--- a/docs/week-1-intro/ce103-week-1-intro.en.md_word.docx
+++ b/docs/week-1-intro/ce103-week-1-intro.en.md_word.docx
@@ -510,7 +510,7 @@
       </w:r>
     </w:p>
     <w:bookmarkEnd w:id="29"/>
-    <w:bookmarkStart w:id="35" w:name="what-will-you-see-in-the-roadmap"/>
+    <w:bookmarkStart w:id="40" w:name="what-will-you-see-in-the-roadmap"/>
     <w:p>
       <w:pPr>
         <w:pStyle w:val="Heading2"/>
@@ -609,8 +609,248 @@
         </w:pict>
       </w:r>
     </w:p>
+    <w:bookmarkStart w:id="35" w:name="open-a-formal-e-mail-account"/>
+    <w:p>
+      <w:pPr>
+        <w:pStyle w:val="Heading3"/>
+      </w:pPr>
+      <w:r>
+        <w:t xml:space="preserve">Open a formal e-mail account</w:t>
+      </w:r>
+    </w:p>
+    <w:p>
+      <w:pPr>
+        <w:pStyle w:val="FirstParagraph"/>
+      </w:pPr>
+      <w:r>
+        <w:t xml:space="preserve">name.surname@gmail.com</w:t>
+      </w:r>
+    </w:p>
+    <w:p>
+      <w:pPr>
+        <w:pStyle w:val="BodyText"/>
+      </w:pPr>
+      <w:r>
+        <w:t xml:space="preserve">n.surname@gmail.com</w:t>
+      </w:r>
+    </w:p>
+    <w:p>
+      <w:pPr>
+        <w:pStyle w:val="BodyText"/>
+      </w:pPr>
+      <w:r>
+        <w:t xml:space="preserve">surname.name@gmail.com</w:t>
+      </w:r>
+    </w:p>
+    <w:p>
+      <w:pPr>
+        <w:pStyle w:val="BodyText"/>
+      </w:pPr>
+      <w:r>
+        <w:t xml:space="preserve">namesurname@gmail.com</w:t>
+      </w:r>
+    </w:p>
+    <w:p>
+      <w:pPr>
+        <w:pStyle w:val="BodyText"/>
+      </w:pPr>
+      <w:r>
+        <w:t xml:space="preserve">etc. do not have numbers in your e-mail adress</w:t>
+      </w:r>
+    </w:p>
+    <w:p>
+      <w:r>
+        <w:pict>
+          <v:rect style="width:0;height:1.5pt" o:hralign="center" o:hrstd="t" o:hr="t"/>
+        </w:pict>
+      </w:r>
+    </w:p>
     <w:bookmarkEnd w:id="35"/>
-    <w:bookmarkStart w:id="36" w:name="also-you-need-soft-skills"/>
+    <w:bookmarkStart w:id="39" w:name="social-media-and-job-search-profiles"/>
+    <w:p>
+      <w:pPr>
+        <w:pStyle w:val="Heading3"/>
+      </w:pPr>
+      <w:r>
+        <w:t xml:space="preserve">Social Media and Job Search Profiles</w:t>
+      </w:r>
+    </w:p>
+    <w:p>
+      <w:pPr>
+        <w:numPr>
+          <w:ilvl w:val="0"/>
+          <w:numId w:val="1007"/>
+        </w:numPr>
+      </w:pPr>
+      <w:r>
+        <w:t xml:space="preserve">Open the following accounts</w:t>
+      </w:r>
+    </w:p>
+    <w:p>
+      <w:pPr>
+        <w:numPr>
+          <w:ilvl w:val="1"/>
+          <w:numId w:val="1008"/>
+        </w:numPr>
+      </w:pPr>
+      <w:r>
+        <w:t xml:space="preserve">Linkedin</w:t>
+      </w:r>
+    </w:p>
+    <w:p>
+      <w:pPr>
+        <w:numPr>
+          <w:ilvl w:val="1"/>
+          <w:numId w:val="1008"/>
+        </w:numPr>
+      </w:pPr>
+      <w:r>
+        <w:t xml:space="preserve">Gitlab</w:t>
+      </w:r>
+    </w:p>
+    <w:p>
+      <w:pPr>
+        <w:numPr>
+          <w:ilvl w:val="1"/>
+          <w:numId w:val="1008"/>
+        </w:numPr>
+      </w:pPr>
+      <w:r>
+        <w:t xml:space="preserve">Bitbucket</w:t>
+      </w:r>
+    </w:p>
+    <w:p>
+      <w:pPr>
+        <w:numPr>
+          <w:ilvl w:val="1"/>
+          <w:numId w:val="1008"/>
+        </w:numPr>
+      </w:pPr>
+      <w:r>
+        <w:t xml:space="preserve">Docker</w:t>
+      </w:r>
+    </w:p>
+    <w:p>
+      <w:pPr>
+        <w:numPr>
+          <w:ilvl w:val="1"/>
+          <w:numId w:val="1008"/>
+        </w:numPr>
+      </w:pPr>
+      <w:r>
+        <w:t xml:space="preserve">Github</w:t>
+      </w:r>
+    </w:p>
+    <w:p>
+      <w:pPr>
+        <w:numPr>
+          <w:ilvl w:val="1"/>
+          <w:numId w:val="1008"/>
+        </w:numPr>
+      </w:pPr>
+      <w:r>
+        <w:t xml:space="preserve">ORCID</w:t>
+      </w:r>
+    </w:p>
+    <w:p>
+      <w:pPr>
+        <w:numPr>
+          <w:ilvl w:val="1"/>
+          <w:numId w:val="1008"/>
+        </w:numPr>
+      </w:pPr>
+      <w:r>
+        <w:t xml:space="preserve">ARBİS</w:t>
+      </w:r>
+    </w:p>
+    <w:p>
+      <w:pPr>
+        <w:numPr>
+          <w:ilvl w:val="1"/>
+          <w:numId w:val="1008"/>
+        </w:numPr>
+      </w:pPr>
+      <w:r>
+        <w:t xml:space="preserve">Hackerrank</w:t>
+      </w:r>
+    </w:p>
+    <w:p>
+      <w:pPr>
+        <w:numPr>
+          <w:ilvl w:val="1"/>
+          <w:numId w:val="1008"/>
+        </w:numPr>
+      </w:pPr>
+      <w:r>
+        <w:t xml:space="preserve">Publons</w:t>
+      </w:r>
+    </w:p>
+    <w:p>
+      <w:pPr>
+        <w:numPr>
+          <w:ilvl w:val="1"/>
+          <w:numId w:val="1008"/>
+        </w:numPr>
+      </w:pPr>
+      <w:hyperlink r:id="rId36">
+        <w:r>
+          <w:rPr>
+            <w:rStyle w:val="Hyperlink"/>
+          </w:rPr>
+          <w:t xml:space="preserve">https://www.kariyer.net/</w:t>
+        </w:r>
+      </w:hyperlink>
+    </w:p>
+    <w:p>
+      <w:pPr>
+        <w:numPr>
+          <w:ilvl w:val="1"/>
+          <w:numId w:val="1008"/>
+        </w:numPr>
+      </w:pPr>
+      <w:hyperlink r:id="rId37">
+        <w:r>
+          <w:rPr>
+            <w:rStyle w:val="Hyperlink"/>
+          </w:rPr>
+          <w:t xml:space="preserve">https://www.yenibiris.com/</w:t>
+        </w:r>
+      </w:hyperlink>
+    </w:p>
+    <w:p>
+      <w:pPr>
+        <w:numPr>
+          <w:ilvl w:val="1"/>
+          <w:numId w:val="1008"/>
+        </w:numPr>
+      </w:pPr>
+      <w:hyperlink r:id="rId38">
+        <w:r>
+          <w:rPr>
+            <w:rStyle w:val="Hyperlink"/>
+          </w:rPr>
+          <w:t xml:space="preserve">https://www.secretcv.com/</w:t>
+        </w:r>
+      </w:hyperlink>
+    </w:p>
+    <w:p>
+      <w:pPr>
+        <w:pStyle w:val="FirstParagraph"/>
+      </w:pPr>
+      <w:r>
+        <w:t xml:space="preserve">and more…</w:t>
+      </w:r>
+    </w:p>
+    <w:p>
+      <w:r>
+        <w:pict>
+          <v:rect style="width:0;height:1.5pt" o:hralign="center" o:hrstd="t" o:hr="t"/>
+        </w:pict>
+      </w:r>
+    </w:p>
+    <w:bookmarkEnd w:id="39"/>
+    <w:bookmarkEnd w:id="40"/>
+    <w:bookmarkStart w:id="41" w:name="also-you-need-soft-skills"/>
     <w:p>
       <w:pPr>
         <w:pStyle w:val="Heading2"/>
@@ -623,7 +863,7 @@
       <w:pPr>
         <w:numPr>
           <w:ilvl w:val="0"/>
-          <w:numId w:val="1007"/>
+          <w:numId w:val="1009"/>
         </w:numPr>
         <w:pStyle w:val="Compact"/>
       </w:pPr>
@@ -635,7 +875,7 @@
       <w:pPr>
         <w:numPr>
           <w:ilvl w:val="0"/>
-          <w:numId w:val="1007"/>
+          <w:numId w:val="1009"/>
         </w:numPr>
         <w:pStyle w:val="Compact"/>
       </w:pPr>
@@ -647,7 +887,7 @@
       <w:pPr>
         <w:numPr>
           <w:ilvl w:val="0"/>
-          <w:numId w:val="1007"/>
+          <w:numId w:val="1009"/>
         </w:numPr>
         <w:pStyle w:val="Compact"/>
       </w:pPr>
@@ -662,8 +902,8 @@
         </w:pict>
       </w:r>
     </w:p>
-    <w:bookmarkEnd w:id="36"/>
-    <w:bookmarkStart w:id="37" w:name="X6002dd12aa588040a9ec566b0857990c2c42dac"/>
+    <w:bookmarkEnd w:id="41"/>
+    <w:bookmarkStart w:id="42" w:name="X6002dd12aa588040a9ec566b0857990c2c42dac"/>
     <w:p>
       <w:pPr>
         <w:pStyle w:val="Heading2"/>
@@ -684,7 +924,7 @@
       <w:pPr>
         <w:numPr>
           <w:ilvl w:val="0"/>
-          <w:numId w:val="1008"/>
+          <w:numId w:val="1010"/>
         </w:numPr>
       </w:pPr>
       <w:r>
@@ -695,7 +935,7 @@
       <w:pPr>
         <w:numPr>
           <w:ilvl w:val="0"/>
-          <w:numId w:val="1008"/>
+          <w:numId w:val="1010"/>
         </w:numPr>
       </w:pPr>
       <w:r>
@@ -706,7 +946,7 @@
       <w:pPr>
         <w:numPr>
           <w:ilvl w:val="0"/>
-          <w:numId w:val="1008"/>
+          <w:numId w:val="1010"/>
         </w:numPr>
       </w:pPr>
       <w:r>
@@ -717,7 +957,7 @@
       <w:pPr>
         <w:numPr>
           <w:ilvl w:val="0"/>
-          <w:numId w:val="1008"/>
+          <w:numId w:val="1010"/>
         </w:numPr>
       </w:pPr>
       <w:r>
@@ -728,7 +968,7 @@
       <w:pPr>
         <w:numPr>
           <w:ilvl w:val="0"/>
-          <w:numId w:val="1008"/>
+          <w:numId w:val="1010"/>
         </w:numPr>
       </w:pPr>
       <w:r>
@@ -742,8 +982,8 @@
         </w:pict>
       </w:r>
     </w:p>
-    <w:bookmarkEnd w:id="37"/>
-    <w:bookmarkStart w:id="38" w:name="using-google"/>
+    <w:bookmarkEnd w:id="42"/>
+    <w:bookmarkStart w:id="43" w:name="using-google"/>
     <w:p>
       <w:pPr>
         <w:pStyle w:val="Heading2"/>
@@ -753,14 +993,47 @@
       </w:r>
     </w:p>
     <w:p>
-      <w:r>
-        <w:pict>
-          <v:rect style="width:0;height:1.5pt" o:hralign="center" o:hrstd="t" o:hr="t"/>
-        </w:pict>
-      </w:r>
-    </w:p>
-    <w:bookmarkEnd w:id="38"/>
-    <w:bookmarkStart w:id="42" w:name="operating-system-list"/>
+      <w:pPr>
+        <w:numPr>
+          <w:ilvl w:val="0"/>
+          <w:numId w:val="1011"/>
+        </w:numPr>
+      </w:pPr>
+      <w:r>
+        <w:t xml:space="preserve">Google Scholar</w:t>
+      </w:r>
+    </w:p>
+    <w:p>
+      <w:pPr>
+        <w:numPr>
+          <w:ilvl w:val="0"/>
+          <w:numId w:val="1011"/>
+        </w:numPr>
+      </w:pPr>
+      <w:r>
+        <w:t xml:space="preserve">Google Patents</w:t>
+      </w:r>
+    </w:p>
+    <w:p>
+      <w:pPr>
+        <w:numPr>
+          <w:ilvl w:val="0"/>
+          <w:numId w:val="1011"/>
+        </w:numPr>
+      </w:pPr>
+      <w:r>
+        <w:t xml:space="preserve">Google Images</w:t>
+      </w:r>
+    </w:p>
+    <w:p>
+      <w:r>
+        <w:pict>
+          <v:rect style="width:0;height:1.5pt" o:hralign="center" o:hrstd="t" o:hr="t"/>
+        </w:pict>
+      </w:r>
+    </w:p>
+    <w:bookmarkEnd w:id="43"/>
+    <w:bookmarkStart w:id="47" w:name="operating-system-list"/>
     <w:p>
       <w:pPr>
         <w:pStyle w:val="Heading2"/>
@@ -778,18 +1051,18 @@
           <wp:inline>
             <wp:extent cx="5334000" cy="2208005"/>
             <wp:effectExtent b="0" l="0" r="0" t="0"/>
-            <wp:docPr descr="alt:“alt” height:450px center" title="" id="40" name="Picture"/>
+            <wp:docPr descr="alt:“alt” height:450px center" title="" id="45" name="Picture"/>
             <a:graphic>
               <a:graphicData uri="http://schemas.openxmlformats.org/drawingml/2006/picture">
                 <pic:pic>
                   <pic:nvPicPr>
-                    <pic:cNvPr descr="assets/2022-01-09-22-27-10-image.png" id="41" name="Picture"/>
+                    <pic:cNvPr descr="assets/2022-01-09-22-27-10-image.png" id="46" name="Picture"/>
                     <pic:cNvPicPr>
                       <a:picLocks noChangeArrowheads="1" noChangeAspect="1"/>
                     </pic:cNvPicPr>
                   </pic:nvPicPr>
                   <pic:blipFill>
-                    <a:blip r:embed="rId39"/>
+                    <a:blip r:embed="rId44"/>
                     <a:stretch>
                       <a:fillRect/>
                     </a:stretch>
@@ -846,8 +1119,8 @@
         </w:pict>
       </w:r>
     </w:p>
-    <w:bookmarkEnd w:id="42"/>
-    <w:bookmarkStart w:id="47" w:name="operating-system-architecture"/>
+    <w:bookmarkEnd w:id="47"/>
+    <w:bookmarkStart w:id="52" w:name="operating-system-architecture"/>
     <w:p>
       <w:pPr>
         <w:pStyle w:val="Heading2"/>
@@ -865,18 +1138,18 @@
           <wp:inline>
             <wp:extent cx="5334000" cy="2667000"/>
             <wp:effectExtent b="0" l="0" r="0" t="0"/>
-            <wp:docPr descr="" title="" id="44" name="Picture"/>
+            <wp:docPr descr="" title="" id="49" name="Picture"/>
             <a:graphic>
               <a:graphicData uri="http://schemas.openxmlformats.org/drawingml/2006/picture">
                 <pic:pic>
                   <pic:nvPicPr>
-                    <pic:cNvPr descr="assets/2022-01-09-22-27-49-image.png" id="45" name="Picture"/>
+                    <pic:cNvPr descr="assets/2022-01-09-22-27-49-image.png" id="50" name="Picture"/>
                     <pic:cNvPicPr>
                       <a:picLocks noChangeArrowheads="1" noChangeAspect="1"/>
                     </pic:cNvPicPr>
                   </pic:nvPicPr>
                   <pic:blipFill>
-                    <a:blip r:embed="rId43"/>
+                    <a:blip r:embed="rId48"/>
                     <a:stretch>
                       <a:fillRect/>
                     </a:stretch>
@@ -907,7 +1180,7 @@
       <w:pPr>
         <w:pStyle w:val="BodyText"/>
       </w:pPr>
-      <w:hyperlink r:id="rId46">
+      <w:hyperlink r:id="rId51">
         <w:r>
           <w:rPr>
             <w:rStyle w:val="Hyperlink"/>
@@ -923,8 +1196,8 @@
         </w:pict>
       </w:r>
     </w:p>
-    <w:bookmarkEnd w:id="47"/>
-    <w:bookmarkStart w:id="52" w:name="operating-systems-key-comparing-factor"/>
+    <w:bookmarkEnd w:id="52"/>
+    <w:bookmarkStart w:id="57" w:name="operating-systems-key-comparing-factor"/>
     <w:p>
       <w:pPr>
         <w:pStyle w:val="Heading2"/>
@@ -942,18 +1215,18 @@
           <wp:inline>
             <wp:extent cx="5334000" cy="3512446"/>
             <wp:effectExtent b="0" l="0" r="0" t="0"/>
-            <wp:docPr descr="alt:“alt” height:450px center" title="" id="49" name="Picture"/>
+            <wp:docPr descr="alt:“alt” height:450px center" title="" id="54" name="Picture"/>
             <a:graphic>
               <a:graphicData uri="http://schemas.openxmlformats.org/drawingml/2006/picture">
                 <pic:pic>
                   <pic:nvPicPr>
-                    <pic:cNvPr descr="assets/2022-01-09-22-28-56-image.png" id="50" name="Picture"/>
+                    <pic:cNvPr descr="assets/2022-01-09-22-28-56-image.png" id="55" name="Picture"/>
                     <pic:cNvPicPr>
                       <a:picLocks noChangeArrowheads="1" noChangeAspect="1"/>
                     </pic:cNvPicPr>
                   </pic:nvPicPr>
                   <pic:blipFill>
-                    <a:blip r:embed="rId48"/>
+                    <a:blip r:embed="rId53"/>
                     <a:stretch>
                       <a:fillRect/>
                     </a:stretch>
@@ -1007,7 +1280,7 @@
       <w:pPr>
         <w:pStyle w:val="BodyText"/>
       </w:pPr>
-      <w:hyperlink r:id="rId51">
+      <w:hyperlink r:id="rId56">
         <w:r>
           <w:rPr>
             <w:rStyle w:val="Hyperlink"/>
@@ -1023,8 +1296,8 @@
         </w:pict>
       </w:r>
     </w:p>
-    <w:bookmarkEnd w:id="52"/>
-    <w:bookmarkStart w:id="72" w:name="operating-system-comparisons"/>
+    <w:bookmarkEnd w:id="57"/>
+    <w:bookmarkStart w:id="77" w:name="operating-system-comparisons"/>
     <w:p>
       <w:pPr>
         <w:pStyle w:val="Heading2"/>
@@ -1042,18 +1315,18 @@
           <wp:inline>
             <wp:extent cx="5334000" cy="1617593"/>
             <wp:effectExtent b="0" l="0" r="0" t="0"/>
-            <wp:docPr descr="alt:“alt” height:450px center" title="" id="54" name="Picture"/>
+            <wp:docPr descr="alt:“alt” height:450px center" title="" id="59" name="Picture"/>
             <a:graphic>
               <a:graphicData uri="http://schemas.openxmlformats.org/drawingml/2006/picture">
                 <pic:pic>
                   <pic:nvPicPr>
-                    <pic:cNvPr descr="assets/2022-01-09-22-29-46-image.png" id="55" name="Picture"/>
+                    <pic:cNvPr descr="assets/2022-01-09-22-29-46-image.png" id="60" name="Picture"/>
                     <pic:cNvPicPr>
                       <a:picLocks noChangeArrowheads="1" noChangeAspect="1"/>
                     </pic:cNvPicPr>
                   </pic:nvPicPr>
                   <pic:blipFill>
-                    <a:blip r:embed="rId53"/>
+                    <a:blip r:embed="rId58"/>
                     <a:stretch>
                       <a:fillRect/>
                     </a:stretch>
@@ -1107,7 +1380,7 @@
       <w:pPr>
         <w:pStyle w:val="BodyText"/>
       </w:pPr>
-      <w:hyperlink r:id="rId56">
+      <w:hyperlink r:id="rId61">
         <w:r>
           <w:rPr>
             <w:rStyle w:val="Hyperlink"/>
@@ -1132,18 +1405,18 @@
           <wp:inline>
             <wp:extent cx="5334000" cy="3277339"/>
             <wp:effectExtent b="0" l="0" r="0" t="0"/>
-            <wp:docPr descr="alt:“alt” height:450px center" title="" id="58" name="Picture"/>
+            <wp:docPr descr="alt:“alt” height:450px center" title="" id="63" name="Picture"/>
             <a:graphic>
               <a:graphicData uri="http://schemas.openxmlformats.org/drawingml/2006/picture">
                 <pic:pic>
                   <pic:nvPicPr>
-                    <pic:cNvPr descr="assets/2022-01-09-22-30-31-image.png" id="59" name="Picture"/>
+                    <pic:cNvPr descr="assets/2022-01-09-22-30-31-image.png" id="64" name="Picture"/>
                     <pic:cNvPicPr>
                       <a:picLocks noChangeArrowheads="1" noChangeAspect="1"/>
                     </pic:cNvPicPr>
                   </pic:nvPicPr>
                   <pic:blipFill>
-                    <a:blip r:embed="rId57"/>
+                    <a:blip r:embed="rId62"/>
                     <a:stretch>
                       <a:fillRect/>
                     </a:stretch>
@@ -1209,18 +1482,18 @@
           <wp:inline>
             <wp:extent cx="5334000" cy="4433887"/>
             <wp:effectExtent b="0" l="0" r="0" t="0"/>
-            <wp:docPr descr="alt:“alt” height:450px center" title="" id="61" name="Picture"/>
+            <wp:docPr descr="alt:“alt” height:450px center" title="" id="66" name="Picture"/>
             <a:graphic>
               <a:graphicData uri="http://schemas.openxmlformats.org/drawingml/2006/picture">
                 <pic:pic>
                   <pic:nvPicPr>
-                    <pic:cNvPr descr="assets/2022-01-09-22-30-40-image.png" id="62" name="Picture"/>
+                    <pic:cNvPr descr="assets/2022-01-09-22-30-40-image.png" id="67" name="Picture"/>
                     <pic:cNvPicPr>
                       <a:picLocks noChangeArrowheads="1" noChangeAspect="1"/>
                     </pic:cNvPicPr>
                   </pic:nvPicPr>
                   <pic:blipFill>
-                    <a:blip r:embed="rId60"/>
+                    <a:blip r:embed="rId65"/>
                     <a:stretch>
                       <a:fillRect/>
                     </a:stretch>
@@ -1286,18 +1559,18 @@
           <wp:inline>
             <wp:extent cx="5334000" cy="3371301"/>
             <wp:effectExtent b="0" l="0" r="0" t="0"/>
-            <wp:docPr descr="alt:“alt” height:450px center" title="" id="64" name="Picture"/>
+            <wp:docPr descr="alt:“alt” height:450px center" title="" id="69" name="Picture"/>
             <a:graphic>
               <a:graphicData uri="http://schemas.openxmlformats.org/drawingml/2006/picture">
                 <pic:pic>
                   <pic:nvPicPr>
-                    <pic:cNvPr descr="assets/2022-01-09-22-31-17-image.png" id="65" name="Picture"/>
+                    <pic:cNvPr descr="assets/2022-01-09-22-31-17-image.png" id="70" name="Picture"/>
                     <pic:cNvPicPr>
                       <a:picLocks noChangeArrowheads="1" noChangeAspect="1"/>
                     </pic:cNvPicPr>
                   </pic:nvPicPr>
                   <pic:blipFill>
-                    <a:blip r:embed="rId63"/>
+                    <a:blip r:embed="rId68"/>
                     <a:stretch>
                       <a:fillRect/>
                     </a:stretch>
@@ -1363,18 +1636,18 @@
           <wp:inline>
             <wp:extent cx="5334000" cy="2958656"/>
             <wp:effectExtent b="0" l="0" r="0" t="0"/>
-            <wp:docPr descr="alt:“alt” height:450px center" title="" id="67" name="Picture"/>
+            <wp:docPr descr="alt:“alt” height:450px center" title="" id="72" name="Picture"/>
             <a:graphic>
               <a:graphicData uri="http://schemas.openxmlformats.org/drawingml/2006/picture">
                 <pic:pic>
                   <pic:nvPicPr>
-                    <pic:cNvPr descr="assets/2022-01-09-22-31-26-image.png" id="68" name="Picture"/>
+                    <pic:cNvPr descr="assets/2022-01-09-22-31-26-image.png" id="73" name="Picture"/>
                     <pic:cNvPicPr>
                       <a:picLocks noChangeArrowheads="1" noChangeAspect="1"/>
                     </pic:cNvPicPr>
                   </pic:nvPicPr>
                   <pic:blipFill>
-                    <a:blip r:embed="rId66"/>
+                    <a:blip r:embed="rId71"/>
                     <a:stretch>
                       <a:fillRect/>
                     </a:stretch>
@@ -1440,18 +1713,18 @@
           <wp:inline>
             <wp:extent cx="5334000" cy="4049232"/>
             <wp:effectExtent b="0" l="0" r="0" t="0"/>
-            <wp:docPr descr="alt:“alt” height:450px center" title="" id="70" name="Picture"/>
+            <wp:docPr descr="alt:“alt” height:450px center" title="" id="75" name="Picture"/>
             <a:graphic>
               <a:graphicData uri="http://schemas.openxmlformats.org/drawingml/2006/picture">
                 <pic:pic>
                   <pic:nvPicPr>
-                    <pic:cNvPr descr="assets/2022-01-09-22-30-57-image.png" id="71" name="Picture"/>
+                    <pic:cNvPr descr="assets/2022-01-09-22-30-57-image.png" id="76" name="Picture"/>
                     <pic:cNvPicPr>
                       <a:picLocks noChangeArrowheads="1" noChangeAspect="1"/>
                     </pic:cNvPicPr>
                   </pic:nvPicPr>
                   <pic:blipFill>
-                    <a:blip r:embed="rId69"/>
+                    <a:blip r:embed="rId74"/>
                     <a:stretch>
                       <a:fillRect/>
                     </a:stretch>
@@ -1508,8 +1781,8 @@
         </w:pict>
       </w:r>
     </w:p>
-    <w:bookmarkEnd w:id="72"/>
-    <w:bookmarkStart w:id="73" w:name="intro-to-the-internet"/>
+    <w:bookmarkEnd w:id="77"/>
+    <w:bookmarkStart w:id="78" w:name="intro-to-the-internet"/>
     <w:p>
       <w:pPr>
         <w:pStyle w:val="Heading2"/>
@@ -1525,8 +1798,8 @@
         </w:pict>
       </w:r>
     </w:p>
-    <w:bookmarkEnd w:id="73"/>
-    <w:bookmarkStart w:id="83" w:name="what-is-ip-address"/>
+    <w:bookmarkEnd w:id="78"/>
+    <w:bookmarkStart w:id="88" w:name="what-is-ip-address"/>
     <w:p>
       <w:pPr>
         <w:pStyle w:val="Heading2"/>
@@ -1544,18 +1817,18 @@
           <wp:inline>
             <wp:extent cx="3810000" cy="3175000"/>
             <wp:effectExtent b="0" l="0" r="0" t="0"/>
-            <wp:docPr descr="alt:“alt” height:450px center" title="" id="75" name="Picture"/>
+            <wp:docPr descr="alt:“alt” height:450px center" title="" id="80" name="Picture"/>
             <a:graphic>
               <a:graphicData uri="http://schemas.openxmlformats.org/drawingml/2006/picture">
                 <pic:pic>
                   <pic:nvPicPr>
-                    <pic:cNvPr descr="assets/2022-01-09-22-32-28-image.png" id="76" name="Picture"/>
+                    <pic:cNvPr descr="assets/2022-01-09-22-32-28-image.png" id="81" name="Picture"/>
                     <pic:cNvPicPr>
                       <a:picLocks noChangeArrowheads="1" noChangeAspect="1"/>
                     </pic:cNvPicPr>
                   </pic:nvPicPr>
                   <pic:blipFill>
-                    <a:blip r:embed="rId74"/>
+                    <a:blip r:embed="rId79"/>
                     <a:stretch>
                       <a:fillRect/>
                     </a:stretch>
@@ -1621,18 +1894,18 @@
           <wp:inline>
             <wp:extent cx="5334000" cy="2899618"/>
             <wp:effectExtent b="0" l="0" r="0" t="0"/>
-            <wp:docPr descr="alt:“alt” height:450px center" title="" id="78" name="Picture"/>
+            <wp:docPr descr="alt:“alt” height:450px center" title="" id="83" name="Picture"/>
             <a:graphic>
               <a:graphicData uri="http://schemas.openxmlformats.org/drawingml/2006/picture">
                 <pic:pic>
                   <pic:nvPicPr>
-                    <pic:cNvPr descr="assets/2022-01-09-22-32-40-image.png" id="79" name="Picture"/>
+                    <pic:cNvPr descr="assets/2022-01-09-22-32-40-image.png" id="84" name="Picture"/>
                     <pic:cNvPicPr>
                       <a:picLocks noChangeArrowheads="1" noChangeAspect="1"/>
                     </pic:cNvPicPr>
                   </pic:nvPicPr>
                   <pic:blipFill>
-                    <a:blip r:embed="rId77"/>
+                    <a:blip r:embed="rId82"/>
                     <a:stretch>
                       <a:fillRect/>
                     </a:stretch>
@@ -1698,18 +1971,18 @@
           <wp:inline>
             <wp:extent cx="5334000" cy="1427109"/>
             <wp:effectExtent b="0" l="0" r="0" t="0"/>
-            <wp:docPr descr="alt:“alt” height:450px center" title="" id="81" name="Picture"/>
+            <wp:docPr descr="alt:“alt” height:450px center" title="" id="86" name="Picture"/>
             <a:graphic>
               <a:graphicData uri="http://schemas.openxmlformats.org/drawingml/2006/picture">
                 <pic:pic>
                   <pic:nvPicPr>
-                    <pic:cNvPr descr="assets/2022-01-09-22-32-50-image.png" id="82" name="Picture"/>
+                    <pic:cNvPr descr="assets/2022-01-09-22-32-50-image.png" id="87" name="Picture"/>
                     <pic:cNvPicPr>
                       <a:picLocks noChangeArrowheads="1" noChangeAspect="1"/>
                     </pic:cNvPicPr>
                   </pic:nvPicPr>
                   <pic:blipFill>
-                    <a:blip r:embed="rId80"/>
+                    <a:blip r:embed="rId85"/>
                     <a:stretch>
                       <a:fillRect/>
                     </a:stretch>
@@ -1766,8 +2039,8 @@
         </w:pict>
       </w:r>
     </w:p>
-    <w:bookmarkEnd w:id="83"/>
-    <w:bookmarkStart w:id="96" w:name="what-is-port"/>
+    <w:bookmarkEnd w:id="88"/>
+    <w:bookmarkStart w:id="101" w:name="what-is-port"/>
     <w:p>
       <w:pPr>
         <w:pStyle w:val="Heading2"/>
@@ -1786,7 +2059,7 @@
       <w:r>
         <w:t xml:space="preserve"> </w:t>
       </w:r>
-      <w:hyperlink r:id="rId84">
+      <w:hyperlink r:id="rId89">
         <w:r>
           <w:rPr>
             <w:rStyle w:val="Hyperlink"/>
@@ -1800,7 +2073,7 @@
       <w:r>
         <w:t xml:space="preserve"> </w:t>
       </w:r>
-      <w:hyperlink r:id="rId85">
+      <w:hyperlink r:id="rId90">
         <w:r>
           <w:rPr>
             <w:rStyle w:val="Hyperlink"/>
@@ -1814,7 +2087,7 @@
       <w:r>
         <w:t xml:space="preserve"> </w:t>
       </w:r>
-      <w:hyperlink r:id="rId86">
+      <w:hyperlink r:id="rId91">
         <w:r>
           <w:rPr>
             <w:rStyle w:val="Hyperlink"/>
@@ -1831,7 +2104,7 @@
       <w:r>
         <w:t xml:space="preserve"> </w:t>
       </w:r>
-      <w:hyperlink r:id="rId87">
+      <w:hyperlink r:id="rId92">
         <w:r>
           <w:rPr>
             <w:rStyle w:val="Hyperlink"/>
@@ -1845,7 +2118,7 @@
       <w:r>
         <w:t xml:space="preserve"> </w:t>
       </w:r>
-      <w:hyperlink r:id="rId88">
+      <w:hyperlink r:id="rId93">
         <w:r>
           <w:rPr>
             <w:rStyle w:val="Hyperlink"/>
@@ -1862,7 +2135,7 @@
       <w:r>
         <w:t xml:space="preserve"> </w:t>
       </w:r>
-      <w:hyperlink r:id="rId89">
+      <w:hyperlink r:id="rId94">
         <w:r>
           <w:rPr>
             <w:rStyle w:val="Hyperlink"/>
@@ -1882,7 +2155,7 @@
       <w:r>
         <w:t xml:space="preserve"> </w:t>
       </w:r>
-      <w:hyperlink r:id="rId90">
+      <w:hyperlink r:id="rId95">
         <w:r>
           <w:rPr>
             <w:rStyle w:val="Hyperlink"/>
@@ -1911,7 +2184,7 @@
       <w:r>
         <w:t xml:space="preserve"> </w:t>
       </w:r>
-      <w:hyperlink r:id="rId91">
+      <w:hyperlink r:id="rId96">
         <w:r>
           <w:rPr>
             <w:rStyle w:val="Hyperlink"/>
@@ -1930,7 +2203,7 @@
       <w:pPr>
         <w:pStyle w:val="BodyText"/>
       </w:pPr>
-      <w:hyperlink r:id="rId92">
+      <w:hyperlink r:id="rId97">
         <w:r>
           <w:rPr>
             <w:rStyle w:val="Hyperlink"/>
@@ -1955,18 +2228,18 @@
           <wp:inline>
             <wp:extent cx="5334000" cy="4790141"/>
             <wp:effectExtent b="0" l="0" r="0" t="0"/>
-            <wp:docPr descr="alt:“alt” height:450px center" title="" id="94" name="Picture"/>
+            <wp:docPr descr="alt:“alt” height:450px center" title="" id="99" name="Picture"/>
             <a:graphic>
               <a:graphicData uri="http://schemas.openxmlformats.org/drawingml/2006/picture">
                 <pic:pic>
                   <pic:nvPicPr>
-                    <pic:cNvPr descr="assets/2022-01-09-22-48-01-image.png" id="95" name="Picture"/>
+                    <pic:cNvPr descr="assets/2022-01-09-22-48-01-image.png" id="100" name="Picture"/>
                     <pic:cNvPicPr>
                       <a:picLocks noChangeArrowheads="1" noChangeAspect="1"/>
                     </pic:cNvPicPr>
                   </pic:nvPicPr>
                   <pic:blipFill>
-                    <a:blip r:embed="rId93"/>
+                    <a:blip r:embed="rId98"/>
                     <a:stretch>
                       <a:fillRect/>
                     </a:stretch>
@@ -2023,8 +2296,8 @@
         </w:pict>
       </w:r>
     </w:p>
-    <w:bookmarkEnd w:id="96"/>
-    <w:bookmarkStart w:id="103" w:name="what-is-port-forwarding-and-nat"/>
+    <w:bookmarkEnd w:id="101"/>
+    <w:bookmarkStart w:id="108" w:name="what-is-port-forwarding-and-nat"/>
     <w:p>
       <w:pPr>
         <w:pStyle w:val="Heading2"/>
@@ -2042,18 +2315,18 @@
           <wp:inline>
             <wp:extent cx="5334000" cy="2819065"/>
             <wp:effectExtent b="0" l="0" r="0" t="0"/>
-            <wp:docPr descr="alt:“alt” height:450px center" title="" id="98" name="Picture"/>
+            <wp:docPr descr="alt:“alt” height:450px center" title="" id="103" name="Picture"/>
             <a:graphic>
               <a:graphicData uri="http://schemas.openxmlformats.org/drawingml/2006/picture">
                 <pic:pic>
                   <pic:nvPicPr>
-                    <pic:cNvPr descr="assets/2022-01-09-22-49-08-image.png" id="99" name="Picture"/>
+                    <pic:cNvPr descr="assets/2022-01-09-22-49-08-image.png" id="104" name="Picture"/>
                     <pic:cNvPicPr>
                       <a:picLocks noChangeArrowheads="1" noChangeAspect="1"/>
                     </pic:cNvPicPr>
                   </pic:nvPicPr>
                   <pic:blipFill>
-                    <a:blip r:embed="rId97"/>
+                    <a:blip r:embed="rId102"/>
                     <a:stretch>
                       <a:fillRect/>
                     </a:stretch>
@@ -2119,18 +2392,18 @@
           <wp:inline>
             <wp:extent cx="5334000" cy="2740482"/>
             <wp:effectExtent b="0" l="0" r="0" t="0"/>
-            <wp:docPr descr="alt:“alt” height:450px center" title="" id="101" name="Picture"/>
+            <wp:docPr descr="alt:“alt” height:450px center" title="" id="106" name="Picture"/>
             <a:graphic>
               <a:graphicData uri="http://schemas.openxmlformats.org/drawingml/2006/picture">
                 <pic:pic>
                   <pic:nvPicPr>
-                    <pic:cNvPr descr="assets/2022-01-09-22-49-18-image.png" id="102" name="Picture"/>
+                    <pic:cNvPr descr="assets/2022-01-09-22-49-18-image.png" id="107" name="Picture"/>
                     <pic:cNvPicPr>
                       <a:picLocks noChangeArrowheads="1" noChangeAspect="1"/>
                     </pic:cNvPicPr>
                   </pic:nvPicPr>
                   <pic:blipFill>
-                    <a:blip r:embed="rId100"/>
+                    <a:blip r:embed="rId105"/>
                     <a:stretch>
                       <a:fillRect/>
                     </a:stretch>
@@ -2203,8 +2476,8 @@
         </w:pict>
       </w:r>
     </w:p>
-    <w:bookmarkEnd w:id="103"/>
-    <w:bookmarkStart w:id="107" w:name="what-is-internet-packet-ip"/>
+    <w:bookmarkEnd w:id="108"/>
+    <w:bookmarkStart w:id="112" w:name="what-is-internet-packet-ip"/>
     <w:p>
       <w:pPr>
         <w:pStyle w:val="Heading2"/>
@@ -2222,18 +2495,18 @@
           <wp:inline>
             <wp:extent cx="5334000" cy="3637747"/>
             <wp:effectExtent b="0" l="0" r="0" t="0"/>
-            <wp:docPr descr="alt:“alt” height:450px center" title="" id="105" name="Picture"/>
+            <wp:docPr descr="alt:“alt” height:450px center" title="" id="110" name="Picture"/>
             <a:graphic>
               <a:graphicData uri="http://schemas.openxmlformats.org/drawingml/2006/picture">
                 <pic:pic>
                   <pic:nvPicPr>
-                    <pic:cNvPr descr="assets/2022-01-09-22-50-08-image.png" id="106" name="Picture"/>
+                    <pic:cNvPr descr="assets/2022-01-09-22-50-08-image.png" id="111" name="Picture"/>
                     <pic:cNvPicPr>
                       <a:picLocks noChangeArrowheads="1" noChangeAspect="1"/>
                     </pic:cNvPicPr>
                   </pic:nvPicPr>
                   <pic:blipFill>
-                    <a:blip r:embed="rId104"/>
+                    <a:blip r:embed="rId109"/>
                     <a:stretch>
                       <a:fillRect/>
                     </a:stretch>
@@ -2290,8 +2563,8 @@
         </w:pict>
       </w:r>
     </w:p>
-    <w:bookmarkEnd w:id="107"/>
-    <w:bookmarkStart w:id="111" w:name="what-is-domain-name-server-dns"/>
+    <w:bookmarkEnd w:id="112"/>
+    <w:bookmarkStart w:id="116" w:name="what-is-domain-name-server-dns"/>
     <w:p>
       <w:pPr>
         <w:pStyle w:val="Heading2"/>
@@ -2309,18 +2582,18 @@
           <wp:inline>
             <wp:extent cx="5334000" cy="3112679"/>
             <wp:effectExtent b="0" l="0" r="0" t="0"/>
-            <wp:docPr descr="alt:“alt” height:450px center" title="" id="109" name="Picture"/>
+            <wp:docPr descr="alt:“alt” height:450px center" title="" id="114" name="Picture"/>
             <a:graphic>
               <a:graphicData uri="http://schemas.openxmlformats.org/drawingml/2006/picture">
                 <pic:pic>
                   <pic:nvPicPr>
-                    <pic:cNvPr descr="assets/2022-01-09-22-51-49-image.png" id="110" name="Picture"/>
+                    <pic:cNvPr descr="assets/2022-01-09-22-51-49-image.png" id="115" name="Picture"/>
                     <pic:cNvPicPr>
                       <a:picLocks noChangeArrowheads="1" noChangeAspect="1"/>
                     </pic:cNvPicPr>
                   </pic:nvPicPr>
                   <pic:blipFill>
-                    <a:blip r:embed="rId108"/>
+                    <a:blip r:embed="rId113"/>
                     <a:stretch>
                       <a:fillRect/>
                     </a:stretch>
@@ -2377,8 +2650,8 @@
         </w:pict>
       </w:r>
     </w:p>
-    <w:bookmarkEnd w:id="111"/>
-    <w:bookmarkStart w:id="115" w:name="the-submarine-cable-map"/>
+    <w:bookmarkEnd w:id="116"/>
+    <w:bookmarkStart w:id="120" w:name="the-submarine-cable-map"/>
     <w:p>
       <w:pPr>
         <w:pStyle w:val="Heading2"/>
@@ -2396,18 +2669,18 @@
           <wp:inline>
             <wp:extent cx="5334000" cy="2748921"/>
             <wp:effectExtent b="0" l="0" r="0" t="0"/>
-            <wp:docPr descr="alt:“alt” height:450px center" title="" id="113" name="Picture"/>
+            <wp:docPr descr="alt:“alt” height:450px center" title="" id="118" name="Picture"/>
             <a:graphic>
               <a:graphicData uri="http://schemas.openxmlformats.org/drawingml/2006/picture">
                 <pic:pic>
                   <pic:nvPicPr>
-                    <pic:cNvPr descr="assets/2022-01-09-22-52-15-image.png" id="114" name="Picture"/>
+                    <pic:cNvPr descr="assets/2022-01-09-22-52-15-image.png" id="119" name="Picture"/>
                     <pic:cNvPicPr>
                       <a:picLocks noChangeArrowheads="1" noChangeAspect="1"/>
                     </pic:cNvPicPr>
                   </pic:nvPicPr>
                   <pic:blipFill>
-                    <a:blip r:embed="rId112"/>
+                    <a:blip r:embed="rId117"/>
                     <a:stretch>
                       <a:fillRect/>
                     </a:stretch>
@@ -2472,8 +2745,8 @@
         </w:pict>
       </w:r>
     </w:p>
-    <w:bookmarkEnd w:id="115"/>
-    <w:bookmarkStart w:id="119" w:name="X28abc1e10e9f43774c6fdba87d1cbc25cb42ac4"/>
+    <w:bookmarkEnd w:id="120"/>
+    <w:bookmarkStart w:id="126" w:name="X28abc1e10e9f43774c6fdba87d1cbc25cb42ac4"/>
     <w:p>
       <w:pPr>
         <w:pStyle w:val="Heading2"/>
@@ -2492,9 +2765,12 @@
     </w:p>
     <w:p>
       <w:pPr>
-        <w:pStyle w:val="BodyText"/>
-      </w:pPr>
-      <w:hyperlink r:id="rId116">
+        <w:numPr>
+          <w:ilvl w:val="0"/>
+          <w:numId w:val="1012"/>
+        </w:numPr>
+      </w:pPr>
+      <w:hyperlink r:id="rId121">
         <w:r>
           <w:rPr>
             <w:rStyle w:val="Hyperlink"/>
@@ -2502,10 +2778,15 @@
           <w:t xml:space="preserve">Bash Notes For Professionals</w:t>
         </w:r>
       </w:hyperlink>
-      <w:r>
-        <w:t xml:space="preserve"> </w:t>
-      </w:r>
-      <w:hyperlink r:id="rId117">
+    </w:p>
+    <w:p>
+      <w:pPr>
+        <w:numPr>
+          <w:ilvl w:val="0"/>
+          <w:numId w:val="1012"/>
+        </w:numPr>
+      </w:pPr>
+      <w:hyperlink r:id="rId122">
         <w:r>
           <w:rPr>
             <w:rStyle w:val="Hyperlink"/>
@@ -2513,10 +2794,15 @@
           <w:t xml:space="preserve">Linux Notes For Professionals</w:t>
         </w:r>
       </w:hyperlink>
-      <w:r>
-        <w:t xml:space="preserve"> </w:t>
-      </w:r>
-      <w:hyperlink r:id="rId118">
+    </w:p>
+    <w:p>
+      <w:pPr>
+        <w:numPr>
+          <w:ilvl w:val="0"/>
+          <w:numId w:val="1012"/>
+        </w:numPr>
+      </w:pPr>
+      <w:hyperlink r:id="rId123">
         <w:r>
           <w:rPr>
             <w:rStyle w:val="Hyperlink"/>
@@ -2532,11 +2818,10 @@
         </w:pict>
       </w:r>
     </w:p>
-    <w:bookmarkEnd w:id="119"/>
-    <w:bookmarkStart w:id="121" w:name="what-is-the-command-line"/>
-    <w:p>
-      <w:pPr>
-        <w:pStyle w:val="Heading2"/>
+    <w:bookmarkStart w:id="125" w:name="what-is-the-command-line"/>
+    <w:p>
+      <w:pPr>
+        <w:pStyle w:val="Heading3"/>
       </w:pPr>
       <w:r>
         <w:t xml:space="preserve">What is the command line?</w:t>
@@ -2611,7 +2896,7 @@
       <w:pPr>
         <w:numPr>
           <w:ilvl w:val="0"/>
-          <w:numId w:val="1009"/>
+          <w:numId w:val="1013"/>
         </w:numPr>
       </w:pPr>
       <w:r>
@@ -2622,7 +2907,7 @@
       <w:pPr>
         <w:numPr>
           <w:ilvl w:val="0"/>
-          <w:numId w:val="1009"/>
+          <w:numId w:val="1013"/>
         </w:numPr>
       </w:pPr>
       <w:r>
@@ -2633,7 +2918,7 @@
       <w:pPr>
         <w:pStyle w:val="FirstParagraph"/>
       </w:pPr>
-      <w:hyperlink r:id="rId120">
+      <w:hyperlink r:id="rId124">
         <w:r>
           <w:rPr>
             <w:rStyle w:val="Hyperlink"/>
@@ -2649,8 +2934,9 @@
         </w:pict>
       </w:r>
     </w:p>
-    <w:bookmarkEnd w:id="121"/>
-    <w:bookmarkStart w:id="122" w:name="why-would-you-use-cli-over-gui"/>
+    <w:bookmarkEnd w:id="125"/>
+    <w:bookmarkEnd w:id="126"/>
+    <w:bookmarkStart w:id="143" w:name="why-would-you-use-cli-over-gui"/>
     <w:p>
       <w:pPr>
         <w:pStyle w:val="Heading2"/>
@@ -2670,7 +2956,7 @@
       <w:pPr>
         <w:numPr>
           <w:ilvl w:val="0"/>
-          <w:numId w:val="1010"/>
+          <w:numId w:val="1014"/>
         </w:numPr>
         <w:pStyle w:val="Compact"/>
       </w:pPr>
@@ -2695,7 +2981,7 @@
       <w:pPr>
         <w:numPr>
           <w:ilvl w:val="0"/>
-          <w:numId w:val="1011"/>
+          <w:numId w:val="1015"/>
         </w:numPr>
         <w:pStyle w:val="Compact"/>
       </w:pPr>
@@ -2720,7 +3006,7 @@
       <w:pPr>
         <w:numPr>
           <w:ilvl w:val="0"/>
-          <w:numId w:val="1012"/>
+          <w:numId w:val="1016"/>
         </w:numPr>
         <w:pStyle w:val="Compact"/>
       </w:pPr>
@@ -2745,7 +3031,7 @@
       <w:pPr>
         <w:numPr>
           <w:ilvl w:val="0"/>
-          <w:numId w:val="1013"/>
+          <w:numId w:val="1017"/>
         </w:numPr>
         <w:pStyle w:val="Compact"/>
       </w:pPr>
@@ -2766,11 +3052,10 @@
         </w:pict>
       </w:r>
     </w:p>
-    <w:bookmarkEnd w:id="122"/>
-    <w:bookmarkStart w:id="138" w:name="open-the-command-line-interface-windows"/>
-    <w:p>
-      <w:pPr>
-        <w:pStyle w:val="Heading2"/>
+    <w:bookmarkStart w:id="142" w:name="open-the-command-line-interface-windows"/>
+    <w:p>
+      <w:pPr>
+        <w:pStyle w:val="Heading3"/>
       </w:pPr>
       <w:r>
         <w:t xml:space="preserve">Open the command-line interface (Windows)</w:t>
@@ -2780,7 +3065,7 @@
       <w:pPr>
         <w:numPr>
           <w:ilvl w:val="0"/>
-          <w:numId w:val="1014"/>
+          <w:numId w:val="1018"/>
         </w:numPr>
       </w:pPr>
       <w:r>
@@ -2809,7 +3094,7 @@
       <w:pPr>
         <w:numPr>
           <w:ilvl w:val="0"/>
-          <w:numId w:val="1014"/>
+          <w:numId w:val="1018"/>
         </w:numPr>
       </w:pPr>
       <w:r>
@@ -2820,7 +3105,7 @@
       <w:pPr>
         <w:numPr>
           <w:ilvl w:val="0"/>
-          <w:numId w:val="1014"/>
+          <w:numId w:val="1018"/>
         </w:numPr>
       </w:pPr>
       <w:r>
@@ -2831,7 +3116,7 @@
       <w:pPr>
         <w:numPr>
           <w:ilvl w:val="0"/>
-          <w:numId w:val="1014"/>
+          <w:numId w:val="1018"/>
         </w:numPr>
       </w:pPr>
       <w:r>
@@ -2842,7 +3127,7 @@
       <w:pPr>
         <w:numPr>
           <w:ilvl w:val="0"/>
-          <w:numId w:val="1014"/>
+          <w:numId w:val="1018"/>
         </w:numPr>
       </w:pPr>
       <w:r>
@@ -2889,7 +3174,7 @@
       <w:pPr>
         <w:numPr>
           <w:ilvl w:val="0"/>
-          <w:numId w:val="1014"/>
+          <w:numId w:val="1018"/>
         </w:numPr>
       </w:pPr>
       <w:r>
@@ -2966,18 +3251,18 @@
           <wp:inline>
             <wp:extent cx="2730500" cy="6311900"/>
             <wp:effectExtent b="0" l="0" r="0" t="0"/>
-            <wp:docPr descr="alt:“alt” height:450px center" title="" id="124" name="Picture"/>
+            <wp:docPr descr="alt:“alt” height:450px center" title="" id="128" name="Picture"/>
             <a:graphic>
               <a:graphicData uri="http://schemas.openxmlformats.org/drawingml/2006/picture">
                 <pic:pic>
                   <pic:nvPicPr>
-                    <pic:cNvPr descr="assets/2022-01-11-17-39-01-image.png" id="125" name="Picture"/>
+                    <pic:cNvPr descr="assets/2022-01-11-17-39-01-image.png" id="129" name="Picture"/>
                     <pic:cNvPicPr>
                       <a:picLocks noChangeArrowheads="1" noChangeAspect="1"/>
                     </pic:cNvPicPr>
                   </pic:nvPicPr>
                   <pic:blipFill>
-                    <a:blip r:embed="rId123"/>
+                    <a:blip r:embed="rId127"/>
                     <a:stretch>
                       <a:fillRect/>
                     </a:stretch>
@@ -3043,18 +3328,18 @@
           <wp:inline>
             <wp:extent cx="3848100" cy="2260600"/>
             <wp:effectExtent b="0" l="0" r="0" t="0"/>
-            <wp:docPr descr="alt:“alt” height:450px center" title="" id="127" name="Picture"/>
+            <wp:docPr descr="alt:“alt” height:450px center" title="" id="131" name="Picture"/>
             <a:graphic>
               <a:graphicData uri="http://schemas.openxmlformats.org/drawingml/2006/picture">
                 <pic:pic>
                   <pic:nvPicPr>
-                    <pic:cNvPr descr="assets/2022-01-11-17-39-12-image.png" id="128" name="Picture"/>
+                    <pic:cNvPr descr="assets/2022-01-11-17-39-12-image.png" id="132" name="Picture"/>
                     <pic:cNvPicPr>
                       <a:picLocks noChangeArrowheads="1" noChangeAspect="1"/>
                     </pic:cNvPicPr>
                   </pic:nvPicPr>
                   <pic:blipFill>
-                    <a:blip r:embed="rId126"/>
+                    <a:blip r:embed="rId130"/>
                     <a:stretch>
                       <a:fillRect/>
                     </a:stretch>
@@ -3120,18 +3405,18 @@
           <wp:inline>
             <wp:extent cx="5003800" cy="4318000"/>
             <wp:effectExtent b="0" l="0" r="0" t="0"/>
-            <wp:docPr descr="alt:“alt” height:450px center" title="" id="130" name="Picture"/>
+            <wp:docPr descr="alt:“alt” height:450px center" title="" id="134" name="Picture"/>
             <a:graphic>
               <a:graphicData uri="http://schemas.openxmlformats.org/drawingml/2006/picture">
                 <pic:pic>
                   <pic:nvPicPr>
-                    <pic:cNvPr descr="assets/2022-01-11-17-39-22-image.png" id="131" name="Picture"/>
+                    <pic:cNvPr descr="assets/2022-01-11-17-39-22-image.png" id="135" name="Picture"/>
                     <pic:cNvPicPr>
                       <a:picLocks noChangeArrowheads="1" noChangeAspect="1"/>
                     </pic:cNvPicPr>
                   </pic:nvPicPr>
                   <pic:blipFill>
-                    <a:blip r:embed="rId129"/>
+                    <a:blip r:embed="rId133"/>
                     <a:stretch>
                       <a:fillRect/>
                     </a:stretch>
@@ -3197,18 +3482,18 @@
           <wp:inline>
             <wp:extent cx="5334000" cy="2174240"/>
             <wp:effectExtent b="0" l="0" r="0" t="0"/>
-            <wp:docPr descr="alt:“alt” height:450px center" title="" id="133" name="Picture"/>
+            <wp:docPr descr="alt:“alt” height:450px center" title="" id="137" name="Picture"/>
             <a:graphic>
               <a:graphicData uri="http://schemas.openxmlformats.org/drawingml/2006/picture">
                 <pic:pic>
                   <pic:nvPicPr>
-                    <pic:cNvPr descr="assets/2022-01-11-17-39-31-image.png" id="134" name="Picture"/>
+                    <pic:cNvPr descr="assets/2022-01-11-17-39-31-image.png" id="138" name="Picture"/>
                     <pic:cNvPicPr>
                       <a:picLocks noChangeArrowheads="1" noChangeAspect="1"/>
                     </pic:cNvPicPr>
                   </pic:nvPicPr>
                   <pic:blipFill>
-                    <a:blip r:embed="rId132"/>
+                    <a:blip r:embed="rId136"/>
                     <a:stretch>
                       <a:fillRect/>
                     </a:stretch>
@@ -3274,18 +3559,18 @@
           <wp:inline>
             <wp:extent cx="5334000" cy="1552432"/>
             <wp:effectExtent b="0" l="0" r="0" t="0"/>
-            <wp:docPr descr="alt:“alt” height:450px center" title="" id="136" name="Picture"/>
+            <wp:docPr descr="alt:“alt” height:450px center" title="" id="140" name="Picture"/>
             <a:graphic>
               <a:graphicData uri="http://schemas.openxmlformats.org/drawingml/2006/picture">
                 <pic:pic>
                   <pic:nvPicPr>
-                    <pic:cNvPr descr="assets/2022-01-11-17-39-40-image.png" id="137" name="Picture"/>
+                    <pic:cNvPr descr="assets/2022-01-11-17-39-40-image.png" id="141" name="Picture"/>
                     <pic:cNvPicPr>
                       <a:picLocks noChangeArrowheads="1" noChangeAspect="1"/>
                     </pic:cNvPicPr>
                   </pic:nvPicPr>
                   <pic:blipFill>
-                    <a:blip r:embed="rId135"/>
+                    <a:blip r:embed="rId139"/>
                     <a:stretch>
                       <a:fillRect/>
                     </a:stretch>
@@ -3342,8 +3627,9 @@
         </w:pict>
       </w:r>
     </w:p>
-    <w:bookmarkEnd w:id="138"/>
-    <w:bookmarkStart w:id="142" w:name="open-the-command-line-interface-linux"/>
+    <w:bookmarkEnd w:id="142"/>
+    <w:bookmarkEnd w:id="143"/>
+    <w:bookmarkStart w:id="147" w:name="open-the-command-line-interface-linux"/>
     <w:p>
       <w:pPr>
         <w:pStyle w:val="Heading2"/>
@@ -3364,7 +3650,7 @@
       <w:pPr>
         <w:numPr>
           <w:ilvl w:val="0"/>
-          <w:numId w:val="1015"/>
+          <w:numId w:val="1019"/>
         </w:numPr>
         <w:pStyle w:val="Compact"/>
       </w:pPr>
@@ -3382,7 +3668,7 @@
       <w:pPr>
         <w:numPr>
           <w:ilvl w:val="0"/>
-          <w:numId w:val="1015"/>
+          <w:numId w:val="1019"/>
         </w:numPr>
         <w:pStyle w:val="Compact"/>
       </w:pPr>
@@ -3418,18 +3704,18 @@
           <wp:inline>
             <wp:extent cx="5334000" cy="2825689"/>
             <wp:effectExtent b="0" l="0" r="0" t="0"/>
-            <wp:docPr descr="alt:“alt” height:450px center" title="" id="140" name="Picture"/>
+            <wp:docPr descr="alt:“alt” height:450px center" title="" id="145" name="Picture"/>
             <a:graphic>
               <a:graphicData uri="http://schemas.openxmlformats.org/drawingml/2006/picture">
                 <pic:pic>
                   <pic:nvPicPr>
-                    <pic:cNvPr descr="assets/2022-01-11-17-57-10-image.png" id="141" name="Picture"/>
+                    <pic:cNvPr descr="assets/2022-01-11-17-57-10-image.png" id="146" name="Picture"/>
                     <pic:cNvPicPr>
                       <a:picLocks noChangeArrowheads="1" noChangeAspect="1"/>
                     </pic:cNvPicPr>
                   </pic:nvPicPr>
                   <pic:blipFill>
-                    <a:blip r:embed="rId139"/>
+                    <a:blip r:embed="rId144"/>
                     <a:stretch>
                       <a:fillRect/>
                     </a:stretch>
@@ -3486,8 +3772,8 @@
         </w:pict>
       </w:r>
     </w:p>
-    <w:bookmarkEnd w:id="142"/>
-    <w:bookmarkStart w:id="146" w:name="open-the-command-line-interface-macos"/>
+    <w:bookmarkEnd w:id="147"/>
+    <w:bookmarkStart w:id="260" w:name="open-the-command-line-interface-macos"/>
     <w:p>
       <w:pPr>
         <w:pStyle w:val="Heading2"/>
@@ -3500,7 +3786,7 @@
       <w:pPr>
         <w:numPr>
           <w:ilvl w:val="0"/>
-          <w:numId w:val="1016"/>
+          <w:numId w:val="1020"/>
         </w:numPr>
         <w:pStyle w:val="Compact"/>
       </w:pPr>
@@ -3517,18 +3803,18 @@
           <wp:inline>
             <wp:extent cx="5334000" cy="3440592"/>
             <wp:effectExtent b="0" l="0" r="0" t="0"/>
-            <wp:docPr descr="alt:“alt” height:450px center" title="" id="144" name="Picture"/>
+            <wp:docPr descr="alt:“alt” height:450px center" title="" id="149" name="Picture"/>
             <a:graphic>
               <a:graphicData uri="http://schemas.openxmlformats.org/drawingml/2006/picture">
                 <pic:pic>
                   <pic:nvPicPr>
-                    <pic:cNvPr descr="assets/2022-01-11-17-58-47-image.png" id="145" name="Picture"/>
+                    <pic:cNvPr descr="assets/2022-01-11-17-58-47-image.png" id="150" name="Picture"/>
                     <pic:cNvPicPr>
                       <a:picLocks noChangeArrowheads="1" noChangeAspect="1"/>
                     </pic:cNvPicPr>
                   </pic:nvPicPr>
                   <pic:blipFill>
-                    <a:blip r:embed="rId143"/>
+                    <a:blip r:embed="rId148"/>
                     <a:stretch>
                       <a:fillRect/>
                     </a:stretch>
@@ -3585,14 +3871,3624 @@
         </w:pict>
       </w:r>
     </w:p>
-    <w:bookmarkEnd w:id="146"/>
-    <w:bookmarkStart w:id="150" w:name="reference"/>
-    <w:p>
-      <w:pPr>
+    <w:bookmarkStart w:id="151" w:name="Xfb86e3ce196ef88392b215341b1b92f87952fb0"/>
+    <w:p>
+      <w:pPr>
+        <w:pStyle w:val="Heading3"/>
+      </w:pPr>
+      <w:r>
+        <w:t xml:space="preserve">Command Basics (Computer Name,Current Directory Path)</w:t>
+      </w:r>
+    </w:p>
+    <w:p>
+      <w:pPr>
+        <w:pStyle w:val="SourceCode"/>
+      </w:pPr>
+      <w:r>
+        <w:rPr>
+          <w:rStyle w:val="VerbatimChar"/>
+        </w:rPr>
+        <w:t xml:space="preserve">&gt; whoami (hit enter)</w:t>
+      </w:r>
+    </w:p>
+    <w:p>
+      <w:pPr>
+        <w:numPr>
+          <w:ilvl w:val="0"/>
+          <w:numId w:val="1021"/>
+        </w:numPr>
+        <w:pStyle w:val="Compact"/>
+      </w:pPr>
+      <w:r>
+        <w:t xml:space="preserve">Result: laptop-rqnns9ig</w:t>
+      </w:r>
+      <w:r>
+        <w:t xml:space="preserve">.coruh</w:t>
+      </w:r>
+    </w:p>
+    <w:p>
+      <w:pPr>
+        <w:numPr>
+          <w:ilvl w:val="1"/>
+          <w:numId w:val="1022"/>
+        </w:numPr>
+        <w:pStyle w:val="Compact"/>
+      </w:pPr>
+      <w:r>
+        <w:t xml:space="preserve">Computer will print username</w:t>
+      </w:r>
+    </w:p>
+    <w:p>
+      <w:r>
+        <w:pict>
+          <v:rect style="width:0;height:1.5pt" o:hralign="center" o:hrstd="t" o:hr="t"/>
+        </w:pict>
+      </w:r>
+    </w:p>
+    <w:bookmarkEnd w:id="151"/>
+    <w:bookmarkStart w:id="152" w:name="Xe57b17495702fa74983acf038b7c05aab661914"/>
+    <w:p>
+      <w:pPr>
+        <w:pStyle w:val="Heading3"/>
+      </w:pPr>
+      <w:r>
+        <w:t xml:space="preserve">Command Basics (Computer Name,Current Directory Path)</w:t>
+      </w:r>
+    </w:p>
+    <w:p>
+      <w:pPr>
+        <w:pStyle w:val="SourceCode"/>
+      </w:pPr>
+      <w:r>
+        <w:rPr>
+          <w:rStyle w:val="VerbatimChar"/>
+        </w:rPr>
+        <w:t xml:space="preserve">&gt; pwd </w:t>
+      </w:r>
+    </w:p>
+    <w:p>
+      <w:pPr>
+        <w:numPr>
+          <w:ilvl w:val="0"/>
+          <w:numId w:val="1023"/>
+        </w:numPr>
+        <w:pStyle w:val="Compact"/>
+      </w:pPr>
+      <w:r>
+        <w:t xml:space="preserve">Result: /Users/ugur.coruh</w:t>
+      </w:r>
+    </w:p>
+    <w:p>
+      <w:pPr>
+        <w:numPr>
+          <w:ilvl w:val="1"/>
+          <w:numId w:val="1024"/>
+        </w:numPr>
+        <w:pStyle w:val="Compact"/>
+      </w:pPr>
+      <w:r>
+        <w:t xml:space="preserve">Current Working Directory for Linux and OS X</w:t>
+      </w:r>
+    </w:p>
+    <w:p>
+      <w:r>
+        <w:pict>
+          <v:rect style="width:0;height:1.5pt" o:hralign="center" o:hrstd="t" o:hr="t"/>
+        </w:pict>
+      </w:r>
+    </w:p>
+    <w:bookmarkEnd w:id="152"/>
+    <w:bookmarkStart w:id="153" w:name="X604f9dcc0d25e2a79b789cbc13e22f28bf90051"/>
+    <w:p>
+      <w:pPr>
+        <w:pStyle w:val="Heading3"/>
+      </w:pPr>
+      <w:r>
+        <w:t xml:space="preserve">Command Basics (Computer Name,Current Directory Path)</w:t>
+      </w:r>
+    </w:p>
+    <w:p>
+      <w:pPr>
+        <w:pStyle w:val="SourceCode"/>
+      </w:pPr>
+      <w:r>
+        <w:rPr>
+          <w:rStyle w:val="VerbatimChar"/>
+        </w:rPr>
+        <w:t xml:space="preserve">&gt;cd</w:t>
+      </w:r>
+    </w:p>
+    <w:p>
+      <w:pPr>
+        <w:numPr>
+          <w:ilvl w:val="0"/>
+          <w:numId w:val="1025"/>
+        </w:numPr>
+        <w:pStyle w:val="Compact"/>
+      </w:pPr>
+      <w:r>
+        <w:t xml:space="preserve">Result: C:</w:t>
+      </w:r>
+      <w:r>
+        <w:t xml:space="preserve">.coruh</w:t>
+      </w:r>
+    </w:p>
+    <w:p>
+      <w:pPr>
+        <w:numPr>
+          <w:ilvl w:val="1"/>
+          <w:numId w:val="1026"/>
+        </w:numPr>
+        <w:pStyle w:val="Compact"/>
+      </w:pPr>
+      <w:r>
+        <w:t xml:space="preserve">Current Working Directory for Windows</w:t>
+      </w:r>
+    </w:p>
+    <w:p>
+      <w:r>
+        <w:pict>
+          <v:rect style="width:0;height:1.5pt" o:hralign="center" o:hrstd="t" o:hr="t"/>
+        </w:pict>
+      </w:r>
+    </w:p>
+    <w:bookmarkEnd w:id="153"/>
+    <w:bookmarkStart w:id="154" w:name="learn-command-details-in-linux-and-os-x"/>
+    <w:p>
+      <w:pPr>
+        <w:pStyle w:val="Heading3"/>
+      </w:pPr>
+      <w:r>
+        <w:t xml:space="preserve">Learn Command Details in Linux and OS X</w:t>
+      </w:r>
+    </w:p>
+    <w:p>
+      <w:pPr>
+        <w:pStyle w:val="SourceCode"/>
+      </w:pPr>
+      <w:r>
+        <w:rPr>
+          <w:rStyle w:val="VerbatimChar"/>
+        </w:rPr>
+        <w:t xml:space="preserve">&gt;man &lt;command_name&gt;</w:t>
+      </w:r>
+    </w:p>
+    <w:p>
+      <w:pPr>
+        <w:pStyle w:val="FirstParagraph"/>
+      </w:pPr>
+      <w:r>
+        <w:t xml:space="preserve">Sample</w:t>
+      </w:r>
+    </w:p>
+    <w:p>
+      <w:pPr>
+        <w:pStyle w:val="SourceCode"/>
+      </w:pPr>
+      <w:r>
+        <w:rPr>
+          <w:rStyle w:val="VerbatimChar"/>
+        </w:rPr>
+        <w:t xml:space="preserve">&gt;man pwd</w:t>
+      </w:r>
+    </w:p>
+    <w:p>
+      <w:pPr>
+        <w:numPr>
+          <w:ilvl w:val="0"/>
+          <w:numId w:val="1027"/>
+        </w:numPr>
+      </w:pPr>
+      <w:r>
+        <w:t xml:space="preserve">OS X and Linux have a man command,which gives you help on commands</w:t>
+      </w:r>
+    </w:p>
+    <w:p>
+      <w:pPr>
+        <w:numPr>
+          <w:ilvl w:val="0"/>
+          <w:numId w:val="1027"/>
+        </w:numPr>
+      </w:pPr>
+      <w:r>
+        <w:t xml:space="preserve">Use the</w:t>
+      </w:r>
+      <w:r>
+        <w:t xml:space="preserve"> </w:t>
+      </w:r>
+      <w:r>
+        <w:rPr>
+          <w:rStyle w:val="VerbatimChar"/>
+        </w:rPr>
+        <w:t xml:space="preserve">space</w:t>
+      </w:r>
+      <w:r>
+        <w:t xml:space="preserve"> </w:t>
+      </w:r>
+      <w:r>
+        <w:t xml:space="preserve">bar to move to the next page, and</w:t>
+      </w:r>
+      <w:r>
+        <w:t xml:space="preserve"> </w:t>
+      </w:r>
+      <w:r>
+        <w:rPr>
+          <w:rStyle w:val="VerbatimChar"/>
+        </w:rPr>
+        <w:t xml:space="preserve">q</w:t>
+      </w:r>
+      <w:r>
+        <w:t xml:space="preserve"> </w:t>
+      </w:r>
+      <w:r>
+        <w:t xml:space="preserve">to quit looking at the help</w:t>
+      </w:r>
+    </w:p>
+    <w:p>
+      <w:r>
+        <w:pict>
+          <v:rect style="width:0;height:1.5pt" o:hralign="center" o:hrstd="t" o:hr="t"/>
+        </w:pict>
+      </w:r>
+    </w:p>
+    <w:bookmarkEnd w:id="154"/>
+    <w:bookmarkStart w:id="155" w:name="learn-command-details-in-window"/>
+    <w:p>
+      <w:pPr>
+        <w:pStyle w:val="Heading3"/>
+      </w:pPr>
+      <w:r>
+        <w:t xml:space="preserve">Learn Command Details in Window</w:t>
+      </w:r>
+    </w:p>
+    <w:p>
+      <w:pPr>
+        <w:numPr>
+          <w:ilvl w:val="0"/>
+          <w:numId w:val="1028"/>
+        </w:numPr>
+        <w:pStyle w:val="Compact"/>
+      </w:pPr>
+      <w:r>
+        <w:t xml:space="preserve">Adding a</w:t>
+      </w:r>
+      <w:r>
+        <w:t xml:space="preserve"> </w:t>
+      </w:r>
+      <w:r>
+        <w:rPr>
+          <w:rStyle w:val="VerbatimChar"/>
+        </w:rPr>
+        <w:t xml:space="preserve">/?</w:t>
+      </w:r>
+      <w:r>
+        <w:t xml:space="preserve"> </w:t>
+      </w:r>
+      <w:r>
+        <w:t xml:space="preserve">suffix to most commands will print the help page</w:t>
+      </w:r>
+    </w:p>
+    <w:p>
+      <w:pPr>
+        <w:numPr>
+          <w:ilvl w:val="0"/>
+          <w:numId w:val="1028"/>
+        </w:numPr>
+        <w:pStyle w:val="Compact"/>
+      </w:pPr>
+      <w:r>
+        <w:t xml:space="preserve">Sample</w:t>
+      </w:r>
+    </w:p>
+    <w:p>
+      <w:pPr>
+        <w:pStyle w:val="SourceCode"/>
+      </w:pPr>
+      <w:r>
+        <w:rPr>
+          <w:rStyle w:val="VerbatimChar"/>
+        </w:rPr>
+        <w:t xml:space="preserve">&gt;cd /? </w:t>
+      </w:r>
+    </w:p>
+    <w:p>
+      <w:r>
+        <w:pict>
+          <v:rect style="width:0;height:1.5pt" o:hralign="center" o:hrstd="t" o:hr="t"/>
+        </w:pict>
+      </w:r>
+    </w:p>
+    <w:bookmarkEnd w:id="155"/>
+    <w:bookmarkStart w:id="156" w:name="X03c3b534e829a47ed557e0e263511b9a2c320df"/>
+    <w:p>
+      <w:pPr>
+        <w:pStyle w:val="Heading3"/>
+      </w:pPr>
+      <w:r>
+        <w:t xml:space="preserve">List files and directories in Linux and OS X</w:t>
+      </w:r>
+    </w:p>
+    <w:p>
+      <w:pPr>
+        <w:pStyle w:val="SourceCode"/>
+      </w:pPr>
+      <w:r>
+        <w:rPr>
+          <w:rStyle w:val="VerbatimChar"/>
+        </w:rPr>
+        <w:t xml:space="preserve">&gt;ls</w:t>
+      </w:r>
+    </w:p>
+    <w:p>
+      <w:pPr>
+        <w:numPr>
+          <w:ilvl w:val="0"/>
+          <w:numId w:val="1029"/>
+        </w:numPr>
+        <w:pStyle w:val="Compact"/>
+      </w:pPr>
+      <w:r>
+        <w:t xml:space="preserve">Applications</w:t>
+      </w:r>
+    </w:p>
+    <w:p>
+      <w:pPr>
+        <w:numPr>
+          <w:ilvl w:val="0"/>
+          <w:numId w:val="1029"/>
+        </w:numPr>
+        <w:pStyle w:val="Compact"/>
+      </w:pPr>
+      <w:r>
+        <w:t xml:space="preserve">Desktop</w:t>
+      </w:r>
+    </w:p>
+    <w:p>
+      <w:pPr>
+        <w:numPr>
+          <w:ilvl w:val="0"/>
+          <w:numId w:val="1029"/>
+        </w:numPr>
+        <w:pStyle w:val="Compact"/>
+      </w:pPr>
+      <w:r>
+        <w:t xml:space="preserve">Downloads</w:t>
+      </w:r>
+    </w:p>
+    <w:p>
+      <w:pPr>
+        <w:numPr>
+          <w:ilvl w:val="0"/>
+          <w:numId w:val="1029"/>
+        </w:numPr>
+        <w:pStyle w:val="Compact"/>
+      </w:pPr>
+      <w:r>
+        <w:t xml:space="preserve">Music</w:t>
+      </w:r>
+    </w:p>
+    <w:p>
+      <w:pPr>
+        <w:numPr>
+          <w:ilvl w:val="0"/>
+          <w:numId w:val="1029"/>
+        </w:numPr>
+        <w:pStyle w:val="Compact"/>
+      </w:pPr>
+      <w:r>
+        <w:t xml:space="preserve">…</w:t>
+      </w:r>
+    </w:p>
+    <w:p>
+      <w:r>
+        <w:pict>
+          <v:rect style="width:0;height:1.5pt" o:hralign="center" o:hrstd="t" o:hr="t"/>
+        </w:pict>
+      </w:r>
+    </w:p>
+    <w:bookmarkEnd w:id="156"/>
+    <w:bookmarkStart w:id="157" w:name="Xe0a73dab0b94831335515f5b8369e1b717115a4"/>
+    <w:p>
+      <w:pPr>
+        <w:pStyle w:val="Heading3"/>
+      </w:pPr>
+      <w:r>
+        <w:t xml:space="preserve">List files and directories in Linux and OS X</w:t>
+      </w:r>
+    </w:p>
+    <w:p>
+      <w:pPr>
+        <w:pStyle w:val="SourceCode"/>
+      </w:pPr>
+      <w:r>
+        <w:rPr>
+          <w:rStyle w:val="VerbatimChar"/>
+        </w:rPr>
+        <w:t xml:space="preserve">&gt;ls -R</w:t>
+      </w:r>
+    </w:p>
+    <w:p>
+      <w:pPr>
+        <w:numPr>
+          <w:ilvl w:val="0"/>
+          <w:numId w:val="1030"/>
+        </w:numPr>
+        <w:pStyle w:val="Compact"/>
+      </w:pPr>
+      <w:r>
+        <w:t xml:space="preserve">will list all the files in the sub-directories as well</w:t>
+      </w:r>
+    </w:p>
+    <w:p>
+      <w:r>
+        <w:pict>
+          <v:rect style="width:0;height:1.5pt" o:hralign="center" o:hrstd="t" o:hr="t"/>
+        </w:pict>
+      </w:r>
+    </w:p>
+    <w:bookmarkEnd w:id="157"/>
+    <w:bookmarkStart w:id="158" w:name="X1f3463d8425fbf66fb4af9ff381264100e49ff9"/>
+    <w:p>
+      <w:pPr>
+        <w:pStyle w:val="Heading3"/>
+      </w:pPr>
+      <w:r>
+        <w:t xml:space="preserve">List files and directories in Linux and OS X</w:t>
+      </w:r>
+    </w:p>
+    <w:p>
+      <w:pPr>
+        <w:pStyle w:val="SourceCode"/>
+      </w:pPr>
+      <w:r>
+        <w:rPr>
+          <w:rStyle w:val="VerbatimChar"/>
+        </w:rPr>
+        <w:t xml:space="preserve">&gt;ls -a</w:t>
+      </w:r>
+    </w:p>
+    <w:p>
+      <w:pPr>
+        <w:numPr>
+          <w:ilvl w:val="0"/>
+          <w:numId w:val="1031"/>
+        </w:numPr>
+        <w:pStyle w:val="Compact"/>
+      </w:pPr>
+      <w:r>
+        <w:t xml:space="preserve">will show the hidden files</w:t>
+      </w:r>
+    </w:p>
+    <w:p>
+      <w:r>
+        <w:pict>
+          <v:rect style="width:0;height:1.5pt" o:hralign="center" o:hrstd="t" o:hr="t"/>
+        </w:pict>
+      </w:r>
+    </w:p>
+    <w:bookmarkEnd w:id="158"/>
+    <w:bookmarkStart w:id="159" w:name="Xf1a709411e9245ff2ba8c16f11caea81f7677c4"/>
+    <w:p>
+      <w:pPr>
+        <w:pStyle w:val="Heading3"/>
+      </w:pPr>
+      <w:r>
+        <w:t xml:space="preserve">List files and directories in Linux and OS X</w:t>
+      </w:r>
+    </w:p>
+    <w:p>
+      <w:pPr>
+        <w:pStyle w:val="SourceCode"/>
+      </w:pPr>
+      <w:r>
+        <w:rPr>
+          <w:rStyle w:val="VerbatimChar"/>
+        </w:rPr>
+        <w:t xml:space="preserve">&gt;ls -al</w:t>
+      </w:r>
+    </w:p>
+    <w:p>
+      <w:pPr>
+        <w:numPr>
+          <w:ilvl w:val="0"/>
+          <w:numId w:val="1032"/>
+        </w:numPr>
+        <w:pStyle w:val="Compact"/>
+      </w:pPr>
+      <w:r>
+        <w:t xml:space="preserve">will list the files and directories with detailed information like the permissions, size,owner, etc.</w:t>
+      </w:r>
+    </w:p>
+    <w:p>
+      <w:r>
+        <w:pict>
+          <v:rect style="width:0;height:1.5pt" o:hralign="center" o:hrstd="t" o:hr="t"/>
+        </w:pict>
+      </w:r>
+    </w:p>
+    <w:bookmarkEnd w:id="159"/>
+    <w:bookmarkStart w:id="160" w:name="list-files-and-directories-in-windows"/>
+    <w:p>
+      <w:pPr>
+        <w:pStyle w:val="Heading3"/>
+      </w:pPr>
+      <w:r>
+        <w:t xml:space="preserve">List files and directories in Windows</w:t>
+      </w:r>
+    </w:p>
+    <w:p>
+      <w:pPr>
+        <w:pStyle w:val="SourceCode"/>
+      </w:pPr>
+      <w:r>
+        <w:rPr>
+          <w:rStyle w:val="VerbatimChar"/>
+        </w:rPr>
+        <w:t xml:space="preserve">&gt;dir</w:t>
+      </w:r>
+    </w:p>
+    <w:p>
+      <w:pPr>
+        <w:pStyle w:val="FirstParagraph"/>
+      </w:pPr>
+      <w:r>
+        <w:t xml:space="preserve">Result:</w:t>
+      </w:r>
+    </w:p>
+    <w:p>
+      <w:pPr>
+        <w:pStyle w:val="SourceCode"/>
+      </w:pPr>
+      <w:r>
+        <w:rPr>
+          <w:rStyle w:val="VerbatimChar"/>
+        </w:rPr>
+        <w:t xml:space="preserve">Volume in drive C is Windows</w:t>
+      </w:r>
+      <w:r>
+        <w:br/>
+      </w:r>
+      <w:r>
+        <w:rPr>
+          <w:rStyle w:val="VerbatimChar"/>
+        </w:rPr>
+        <w:t xml:space="preserve">Volume Serial Number is 8C3C-8F8C</w:t>
+      </w:r>
+      <w:r>
+        <w:br/>
+      </w:r>
+      <w:r>
+        <w:rPr>
+          <w:rStyle w:val="VerbatimChar"/>
+        </w:rPr>
+        <w:t xml:space="preserve">Directory of C:\Users\ugur.coruh</w:t>
+      </w:r>
+      <w:r>
+        <w:br/>
+      </w:r>
+      <w:r>
+        <w:rPr>
+          <w:rStyle w:val="VerbatimChar"/>
+        </w:rPr>
+        <w:t xml:space="preserve">10/14/2020  09:57 AM    &lt;DIR&gt;          .</w:t>
+      </w:r>
+      <w:r>
+        <w:br/>
+      </w:r>
+      <w:r>
+        <w:rPr>
+          <w:rStyle w:val="VerbatimChar"/>
+        </w:rPr>
+        <w:t xml:space="preserve">10/14/2020  09:57 AM    &lt;DIR&gt;          ..</w:t>
+      </w:r>
+      <w:r>
+        <w:br/>
+      </w:r>
+      <w:r>
+        <w:rPr>
+          <w:rStyle w:val="VerbatimChar"/>
+        </w:rPr>
+        <w:t xml:space="preserve">08/15/2020  11:00 PM    &lt;DIR&gt;          .android</w:t>
+      </w:r>
+      <w:r>
+        <w:br/>
+      </w:r>
+      <w:r>
+        <w:rPr>
+          <w:rStyle w:val="VerbatimChar"/>
+        </w:rPr>
+        <w:t xml:space="preserve">06/28/2020  03:02 AM    &lt;DIR&gt;          AndroidStudio4.0</w:t>
+      </w:r>
+    </w:p>
+    <w:p>
+      <w:r>
+        <w:pict>
+          <v:rect style="width:0;height:1.5pt" o:hralign="center" o:hrstd="t" o:hr="t"/>
+        </w:pict>
+      </w:r>
+    </w:p>
+    <w:bookmarkEnd w:id="160"/>
+    <w:bookmarkStart w:id="161" w:name="list-files-and-directories-in-linux-os-x"/>
+    <w:p>
+      <w:pPr>
+        <w:pStyle w:val="Heading3"/>
+      </w:pPr>
+      <w:r>
+        <w:t xml:space="preserve">List files and directories in Linux, OS X</w:t>
+      </w:r>
+    </w:p>
+    <w:p>
+      <w:pPr>
+        <w:numPr>
+          <w:ilvl w:val="0"/>
+          <w:numId w:val="1033"/>
+        </w:numPr>
+        <w:pStyle w:val="Compact"/>
+      </w:pPr>
+      <w:r>
+        <w:t xml:space="preserve">you should install with</w:t>
+      </w:r>
+      <w:r>
+        <w:t xml:space="preserve"> </w:t>
+      </w:r>
+      <w:r>
+        <w:rPr>
+          <w:rStyle w:val="VerbatimChar"/>
+        </w:rPr>
+        <w:t xml:space="preserve">brew install tree</w:t>
+      </w:r>
+    </w:p>
+    <w:p>
+      <w:r>
+        <w:pict>
+          <v:rect style="width:0;height:1.5pt" o:hralign="center" o:hrstd="t" o:hr="t"/>
+        </w:pict>
+      </w:r>
+    </w:p>
+    <w:bookmarkEnd w:id="161"/>
+    <w:bookmarkStart w:id="162" w:name="list-files-and-directories-in-windows-1"/>
+    <w:p>
+      <w:pPr>
+        <w:pStyle w:val="Heading3"/>
+      </w:pPr>
+      <w:r>
+        <w:t xml:space="preserve">List files and directories in Windows</w:t>
+      </w:r>
+    </w:p>
+    <w:p>
+      <w:pPr>
+        <w:pStyle w:val="SourceCode"/>
+      </w:pPr>
+      <w:r>
+        <w:rPr>
+          <w:rStyle w:val="VerbatimChar"/>
+        </w:rPr>
+        <w:t xml:space="preserve">&gt; tree</w:t>
+      </w:r>
+    </w:p>
+    <w:p>
+      <w:pPr>
+        <w:pStyle w:val="FirstParagraph"/>
+      </w:pPr>
+      <w:r>
+        <w:t xml:space="preserve">Result:</w:t>
+      </w:r>
+    </w:p>
+    <w:p>
+      <w:pPr>
+        <w:pStyle w:val="SourceCode"/>
+      </w:pPr>
+      <w:r>
+        <w:rPr>
+          <w:rStyle w:val="VerbatimChar"/>
+        </w:rPr>
+        <w:t xml:space="preserve">C:\Users\ugur.coruh\Desktop\Samples&gt;tree</w:t>
+      </w:r>
+      <w:r>
+        <w:br/>
+      </w:r>
+      <w:r>
+        <w:rPr>
+          <w:rStyle w:val="VerbatimChar"/>
+        </w:rPr>
+        <w:t xml:space="preserve">Folder PATH listing for volume Windows</w:t>
+      </w:r>
+      <w:r>
+        <w:br/>
+      </w:r>
+      <w:r>
+        <w:rPr>
+          <w:rStyle w:val="VerbatimChar"/>
+        </w:rPr>
+        <w:t xml:space="preserve">Volume serial number is 8C3C-8F8C</w:t>
+      </w:r>
+      <w:r>
+        <w:br/>
+      </w:r>
+      <w:r>
+        <w:rPr>
+          <w:rStyle w:val="VerbatimChar"/>
+        </w:rPr>
+        <w:t xml:space="preserve">       C:.</w:t>
+      </w:r>
+      <w:r>
+        <w:br/>
+      </w:r>
+      <w:r>
+        <w:rPr>
+          <w:rStyle w:val="VerbatimChar"/>
+        </w:rPr>
+        <w:t xml:space="preserve">       ├───C</w:t>
+      </w:r>
+      <w:r>
+        <w:br/>
+      </w:r>
+      <w:r>
+        <w:rPr>
+          <w:rStyle w:val="VerbatimChar"/>
+        </w:rPr>
+        <w:t xml:space="preserve">       │   └───HelloWorld</w:t>
+      </w:r>
+      <w:r>
+        <w:br/>
+      </w:r>
+      <w:r>
+        <w:rPr>
+          <w:rStyle w:val="VerbatimChar"/>
+        </w:rPr>
+        <w:t xml:space="preserve">       │       └───.vscode</w:t>
+      </w:r>
+      <w:r>
+        <w:br/>
+      </w:r>
+      <w:r>
+        <w:rPr>
+          <w:rStyle w:val="VerbatimChar"/>
+        </w:rPr>
+        <w:t xml:space="preserve">       ├───Cpp</w:t>
+      </w:r>
+      <w:r>
+        <w:br/>
+      </w:r>
+      <w:r>
+        <w:rPr>
+          <w:rStyle w:val="VerbatimChar"/>
+        </w:rPr>
+        <w:t xml:space="preserve">       ├───Csharp</w:t>
+      </w:r>
+      <w:r>
+        <w:br/>
+      </w:r>
+      <w:r>
+        <w:rPr>
+          <w:rStyle w:val="VerbatimChar"/>
+        </w:rPr>
+        <w:t xml:space="preserve">       └───Java</w:t>
+      </w:r>
+    </w:p>
+    <w:p>
+      <w:r>
+        <w:pict>
+          <v:rect style="width:0;height:1.5pt" o:hralign="center" o:hrstd="t" o:hr="t"/>
+        </w:pict>
+      </w:r>
+    </w:p>
+    <w:bookmarkEnd w:id="162"/>
+    <w:bookmarkStart w:id="163" w:name="X904c8f2d4fc6625e104dc77486f7adcd4956d9f"/>
+    <w:p>
+      <w:pPr>
+        <w:pStyle w:val="Heading3"/>
+      </w:pPr>
+      <w:r>
+        <w:t xml:space="preserve">Change Current Directory in Windows / Linux and OS X</w:t>
+      </w:r>
+    </w:p>
+    <w:p>
+      <w:pPr>
+        <w:pStyle w:val="SourceCode"/>
+      </w:pPr>
+      <w:r>
+        <w:rPr>
+          <w:rStyle w:val="VerbatimChar"/>
+        </w:rPr>
+        <w:t xml:space="preserve">&gt;cd &lt;path&gt;</w:t>
+      </w:r>
+    </w:p>
+    <w:p>
+      <w:pPr>
+        <w:pStyle w:val="SourceCode"/>
+      </w:pPr>
+      <w:r>
+        <w:rPr>
+          <w:rStyle w:val="VerbatimChar"/>
+        </w:rPr>
+        <w:t xml:space="preserve">cd Desktop </w:t>
+      </w:r>
+    </w:p>
+    <w:p>
+      <w:r>
+        <w:pict>
+          <v:rect style="width:0;height:1.5pt" o:hralign="center" o:hrstd="t" o:hr="t"/>
+        </w:pict>
+      </w:r>
+    </w:p>
+    <w:bookmarkEnd w:id="163"/>
+    <w:bookmarkStart w:id="164" w:name="X138fb097229de3f7298c24b348b5b04f7c1a7aa"/>
+    <w:p>
+      <w:pPr>
+        <w:pStyle w:val="Heading3"/>
+      </w:pPr>
+      <w:r>
+        <w:t xml:space="preserve">Change Current Directory in Windows / Linux and OS X</w:t>
+      </w:r>
+    </w:p>
+    <w:p>
+      <w:pPr>
+        <w:numPr>
+          <w:ilvl w:val="0"/>
+          <w:numId w:val="1034"/>
+        </w:numPr>
+        <w:pStyle w:val="Compact"/>
+      </w:pPr>
+      <w:r>
+        <w:t xml:space="preserve">print case-sensitive prefix of targer folder and use</w:t>
+      </w:r>
+      <w:r>
+        <w:t xml:space="preserve"> </w:t>
+      </w:r>
+      <w:r>
+        <w:rPr>
+          <w:rStyle w:val="VerbatimChar"/>
+        </w:rPr>
+        <w:t xml:space="preserve">tab</w:t>
+      </w:r>
+      <w:r>
+        <w:t xml:space="preserve"> </w:t>
+      </w:r>
+      <w:r>
+        <w:t xml:space="preserve">to complete or find</w:t>
+      </w:r>
+      <w:r>
+        <w:t xml:space="preserve"> </w:t>
+      </w:r>
+      <w:r>
+        <w:t xml:space="preserve">correct folder</w:t>
+      </w:r>
+    </w:p>
+    <w:p>
+      <w:pPr>
+        <w:pStyle w:val="SourceCode"/>
+      </w:pPr>
+      <w:r>
+        <w:rPr>
+          <w:rStyle w:val="VerbatimChar"/>
+        </w:rPr>
+        <w:t xml:space="preserve">&gt; cd ..</w:t>
+      </w:r>
+    </w:p>
+    <w:p>
+      <w:pPr>
+        <w:numPr>
+          <w:ilvl w:val="0"/>
+          <w:numId w:val="1035"/>
+        </w:numPr>
+        <w:pStyle w:val="Compact"/>
+      </w:pPr>
+      <w:r>
+        <w:t xml:space="preserve">This command moves current working directory to parent directory.</w:t>
+      </w:r>
+    </w:p>
+    <w:p>
+      <w:pPr>
+        <w:numPr>
+          <w:ilvl w:val="0"/>
+          <w:numId w:val="1035"/>
+        </w:numPr>
+        <w:pStyle w:val="Compact"/>
+      </w:pPr>
+      <w:r>
+        <w:t xml:space="preserve">You can use</w:t>
+      </w:r>
+      <w:r>
+        <w:t xml:space="preserve"> </w:t>
+      </w:r>
+      <w:r>
+        <w:rPr>
+          <w:rStyle w:val="VerbatimChar"/>
+        </w:rPr>
+        <w:t xml:space="preserve">cd ..\..\..</w:t>
+      </w:r>
+      <w:r>
+        <w:t xml:space="preserve"> </w:t>
+      </w:r>
+      <w:r>
+        <w:t xml:space="preserve">to go 3 level up.</w:t>
+      </w:r>
+    </w:p>
+    <w:p>
+      <w:r>
+        <w:pict>
+          <v:rect style="width:0;height:1.5pt" o:hralign="center" o:hrstd="t" o:hr="t"/>
+        </w:pict>
+      </w:r>
+    </w:p>
+    <w:bookmarkEnd w:id="164"/>
+    <w:bookmarkStart w:id="165" w:name="Xe0e6498b8a8527ea54a76b51efa6ac94a0f0a86"/>
+    <w:p>
+      <w:pPr>
+        <w:pStyle w:val="Heading3"/>
+      </w:pPr>
+      <w:r>
+        <w:t xml:space="preserve">Change Current Directory in Windows / Linux and OS X</w:t>
+      </w:r>
+    </w:p>
+    <w:p>
+      <w:pPr>
+        <w:numPr>
+          <w:ilvl w:val="0"/>
+          <w:numId w:val="1036"/>
+        </w:numPr>
+        <w:pStyle w:val="Compact"/>
+      </w:pPr>
+      <w:r>
+        <w:t xml:space="preserve">Also you can change relative path such as</w:t>
+      </w:r>
+    </w:p>
+    <w:p>
+      <w:pPr>
+        <w:numPr>
+          <w:ilvl w:val="1"/>
+          <w:numId w:val="1037"/>
+        </w:numPr>
+        <w:pStyle w:val="Compact"/>
+      </w:pPr>
+      <w:r>
+        <w:rPr>
+          <w:rStyle w:val="VerbatimChar"/>
+        </w:rPr>
+        <w:t xml:space="preserve">cd ..\..\target\child</w:t>
+      </w:r>
+    </w:p>
+    <w:p>
+      <w:pPr>
+        <w:numPr>
+          <w:ilvl w:val="2"/>
+          <w:numId w:val="1038"/>
+        </w:numPr>
+        <w:pStyle w:val="Compact"/>
+      </w:pPr>
+      <w:r>
+        <w:t xml:space="preserve">go 2 level up and then go to target and child folders.</w:t>
+      </w:r>
+    </w:p>
+    <w:p>
+      <w:pPr>
+        <w:numPr>
+          <w:ilvl w:val="0"/>
+          <w:numId w:val="1036"/>
+        </w:numPr>
+        <w:pStyle w:val="Compact"/>
+      </w:pPr>
+      <w:r>
+        <w:t xml:space="preserve">To directly go to folder write full path of file</w:t>
+      </w:r>
+      <w:r>
+        <w:t xml:space="preserve"> </w:t>
+      </w:r>
+      <w:r>
+        <w:rPr>
+          <w:rStyle w:val="VerbatimChar"/>
+        </w:rPr>
+        <w:t xml:space="preserve">cd C:\temp\build\target\child</w:t>
+      </w:r>
+    </w:p>
+    <w:p>
+      <w:r>
+        <w:pict>
+          <v:rect style="width:0;height:1.5pt" o:hralign="center" o:hrstd="t" o:hr="t"/>
+        </w:pict>
+      </w:r>
+    </w:p>
+    <w:bookmarkEnd w:id="165"/>
+    <w:bookmarkStart w:id="166" w:name="Xec00ebc0d0e22c33063786b59f779fcab84c763"/>
+    <w:p>
+      <w:pPr>
+        <w:pStyle w:val="Heading3"/>
+      </w:pPr>
+      <w:r>
+        <w:t xml:space="preserve">Change Current Directory in Windows / Linux and OS X</w:t>
+      </w:r>
+    </w:p>
+    <w:p>
+      <w:pPr>
+        <w:pStyle w:val="FirstParagraph"/>
+      </w:pPr>
+      <w:r>
+        <w:rPr>
+          <w:rStyle w:val="VerbatimChar"/>
+        </w:rPr>
+        <w:t xml:space="preserve">&gt;cd-</w:t>
+      </w:r>
+      <w:r>
+        <w:t xml:space="preserve"> </w:t>
+      </w:r>
+      <w:r>
+        <w:t xml:space="preserve">(with a hyphen) to move to your previous directory</w:t>
+      </w:r>
+    </w:p>
+    <w:p>
+      <w:pPr>
+        <w:numPr>
+          <w:ilvl w:val="0"/>
+          <w:numId w:val="1039"/>
+        </w:numPr>
+        <w:pStyle w:val="Compact"/>
+      </w:pPr>
+      <w:r>
+        <w:t xml:space="preserve">We will use this feature with CMAKE!</w:t>
+      </w:r>
+    </w:p>
+    <w:p>
+      <w:r>
+        <w:pict>
+          <v:rect style="width:0;height:1.5pt" o:hralign="center" o:hrstd="t" o:hr="t"/>
+        </w:pict>
+      </w:r>
+    </w:p>
+    <w:bookmarkEnd w:id="166"/>
+    <w:bookmarkStart w:id="167" w:name="create-directory-in-windows-linux-os-x"/>
+    <w:p>
+      <w:pPr>
+        <w:pStyle w:val="Heading3"/>
+      </w:pPr>
+      <w:r>
+        <w:t xml:space="preserve">Create Directory in Windows, Linux, OS X</w:t>
+      </w:r>
+    </w:p>
+    <w:p>
+      <w:pPr>
+        <w:pStyle w:val="SourceCode"/>
+      </w:pPr>
+      <w:r>
+        <w:rPr>
+          <w:rStyle w:val="VerbatimChar"/>
+        </w:rPr>
+        <w:t xml:space="preserve">&gt; mkdir folder_name</w:t>
+      </w:r>
+    </w:p>
+    <w:p>
+      <w:pPr>
+        <w:numPr>
+          <w:ilvl w:val="0"/>
+          <w:numId w:val="1040"/>
+        </w:numPr>
+        <w:pStyle w:val="Compact"/>
+      </w:pPr>
+      <w:r>
+        <w:t xml:space="preserve">To generate a new directory inside another directory, use this Linux basic command</w:t>
+      </w:r>
+      <w:r>
+        <w:t xml:space="preserve"> </w:t>
+      </w:r>
+      <w:r>
+        <w:rPr>
+          <w:rStyle w:val="VerbatimChar"/>
+        </w:rPr>
+        <w:t xml:space="preserve">mkdir Music/Newfile</w:t>
+      </w:r>
+    </w:p>
+    <w:p>
+      <w:r>
+        <w:pict>
+          <v:rect style="width:0;height:1.5pt" o:hralign="center" o:hrstd="t" o:hr="t"/>
+        </w:pict>
+      </w:r>
+    </w:p>
+    <w:bookmarkEnd w:id="167"/>
+    <w:bookmarkStart w:id="168" w:name="create-directory-in-windows-linux-os-x-1"/>
+    <w:p>
+      <w:pPr>
+        <w:pStyle w:val="Heading3"/>
+      </w:pPr>
+      <w:r>
+        <w:t xml:space="preserve">Create Directory in Windows, Linux, OS X</w:t>
+      </w:r>
+    </w:p>
+    <w:p>
+      <w:pPr>
+        <w:numPr>
+          <w:ilvl w:val="0"/>
+          <w:numId w:val="1041"/>
+        </w:numPr>
+      </w:pPr>
+      <w:r>
+        <w:t xml:space="preserve">use the</w:t>
+      </w:r>
+      <w:r>
+        <w:t xml:space="preserve"> </w:t>
+      </w:r>
+      <w:r>
+        <w:rPr>
+          <w:rStyle w:val="VerbatimChar"/>
+        </w:rPr>
+        <w:t xml:space="preserve">p</w:t>
+      </w:r>
+      <w:r>
+        <w:t xml:space="preserve"> </w:t>
+      </w:r>
+      <w:r>
+        <w:t xml:space="preserve">(parents) option to create a directory in between two existing directories.</w:t>
+      </w:r>
+    </w:p>
+    <w:p>
+      <w:pPr>
+        <w:numPr>
+          <w:ilvl w:val="0"/>
+          <w:numId w:val="1041"/>
+        </w:numPr>
+      </w:pPr>
+      <w:r>
+        <w:t xml:space="preserve">For example,</w:t>
+      </w:r>
+      <w:r>
+        <w:t xml:space="preserve"> </w:t>
+      </w:r>
+      <w:r>
+        <w:rPr>
+          <w:rStyle w:val="VerbatimChar"/>
+        </w:rPr>
+        <w:t xml:space="preserve">mkdir -p Music/2020/Newfile</w:t>
+      </w:r>
+      <w:r>
+        <w:t xml:space="preserve"> </w:t>
+      </w:r>
+      <w:r>
+        <w:t xml:space="preserve">will</w:t>
+      </w:r>
+      <w:r>
+        <w:t xml:space="preserve"> </w:t>
+      </w:r>
+      <w:r>
+        <w:t xml:space="preserve">create the new</w:t>
+      </w:r>
+      <w:r>
+        <w:t xml:space="preserve"> </w:t>
+      </w:r>
+      <w:r>
+        <w:t xml:space="preserve">“</w:t>
+      </w:r>
+      <w:r>
+        <w:t xml:space="preserve">2020</w:t>
+      </w:r>
+      <w:r>
+        <w:t xml:space="preserve">”</w:t>
+      </w:r>
+      <w:r>
+        <w:t xml:space="preserve"> </w:t>
+      </w:r>
+      <w:r>
+        <w:t xml:space="preserve">file.</w:t>
+      </w:r>
+    </w:p>
+    <w:p>
+      <w:r>
+        <w:pict>
+          <v:rect style="width:0;height:1.5pt" o:hralign="center" o:hrstd="t" o:hr="t"/>
+        </w:pict>
+      </w:r>
+    </w:p>
+    <w:bookmarkEnd w:id="168"/>
+    <w:bookmarkStart w:id="169" w:name="create-directory-in-windows-linux-os-x-2"/>
+    <w:p>
+      <w:pPr>
+        <w:pStyle w:val="Heading3"/>
+      </w:pPr>
+      <w:r>
+        <w:t xml:space="preserve">Create Directory in Windows, Linux, OS X</w:t>
+      </w:r>
+    </w:p>
+    <w:p>
+      <w:pPr>
+        <w:numPr>
+          <w:ilvl w:val="0"/>
+          <w:numId w:val="1042"/>
+        </w:numPr>
+        <w:pStyle w:val="Compact"/>
+      </w:pPr>
+      <w:r>
+        <w:t xml:space="preserve">Check folder creation is succeed with list commands</w:t>
+      </w:r>
+    </w:p>
+    <w:p>
+      <w:pPr>
+        <w:numPr>
+          <w:ilvl w:val="0"/>
+          <w:numId w:val="1042"/>
+        </w:numPr>
+        <w:pStyle w:val="Compact"/>
+      </w:pPr>
+      <w:r>
+        <w:t xml:space="preserve">Linux,OS X -&gt;</w:t>
+      </w:r>
+      <w:r>
+        <w:t xml:space="preserve"> </w:t>
+      </w:r>
+      <w:r>
+        <w:rPr>
+          <w:rStyle w:val="VerbatimChar"/>
+        </w:rPr>
+        <w:t xml:space="preserve">ls</w:t>
+      </w:r>
+    </w:p>
+    <w:p>
+      <w:pPr>
+        <w:numPr>
+          <w:ilvl w:val="0"/>
+          <w:numId w:val="1042"/>
+        </w:numPr>
+        <w:pStyle w:val="Compact"/>
+      </w:pPr>
+      <w:r>
+        <w:t xml:space="preserve">Windows -&gt;</w:t>
+      </w:r>
+      <w:r>
+        <w:t xml:space="preserve"> </w:t>
+      </w:r>
+      <w:r>
+        <w:rPr>
+          <w:rStyle w:val="VerbatimChar"/>
+        </w:rPr>
+        <w:t xml:space="preserve">dir</w:t>
+      </w:r>
+      <w:r>
+        <w:t xml:space="preserve"> </w:t>
+      </w:r>
+      <w:r>
+        <w:t xml:space="preserve">or</w:t>
+      </w:r>
+      <w:r>
+        <w:t xml:space="preserve"> </w:t>
+      </w:r>
+      <w:r>
+        <w:rPr>
+          <w:rStyle w:val="VerbatimChar"/>
+        </w:rPr>
+        <w:t xml:space="preserve">tree</w:t>
+      </w:r>
+    </w:p>
+    <w:p>
+      <w:pPr>
+        <w:pStyle w:val="SourceCode"/>
+      </w:pPr>
+      <w:r>
+        <w:rPr>
+          <w:rStyle w:val="VerbatimChar"/>
+        </w:rPr>
+        <w:t xml:space="preserve">&gt; dir</w:t>
+      </w:r>
+    </w:p>
+    <w:p>
+      <w:pPr>
+        <w:numPr>
+          <w:ilvl w:val="0"/>
+          <w:numId w:val="1043"/>
+        </w:numPr>
+        <w:pStyle w:val="Compact"/>
+      </w:pPr>
+      <w:r>
+        <w:t xml:space="preserve">Use cd folder_name from current directory for going to created folder</w:t>
+      </w:r>
+    </w:p>
+    <w:p>
+      <w:pPr>
+        <w:pStyle w:val="SourceCode"/>
+      </w:pPr>
+      <w:r>
+        <w:rPr>
+          <w:rStyle w:val="VerbatimChar"/>
+        </w:rPr>
+        <w:t xml:space="preserve">&gt; cd folder_name</w:t>
+      </w:r>
+    </w:p>
+    <w:p>
+      <w:r>
+        <w:pict>
+          <v:rect style="width:0;height:1.5pt" o:hralign="center" o:hrstd="t" o:hr="t"/>
+        </w:pict>
+      </w:r>
+    </w:p>
+    <w:bookmarkEnd w:id="169"/>
+    <w:bookmarkStart w:id="170" w:name="X24374e6ecb2e1ee8d9b971d5349fb2fdcb9223d"/>
+    <w:p>
+      <w:pPr>
+        <w:pStyle w:val="Heading3"/>
+      </w:pPr>
+      <w:r>
+        <w:t xml:space="preserve">Remove Directory in Windows Powershell, OS X and Linux</w:t>
+      </w:r>
+    </w:p>
+    <w:p>
+      <w:pPr>
+        <w:pStyle w:val="SourceCode"/>
+      </w:pPr>
+      <w:r>
+        <w:rPr>
+          <w:rStyle w:val="VerbatimChar"/>
+        </w:rPr>
+        <w:t xml:space="preserve">&gt; rm –r  folder_path</w:t>
+      </w:r>
+    </w:p>
+    <w:p>
+      <w:pPr>
+        <w:pStyle w:val="SourceCode"/>
+      </w:pPr>
+      <w:r>
+        <w:rPr>
+          <w:rStyle w:val="VerbatimChar"/>
+        </w:rPr>
+        <w:t xml:space="preserve">&gt;rmdir</w:t>
+      </w:r>
+    </w:p>
+    <w:p>
+      <w:pPr>
+        <w:numPr>
+          <w:ilvl w:val="0"/>
+          <w:numId w:val="1044"/>
+        </w:numPr>
+      </w:pPr>
+      <w:r>
+        <w:rPr>
+          <w:rStyle w:val="VerbatimChar"/>
+        </w:rPr>
+        <w:t xml:space="preserve">-r</w:t>
+      </w:r>
+      <w:r>
+        <w:t xml:space="preserve"> </w:t>
+      </w:r>
+      <w:r>
+        <w:t xml:space="preserve">is used for recursive deletion</w:t>
+      </w:r>
+      <w:r>
+        <w:t xml:space="preserve"> </w:t>
+      </w:r>
+      <w:r>
+        <w:t xml:space="preserve">of folders.</w:t>
+      </w:r>
+    </w:p>
+    <w:p>
+      <w:pPr>
+        <w:numPr>
+          <w:ilvl w:val="0"/>
+          <w:numId w:val="1044"/>
+        </w:numPr>
+      </w:pPr>
+      <w:r>
+        <w:t xml:space="preserve">However,</w:t>
+      </w:r>
+      <w:r>
+        <w:t xml:space="preserve"> </w:t>
+      </w:r>
+      <w:r>
+        <w:rPr>
+          <w:rStyle w:val="VerbatimChar"/>
+        </w:rPr>
+        <w:t xml:space="preserve">rmdir</w:t>
+      </w:r>
+      <w:r>
+        <w:t xml:space="preserve"> </w:t>
+      </w:r>
+      <w:r>
+        <w:t xml:space="preserve">only allows you to delete empty directories</w:t>
+      </w:r>
+    </w:p>
+    <w:p>
+      <w:r>
+        <w:pict>
+          <v:rect style="width:0;height:1.5pt" o:hralign="center" o:hrstd="t" o:hr="t"/>
+        </w:pict>
+      </w:r>
+    </w:p>
+    <w:bookmarkEnd w:id="170"/>
+    <w:bookmarkStart w:id="171" w:name="remove-directory-in-windows-powershell"/>
+    <w:p>
+      <w:pPr>
+        <w:pStyle w:val="Heading3"/>
+      </w:pPr>
+      <w:r>
+        <w:t xml:space="preserve">Remove Directory in Windows Powershell</w:t>
+      </w:r>
+    </w:p>
+    <w:p>
+      <w:pPr>
+        <w:pStyle w:val="SourceCode"/>
+      </w:pPr>
+      <w:r>
+        <w:rPr>
+          <w:rStyle w:val="VerbatimChar"/>
+        </w:rPr>
+        <w:t xml:space="preserve">&gt; rmdir /S folder_path</w:t>
+      </w:r>
+    </w:p>
+    <w:p>
+      <w:pPr>
+        <w:pStyle w:val="SourceCode"/>
+      </w:pPr>
+      <w:r>
+        <w:rPr>
+          <w:rStyle w:val="VerbatimChar"/>
+        </w:rPr>
+        <w:t xml:space="preserve">folder_path, Are you sure</w:t>
+      </w:r>
+      <w:r>
+        <w:br/>
+      </w:r>
+      <w:r>
+        <w:rPr>
+          <w:rStyle w:val="VerbatimChar"/>
+        </w:rPr>
+        <w:t xml:space="preserve">&lt;Y/N&gt;? Y</w:t>
+      </w:r>
+    </w:p>
+    <w:p>
+      <w:pPr>
+        <w:numPr>
+          <w:ilvl w:val="0"/>
+          <w:numId w:val="1045"/>
+        </w:numPr>
+        <w:pStyle w:val="Compact"/>
+      </w:pPr>
+      <w:r>
+        <w:t xml:space="preserve">Check deletion with folder listing commands.</w:t>
+      </w:r>
+    </w:p>
+    <w:p>
+      <w:r>
+        <w:pict>
+          <v:rect style="width:0;height:1.5pt" o:hralign="center" o:hrstd="t" o:hr="t"/>
+        </w:pict>
+      </w:r>
+    </w:p>
+    <w:bookmarkEnd w:id="171"/>
+    <w:bookmarkStart w:id="172" w:name="command-basics-delete-file-in-windows"/>
+    <w:p>
+      <w:pPr>
+        <w:pStyle w:val="Heading3"/>
+      </w:pPr>
+      <w:r>
+        <w:t xml:space="preserve">Command Basics (Delete File) in Windows</w:t>
+      </w:r>
+    </w:p>
+    <w:p>
+      <w:pPr>
+        <w:pStyle w:val="SourceCode"/>
+      </w:pPr>
+      <w:r>
+        <w:rPr>
+          <w:rStyle w:val="VerbatimChar"/>
+        </w:rPr>
+        <w:t xml:space="preserve">&gt;DEL /F untitled.txt*</w:t>
+      </w:r>
+    </w:p>
+    <w:p>
+      <w:pPr>
+        <w:numPr>
+          <w:ilvl w:val="0"/>
+          <w:numId w:val="1046"/>
+        </w:numPr>
+        <w:pStyle w:val="Compact"/>
+      </w:pPr>
+      <w:r>
+        <w:t xml:space="preserve">If you want to add the options like force deletion, you can add it before the file name</w:t>
+      </w:r>
+    </w:p>
+    <w:p>
+      <w:r>
+        <w:pict>
+          <v:rect style="width:0;height:1.5pt" o:hralign="center" o:hrstd="t" o:hr="t"/>
+        </w:pict>
+      </w:r>
+    </w:p>
+    <w:bookmarkEnd w:id="172"/>
+    <w:bookmarkStart w:id="173" w:name="copy-files-in-linux"/>
+    <w:p>
+      <w:pPr>
+        <w:pStyle w:val="Heading3"/>
+      </w:pPr>
+      <w:r>
+        <w:t xml:space="preserve">Copy Files in Linux</w:t>
+      </w:r>
+    </w:p>
+    <w:p>
+      <w:pPr>
+        <w:numPr>
+          <w:ilvl w:val="0"/>
+          <w:numId w:val="1047"/>
+        </w:numPr>
+      </w:pPr>
+      <w:r>
+        <w:t xml:space="preserve">Use the</w:t>
+      </w:r>
+      <w:r>
+        <w:t xml:space="preserve"> </w:t>
+      </w:r>
+      <w:r>
+        <w:rPr>
+          <w:rStyle w:val="VerbatimChar"/>
+        </w:rPr>
+        <w:t xml:space="preserve">cp</w:t>
+      </w:r>
+      <w:r>
+        <w:t xml:space="preserve"> </w:t>
+      </w:r>
+      <w:r>
+        <w:t xml:space="preserve">command to copy files from the current directory to a different directory.</w:t>
+      </w:r>
+    </w:p>
+    <w:p>
+      <w:pPr>
+        <w:numPr>
+          <w:ilvl w:val="0"/>
+          <w:numId w:val="1047"/>
+        </w:numPr>
+      </w:pPr>
+      <w:r>
+        <w:t xml:space="preserve">For instance, the command</w:t>
+      </w:r>
+      <w:r>
+        <w:t xml:space="preserve"> </w:t>
+      </w:r>
+      <w:r>
+        <w:rPr>
+          <w:rStyle w:val="VerbatimChar"/>
+        </w:rPr>
+        <w:t xml:space="preserve">cp scenery.jpg /home/username/Pictures</w:t>
+      </w:r>
+      <w:r>
+        <w:t xml:space="preserve"> </w:t>
+      </w:r>
+      <w:r>
+        <w:t xml:space="preserve">would create a copy of</w:t>
+      </w:r>
+      <w:r>
+        <w:t xml:space="preserve"> </w:t>
+      </w:r>
+      <w:r>
+        <w:rPr>
+          <w:rStyle w:val="VerbatimChar"/>
+        </w:rPr>
+        <w:t xml:space="preserve">scenery.jpg</w:t>
+      </w:r>
+      <w:r>
+        <w:t xml:space="preserve"> </w:t>
+      </w:r>
+      <w:r>
+        <w:t xml:space="preserve">(from your current directory) into the</w:t>
+      </w:r>
+      <w:r>
+        <w:t xml:space="preserve"> </w:t>
+      </w:r>
+      <w:r>
+        <w:rPr>
+          <w:rStyle w:val="VerbatimChar"/>
+        </w:rPr>
+        <w:t xml:space="preserve">Pictures</w:t>
+      </w:r>
+      <w:r>
+        <w:t xml:space="preserve"> </w:t>
+      </w:r>
+      <w:r>
+        <w:t xml:space="preserve">directory.</w:t>
+      </w:r>
+    </w:p>
+    <w:p>
+      <w:r>
+        <w:pict>
+          <v:rect style="width:0;height:1.5pt" o:hralign="center" o:hrstd="t" o:hr="t"/>
+        </w:pict>
+      </w:r>
+    </w:p>
+    <w:bookmarkEnd w:id="173"/>
+    <w:bookmarkStart w:id="174" w:name="copy-files-in-windows"/>
+    <w:p>
+      <w:pPr>
+        <w:pStyle w:val="Heading3"/>
+      </w:pPr>
+      <w:r>
+        <w:t xml:space="preserve">Copy Files in Windows</w:t>
+      </w:r>
+    </w:p>
+    <w:p>
+      <w:pPr>
+        <w:numPr>
+          <w:ilvl w:val="0"/>
+          <w:numId w:val="1048"/>
+        </w:numPr>
+        <w:pStyle w:val="Compact"/>
+      </w:pPr>
+      <w:r>
+        <w:rPr>
+          <w:rStyle w:val="VerbatimChar"/>
+        </w:rPr>
+        <w:t xml:space="preserve">cd-</w:t>
+      </w:r>
+      <w:r>
+        <w:t xml:space="preserve"> </w:t>
+      </w:r>
+      <w:r>
+        <w:t xml:space="preserve">(with a hyphen) to move to your previous directoryCopy a file in the current folder</w:t>
+      </w:r>
+    </w:p>
+    <w:p>
+      <w:pPr>
+        <w:pStyle w:val="SourceCode"/>
+      </w:pPr>
+      <w:r>
+        <w:rPr>
+          <w:rStyle w:val="VerbatimChar"/>
+        </w:rPr>
+        <w:t xml:space="preserve">&gt;COPY source_file.doc newfile.doc</w:t>
+      </w:r>
+    </w:p>
+    <w:p>
+      <w:pPr>
+        <w:numPr>
+          <w:ilvl w:val="0"/>
+          <w:numId w:val="1049"/>
+        </w:numPr>
+        <w:pStyle w:val="Compact"/>
+      </w:pPr>
+      <w:r>
+        <w:t xml:space="preserve">Copy from a different</w:t>
+      </w:r>
+      <w:r>
+        <w:t xml:space="preserve"> </w:t>
+      </w:r>
+      <w:r>
+        <w:rPr>
+          <w:rStyle w:val="VerbatimChar"/>
+        </w:rPr>
+        <w:t xml:space="preserve">folder/directory:</w:t>
+      </w:r>
+    </w:p>
+    <w:p>
+      <w:pPr>
+        <w:pStyle w:val="SourceCode"/>
+      </w:pPr>
+      <w:r>
+        <w:rPr>
+          <w:rStyle w:val="VerbatimChar"/>
+        </w:rPr>
+        <w:t xml:space="preserve">&gt;COPY "C:\my work\some file.doc" "D:\New docs\newfile.doc"</w:t>
+      </w:r>
+    </w:p>
+    <w:p>
+      <w:r>
+        <w:pict>
+          <v:rect style="width:0;height:1.5pt" o:hralign="center" o:hrstd="t" o:hr="t"/>
+        </w:pict>
+      </w:r>
+    </w:p>
+    <w:bookmarkEnd w:id="174"/>
+    <w:bookmarkStart w:id="175" w:name="copy-files-in-windows-1"/>
+    <w:p>
+      <w:pPr>
+        <w:pStyle w:val="Heading3"/>
+      </w:pPr>
+      <w:r>
+        <w:t xml:space="preserve">Copy Files in Windows</w:t>
+      </w:r>
+    </w:p>
+    <w:p>
+      <w:pPr>
+        <w:numPr>
+          <w:ilvl w:val="0"/>
+          <w:numId w:val="1050"/>
+        </w:numPr>
+        <w:pStyle w:val="Compact"/>
+      </w:pPr>
+      <w:r>
+        <w:t xml:space="preserve">Specify the source only, with a wildcard will copy all the files into the current directory:*</w:t>
+      </w:r>
+    </w:p>
+    <w:p>
+      <w:pPr>
+        <w:pStyle w:val="SourceCode"/>
+      </w:pPr>
+      <w:r>
+        <w:rPr>
+          <w:rStyle w:val="VerbatimChar"/>
+        </w:rPr>
+        <w:t xml:space="preserve">&gt;COPY "C:\my work\*.doc"</w:t>
+      </w:r>
+    </w:p>
+    <w:p>
+      <w:pPr>
+        <w:numPr>
+          <w:ilvl w:val="0"/>
+          <w:numId w:val="1051"/>
+        </w:numPr>
+        <w:pStyle w:val="Compact"/>
+      </w:pPr>
+      <w:r>
+        <w:t xml:space="preserve">Specify the source with a wildcard and the destination as a single file, this is generally only useful with plain text files.</w:t>
+      </w:r>
+    </w:p>
+    <w:p>
+      <w:pPr>
+        <w:pStyle w:val="SourceCode"/>
+      </w:pPr>
+      <w:r>
+        <w:rPr>
+          <w:rStyle w:val="VerbatimChar"/>
+        </w:rPr>
+        <w:t xml:space="preserve">&gt;COPY "C:\my work\*.txt" "D:\New docs\combined.txt"</w:t>
+      </w:r>
+    </w:p>
+    <w:p>
+      <w:r>
+        <w:pict>
+          <v:rect style="width:0;height:1.5pt" o:hralign="center" o:hrstd="t" o:hr="t"/>
+        </w:pict>
+      </w:r>
+    </w:p>
+    <w:bookmarkEnd w:id="175"/>
+    <w:bookmarkStart w:id="176" w:name="copy-files-in-windows-2"/>
+    <w:p>
+      <w:pPr>
+        <w:pStyle w:val="Heading3"/>
+      </w:pPr>
+      <w:r>
+        <w:t xml:space="preserve">Copy Files in Windows</w:t>
+      </w:r>
+    </w:p>
+    <w:p>
+      <w:pPr>
+        <w:numPr>
+          <w:ilvl w:val="0"/>
+          <w:numId w:val="1052"/>
+        </w:numPr>
+        <w:pStyle w:val="Compact"/>
+      </w:pPr>
+      <w:r>
+        <w:t xml:space="preserve">Quiet copy (no feedback on screen)*</w:t>
+      </w:r>
+    </w:p>
+    <w:p>
+      <w:pPr>
+        <w:pStyle w:val="SourceCode"/>
+      </w:pPr>
+      <w:r>
+        <w:rPr>
+          <w:rStyle w:val="VerbatimChar"/>
+        </w:rPr>
+        <w:t xml:space="preserve">COPY source_file.doc newfile.doc &gt;nul</w:t>
+      </w:r>
+    </w:p>
+    <w:p>
+      <w:pPr>
+        <w:numPr>
+          <w:ilvl w:val="0"/>
+          <w:numId w:val="1053"/>
+        </w:numPr>
+        <w:pStyle w:val="Compact"/>
+      </w:pPr>
+      <w:r>
+        <w:t xml:space="preserve">Copy a file, but do not overwrite if the destination file already exists, this technique only works for a single file, no wildcards:</w:t>
+      </w:r>
+    </w:p>
+    <w:p>
+      <w:pPr>
+        <w:pStyle w:val="SourceCode"/>
+      </w:pPr>
+      <w:r>
+        <w:rPr>
+          <w:rStyle w:val="VerbatimChar"/>
+        </w:rPr>
+        <w:t xml:space="preserve">Echo n|COPY /-y c:\demo\source_file.txt c:\dir\dest.txt</w:t>
+      </w:r>
+    </w:p>
+    <w:p>
+      <w:r>
+        <w:pict>
+          <v:rect style="width:0;height:1.5pt" o:hralign="center" o:hrstd="t" o:hr="t"/>
+        </w:pict>
+      </w:r>
+    </w:p>
+    <w:bookmarkEnd w:id="176"/>
+    <w:bookmarkStart w:id="177" w:name="renaming-file-in-windows"/>
+    <w:p>
+      <w:pPr>
+        <w:pStyle w:val="Heading3"/>
+      </w:pPr>
+      <w:r>
+        <w:t xml:space="preserve">Renaming File in Windows</w:t>
+      </w:r>
+    </w:p>
+    <w:p>
+      <w:pPr>
+        <w:pStyle w:val="SourceCode"/>
+      </w:pPr>
+      <w:r>
+        <w:rPr>
+          <w:rStyle w:val="VerbatimChar"/>
+        </w:rPr>
+        <w:t xml:space="preserve">&gt;REN d:untitled.txt untitled1.txt*</w:t>
+      </w:r>
+    </w:p>
+    <w:p>
+      <w:pPr>
+        <w:numPr>
+          <w:ilvl w:val="0"/>
+          <w:numId w:val="1054"/>
+        </w:numPr>
+        <w:pStyle w:val="Compact"/>
+      </w:pPr>
+      <w:r>
+        <w:t xml:space="preserve">To rename a file within a specific folder, use</w:t>
+      </w:r>
+    </w:p>
+    <w:p>
+      <w:pPr>
+        <w:pStyle w:val="SourceCode"/>
+      </w:pPr>
+      <w:r>
+        <w:rPr>
+          <w:rStyle w:val="VerbatimChar"/>
+        </w:rPr>
+        <w:t xml:space="preserve">REN [drive:][path] [source] [target]</w:t>
+      </w:r>
+    </w:p>
+    <w:p>
+      <w:pPr>
+        <w:numPr>
+          <w:ilvl w:val="0"/>
+          <w:numId w:val="1055"/>
+        </w:numPr>
+        <w:pStyle w:val="Compact"/>
+      </w:pPr>
+      <w:r>
+        <w:t xml:space="preserve">If you mention the location, that means the renamed file will be saved in the same folder</w:t>
+      </w:r>
+    </w:p>
+    <w:p>
+      <w:pPr>
+        <w:pStyle w:val="SourceCode"/>
+      </w:pPr>
+      <w:r>
+        <w:rPr>
+          <w:rStyle w:val="VerbatimChar"/>
+        </w:rPr>
+        <w:t xml:space="preserve">&gt;REN d:untitled.txt ..\..\folder\untitled1.txt*</w:t>
+      </w:r>
+    </w:p>
+    <w:p>
+      <w:pPr>
+        <w:pStyle w:val="SourceCode"/>
+      </w:pPr>
+      <w:r>
+        <w:rPr>
+          <w:rStyle w:val="VerbatimChar"/>
+        </w:rPr>
+        <w:t xml:space="preserve">&gt;REN d:untitled.txt C:\folder\untitled1.txt</w:t>
+      </w:r>
+    </w:p>
+    <w:p>
+      <w:r>
+        <w:pict>
+          <v:rect style="width:0;height:1.5pt" o:hralign="center" o:hrstd="t" o:hr="t"/>
+        </w:pict>
+      </w:r>
+    </w:p>
+    <w:bookmarkEnd w:id="177"/>
+    <w:bookmarkStart w:id="178" w:name="renaming-file-in-linux-and-os-x"/>
+    <w:p>
+      <w:pPr>
+        <w:pStyle w:val="Heading3"/>
+      </w:pPr>
+      <w:r>
+        <w:t xml:space="preserve">Renaming File in Linux and OS X</w:t>
+      </w:r>
+    </w:p>
+    <w:p>
+      <w:pPr>
+        <w:pStyle w:val="SourceCode"/>
+      </w:pPr>
+      <w:r>
+        <w:rPr>
+          <w:rStyle w:val="VerbatimChar"/>
+        </w:rPr>
+        <w:t xml:space="preserve">&gt;mv [OPTIONS] source destination*</w:t>
+      </w:r>
+    </w:p>
+    <w:p>
+      <w:pPr>
+        <w:pStyle w:val="SourceCode"/>
+      </w:pPr>
+      <w:r>
+        <w:rPr>
+          <w:rStyle w:val="VerbatimChar"/>
+        </w:rPr>
+        <w:t xml:space="preserve">&gt;mv file1.txt file2.txt*</w:t>
+      </w:r>
+    </w:p>
+    <w:p>
+      <w:pPr>
+        <w:numPr>
+          <w:ilvl w:val="0"/>
+          <w:numId w:val="1056"/>
+        </w:numPr>
+        <w:pStyle w:val="Compact"/>
+      </w:pPr>
+      <w:r>
+        <w:t xml:space="preserve">Optional</w:t>
+      </w:r>
+      <w:r>
+        <w:t xml:space="preserve"> </w:t>
+      </w:r>
+      <w:r>
+        <w:rPr>
+          <w:rStyle w:val="VerbatimChar"/>
+        </w:rPr>
+        <w:t xml:space="preserve">sudo apt install rename</w:t>
+      </w:r>
+    </w:p>
+    <w:p>
+      <w:r>
+        <w:pict>
+          <v:rect style="width:0;height:1.5pt" o:hralign="center" o:hrstd="t" o:hr="t"/>
+        </w:pict>
+      </w:r>
+    </w:p>
+    <w:bookmarkEnd w:id="178"/>
+    <w:bookmarkStart w:id="179" w:name="move-files-in-windows"/>
+    <w:p>
+      <w:pPr>
+        <w:pStyle w:val="Heading3"/>
+      </w:pPr>
+      <w:r>
+        <w:t xml:space="preserve">Move Files in Windows</w:t>
+      </w:r>
+    </w:p>
+    <w:p>
+      <w:pPr>
+        <w:numPr>
+          <w:ilvl w:val="0"/>
+          <w:numId w:val="1057"/>
+        </w:numPr>
+        <w:pStyle w:val="Compact"/>
+      </w:pPr>
+      <w:r>
+        <w:t xml:space="preserve">In the current folder</w:t>
+      </w:r>
+    </w:p>
+    <w:p>
+      <w:pPr>
+        <w:pStyle w:val="SourceCode"/>
+      </w:pPr>
+      <w:r>
+        <w:rPr>
+          <w:rStyle w:val="VerbatimChar"/>
+        </w:rPr>
+        <w:t xml:space="preserve">&gt;MOVE oldfile.wp newfile.doc</w:t>
+      </w:r>
+    </w:p>
+    <w:p>
+      <w:pPr>
+        <w:numPr>
+          <w:ilvl w:val="0"/>
+          <w:numId w:val="1058"/>
+        </w:numPr>
+        <w:pStyle w:val="Compact"/>
+      </w:pPr>
+      <w:r>
+        <w:t xml:space="preserve">Full path specified</w:t>
+      </w:r>
+    </w:p>
+    <w:p>
+      <w:pPr>
+        <w:pStyle w:val="SourceCode"/>
+      </w:pPr>
+      <w:r>
+        <w:rPr>
+          <w:rStyle w:val="VerbatimChar"/>
+        </w:rPr>
+        <w:t xml:space="preserve">&gt;MOVE g:\department\oldfile.wp "c:\Files to</w:t>
+      </w:r>
+      <w:r>
+        <w:br/>
+      </w:r>
+      <w:r>
+        <w:rPr>
+          <w:rStyle w:val="VerbatimChar"/>
+        </w:rPr>
+        <w:t xml:space="preserve">Convert\newfile.doc"</w:t>
+      </w:r>
+    </w:p>
+    <w:p>
+      <w:pPr>
+        <w:numPr>
+          <w:ilvl w:val="0"/>
+          <w:numId w:val="1059"/>
+        </w:numPr>
+        <w:pStyle w:val="Compact"/>
+      </w:pPr>
+      <w:r>
+        <w:t xml:space="preserve">Specify the drive and filename (assumes the current folder on both drives is correct)</w:t>
+      </w:r>
+    </w:p>
+    <w:p>
+      <w:pPr>
+        <w:pStyle w:val="SourceCode"/>
+      </w:pPr>
+      <w:r>
+        <w:rPr>
+          <w:rStyle w:val="VerbatimChar"/>
+        </w:rPr>
+        <w:t xml:space="preserve">&gt;MOVE a:oldfile.wp c:newfile.doc</w:t>
+      </w:r>
+    </w:p>
+    <w:p>
+      <w:r>
+        <w:pict>
+          <v:rect style="width:0;height:1.5pt" o:hralign="center" o:hrstd="t" o:hr="t"/>
+        </w:pict>
+      </w:r>
+    </w:p>
+    <w:bookmarkEnd w:id="179"/>
+    <w:bookmarkStart w:id="180" w:name="move-files-in-windows-1"/>
+    <w:p>
+      <w:pPr>
+        <w:pStyle w:val="Heading3"/>
+      </w:pPr>
+      <w:r>
+        <w:t xml:space="preserve">Move Files in Windows</w:t>
+      </w:r>
+    </w:p>
+    <w:p>
+      <w:pPr>
+        <w:numPr>
+          <w:ilvl w:val="0"/>
+          <w:numId w:val="1060"/>
+        </w:numPr>
+        <w:pStyle w:val="Compact"/>
+      </w:pPr>
+      <w:r>
+        <w:t xml:space="preserve">Specify source only (will copy the file to current folder, keeping the same filename)</w:t>
+      </w:r>
+    </w:p>
+    <w:p>
+      <w:pPr>
+        <w:pStyle w:val="SourceCode"/>
+      </w:pPr>
+      <w:r>
+        <w:rPr>
+          <w:rStyle w:val="VerbatimChar"/>
+        </w:rPr>
+        <w:t xml:space="preserve">&gt;MOVE g:\department\oldfile.wp</w:t>
+      </w:r>
+    </w:p>
+    <w:p>
+      <w:pPr>
+        <w:numPr>
+          <w:ilvl w:val="0"/>
+          <w:numId w:val="1061"/>
+        </w:numPr>
+        <w:pStyle w:val="Compact"/>
+      </w:pPr>
+      <w:r>
+        <w:t xml:space="preserve">Quiet move (no feedback on screen)</w:t>
+      </w:r>
+    </w:p>
+    <w:p>
+      <w:pPr>
+        <w:pStyle w:val="SourceCode"/>
+      </w:pPr>
+      <w:r>
+        <w:rPr>
+          <w:rStyle w:val="VerbatimChar"/>
+        </w:rPr>
+        <w:t xml:space="preserve">&gt;MOVE oldfile.wp newfile.doc &gt;nul</w:t>
+      </w:r>
+    </w:p>
+    <w:p>
+      <w:pPr>
+        <w:numPr>
+          <w:ilvl w:val="0"/>
+          <w:numId w:val="1062"/>
+        </w:numPr>
+        <w:pStyle w:val="Compact"/>
+      </w:pPr>
+      <w:r>
+        <w:t xml:space="preserve">Move a file, but do not overwrite if the destination file already exists, this technique only works for a single file, no wildcards</w:t>
+      </w:r>
+    </w:p>
+    <w:p>
+      <w:pPr>
+        <w:numPr>
+          <w:ilvl w:val="0"/>
+          <w:numId w:val="1062"/>
+        </w:numPr>
+        <w:pStyle w:val="Compact"/>
+      </w:pPr>
+      <w:r>
+        <w:t xml:space="preserve">( /-y is required):</w:t>
+      </w:r>
+    </w:p>
+    <w:p>
+      <w:pPr>
+        <w:pStyle w:val="SourceCode"/>
+      </w:pPr>
+      <w:r>
+        <w:rPr>
+          <w:rStyle w:val="VerbatimChar"/>
+        </w:rPr>
+        <w:t xml:space="preserve">&gt;Echo n|MOVE /-y c:\file1.txt c:\dir\file1.txt</w:t>
+      </w:r>
+    </w:p>
+    <w:p>
+      <w:r>
+        <w:pict>
+          <v:rect style="width:0;height:1.5pt" o:hralign="center" o:hrstd="t" o:hr="t"/>
+        </w:pict>
+      </w:r>
+    </w:p>
+    <w:bookmarkEnd w:id="180"/>
+    <w:bookmarkStart w:id="181" w:name="move-files-in-linux-and-os-x"/>
+    <w:p>
+      <w:pPr>
+        <w:pStyle w:val="Heading3"/>
+      </w:pPr>
+      <w:r>
+        <w:t xml:space="preserve">Move Files in Linux and OS X</w:t>
+      </w:r>
+    </w:p>
+    <w:p>
+      <w:pPr>
+        <w:numPr>
+          <w:ilvl w:val="0"/>
+          <w:numId w:val="1063"/>
+        </w:numPr>
+      </w:pPr>
+      <w:r>
+        <w:t xml:space="preserve">Check</w:t>
+      </w:r>
+      <w:r>
+        <w:t xml:space="preserve"> </w:t>
+      </w:r>
+      <w:r>
+        <w:rPr>
+          <w:rStyle w:val="VerbatimChar"/>
+        </w:rPr>
+        <w:t xml:space="preserve">mv</w:t>
+      </w:r>
+      <w:r>
+        <w:t xml:space="preserve"> </w:t>
+      </w:r>
+      <w:r>
+        <w:t xml:space="preserve">command</w:t>
+      </w:r>
+    </w:p>
+    <w:p>
+      <w:pPr>
+        <w:numPr>
+          <w:ilvl w:val="0"/>
+          <w:numId w:val="1063"/>
+        </w:numPr>
+      </w:pPr>
+      <w:r>
+        <w:t xml:space="preserve">For example:</w:t>
+      </w:r>
+      <w:r>
+        <w:t xml:space="preserve"> </w:t>
+      </w:r>
+      <w:r>
+        <w:rPr>
+          <w:rStyle w:val="VerbatimChar"/>
+        </w:rPr>
+        <w:t xml:space="preserve">mv file.txt /home/username/Documents</w:t>
+      </w:r>
+    </w:p>
+    <w:p>
+      <w:r>
+        <w:pict>
+          <v:rect style="width:0;height:1.5pt" o:hralign="center" o:hrstd="t" o:hr="t"/>
+        </w:pict>
+      </w:r>
+    </w:p>
+    <w:bookmarkEnd w:id="181"/>
+    <w:bookmarkStart w:id="182" w:name="Xe24ad418246edfe5c22266ba992224435c7cf61"/>
+    <w:p>
+      <w:pPr>
+        <w:pStyle w:val="Heading3"/>
+      </w:pPr>
+      <w:r>
+        <w:t xml:space="preserve">Command Basics (Renaming a Volume Disk) in Windows</w:t>
+      </w:r>
+    </w:p>
+    <w:p>
+      <w:pPr>
+        <w:pStyle w:val="SourceCode"/>
+      </w:pPr>
+      <w:r>
+        <w:rPr>
+          <w:rStyle w:val="VerbatimChar"/>
+        </w:rPr>
+        <w:t xml:space="preserve">D:\ &gt; LABEL d:MyData</w:t>
+      </w:r>
+    </w:p>
+    <w:p>
+      <w:r>
+        <w:pict>
+          <v:rect style="width:0;height:1.5pt" o:hralign="center" o:hrstd="t" o:hr="t"/>
+        </w:pict>
+      </w:r>
+    </w:p>
+    <w:bookmarkEnd w:id="182"/>
+    <w:bookmarkStart w:id="183" w:name="Xb91ada7e7419cf152e79a339c5aa7c19459dfc9"/>
+    <w:p>
+      <w:pPr>
+        <w:pStyle w:val="Heading3"/>
+      </w:pPr>
+      <w:r>
+        <w:t xml:space="preserve">Measure Processing Time in Windows Powershell</w:t>
+      </w:r>
+    </w:p>
+    <w:p>
+      <w:pPr>
+        <w:pStyle w:val="SourceCode"/>
+      </w:pPr>
+      <w:r>
+        <w:rPr>
+          <w:rStyle w:val="VerbatimChar"/>
+        </w:rPr>
+        <w:t xml:space="preserve">&gt; Measure-Command {echo hi}</w:t>
+      </w:r>
+    </w:p>
+    <w:p>
+      <w:pPr>
+        <w:pStyle w:val="SourceCode"/>
+      </w:pPr>
+      <w:r>
+        <w:rPr>
+          <w:rStyle w:val="VerbatimChar"/>
+        </w:rPr>
+        <w:t xml:space="preserve">Days  : 0</w:t>
+      </w:r>
+      <w:r>
+        <w:br/>
+      </w:r>
+      <w:r>
+        <w:rPr>
+          <w:rStyle w:val="VerbatimChar"/>
+        </w:rPr>
+        <w:t xml:space="preserve">Hours : 0</w:t>
+      </w:r>
+      <w:r>
+        <w:br/>
+      </w:r>
+      <w:r>
+        <w:rPr>
+          <w:rStyle w:val="VerbatimChar"/>
+        </w:rPr>
+        <w:t xml:space="preserve">Minutes    : 0</w:t>
+      </w:r>
+      <w:r>
+        <w:br/>
+      </w:r>
+      <w:r>
+        <w:rPr>
+          <w:rStyle w:val="VerbatimChar"/>
+        </w:rPr>
+        <w:t xml:space="preserve">Seconds    : 0</w:t>
+      </w:r>
+      <w:r>
+        <w:br/>
+      </w:r>
+      <w:r>
+        <w:rPr>
+          <w:rStyle w:val="VerbatimChar"/>
+        </w:rPr>
+        <w:t xml:space="preserve">Milliseconds     : 0</w:t>
+      </w:r>
+      <w:r>
+        <w:br/>
+      </w:r>
+      <w:r>
+        <w:rPr>
+          <w:rStyle w:val="VerbatimChar"/>
+        </w:rPr>
+        <w:t xml:space="preserve">Ticks  : 1318</w:t>
+      </w:r>
+      <w:r>
+        <w:br/>
+      </w:r>
+      <w:r>
+        <w:rPr>
+          <w:rStyle w:val="VerbatimChar"/>
+        </w:rPr>
+        <w:t xml:space="preserve">TotalDays : 1.52546296296296E-09</w:t>
+      </w:r>
+      <w:r>
+        <w:br/>
+      </w:r>
+      <w:r>
+        <w:rPr>
+          <w:rStyle w:val="VerbatimChar"/>
+        </w:rPr>
+        <w:t xml:space="preserve">TotalHours       : 3.66111111111111E-08</w:t>
+      </w:r>
+      <w:r>
+        <w:br/>
+      </w:r>
+      <w:r>
+        <w:rPr>
+          <w:rStyle w:val="VerbatimChar"/>
+        </w:rPr>
+        <w:t xml:space="preserve">TotalMinutes   : 2.19666666666667E-06</w:t>
+      </w:r>
+      <w:r>
+        <w:br/>
+      </w:r>
+      <w:r>
+        <w:rPr>
+          <w:rStyle w:val="VerbatimChar"/>
+        </w:rPr>
+        <w:t xml:space="preserve">TotalSeconds    : 0.0001318</w:t>
+      </w:r>
+      <w:r>
+        <w:br/>
+      </w:r>
+      <w:r>
+        <w:rPr>
+          <w:rStyle w:val="VerbatimChar"/>
+        </w:rPr>
+        <w:t xml:space="preserve">TotalMilliseconds : 0.1318</w:t>
+      </w:r>
+    </w:p>
+    <w:p>
+      <w:r>
+        <w:pict>
+          <v:rect style="width:0;height:1.5pt" o:hralign="center" o:hrstd="t" o:hr="t"/>
+        </w:pict>
+      </w:r>
+    </w:p>
+    <w:bookmarkEnd w:id="183"/>
+    <w:bookmarkStart w:id="184" w:name="X624b83020302b2f8880926cc39d5ecaecdcd782"/>
+    <w:p>
+      <w:pPr>
+        <w:pStyle w:val="Heading3"/>
+      </w:pPr>
+      <w:r>
+        <w:t xml:space="preserve">Measure Processing Time in Windows Command Prompt</w:t>
+      </w:r>
+    </w:p>
+    <w:p>
+      <w:pPr>
+        <w:pStyle w:val="SourceCode"/>
+      </w:pPr>
+      <w:r>
+        <w:rPr>
+          <w:rStyle w:val="VerbatimChar"/>
+        </w:rPr>
+        <w:t xml:space="preserve">&gt; powershell -Command "Measure-Command {echo hi}"</w:t>
+      </w:r>
+    </w:p>
+    <w:p>
+      <w:r>
+        <w:pict>
+          <v:rect style="width:0;height:1.5pt" o:hralign="center" o:hrstd="t" o:hr="t"/>
+        </w:pict>
+      </w:r>
+    </w:p>
+    <w:bookmarkEnd w:id="184"/>
+    <w:bookmarkStart w:id="185" w:name="command-basics-measure-processing-time"/>
+    <w:p>
+      <w:pPr>
+        <w:pStyle w:val="Heading3"/>
+      </w:pPr>
+      <w:r>
+        <w:t xml:space="preserve">Command Basics (Measure Processing Time)</w:t>
+      </w:r>
+    </w:p>
+    <w:p>
+      <w:pPr>
+        <w:pStyle w:val="FirstParagraph"/>
+      </w:pPr>
+      <w:r>
+        <w:rPr>
+          <w:bCs/>
+          <w:b/>
+        </w:rPr>
+        <w:t xml:space="preserve">timecmd.bat</w:t>
+      </w:r>
+    </w:p>
+    <w:p>
+      <w:pPr>
+        <w:pStyle w:val="SourceCode"/>
+      </w:pPr>
+      <w:r>
+        <w:rPr>
+          <w:rStyle w:val="VerbatimChar"/>
+        </w:rPr>
+        <w:t xml:space="preserve">@echo off @setlocal set start=%time% </w:t>
+      </w:r>
+      <w:r>
+        <w:br/>
+      </w:r>
+      <w:r>
+        <w:rPr>
+          <w:rStyle w:val="VerbatimChar"/>
+        </w:rPr>
+        <w:t xml:space="preserve">:: Runs your command cmd</w:t>
+      </w:r>
+      <w:r>
+        <w:br/>
+      </w:r>
+      <w:r>
+        <w:rPr>
+          <w:rStyle w:val="VerbatimChar"/>
+        </w:rPr>
+        <w:t xml:space="preserve">/c %* set end=%time% set options="tokens=1-4 delims=:.," for /f</w:t>
+      </w:r>
+      <w:r>
+        <w:br/>
+      </w:r>
+      <w:r>
+        <w:rPr>
+          <w:rStyle w:val="VerbatimChar"/>
+        </w:rPr>
+        <w:t xml:space="preserve">%options% %%a in ("%start%") do set start_h=%%a&amp;set /a</w:t>
+      </w:r>
+      <w:r>
+        <w:br/>
+      </w:r>
+      <w:r>
+        <w:rPr>
+          <w:rStyle w:val="VerbatimChar"/>
+        </w:rPr>
+        <w:t xml:space="preserve">start_m=100%%b %% 100&amp;set /a start_s=100%%c %% 100&amp;set /a</w:t>
+      </w:r>
+      <w:r>
+        <w:br/>
+      </w:r>
+      <w:r>
+        <w:rPr>
+          <w:rStyle w:val="VerbatimChar"/>
+        </w:rPr>
+        <w:t xml:space="preserve">start_ms=100%%d %% 100 for /f %options% %%a in ("%end%") do set end_h=%%a&amp;set</w:t>
+      </w:r>
+      <w:r>
+        <w:br/>
+      </w:r>
+      <w:r>
+        <w:rPr>
+          <w:rStyle w:val="VerbatimChar"/>
+        </w:rPr>
+        <w:t xml:space="preserve">/a end_m=100%%b %% 100&amp;set /a end_s=100%%c %% 100&amp;set /a end_ms=100%%d</w:t>
+      </w:r>
+      <w:r>
+        <w:br/>
+      </w:r>
+      <w:r>
+        <w:rPr>
+          <w:rStyle w:val="VerbatimChar"/>
+        </w:rPr>
+        <w:t xml:space="preserve">%% 100 set /a hours=%end_h%-%start_h% set /a mins=%end_m%-%start_m% set /a</w:t>
+      </w:r>
+      <w:r>
+        <w:br/>
+      </w:r>
+      <w:r>
+        <w:rPr>
+          <w:rStyle w:val="VerbatimChar"/>
+        </w:rPr>
+        <w:t xml:space="preserve">secs=%end_s%-%start_s% set /a ms=%end_ms%-%start_ms% if %ms% lss 0 set /a secs</w:t>
+      </w:r>
+      <w:r>
+        <w:br/>
+      </w:r>
+      <w:r>
+        <w:rPr>
+          <w:rStyle w:val="VerbatimChar"/>
+        </w:rPr>
+        <w:t xml:space="preserve">= %secs% - 1 &amp; set /a ms = 100%ms% if %secs% lss 0 set /a mins = %mins% - 1</w:t>
+      </w:r>
+      <w:r>
+        <w:br/>
+      </w:r>
+      <w:r>
+        <w:rPr>
+          <w:rStyle w:val="VerbatimChar"/>
+        </w:rPr>
+        <w:t xml:space="preserve">&amp; set /a secs = 60%secs% if %mins% lss 0 set /a hours = %hours% - 1 &amp;</w:t>
+      </w:r>
+      <w:r>
+        <w:br/>
+      </w:r>
+      <w:r>
+        <w:rPr>
+          <w:rStyle w:val="VerbatimChar"/>
+        </w:rPr>
+        <w:t xml:space="preserve">set /a mins = 60%mins% if %hours% lss 0 set /a hours = 24%hours% if 1%ms% lss</w:t>
+      </w:r>
+      <w:r>
+        <w:br/>
+      </w:r>
+      <w:r>
+        <w:rPr>
+          <w:rStyle w:val="VerbatimChar"/>
+        </w:rPr>
+        <w:t xml:space="preserve">100 set ms=0%ms% :: Mission accomplished set /a totalsecs = %hours%*3600 +</w:t>
+      </w:r>
+      <w:r>
+        <w:br/>
+      </w:r>
+      <w:r>
+        <w:rPr>
+          <w:rStyle w:val="VerbatimChar"/>
+        </w:rPr>
+        <w:t xml:space="preserve">%mins%*60 + %secs% echo command took %hours%:%mins%:%secs%.%ms%</w:t>
+      </w:r>
+      <w:r>
+        <w:br/>
+      </w:r>
+      <w:r>
+        <w:rPr>
+          <w:rStyle w:val="VerbatimChar"/>
+        </w:rPr>
+        <w:t xml:space="preserve">(%totalsecs%.%ms%s total)</w:t>
+      </w:r>
+    </w:p>
+    <w:p>
+      <w:r>
+        <w:pict>
+          <v:rect style="width:0;height:1.5pt" o:hralign="center" o:hrstd="t" o:hr="t"/>
+        </w:pict>
+      </w:r>
+    </w:p>
+    <w:bookmarkEnd w:id="185"/>
+    <w:bookmarkStart w:id="186" w:name="command-basics-measure-processing-time-1"/>
+    <w:p>
+      <w:pPr>
+        <w:pStyle w:val="Heading3"/>
+      </w:pPr>
+      <w:r>
+        <w:t xml:space="preserve">Command Basics (Measure Processing Time)</w:t>
+      </w:r>
+    </w:p>
+    <w:p>
+      <w:pPr>
+        <w:pStyle w:val="FirstParagraph"/>
+      </w:pPr>
+      <w:r>
+        <w:rPr>
+          <w:bCs/>
+          <w:b/>
+        </w:rPr>
+        <w:t xml:space="preserve">Usage</w:t>
+      </w:r>
+    </w:p>
+    <w:p>
+      <w:pPr>
+        <w:numPr>
+          <w:ilvl w:val="0"/>
+          <w:numId w:val="1064"/>
+        </w:numPr>
+        <w:pStyle w:val="Compact"/>
+      </w:pPr>
+      <w:r>
+        <w:t xml:space="preserve">If you put</w:t>
+      </w:r>
+      <w:r>
+        <w:t xml:space="preserve"> </w:t>
+      </w:r>
+      <w:r>
+        <w:rPr>
+          <w:rStyle w:val="VerbatimChar"/>
+        </w:rPr>
+        <w:t xml:space="preserve">timecmd.bat</w:t>
+      </w:r>
+      <w:r>
+        <w:t xml:space="preserve"> </w:t>
+      </w:r>
+      <w:r>
+        <w:t xml:space="preserve">in a directory in your path, you can call it from anywhere like this:</w:t>
+      </w:r>
+    </w:p>
+    <w:p>
+      <w:pPr>
+        <w:pStyle w:val="SourceCode"/>
+      </w:pPr>
+      <w:r>
+        <w:rPr>
+          <w:rStyle w:val="VerbatimChar"/>
+        </w:rPr>
+        <w:t xml:space="preserve">&gt;timecmd [your command]</w:t>
+      </w:r>
+    </w:p>
+    <w:p>
+      <w:pPr>
+        <w:numPr>
+          <w:ilvl w:val="0"/>
+          <w:numId w:val="1065"/>
+        </w:numPr>
+        <w:pStyle w:val="Compact"/>
+      </w:pPr>
+      <w:r>
+        <w:t xml:space="preserve">E.g.</w:t>
+      </w:r>
+    </w:p>
+    <w:p>
+      <w:pPr>
+        <w:pStyle w:val="SourceCode"/>
+      </w:pPr>
+      <w:r>
+        <w:rPr>
+          <w:rStyle w:val="VerbatimChar"/>
+        </w:rPr>
+        <w:t xml:space="preserve">C:\&gt;timecmd</w:t>
+      </w:r>
+      <w:r>
+        <w:br/>
+      </w:r>
+      <w:r>
+        <w:rPr>
+          <w:rStyle w:val="VerbatimChar"/>
+        </w:rPr>
+        <w:t xml:space="preserve">pause</w:t>
+      </w:r>
+      <w:r>
+        <w:br/>
+      </w:r>
+      <w:r>
+        <w:rPr>
+          <w:rStyle w:val="VerbatimChar"/>
+        </w:rPr>
+        <w:t xml:space="preserve">Press any key to continue .</w:t>
+      </w:r>
+      <w:r>
+        <w:br/>
+      </w:r>
+      <w:r>
+        <w:rPr>
+          <w:rStyle w:val="VerbatimChar"/>
+        </w:rPr>
+        <w:t xml:space="preserve">. . command took 0:0:1.18</w:t>
+      </w:r>
+    </w:p>
+    <w:p>
+      <w:r>
+        <w:pict>
+          <v:rect style="width:0;height:1.5pt" o:hralign="center" o:hrstd="t" o:hr="t"/>
+        </w:pict>
+      </w:r>
+    </w:p>
+    <w:bookmarkEnd w:id="186"/>
+    <w:bookmarkStart w:id="187" w:name="command-basics-measure-processing-time-2"/>
+    <w:p>
+      <w:pPr>
+        <w:pStyle w:val="Heading3"/>
+      </w:pPr>
+      <w:r>
+        <w:t xml:space="preserve">Command Basics (Measure Processing Time)</w:t>
+      </w:r>
+    </w:p>
+    <w:p>
+      <w:pPr>
+        <w:numPr>
+          <w:ilvl w:val="0"/>
+          <w:numId w:val="1066"/>
+        </w:numPr>
+        <w:pStyle w:val="Compact"/>
+      </w:pPr>
+      <w:r>
+        <w:t xml:space="preserve">If you want to do output redirection, you can quote the command like this:</w:t>
+      </w:r>
+    </w:p>
+    <w:p>
+      <w:pPr>
+        <w:pStyle w:val="SourceCode"/>
+      </w:pPr>
+      <w:r>
+        <w:rPr>
+          <w:rStyle w:val="VerbatimChar"/>
+        </w:rPr>
+        <w:t xml:space="preserve">timecmd "dir c:\windows /s &gt; nul"</w:t>
+      </w:r>
+    </w:p>
+    <w:p>
+      <w:pPr>
+        <w:numPr>
+          <w:ilvl w:val="0"/>
+          <w:numId w:val="1067"/>
+        </w:numPr>
+        <w:pStyle w:val="Compact"/>
+      </w:pPr>
+      <w:r>
+        <w:t xml:space="preserve">This should handle commands that run from before- to after-midnight, but the output will be wrong if your command runs for 24 hours or more.</w:t>
+      </w:r>
+    </w:p>
+    <w:p>
+      <w:r>
+        <w:pict>
+          <v:rect style="width:0;height:1.5pt" o:hralign="center" o:hrstd="t" o:hr="t"/>
+        </w:pict>
+      </w:r>
+    </w:p>
+    <w:bookmarkEnd w:id="187"/>
+    <w:bookmarkStart w:id="190" w:name="useful-linux-commands"/>
+    <w:p>
+      <w:pPr>
+        <w:pStyle w:val="Heading3"/>
+      </w:pPr>
+      <w:r>
+        <w:t xml:space="preserve">Useful Linux Commands</w:t>
+      </w:r>
+    </w:p>
+    <w:p>
+      <w:pPr>
+        <w:numPr>
+          <w:ilvl w:val="0"/>
+          <w:numId w:val="1068"/>
+        </w:numPr>
+        <w:pStyle w:val="Compact"/>
+      </w:pPr>
+      <w:r>
+        <w:t xml:space="preserve">Use Online Sandbox to</w:t>
+      </w:r>
+    </w:p>
+    <w:p>
+      <w:pPr>
+        <w:numPr>
+          <w:ilvl w:val="0"/>
+          <w:numId w:val="1068"/>
+        </w:numPr>
+        <w:pStyle w:val="Compact"/>
+      </w:pPr>
+      <w:r>
+        <w:t xml:space="preserve">Try Commands Yourself</w:t>
+      </w:r>
+    </w:p>
+    <w:p>
+      <w:pPr>
+        <w:numPr>
+          <w:ilvl w:val="0"/>
+          <w:numId w:val="1068"/>
+        </w:numPr>
         <w:pStyle w:val="Heading2"/>
       </w:pPr>
-      <w:r>
-        <w:t xml:space="preserve">Reference</w:t>
+      <w:bookmarkStart w:id="189" w:name="httpslinuxcontainers.orglxdtry-it"/>
+      <w:hyperlink r:id="rId188">
+        <w:r>
+          <w:rPr>
+            <w:rStyle w:val="Hyperlink"/>
+          </w:rPr>
+          <w:t xml:space="preserve">https://linuxcontainers.org/lxd/try-it</w:t>
+        </w:r>
+      </w:hyperlink>
+      <w:bookmarkEnd w:id="189"/>
+    </w:p>
+    <w:bookmarkEnd w:id="190"/>
+    <w:bookmarkStart w:id="191" w:name="cat-command"/>
+    <w:p>
+      <w:pPr>
+        <w:pStyle w:val="Heading3"/>
+      </w:pPr>
+      <w:r>
+        <w:t xml:space="preserve">cat command</w:t>
+      </w:r>
+    </w:p>
+    <w:p>
+      <w:pPr>
+        <w:numPr>
+          <w:ilvl w:val="0"/>
+          <w:numId w:val="1069"/>
+        </w:numPr>
+      </w:pPr>
+      <w:r>
+        <w:rPr>
+          <w:rStyle w:val="VerbatimChar"/>
+        </w:rPr>
+        <w:t xml:space="preserve">cat</w:t>
+      </w:r>
+      <w:r>
+        <w:t xml:space="preserve"> </w:t>
+      </w:r>
+      <w:r>
+        <w:t xml:space="preserve">(short for concatenate) is one of the most frequently used commands in Linux. It is used</w:t>
+      </w:r>
+      <w:r>
+        <w:t xml:space="preserve"> </w:t>
+      </w:r>
+      <w:r>
+        <w:t xml:space="preserve">to list the contents of a file on the standard output (sdout). To run this command, type</w:t>
+      </w:r>
+      <w:r>
+        <w:t xml:space="preserve"> </w:t>
+      </w:r>
+      <w:r>
+        <w:rPr>
+          <w:rStyle w:val="VerbatimChar"/>
+        </w:rPr>
+        <w:t xml:space="preserve">cat</w:t>
+      </w:r>
+      <w:r>
+        <w:t xml:space="preserve"> </w:t>
+      </w:r>
+      <w:r>
+        <w:t xml:space="preserve">followed by the file’s name and its extension. For instance:</w:t>
+      </w:r>
+      <w:r>
+        <w:t xml:space="preserve"> </w:t>
+      </w:r>
+      <w:r>
+        <w:rPr>
+          <w:rStyle w:val="VerbatimChar"/>
+        </w:rPr>
+        <w:t xml:space="preserve">cat file.txt</w:t>
+      </w:r>
+      <w:r>
+        <w:t xml:space="preserve">.</w:t>
+      </w:r>
+    </w:p>
+    <w:p>
+      <w:pPr>
+        <w:numPr>
+          <w:ilvl w:val="0"/>
+          <w:numId w:val="1069"/>
+        </w:numPr>
+      </w:pPr>
+      <w:r>
+        <w:t xml:space="preserve">Here are other ways to use the</w:t>
+      </w:r>
+      <w:r>
+        <w:t xml:space="preserve"> </w:t>
+      </w:r>
+      <w:r>
+        <w:rPr>
+          <w:rStyle w:val="VerbatimChar"/>
+        </w:rPr>
+        <w:t xml:space="preserve">cat</w:t>
+      </w:r>
+      <w:r>
+        <w:t xml:space="preserve"> </w:t>
+      </w:r>
+      <w:r>
+        <w:t xml:space="preserve">command:</w:t>
+      </w:r>
+    </w:p>
+    <w:p>
+      <w:pPr>
+        <w:numPr>
+          <w:ilvl w:val="0"/>
+          <w:numId w:val="1069"/>
+        </w:numPr>
+      </w:pPr>
+      <w:r>
+        <w:rPr>
+          <w:rStyle w:val="VerbatimChar"/>
+        </w:rPr>
+        <w:t xml:space="preserve">cat &gt; filename</w:t>
+      </w:r>
+      <w:r>
+        <w:t xml:space="preserve"> </w:t>
+      </w:r>
+      <w:r>
+        <w:t xml:space="preserve">creates a new file</w:t>
+      </w:r>
+    </w:p>
+    <w:p>
+      <w:pPr>
+        <w:numPr>
+          <w:ilvl w:val="0"/>
+          <w:numId w:val="1069"/>
+        </w:numPr>
+      </w:pPr>
+      <w:r>
+        <w:rPr>
+          <w:rStyle w:val="VerbatimChar"/>
+        </w:rPr>
+        <w:t xml:space="preserve">cat filename1 filename2&gt;filename3</w:t>
+      </w:r>
+      <w:r>
+        <w:t xml:space="preserve"> </w:t>
+      </w:r>
+      <w:r>
+        <w:t xml:space="preserve">joins two files (1 and 2) and stores the output of them in a new file (3)</w:t>
+      </w:r>
+    </w:p>
+    <w:p>
+      <w:pPr>
+        <w:numPr>
+          <w:ilvl w:val="0"/>
+          <w:numId w:val="1069"/>
+        </w:numPr>
+      </w:pPr>
+      <w:r>
+        <w:t xml:space="preserve">to convert a file to upper or lower case use,</w:t>
+      </w:r>
+      <w:r>
+        <w:t xml:space="preserve"> </w:t>
+      </w:r>
+      <w:r>
+        <w:rPr>
+          <w:bCs/>
+          <w:b/>
+        </w:rPr>
+        <w:t xml:space="preserve">cat</w:t>
+      </w:r>
+      <w:r>
+        <w:rPr>
+          <w:bCs/>
+          <w:b/>
+        </w:rPr>
+        <w:t xml:space="preserve"> </w:t>
+      </w:r>
+      <w:r>
+        <w:rPr>
+          <w:bCs/>
+          <w:b/>
+        </w:rPr>
+        <w:t xml:space="preserve">filename | tr a-z A-Z &gt;output.txt</w:t>
+      </w:r>
+    </w:p>
+    <w:p>
+      <w:r>
+        <w:pict>
+          <v:rect style="width:0;height:1.5pt" o:hralign="center" o:hrstd="t" o:hr="t"/>
+        </w:pict>
+      </w:r>
+    </w:p>
+    <w:bookmarkEnd w:id="191"/>
+    <w:bookmarkStart w:id="192" w:name="touch-command"/>
+    <w:p>
+      <w:pPr>
+        <w:pStyle w:val="Heading3"/>
+      </w:pPr>
+      <w:r>
+        <w:t xml:space="preserve">touch command</w:t>
+      </w:r>
+    </w:p>
+    <w:p>
+      <w:pPr>
+        <w:numPr>
+          <w:ilvl w:val="0"/>
+          <w:numId w:val="1070"/>
+        </w:numPr>
+        <w:pStyle w:val="Compact"/>
+      </w:pPr>
+      <w:r>
+        <w:t xml:space="preserve">The</w:t>
+      </w:r>
+      <w:r>
+        <w:t xml:space="preserve"> </w:t>
+      </w:r>
+      <w:r>
+        <w:rPr>
+          <w:rStyle w:val="VerbatimChar"/>
+        </w:rPr>
+        <w:t xml:space="preserve">touch</w:t>
+      </w:r>
+      <w:r>
+        <w:t xml:space="preserve"> </w:t>
+      </w:r>
+      <w:r>
+        <w:t xml:space="preserve">command allows you to create a blank new file through the Linux command line. As an example, enter touch</w:t>
+      </w:r>
+      <w:r>
+        <w:t xml:space="preserve"> </w:t>
+      </w:r>
+      <w:r>
+        <w:rPr>
+          <w:rStyle w:val="VerbatimChar"/>
+        </w:rPr>
+        <w:t xml:space="preserve">/home/username Documents/Web.html</w:t>
+      </w:r>
+      <w:r>
+        <w:t xml:space="preserve"> </w:t>
+      </w:r>
+      <w:r>
+        <w:t xml:space="preserve">to create an HTML file entitled</w:t>
+      </w:r>
+      <w:r>
+        <w:t xml:space="preserve"> </w:t>
+      </w:r>
+      <w:r>
+        <w:rPr>
+          <w:rStyle w:val="VerbatimChar"/>
+        </w:rPr>
+        <w:t xml:space="preserve">Web</w:t>
+      </w:r>
+      <w:r>
+        <w:t xml:space="preserve"> </w:t>
+      </w:r>
+      <w:r>
+        <w:t xml:space="preserve">under the</w:t>
+      </w:r>
+      <w:r>
+        <w:t xml:space="preserve"> </w:t>
+      </w:r>
+      <w:r>
+        <w:rPr>
+          <w:rStyle w:val="VerbatimChar"/>
+        </w:rPr>
+        <w:t xml:space="preserve">Documents</w:t>
+      </w:r>
+      <w:r>
+        <w:t xml:space="preserve"> </w:t>
+      </w:r>
+      <w:r>
+        <w:t xml:space="preserve">directory.</w:t>
+      </w:r>
+    </w:p>
+    <w:p>
+      <w:r>
+        <w:pict>
+          <v:rect style="width:0;height:1.5pt" o:hralign="center" o:hrstd="t" o:hr="t"/>
+        </w:pict>
+      </w:r>
+    </w:p>
+    <w:bookmarkEnd w:id="192"/>
+    <w:bookmarkStart w:id="193" w:name="locate-command"/>
+    <w:p>
+      <w:pPr>
+        <w:pStyle w:val="Heading3"/>
+      </w:pPr>
+      <w:r>
+        <w:t xml:space="preserve">locate command</w:t>
+      </w:r>
+    </w:p>
+    <w:p>
+      <w:pPr>
+        <w:numPr>
+          <w:ilvl w:val="0"/>
+          <w:numId w:val="1071"/>
+        </w:numPr>
+      </w:pPr>
+      <w:r>
+        <w:t xml:space="preserve">You can use this command to</w:t>
+      </w:r>
+      <w:r>
+        <w:t xml:space="preserve"> </w:t>
+      </w:r>
+      <w:r>
+        <w:rPr>
+          <w:rStyle w:val="VerbatimChar"/>
+        </w:rPr>
+        <w:t xml:space="preserve">locate</w:t>
+      </w:r>
+      <w:r>
+        <w:t xml:space="preserve"> </w:t>
+      </w:r>
+      <w:r>
+        <w:t xml:space="preserve">a file, just like the search command in Windows. What’s more, using the</w:t>
+      </w:r>
+      <w:r>
+        <w:t xml:space="preserve"> </w:t>
+      </w:r>
+      <w:r>
+        <w:rPr>
+          <w:rStyle w:val="VerbatimChar"/>
+        </w:rPr>
+        <w:t xml:space="preserve">-i</w:t>
+      </w:r>
+      <w:r>
+        <w:t xml:space="preserve"> </w:t>
+      </w:r>
+      <w:r>
+        <w:t xml:space="preserve">argument along with this command will make it case-insensitive, so you can search for a file even if you don’t remember its exact name.</w:t>
+      </w:r>
+    </w:p>
+    <w:p>
+      <w:pPr>
+        <w:numPr>
+          <w:ilvl w:val="0"/>
+          <w:numId w:val="1071"/>
+        </w:numPr>
+      </w:pPr>
+      <w:r>
+        <w:t xml:space="preserve">To search for a file that contains two or more words, use an asterisk (</w:t>
+      </w:r>
+      <w:r>
+        <w:rPr>
+          <w:rStyle w:val="VerbatimChar"/>
+        </w:rPr>
+        <w:t xml:space="preserve">*</w:t>
+      </w:r>
+      <w:r>
+        <w:t xml:space="preserve">). For example,</w:t>
+      </w:r>
+      <w:r>
+        <w:t xml:space="preserve"> </w:t>
+      </w:r>
+      <w:r>
+        <w:rPr>
+          <w:rStyle w:val="VerbatimChar"/>
+        </w:rPr>
+        <w:t xml:space="preserve">locate -i school*note*</w:t>
+      </w:r>
+      <w:r>
+        <w:t xml:space="preserve"> </w:t>
+      </w:r>
+      <w:r>
+        <w:t xml:space="preserve">command will search for any file that contains the word</w:t>
+      </w:r>
+      <w:r>
+        <w:t xml:space="preserve"> </w:t>
+      </w:r>
+      <w:r>
+        <w:t xml:space="preserve">“</w:t>
+      </w:r>
+      <w:r>
+        <w:rPr>
+          <w:rStyle w:val="VerbatimChar"/>
+        </w:rPr>
+        <w:t xml:space="preserve">school</w:t>
+      </w:r>
+      <w:r>
+        <w:t xml:space="preserve">”</w:t>
+      </w:r>
+      <w:r>
+        <w:t xml:space="preserve"> </w:t>
+      </w:r>
+      <w:r>
+        <w:t xml:space="preserve">and</w:t>
+      </w:r>
+      <w:r>
+        <w:t xml:space="preserve"> </w:t>
+      </w:r>
+      <w:r>
+        <w:t xml:space="preserve">“</w:t>
+      </w:r>
+      <w:r>
+        <w:rPr>
+          <w:rStyle w:val="VerbatimChar"/>
+        </w:rPr>
+        <w:t xml:space="preserve">note</w:t>
+      </w:r>
+      <w:r>
+        <w:t xml:space="preserve">”</w:t>
+      </w:r>
+      <w:r>
+        <w:t xml:space="preserve">, whether it is uppercase or lowercase.</w:t>
+      </w:r>
+    </w:p>
+    <w:p>
+      <w:r>
+        <w:pict>
+          <v:rect style="width:0;height:1.5pt" o:hralign="center" o:hrstd="t" o:hr="t"/>
+        </w:pict>
+      </w:r>
+    </w:p>
+    <w:bookmarkEnd w:id="193"/>
+    <w:bookmarkStart w:id="194" w:name="find-command"/>
+    <w:p>
+      <w:pPr>
+        <w:pStyle w:val="Heading3"/>
+      </w:pPr>
+      <w:r>
+        <w:t xml:space="preserve">find command</w:t>
+      </w:r>
+    </w:p>
+    <w:p>
+      <w:pPr>
+        <w:numPr>
+          <w:ilvl w:val="0"/>
+          <w:numId w:val="1072"/>
+        </w:numPr>
+      </w:pPr>
+      <w:r>
+        <w:t xml:space="preserve">Similar to the</w:t>
+      </w:r>
+      <w:r>
+        <w:t xml:space="preserve"> </w:t>
+      </w:r>
+      <w:r>
+        <w:rPr>
+          <w:rStyle w:val="VerbatimChar"/>
+        </w:rPr>
+        <w:t xml:space="preserve">locate</w:t>
+      </w:r>
+      <w:r>
+        <w:t xml:space="preserve"> </w:t>
+      </w:r>
+      <w:r>
+        <w:t xml:space="preserve">command, using</w:t>
+      </w:r>
+      <w:r>
+        <w:t xml:space="preserve"> </w:t>
+      </w:r>
+      <w:r>
+        <w:rPr>
+          <w:rStyle w:val="VerbatimChar"/>
+        </w:rPr>
+        <w:t xml:space="preserve">find</w:t>
+      </w:r>
+      <w:r>
+        <w:t xml:space="preserve"> </w:t>
+      </w:r>
+      <w:r>
+        <w:t xml:space="preserve">also searches for files and directories. The difference is, you use the</w:t>
+      </w:r>
+      <w:r>
+        <w:t xml:space="preserve"> </w:t>
+      </w:r>
+      <w:r>
+        <w:rPr>
+          <w:rStyle w:val="VerbatimChar"/>
+        </w:rPr>
+        <w:t xml:space="preserve">find</w:t>
+      </w:r>
+      <w:r>
+        <w:t xml:space="preserve"> </w:t>
+      </w:r>
+      <w:r>
+        <w:t xml:space="preserve">command to locate files within a given directory.</w:t>
+      </w:r>
+    </w:p>
+    <w:p>
+      <w:pPr>
+        <w:numPr>
+          <w:ilvl w:val="0"/>
+          <w:numId w:val="1072"/>
+        </w:numPr>
+      </w:pPr>
+      <w:r>
+        <w:t xml:space="preserve">As an example, find</w:t>
+      </w:r>
+      <w:r>
+        <w:t xml:space="preserve"> </w:t>
+      </w:r>
+      <w:r>
+        <w:rPr>
+          <w:rStyle w:val="VerbatimChar"/>
+        </w:rPr>
+        <w:t xml:space="preserve">/home/ -name notes.txt</w:t>
+      </w:r>
+      <w:r>
+        <w:t xml:space="preserve"> </w:t>
+      </w:r>
+      <w:r>
+        <w:t xml:space="preserve">command will search for a file called</w:t>
+      </w:r>
+      <w:r>
+        <w:t xml:space="preserve"> </w:t>
+      </w:r>
+      <w:r>
+        <w:rPr>
+          <w:rStyle w:val="VerbatimChar"/>
+        </w:rPr>
+        <w:t xml:space="preserve">notes.txt</w:t>
+      </w:r>
+      <w:r>
+        <w:t xml:space="preserve"> </w:t>
+      </w:r>
+      <w:r>
+        <w:t xml:space="preserve">within the home directory and its subdirectories.</w:t>
+      </w:r>
+    </w:p>
+    <w:p>
+      <w:pPr>
+        <w:numPr>
+          <w:ilvl w:val="0"/>
+          <w:numId w:val="1072"/>
+        </w:numPr>
+      </w:pPr>
+      <w:r>
+        <w:t xml:space="preserve">Other variations when using the</w:t>
+      </w:r>
+      <w:r>
+        <w:t xml:space="preserve"> </w:t>
+      </w:r>
+      <w:r>
+        <w:rPr>
+          <w:rStyle w:val="VerbatimChar"/>
+        </w:rPr>
+        <w:t xml:space="preserve">find</w:t>
+      </w:r>
+      <w:r>
+        <w:t xml:space="preserve"> </w:t>
+      </w:r>
+      <w:r>
+        <w:t xml:space="preserve">are:</w:t>
+      </w:r>
+    </w:p>
+    <w:p>
+      <w:pPr>
+        <w:numPr>
+          <w:ilvl w:val="0"/>
+          <w:numId w:val="1072"/>
+        </w:numPr>
+      </w:pPr>
+      <w:r>
+        <w:t xml:space="preserve">To find files in the current directory use,</w:t>
+      </w:r>
+      <w:r>
+        <w:t xml:space="preserve"> </w:t>
+      </w:r>
+      <w:r>
+        <w:rPr>
+          <w:rStyle w:val="VerbatimChar"/>
+        </w:rPr>
+        <w:t xml:space="preserve">find -name notes.txt</w:t>
+      </w:r>
+    </w:p>
+    <w:p>
+      <w:pPr>
+        <w:numPr>
+          <w:ilvl w:val="0"/>
+          <w:numId w:val="1072"/>
+        </w:numPr>
+      </w:pPr>
+      <w:r>
+        <w:t xml:space="preserve">To look for directories use,</w:t>
+      </w:r>
+      <w:r>
+        <w:t xml:space="preserve"> </w:t>
+      </w:r>
+      <w:r>
+        <w:rPr>
+          <w:rStyle w:val="VerbatimChar"/>
+        </w:rPr>
+        <w:t xml:space="preserve">/ -type d -name notes. txt</w:t>
+      </w:r>
+    </w:p>
+    <w:p>
+      <w:r>
+        <w:pict>
+          <v:rect style="width:0;height:1.5pt" o:hralign="center" o:hrstd="t" o:hr="t"/>
+        </w:pict>
+      </w:r>
+    </w:p>
+    <w:bookmarkEnd w:id="194"/>
+    <w:bookmarkStart w:id="195" w:name="grep-command"/>
+    <w:p>
+      <w:pPr>
+        <w:pStyle w:val="Heading3"/>
+      </w:pPr>
+      <w:r>
+        <w:t xml:space="preserve">grep command</w:t>
+      </w:r>
+    </w:p>
+    <w:p>
+      <w:pPr>
+        <w:numPr>
+          <w:ilvl w:val="0"/>
+          <w:numId w:val="1073"/>
+        </w:numPr>
+      </w:pPr>
+      <w:r>
+        <w:t xml:space="preserve">Another basic Linux command that is undoubtedly helpful for everyday use is</w:t>
+      </w:r>
+      <w:r>
+        <w:t xml:space="preserve"> </w:t>
+      </w:r>
+      <w:r>
+        <w:rPr>
+          <w:rStyle w:val="VerbatimChar"/>
+        </w:rPr>
+        <w:t xml:space="preserve">grep</w:t>
+      </w:r>
+      <w:r>
+        <w:t xml:space="preserve">. It lets you search through all the text in a given file.</w:t>
+      </w:r>
+    </w:p>
+    <w:p>
+      <w:pPr>
+        <w:numPr>
+          <w:ilvl w:val="0"/>
+          <w:numId w:val="1073"/>
+        </w:numPr>
+      </w:pPr>
+      <w:r>
+        <w:t xml:space="preserve">To illustrate,</w:t>
+      </w:r>
+      <w:r>
+        <w:t xml:space="preserve"> </w:t>
+      </w:r>
+      <w:r>
+        <w:rPr>
+          <w:rStyle w:val="VerbatimChar"/>
+        </w:rPr>
+        <w:t xml:space="preserve">grep blue notepad.txt</w:t>
+      </w:r>
+      <w:r>
+        <w:t xml:space="preserve"> </w:t>
+      </w:r>
+      <w:r>
+        <w:t xml:space="preserve">will</w:t>
+      </w:r>
+      <w:r>
+        <w:t xml:space="preserve"> </w:t>
+      </w:r>
+      <w:r>
+        <w:t xml:space="preserve">search for the word blue in the notepad file. Lines that contain the searched word will be displayed fully.</w:t>
+      </w:r>
+    </w:p>
+    <w:p>
+      <w:r>
+        <w:pict>
+          <v:rect style="width:0;height:1.5pt" o:hralign="center" o:hrstd="t" o:hr="t"/>
+        </w:pict>
+      </w:r>
+    </w:p>
+    <w:bookmarkEnd w:id="195"/>
+    <w:bookmarkStart w:id="196" w:name="sudo-command"/>
+    <w:p>
+      <w:pPr>
+        <w:pStyle w:val="Heading3"/>
+      </w:pPr>
+      <w:r>
+        <w:t xml:space="preserve">sudo command</w:t>
+      </w:r>
+    </w:p>
+    <w:p>
+      <w:pPr>
+        <w:numPr>
+          <w:ilvl w:val="0"/>
+          <w:numId w:val="1074"/>
+        </w:numPr>
+        <w:pStyle w:val="Compact"/>
+      </w:pPr>
+      <w:r>
+        <w:t xml:space="preserve">Short for</w:t>
+      </w:r>
+      <w:r>
+        <w:t xml:space="preserve"> </w:t>
+      </w:r>
+      <w:r>
+        <w:t xml:space="preserve">“</w:t>
+      </w:r>
+      <w:r>
+        <w:rPr>
+          <w:bCs/>
+          <w:b/>
+        </w:rPr>
+        <w:t xml:space="preserve">SuperUser Do</w:t>
+      </w:r>
+      <w:r>
+        <w:t xml:space="preserve">”</w:t>
+      </w:r>
+      <w:r>
+        <w:t xml:space="preserve">, this command enables you to perform tasks that require administrative or root permissions. However, it is not advisable to use this command for daily use because it might be easy for an error to occur if you did something wrong.</w:t>
+      </w:r>
+    </w:p>
+    <w:p>
+      <w:r>
+        <w:pict>
+          <v:rect style="width:0;height:1.5pt" o:hralign="center" o:hrstd="t" o:hr="t"/>
+        </w:pict>
+      </w:r>
+    </w:p>
+    <w:bookmarkEnd w:id="196"/>
+    <w:bookmarkStart w:id="197" w:name="df-command"/>
+    <w:p>
+      <w:pPr>
+        <w:pStyle w:val="Heading3"/>
+      </w:pPr>
+      <w:r>
+        <w:t xml:space="preserve">df command</w:t>
+      </w:r>
+    </w:p>
+    <w:p>
+      <w:pPr>
+        <w:numPr>
+          <w:ilvl w:val="0"/>
+          <w:numId w:val="1075"/>
+        </w:numPr>
+        <w:pStyle w:val="Compact"/>
+      </w:pPr>
+      <w:r>
+        <w:t xml:space="preserve">Use</w:t>
+      </w:r>
+      <w:r>
+        <w:t xml:space="preserve"> </w:t>
+      </w:r>
+      <w:r>
+        <w:rPr>
+          <w:rStyle w:val="VerbatimChar"/>
+        </w:rPr>
+        <w:t xml:space="preserve">df</w:t>
+      </w:r>
+      <w:r>
+        <w:t xml:space="preserve"> </w:t>
+      </w:r>
+      <w:r>
+        <w:t xml:space="preserve">command to get a report on the system’s disk space usage, shown in percentage and KBs. If you want to see the report in megabytes, type</w:t>
+      </w:r>
+      <w:r>
+        <w:t xml:space="preserve"> </w:t>
+      </w:r>
+      <w:r>
+        <w:rPr>
+          <w:rStyle w:val="VerbatimChar"/>
+        </w:rPr>
+        <w:t xml:space="preserve">df -m</w:t>
+      </w:r>
+      <w:r>
+        <w:t xml:space="preserve">.</w:t>
+      </w:r>
+    </w:p>
+    <w:p>
+      <w:r>
+        <w:pict>
+          <v:rect style="width:0;height:1.5pt" o:hralign="center" o:hrstd="t" o:hr="t"/>
+        </w:pict>
+      </w:r>
+    </w:p>
+    <w:bookmarkEnd w:id="197"/>
+    <w:bookmarkStart w:id="198" w:name="du-command"/>
+    <w:p>
+      <w:pPr>
+        <w:pStyle w:val="Heading3"/>
+      </w:pPr>
+      <w:r>
+        <w:t xml:space="preserve">du command</w:t>
+      </w:r>
+    </w:p>
+    <w:p>
+      <w:pPr>
+        <w:numPr>
+          <w:ilvl w:val="0"/>
+          <w:numId w:val="1076"/>
+        </w:numPr>
+        <w:pStyle w:val="Compact"/>
+      </w:pPr>
+      <w:r>
+        <w:t xml:space="preserve">If you want to check how much space a file or a directory takes, the</w:t>
+      </w:r>
+      <w:r>
+        <w:t xml:space="preserve"> </w:t>
+      </w:r>
+      <w:r>
+        <w:rPr>
+          <w:rStyle w:val="VerbatimChar"/>
+        </w:rPr>
+        <w:t xml:space="preserve">du</w:t>
+      </w:r>
+      <w:r>
+        <w:t xml:space="preserve"> </w:t>
+      </w:r>
+      <w:r>
+        <w:t xml:space="preserve">(Disk Usage) command is the answer. However, the disk usage summary will show disk block numbers instead of the</w:t>
+      </w:r>
+      <w:r>
+        <w:t xml:space="preserve"> </w:t>
+      </w:r>
+      <w:r>
+        <w:t xml:space="preserve">usual size format. If you want to see it in bytes, kilobytes, and megabytes, add the</w:t>
+      </w:r>
+      <w:r>
+        <w:t xml:space="preserve"> </w:t>
+      </w:r>
+      <w:r>
+        <w:rPr>
+          <w:rStyle w:val="VerbatimChar"/>
+        </w:rPr>
+        <w:t xml:space="preserve">-h</w:t>
+      </w:r>
+      <w:r>
+        <w:t xml:space="preserve"> </w:t>
+      </w:r>
+      <w:r>
+        <w:t xml:space="preserve">argument to the command line.</w:t>
+      </w:r>
+    </w:p>
+    <w:p>
+      <w:r>
+        <w:pict>
+          <v:rect style="width:0;height:1.5pt" o:hralign="center" o:hrstd="t" o:hr="t"/>
+        </w:pict>
+      </w:r>
+    </w:p>
+    <w:bookmarkEnd w:id="198"/>
+    <w:bookmarkStart w:id="199" w:name="head-command"/>
+    <w:p>
+      <w:pPr>
+        <w:pStyle w:val="Heading3"/>
+      </w:pPr>
+      <w:r>
+        <w:t xml:space="preserve">head command</w:t>
       </w:r>
     </w:p>
     <w:p>
@@ -3600,14 +7496,3740 @@
         <w:pStyle w:val="FirstParagraph"/>
       </w:pPr>
       <w:r>
-        <w:t xml:space="preserve">Network_address_translation</w:t>
-      </w:r>
-    </w:p>
-    <w:p>
-      <w:pPr>
-        <w:pStyle w:val="BodyText"/>
-      </w:pPr>
-      <w:hyperlink r:id="rId147">
+        <w:t xml:space="preserve">• The</w:t>
+      </w:r>
+      <w:r>
+        <w:t xml:space="preserve"> </w:t>
+      </w:r>
+      <w:r>
+        <w:rPr>
+          <w:rStyle w:val="VerbatimChar"/>
+        </w:rPr>
+        <w:t xml:space="preserve">head</w:t>
+      </w:r>
+      <w:r>
+        <w:t xml:space="preserve"> </w:t>
+      </w:r>
+      <w:r>
+        <w:t xml:space="preserve">command is used to view the first</w:t>
+      </w:r>
+      <w:r>
+        <w:t xml:space="preserve"> </w:t>
+      </w:r>
+      <w:r>
+        <w:t xml:space="preserve">lines of any text file. By default, it will show the first ten lines, but you can change this number to your liking. For example, if you only want to show the first five lines, type</w:t>
+      </w:r>
+      <w:r>
+        <w:t xml:space="preserve"> </w:t>
+      </w:r>
+      <w:r>
+        <w:rPr>
+          <w:rStyle w:val="VerbatimChar"/>
+        </w:rPr>
+        <w:t xml:space="preserve">head -n 5 filename.ext</w:t>
+      </w:r>
+      <w:r>
+        <w:t xml:space="preserve">.</w:t>
+      </w:r>
+    </w:p>
+    <w:p>
+      <w:r>
+        <w:pict>
+          <v:rect style="width:0;height:1.5pt" o:hralign="center" o:hrstd="t" o:hr="t"/>
+        </w:pict>
+      </w:r>
+    </w:p>
+    <w:bookmarkEnd w:id="199"/>
+    <w:bookmarkStart w:id="200" w:name="tail-command"/>
+    <w:p>
+      <w:pPr>
+        <w:pStyle w:val="Heading3"/>
+      </w:pPr>
+      <w:r>
+        <w:t xml:space="preserve">tail command</w:t>
+      </w:r>
+    </w:p>
+    <w:p>
+      <w:pPr>
+        <w:numPr>
+          <w:ilvl w:val="0"/>
+          <w:numId w:val="1077"/>
+        </w:numPr>
+        <w:pStyle w:val="Compact"/>
+      </w:pPr>
+      <w:r>
+        <w:t xml:space="preserve">This one has a similar function to the head command, but instead of showing the first lines, the</w:t>
+      </w:r>
+      <w:r>
+        <w:t xml:space="preserve"> </w:t>
+      </w:r>
+      <w:r>
+        <w:rPr>
+          <w:rStyle w:val="VerbatimChar"/>
+        </w:rPr>
+        <w:t xml:space="preserve">tail</w:t>
+      </w:r>
+      <w:r>
+        <w:t xml:space="preserve"> </w:t>
+      </w:r>
+      <w:r>
+        <w:t xml:space="preserve">command will display the last ten lines of a text file. For example,</w:t>
+      </w:r>
+      <w:r>
+        <w:t xml:space="preserve"> </w:t>
+      </w:r>
+      <w:r>
+        <w:rPr>
+          <w:rStyle w:val="VerbatimChar"/>
+        </w:rPr>
+        <w:t xml:space="preserve">tail -n filename.ext.</w:t>
+      </w:r>
+    </w:p>
+    <w:p>
+      <w:r>
+        <w:pict>
+          <v:rect style="width:0;height:1.5pt" o:hralign="center" o:hrstd="t" o:hr="t"/>
+        </w:pict>
+      </w:r>
+    </w:p>
+    <w:bookmarkEnd w:id="200"/>
+    <w:bookmarkStart w:id="201" w:name="diff-command"/>
+    <w:p>
+      <w:pPr>
+        <w:pStyle w:val="Heading3"/>
+      </w:pPr>
+      <w:r>
+        <w:t xml:space="preserve">diff command</w:t>
+      </w:r>
+    </w:p>
+    <w:p>
+      <w:pPr>
+        <w:numPr>
+          <w:ilvl w:val="0"/>
+          <w:numId w:val="1078"/>
+        </w:numPr>
+      </w:pPr>
+      <w:r>
+        <w:t xml:space="preserve">Short for difference, the</w:t>
+      </w:r>
+      <w:r>
+        <w:t xml:space="preserve"> </w:t>
+      </w:r>
+      <w:r>
+        <w:rPr>
+          <w:rStyle w:val="VerbatimChar"/>
+        </w:rPr>
+        <w:t xml:space="preserve">diff</w:t>
+      </w:r>
+      <w:r>
+        <w:t xml:space="preserve"> </w:t>
+      </w:r>
+      <w:r>
+        <w:t xml:space="preserve">command compares the contents of two files line by line. After analyzing the files, it will output the lines that do not match. Programmers often use this command when they need to make program alterations instead of rewriting the entire source code.</w:t>
+      </w:r>
+    </w:p>
+    <w:p>
+      <w:pPr>
+        <w:numPr>
+          <w:ilvl w:val="0"/>
+          <w:numId w:val="1078"/>
+        </w:numPr>
+      </w:pPr>
+      <w:r>
+        <w:t xml:space="preserve">The simplest form of this command is</w:t>
+      </w:r>
+      <w:r>
+        <w:t xml:space="preserve"> </w:t>
+      </w:r>
+      <w:r>
+        <w:rPr>
+          <w:rStyle w:val="VerbatimChar"/>
+        </w:rPr>
+        <w:t xml:space="preserve">diff file1.ext file2.ext</w:t>
+      </w:r>
+    </w:p>
+    <w:p>
+      <w:r>
+        <w:pict>
+          <v:rect style="width:0;height:1.5pt" o:hralign="center" o:hrstd="t" o:hr="t"/>
+        </w:pict>
+      </w:r>
+    </w:p>
+    <w:bookmarkEnd w:id="201"/>
+    <w:bookmarkStart w:id="203" w:name="tar-command"/>
+    <w:p>
+      <w:pPr>
+        <w:pStyle w:val="Heading3"/>
+      </w:pPr>
+      <w:r>
+        <w:t xml:space="preserve">tar command</w:t>
+      </w:r>
+    </w:p>
+    <w:p>
+      <w:pPr>
+        <w:numPr>
+          <w:ilvl w:val="0"/>
+          <w:numId w:val="1079"/>
+        </w:numPr>
+      </w:pPr>
+      <w:r>
+        <w:t xml:space="preserve">The</w:t>
+      </w:r>
+      <w:r>
+        <w:t xml:space="preserve"> </w:t>
+      </w:r>
+      <w:r>
+        <w:rPr>
+          <w:rStyle w:val="VerbatimChar"/>
+        </w:rPr>
+        <w:t xml:space="preserve">tar</w:t>
+      </w:r>
+      <w:r>
+        <w:t xml:space="preserve"> </w:t>
+      </w:r>
+      <w:r>
+        <w:t xml:space="preserve">command is the most used command to archive multiple files into a</w:t>
+      </w:r>
+      <w:r>
+        <w:t xml:space="preserve"> </w:t>
+      </w:r>
+      <w:r>
+        <w:rPr>
+          <w:rStyle w:val="VerbatimChar"/>
+        </w:rPr>
+        <w:t xml:space="preserve">tarball</w:t>
+      </w:r>
+      <w:r>
+        <w:t xml:space="preserve"> </w:t>
+      </w:r>
+      <w:r>
+        <w:t xml:space="preserve">— a common Linux file format that is similar to zip format, with compression being optional.</w:t>
+      </w:r>
+    </w:p>
+    <w:p>
+      <w:pPr>
+        <w:numPr>
+          <w:ilvl w:val="0"/>
+          <w:numId w:val="1079"/>
+        </w:numPr>
+      </w:pPr>
+      <w:hyperlink r:id="rId202">
+        <w:r>
+          <w:rPr>
+            <w:rStyle w:val="Hyperlink"/>
+          </w:rPr>
+          <w:t xml:space="preserve">https://www.linuxtechi.com/17-tar-command-examples-in-linux/</w:t>
+        </w:r>
+      </w:hyperlink>
+    </w:p>
+    <w:p>
+      <w:r>
+        <w:pict>
+          <v:rect style="width:0;height:1.5pt" o:hralign="center" o:hrstd="t" o:hr="t"/>
+        </w:pict>
+      </w:r>
+    </w:p>
+    <w:bookmarkEnd w:id="203"/>
+    <w:bookmarkStart w:id="204" w:name="chmod-command"/>
+    <w:p>
+      <w:pPr>
+        <w:pStyle w:val="Heading3"/>
+      </w:pPr>
+      <w:r>
+        <w:t xml:space="preserve">chmod command</w:t>
+      </w:r>
+    </w:p>
+    <w:p>
+      <w:pPr>
+        <w:numPr>
+          <w:ilvl w:val="0"/>
+          <w:numId w:val="1080"/>
+        </w:numPr>
+      </w:pPr>
+      <w:r>
+        <w:rPr>
+          <w:rStyle w:val="VerbatimChar"/>
+        </w:rPr>
+        <w:t xml:space="preserve">chmod</w:t>
+      </w:r>
+      <w:r>
+        <w:t xml:space="preserve"> </w:t>
+      </w:r>
+      <w:r>
+        <w:t xml:space="preserve">is another Linux command, used to change the read, write, and execute permissions of files</w:t>
+      </w:r>
+      <w:r>
+        <w:t xml:space="preserve"> </w:t>
+      </w:r>
+      <w:r>
+        <w:t xml:space="preserve">and directories.</w:t>
+      </w:r>
+    </w:p>
+    <w:p>
+      <w:pPr>
+        <w:numPr>
+          <w:ilvl w:val="0"/>
+          <w:numId w:val="1080"/>
+        </w:numPr>
+      </w:pPr>
+      <w:r>
+        <w:t xml:space="preserve">https://www.computerhope.com/unix/uchmod.htm</w:t>
+      </w:r>
+    </w:p>
+    <w:p>
+      <w:r>
+        <w:pict>
+          <v:rect style="width:0;height:1.5pt" o:hralign="center" o:hrstd="t" o:hr="t"/>
+        </w:pict>
+      </w:r>
+    </w:p>
+    <w:bookmarkEnd w:id="204"/>
+    <w:bookmarkStart w:id="205" w:name="chown-command"/>
+    <w:p>
+      <w:pPr>
+        <w:pStyle w:val="Heading3"/>
+      </w:pPr>
+      <w:r>
+        <w:t xml:space="preserve">chown command</w:t>
+      </w:r>
+    </w:p>
+    <w:p>
+      <w:pPr>
+        <w:numPr>
+          <w:ilvl w:val="0"/>
+          <w:numId w:val="1081"/>
+        </w:numPr>
+        <w:pStyle w:val="Compact"/>
+      </w:pPr>
+      <w:r>
+        <w:t xml:space="preserve">In Linux, all files are owned by a specific user. The</w:t>
+      </w:r>
+      <w:r>
+        <w:t xml:space="preserve"> </w:t>
+      </w:r>
+      <w:r>
+        <w:rPr>
+          <w:rStyle w:val="VerbatimChar"/>
+        </w:rPr>
+        <w:t xml:space="preserve">chown</w:t>
+      </w:r>
+      <w:r>
+        <w:t xml:space="preserve"> </w:t>
+      </w:r>
+      <w:r>
+        <w:t xml:space="preserve">command enables you to change or transfer the ownership of a file to the specified username. For instance,</w:t>
+      </w:r>
+      <w:r>
+        <w:t xml:space="preserve"> </w:t>
+      </w:r>
+      <w:r>
+        <w:rPr>
+          <w:rStyle w:val="VerbatimChar"/>
+        </w:rPr>
+        <w:t xml:space="preserve">chown linuxuser2 file.ext</w:t>
+      </w:r>
+      <w:r>
+        <w:t xml:space="preserve"> </w:t>
+      </w:r>
+      <w:r>
+        <w:t xml:space="preserve">will make</w:t>
+      </w:r>
+      <w:r>
+        <w:t xml:space="preserve"> </w:t>
+      </w:r>
+      <w:r>
+        <w:rPr>
+          <w:rStyle w:val="VerbatimChar"/>
+        </w:rPr>
+        <w:t xml:space="preserve">linuxuser2</w:t>
+      </w:r>
+      <w:r>
+        <w:t xml:space="preserve"> </w:t>
+      </w:r>
+      <w:r>
+        <w:t xml:space="preserve">as the owner of the</w:t>
+      </w:r>
+      <w:r>
+        <w:t xml:space="preserve"> </w:t>
+      </w:r>
+      <w:r>
+        <w:rPr>
+          <w:rStyle w:val="VerbatimChar"/>
+        </w:rPr>
+        <w:t xml:space="preserve">file.ext</w:t>
+      </w:r>
+      <w:r>
+        <w:t xml:space="preserve">.</w:t>
+      </w:r>
+    </w:p>
+    <w:p>
+      <w:r>
+        <w:pict>
+          <v:rect style="width:0;height:1.5pt" o:hralign="center" o:hrstd="t" o:hr="t"/>
+        </w:pict>
+      </w:r>
+    </w:p>
+    <w:bookmarkEnd w:id="205"/>
+    <w:bookmarkStart w:id="206" w:name="jobs-command"/>
+    <w:p>
+      <w:pPr>
+        <w:pStyle w:val="Heading3"/>
+      </w:pPr>
+      <w:r>
+        <w:t xml:space="preserve">jobs command</w:t>
+      </w:r>
+    </w:p>
+    <w:p>
+      <w:pPr>
+        <w:numPr>
+          <w:ilvl w:val="0"/>
+          <w:numId w:val="1082"/>
+        </w:numPr>
+        <w:pStyle w:val="Compact"/>
+      </w:pPr>
+      <w:r>
+        <w:rPr>
+          <w:rStyle w:val="VerbatimChar"/>
+        </w:rPr>
+        <w:t xml:space="preserve">jobs</w:t>
+      </w:r>
+      <w:r>
+        <w:t xml:space="preserve"> </w:t>
+      </w:r>
+      <w:r>
+        <w:t xml:space="preserve">command will display all current jobs along with their statuses. A job is basically a process that is started by the shell.</w:t>
+      </w:r>
+    </w:p>
+    <w:p>
+      <w:pPr>
+        <w:numPr>
+          <w:ilvl w:val="0"/>
+          <w:numId w:val="1082"/>
+        </w:numPr>
+        <w:pStyle w:val="Compact"/>
+      </w:pPr>
+      <w:r>
+        <w:t xml:space="preserve">The jobs command displays the status of jobs started in the current terminal window. Jobs are numbered starting from 1 for each session. The job ID numbers are used by some programs instead of PIDs (for example, by fg and bg commands).</w:t>
+      </w:r>
+    </w:p>
+    <w:p>
+      <w:r>
+        <w:pict>
+          <v:rect style="width:0;height:1.5pt" o:hralign="center" o:hrstd="t" o:hr="t"/>
+        </w:pict>
+      </w:r>
+    </w:p>
+    <w:bookmarkEnd w:id="206"/>
+    <w:bookmarkStart w:id="208" w:name="kill-command"/>
+    <w:p>
+      <w:pPr>
+        <w:pStyle w:val="Heading3"/>
+      </w:pPr>
+      <w:r>
+        <w:t xml:space="preserve">kill command</w:t>
+      </w:r>
+    </w:p>
+    <w:p>
+      <w:pPr>
+        <w:numPr>
+          <w:ilvl w:val="0"/>
+          <w:numId w:val="1083"/>
+        </w:numPr>
+      </w:pPr>
+      <w:r>
+        <w:t xml:space="preserve">If you have an unresponsive program, you can terminate it manually by using the</w:t>
+      </w:r>
+      <w:r>
+        <w:t xml:space="preserve"> </w:t>
+      </w:r>
+      <w:r>
+        <w:rPr>
+          <w:rStyle w:val="VerbatimChar"/>
+        </w:rPr>
+        <w:t xml:space="preserve">kill</w:t>
+      </w:r>
+      <w:r>
+        <w:t xml:space="preserve"> </w:t>
+      </w:r>
+      <w:r>
+        <w:t xml:space="preserve">command. It will send a certain</w:t>
+      </w:r>
+      <w:r>
+        <w:t xml:space="preserve"> </w:t>
+      </w:r>
+      <w:r>
+        <w:t xml:space="preserve">signal to the misbehaving app and instructs the app to terminate itself.</w:t>
+      </w:r>
+    </w:p>
+    <w:p>
+      <w:pPr>
+        <w:numPr>
+          <w:ilvl w:val="0"/>
+          <w:numId w:val="1083"/>
+        </w:numPr>
+      </w:pPr>
+      <w:r>
+        <w:t xml:space="preserve">There is a total of</w:t>
+      </w:r>
+      <w:r>
+        <w:t xml:space="preserve"> </w:t>
+      </w:r>
+      <w:hyperlink r:id="rId207">
+        <w:r>
+          <w:rPr>
+            <w:rStyle w:val="Hyperlink"/>
+          </w:rPr>
+          <w:t xml:space="preserve">sixty-four-signals</w:t>
+        </w:r>
+      </w:hyperlink>
+      <w:r>
+        <w:t xml:space="preserve"> </w:t>
+      </w:r>
+      <w:r>
+        <w:t xml:space="preserve">that you can use, but people usually only use two signals:</w:t>
+      </w:r>
+    </w:p>
+    <w:p>
+      <w:r>
+        <w:pict>
+          <v:rect style="width:0;height:1.5pt" o:hralign="center" o:hrstd="t" o:hr="t"/>
+        </w:pict>
+      </w:r>
+    </w:p>
+    <w:bookmarkEnd w:id="208"/>
+    <w:bookmarkStart w:id="209" w:name="kill-command-1"/>
+    <w:p>
+      <w:pPr>
+        <w:pStyle w:val="Heading3"/>
+      </w:pPr>
+      <w:r>
+        <w:t xml:space="preserve">kill command</w:t>
+      </w:r>
+    </w:p>
+    <w:p>
+      <w:pPr>
+        <w:numPr>
+          <w:ilvl w:val="0"/>
+          <w:numId w:val="1084"/>
+        </w:numPr>
+        <w:pStyle w:val="Compact"/>
+      </w:pPr>
+      <w:r>
+        <w:rPr>
+          <w:rStyle w:val="VerbatimChar"/>
+        </w:rPr>
+        <w:t xml:space="preserve">SIGTERM (15)</w:t>
+      </w:r>
+      <w:r>
+        <w:t xml:space="preserve">: requests a program to stop running and gives it some time to save all of its progress. If you don’t specify the signal when entering the kill command, this signal will be used.</w:t>
+      </w:r>
+    </w:p>
+    <w:p>
+      <w:r>
+        <w:pict>
+          <v:rect style="width:0;height:1.5pt" o:hralign="center" o:hrstd="t" o:hr="t"/>
+        </w:pict>
+      </w:r>
+    </w:p>
+    <w:bookmarkEnd w:id="209"/>
+    <w:bookmarkStart w:id="210" w:name="kill-command-2"/>
+    <w:p>
+      <w:pPr>
+        <w:pStyle w:val="Heading3"/>
+      </w:pPr>
+      <w:r>
+        <w:t xml:space="preserve">kill command</w:t>
+      </w:r>
+    </w:p>
+    <w:p>
+      <w:pPr>
+        <w:numPr>
+          <w:ilvl w:val="0"/>
+          <w:numId w:val="1085"/>
+        </w:numPr>
+      </w:pPr>
+      <w:r>
+        <w:rPr>
+          <w:rStyle w:val="VerbatimChar"/>
+        </w:rPr>
+        <w:t xml:space="preserve">SIGKILL (9)</w:t>
+      </w:r>
+      <w:r>
+        <w:t xml:space="preserve">: forces programs to stop immediately. Unsaved progress will be lost.</w:t>
+      </w:r>
+    </w:p>
+    <w:p>
+      <w:pPr>
+        <w:numPr>
+          <w:ilvl w:val="0"/>
+          <w:numId w:val="1085"/>
+        </w:numPr>
+      </w:pPr>
+      <w:r>
+        <w:t xml:space="preserve">Besides knowing the signals, you also need to know the process identification number (PID) of the program you want to</w:t>
+      </w:r>
+      <w:r>
+        <w:t xml:space="preserve"> </w:t>
+      </w:r>
+      <w:r>
+        <w:rPr>
+          <w:rStyle w:val="VerbatimChar"/>
+        </w:rPr>
+        <w:t xml:space="preserve">kill</w:t>
+      </w:r>
+      <w:r>
+        <w:t xml:space="preserve">. If you don’t know the PID, simply run the command</w:t>
+      </w:r>
+      <w:r>
+        <w:t xml:space="preserve"> </w:t>
+      </w:r>
+      <w:r>
+        <w:rPr>
+          <w:rStyle w:val="VerbatimChar"/>
+        </w:rPr>
+        <w:t xml:space="preserve">ps ux</w:t>
+      </w:r>
+      <w:r>
+        <w:t xml:space="preserve">.</w:t>
+      </w:r>
+    </w:p>
+    <w:p>
+      <w:pPr>
+        <w:numPr>
+          <w:ilvl w:val="0"/>
+          <w:numId w:val="1085"/>
+        </w:numPr>
+      </w:pPr>
+      <w:r>
+        <w:t xml:space="preserve">After knowing what signal you want to use and the PID of the program, enter the following syntax:</w:t>
+      </w:r>
+      <w:r>
+        <w:t xml:space="preserve"> </w:t>
+      </w:r>
+      <w:r>
+        <w:rPr>
+          <w:rStyle w:val="VerbatimChar"/>
+        </w:rPr>
+        <w:t xml:space="preserve">kill [signal option] PID</w:t>
+      </w:r>
+      <w:r>
+        <w:t xml:space="preserve">.</w:t>
+      </w:r>
+    </w:p>
+    <w:p>
+      <w:pPr>
+        <w:numPr>
+          <w:ilvl w:val="0"/>
+          <w:numId w:val="1085"/>
+        </w:numPr>
+      </w:pPr>
+      <w:hyperlink r:id="rId207">
+        <w:r>
+          <w:rPr>
+            <w:rStyle w:val="Hyperlink"/>
+          </w:rPr>
+          <w:t xml:space="preserve">https://linoxide.com/linux-how-to/linux-signals-part-1/</w:t>
+        </w:r>
+      </w:hyperlink>
+    </w:p>
+    <w:p>
+      <w:r>
+        <w:pict>
+          <v:rect style="width:0;height:1.5pt" o:hralign="center" o:hrstd="t" o:hr="t"/>
+        </w:pict>
+      </w:r>
+    </w:p>
+    <w:bookmarkEnd w:id="210"/>
+    <w:bookmarkStart w:id="211" w:name="ping-command"/>
+    <w:p>
+      <w:pPr>
+        <w:pStyle w:val="Heading3"/>
+      </w:pPr>
+      <w:r>
+        <w:t xml:space="preserve">ping command</w:t>
+      </w:r>
+    </w:p>
+    <w:p>
+      <w:pPr>
+        <w:numPr>
+          <w:ilvl w:val="0"/>
+          <w:numId w:val="1086"/>
+        </w:numPr>
+        <w:pStyle w:val="Compact"/>
+      </w:pPr>
+      <w:r>
+        <w:t xml:space="preserve">Use the</w:t>
+      </w:r>
+      <w:r>
+        <w:t xml:space="preserve"> </w:t>
+      </w:r>
+      <w:r>
+        <w:rPr>
+          <w:rStyle w:val="VerbatimChar"/>
+        </w:rPr>
+        <w:t xml:space="preserve">ping</w:t>
+      </w:r>
+      <w:r>
+        <w:t xml:space="preserve"> </w:t>
+      </w:r>
+      <w:r>
+        <w:t xml:space="preserve">command to check your connectivity</w:t>
+      </w:r>
+      <w:r>
+        <w:t xml:space="preserve"> </w:t>
+      </w:r>
+      <w:r>
+        <w:t xml:space="preserve">status to a server. For example, by simply entering</w:t>
+      </w:r>
+      <w:r>
+        <w:t xml:space="preserve"> </w:t>
+      </w:r>
+      <w:r>
+        <w:rPr>
+          <w:rStyle w:val="VerbatimChar"/>
+        </w:rPr>
+        <w:t xml:space="preserve">ping google.com</w:t>
+      </w:r>
+      <w:r>
+        <w:t xml:space="preserve">, the command will check whether you’re able to</w:t>
+      </w:r>
+      <w:r>
+        <w:t xml:space="preserve"> </w:t>
+      </w:r>
+      <w:r>
+        <w:t xml:space="preserve">connect to Google and also measure the response time.</w:t>
+      </w:r>
+    </w:p>
+    <w:p>
+      <w:r>
+        <w:pict>
+          <v:rect style="width:0;height:1.5pt" o:hralign="center" o:hrstd="t" o:hr="t"/>
+        </w:pict>
+      </w:r>
+    </w:p>
+    <w:bookmarkEnd w:id="211"/>
+    <w:bookmarkStart w:id="212" w:name="wget-command"/>
+    <w:p>
+      <w:pPr>
+        <w:pStyle w:val="Heading3"/>
+      </w:pPr>
+      <w:r>
+        <w:t xml:space="preserve">wget command</w:t>
+      </w:r>
+    </w:p>
+    <w:p>
+      <w:pPr>
+        <w:numPr>
+          <w:ilvl w:val="0"/>
+          <w:numId w:val="1087"/>
+        </w:numPr>
+        <w:pStyle w:val="Compact"/>
+      </w:pPr>
+      <w:r>
+        <w:t xml:space="preserve">The Linux command line is super useful — you can even download files from the internet with the help of the</w:t>
+      </w:r>
+      <w:r>
+        <w:t xml:space="preserve"> </w:t>
+      </w:r>
+      <w:r>
+        <w:rPr>
+          <w:rStyle w:val="VerbatimChar"/>
+        </w:rPr>
+        <w:t xml:space="preserve">wget</w:t>
+      </w:r>
+      <w:r>
+        <w:t xml:space="preserve"> </w:t>
+      </w:r>
+      <w:r>
+        <w:t xml:space="preserve">command. To do so, simply type</w:t>
+      </w:r>
+      <w:r>
+        <w:t xml:space="preserve"> </w:t>
+      </w:r>
+      <w:r>
+        <w:rPr>
+          <w:rStyle w:val="VerbatimChar"/>
+        </w:rPr>
+        <w:t xml:space="preserve">wget</w:t>
+      </w:r>
+      <w:r>
+        <w:t xml:space="preserve"> </w:t>
+      </w:r>
+      <w:r>
+        <w:t xml:space="preserve">followed by the download link.</w:t>
+      </w:r>
+    </w:p>
+    <w:p>
+      <w:r>
+        <w:pict>
+          <v:rect style="width:0;height:1.5pt" o:hralign="center" o:hrstd="t" o:hr="t"/>
+        </w:pict>
+      </w:r>
+    </w:p>
+    <w:bookmarkEnd w:id="212"/>
+    <w:bookmarkStart w:id="213" w:name="uname-command"/>
+    <w:p>
+      <w:pPr>
+        <w:pStyle w:val="Heading3"/>
+      </w:pPr>
+      <w:r>
+        <w:t xml:space="preserve">uname command</w:t>
+      </w:r>
+    </w:p>
+    <w:p>
+      <w:pPr>
+        <w:numPr>
+          <w:ilvl w:val="0"/>
+          <w:numId w:val="1088"/>
+        </w:numPr>
+        <w:pStyle w:val="Compact"/>
+      </w:pPr>
+      <w:r>
+        <w:t xml:space="preserve">The</w:t>
+      </w:r>
+      <w:r>
+        <w:t xml:space="preserve"> </w:t>
+      </w:r>
+      <w:r>
+        <w:rPr>
+          <w:rStyle w:val="VerbatimChar"/>
+        </w:rPr>
+        <w:t xml:space="preserve">uname</w:t>
+      </w:r>
+      <w:r>
+        <w:t xml:space="preserve"> </w:t>
+      </w:r>
+      <w:r>
+        <w:t xml:space="preserve">command, short for Unix Name, will print detailed information about your Linux system like the machine name, operating system, kernel, and so on.</w:t>
+      </w:r>
+    </w:p>
+    <w:p>
+      <w:r>
+        <w:pict>
+          <v:rect style="width:0;height:1.5pt" o:hralign="center" o:hrstd="t" o:hr="t"/>
+        </w:pict>
+      </w:r>
+    </w:p>
+    <w:bookmarkEnd w:id="213"/>
+    <w:bookmarkStart w:id="214" w:name="top-command"/>
+    <w:p>
+      <w:pPr>
+        <w:pStyle w:val="Heading3"/>
+      </w:pPr>
+      <w:r>
+        <w:t xml:space="preserve">top command</w:t>
+      </w:r>
+    </w:p>
+    <w:p>
+      <w:pPr>
+        <w:numPr>
+          <w:ilvl w:val="0"/>
+          <w:numId w:val="1089"/>
+        </w:numPr>
+        <w:pStyle w:val="Compact"/>
+      </w:pPr>
+      <w:r>
+        <w:t xml:space="preserve">As a terminal equivalent to Task Manager in Windows, the</w:t>
+      </w:r>
+      <w:r>
+        <w:t xml:space="preserve"> </w:t>
+      </w:r>
+      <w:r>
+        <w:rPr>
+          <w:rStyle w:val="VerbatimChar"/>
+        </w:rPr>
+        <w:t xml:space="preserve">top</w:t>
+      </w:r>
+      <w:r>
+        <w:t xml:space="preserve"> </w:t>
+      </w:r>
+      <w:r>
+        <w:t xml:space="preserve">command will display a list of running processes and how much CPU each process uses. It’s very useful to monitor system resource usage, especially knowing which process needs to be terminated because it consumes too many resources.</w:t>
+      </w:r>
+    </w:p>
+    <w:p>
+      <w:r>
+        <w:pict>
+          <v:rect style="width:0;height:1.5pt" o:hralign="center" o:hrstd="t" o:hr="t"/>
+        </w:pict>
+      </w:r>
+    </w:p>
+    <w:bookmarkEnd w:id="214"/>
+    <w:bookmarkStart w:id="215" w:name="history-command"/>
+    <w:p>
+      <w:pPr>
+        <w:pStyle w:val="Heading3"/>
+      </w:pPr>
+      <w:r>
+        <w:t xml:space="preserve">history command</w:t>
+      </w:r>
+    </w:p>
+    <w:p>
+      <w:pPr>
+        <w:numPr>
+          <w:ilvl w:val="0"/>
+          <w:numId w:val="1090"/>
+        </w:numPr>
+        <w:pStyle w:val="Compact"/>
+      </w:pPr>
+      <w:r>
+        <w:t xml:space="preserve">When you’ve been using Linux for a certain period of time, you’ll quickly notice that you can run hundreds of commands every day. As such, running</w:t>
+      </w:r>
+      <w:r>
+        <w:t xml:space="preserve"> </w:t>
+      </w:r>
+      <w:r>
+        <w:rPr>
+          <w:rStyle w:val="VerbatimChar"/>
+        </w:rPr>
+        <w:t xml:space="preserve">history</w:t>
+      </w:r>
+      <w:r>
+        <w:t xml:space="preserve"> </w:t>
+      </w:r>
+      <w:r>
+        <w:t xml:space="preserve">command is particularly useful if you want to review the commands you’ve entered before.</w:t>
+      </w:r>
+    </w:p>
+    <w:p>
+      <w:r>
+        <w:pict>
+          <v:rect style="width:0;height:1.5pt" o:hralign="center" o:hrstd="t" o:hr="t"/>
+        </w:pict>
+      </w:r>
+    </w:p>
+    <w:bookmarkEnd w:id="215"/>
+    <w:bookmarkStart w:id="216" w:name="echo-command"/>
+    <w:p>
+      <w:pPr>
+        <w:pStyle w:val="Heading3"/>
+      </w:pPr>
+      <w:r>
+        <w:t xml:space="preserve">echo command</w:t>
+      </w:r>
+    </w:p>
+    <w:p>
+      <w:pPr>
+        <w:numPr>
+          <w:ilvl w:val="0"/>
+          <w:numId w:val="1091"/>
+        </w:numPr>
+        <w:pStyle w:val="Compact"/>
+      </w:pPr>
+      <w:r>
+        <w:t xml:space="preserve">This command is used to move some data into a file. For example, if you want to add the text,</w:t>
+      </w:r>
+      <w:r>
+        <w:t xml:space="preserve"> </w:t>
+      </w:r>
+      <w:r>
+        <w:t xml:space="preserve">“</w:t>
+      </w:r>
+      <w:r>
+        <w:rPr>
+          <w:rStyle w:val="VerbatimChar"/>
+        </w:rPr>
+        <w:t xml:space="preserve">Hello, my name is John</w:t>
+      </w:r>
+      <w:r>
+        <w:t xml:space="preserve">”</w:t>
+      </w:r>
+      <w:r>
+        <w:t xml:space="preserve"> </w:t>
+      </w:r>
+      <w:r>
+        <w:t xml:space="preserve">into a file called</w:t>
+      </w:r>
+      <w:r>
+        <w:t xml:space="preserve"> </w:t>
+      </w:r>
+      <w:r>
+        <w:rPr>
+          <w:rStyle w:val="VerbatimChar"/>
+        </w:rPr>
+        <w:t xml:space="preserve">name.txt</w:t>
+      </w:r>
+      <w:r>
+        <w:t xml:space="preserve">, you would type</w:t>
+      </w:r>
+      <w:r>
+        <w:t xml:space="preserve"> </w:t>
+      </w:r>
+      <w:r>
+        <w:rPr>
+          <w:rStyle w:val="VerbatimChar"/>
+        </w:rPr>
+        <w:t xml:space="preserve">echo Hello, my name is John &gt;&gt; name.txt</w:t>
+      </w:r>
+    </w:p>
+    <w:p>
+      <w:r>
+        <w:pict>
+          <v:rect style="width:0;height:1.5pt" o:hralign="center" o:hrstd="t" o:hr="t"/>
+        </w:pict>
+      </w:r>
+    </w:p>
+    <w:bookmarkEnd w:id="216"/>
+    <w:bookmarkStart w:id="217" w:name="zip-unzip-command"/>
+    <w:p>
+      <w:pPr>
+        <w:pStyle w:val="Heading3"/>
+      </w:pPr>
+      <w:r>
+        <w:t xml:space="preserve">zip, unzip command</w:t>
+      </w:r>
+    </w:p>
+    <w:p>
+      <w:pPr>
+        <w:numPr>
+          <w:ilvl w:val="0"/>
+          <w:numId w:val="1092"/>
+        </w:numPr>
+        <w:pStyle w:val="Compact"/>
+      </w:pPr>
+      <w:r>
+        <w:t xml:space="preserve">Use the</w:t>
+      </w:r>
+      <w:r>
+        <w:t xml:space="preserve"> </w:t>
+      </w:r>
+      <w:r>
+        <w:rPr>
+          <w:rStyle w:val="VerbatimChar"/>
+        </w:rPr>
+        <w:t xml:space="preserve">zip</w:t>
+      </w:r>
+      <w:r>
+        <w:t xml:space="preserve"> </w:t>
+      </w:r>
+      <w:r>
+        <w:t xml:space="preserve">command to compress your files into a zip archive, and use the</w:t>
+      </w:r>
+      <w:r>
+        <w:t xml:space="preserve"> </w:t>
+      </w:r>
+      <w:r>
+        <w:rPr>
+          <w:rStyle w:val="VerbatimChar"/>
+        </w:rPr>
+        <w:t xml:space="preserve">unzip</w:t>
+      </w:r>
+      <w:r>
+        <w:t xml:space="preserve"> </w:t>
+      </w:r>
+      <w:r>
+        <w:t xml:space="preserve">command to extract the zipped files from a zip archive.</w:t>
+      </w:r>
+    </w:p>
+    <w:p>
+      <w:r>
+        <w:pict>
+          <v:rect style="width:0;height:1.5pt" o:hralign="center" o:hrstd="t" o:hr="t"/>
+        </w:pict>
+      </w:r>
+    </w:p>
+    <w:bookmarkEnd w:id="217"/>
+    <w:bookmarkStart w:id="219" w:name="hostname-command"/>
+    <w:p>
+      <w:pPr>
+        <w:pStyle w:val="Heading3"/>
+      </w:pPr>
+      <w:r>
+        <w:t xml:space="preserve">hostname command</w:t>
+      </w:r>
+    </w:p>
+    <w:p>
+      <w:pPr>
+        <w:numPr>
+          <w:ilvl w:val="0"/>
+          <w:numId w:val="1093"/>
+        </w:numPr>
+      </w:pPr>
+      <w:r>
+        <w:t xml:space="preserve">If you want to know the name of your host/network simply type</w:t>
+      </w:r>
+      <w:r>
+        <w:t xml:space="preserve"> </w:t>
+      </w:r>
+      <w:r>
+        <w:rPr>
+          <w:rStyle w:val="VerbatimChar"/>
+        </w:rPr>
+        <w:t xml:space="preserve">hostname</w:t>
+      </w:r>
+      <w:r>
+        <w:t xml:space="preserve">. Adding a</w:t>
+      </w:r>
+      <w:r>
+        <w:t xml:space="preserve"> </w:t>
+      </w:r>
+      <w:r>
+        <w:rPr>
+          <w:rStyle w:val="VerbatimChar"/>
+        </w:rPr>
+        <w:t xml:space="preserve">-I</w:t>
+      </w:r>
+      <w:r>
+        <w:t xml:space="preserve"> </w:t>
+      </w:r>
+      <w:r>
+        <w:t xml:space="preserve">to the end will display the IP address of your network.</w:t>
+      </w:r>
+    </w:p>
+    <w:p>
+      <w:pPr>
+        <w:numPr>
+          <w:ilvl w:val="0"/>
+          <w:numId w:val="1093"/>
+        </w:numPr>
+      </w:pPr>
+      <w:r>
+        <w:t xml:space="preserve">Hostnamectl</w:t>
+      </w:r>
+    </w:p>
+    <w:p>
+      <w:pPr>
+        <w:numPr>
+          <w:ilvl w:val="1"/>
+          <w:numId w:val="1094"/>
+        </w:numPr>
+        <w:pStyle w:val="Compact"/>
+      </w:pPr>
+      <w:hyperlink r:id="rId218">
+        <w:r>
+          <w:rPr>
+            <w:rStyle w:val="Hyperlink"/>
+          </w:rPr>
+          <w:t xml:space="preserve">https://www.cyberciti.biz/faq/find-my-linux-machine-name/</w:t>
+        </w:r>
+      </w:hyperlink>
+    </w:p>
+    <w:p>
+      <w:r>
+        <w:pict>
+          <v:rect style="width:0;height:1.5pt" o:hralign="center" o:hrstd="t" o:hr="t"/>
+        </w:pict>
+      </w:r>
+    </w:p>
+    <w:bookmarkEnd w:id="219"/>
+    <w:bookmarkStart w:id="222" w:name="host-command"/>
+    <w:p>
+      <w:pPr>
+        <w:pStyle w:val="Heading3"/>
+      </w:pPr>
+      <w:r>
+        <w:t xml:space="preserve">host command</w:t>
+      </w:r>
+    </w:p>
+    <w:p>
+      <w:pPr>
+        <w:numPr>
+          <w:ilvl w:val="0"/>
+          <w:numId w:val="1095"/>
+        </w:numPr>
+      </w:pPr>
+      <w:hyperlink r:id="rId220">
+        <w:r>
+          <w:rPr>
+            <w:rStyle w:val="Hyperlink"/>
+          </w:rPr>
+          <w:t xml:space="preserve">host command</w:t>
+        </w:r>
+      </w:hyperlink>
+      <w:r>
+        <w:t xml:space="preserve"> </w:t>
+      </w:r>
+      <w:r>
+        <w:t xml:space="preserve">is a simple utility for performing DNS lookups. It is normally used to convert names to IP addresses and vice versa. When no arguments or options are given, host command displays a short summary of its command line arguments and options. The syntax is as follows:</w:t>
+      </w:r>
+    </w:p>
+    <w:p>
+      <w:pPr>
+        <w:numPr>
+          <w:ilvl w:val="0"/>
+          <w:numId w:val="1095"/>
+        </w:numPr>
+      </w:pPr>
+      <w:r>
+        <w:rPr>
+          <w:rStyle w:val="VerbatimChar"/>
+        </w:rPr>
+        <w:t xml:space="preserve">host example.com</w:t>
+      </w:r>
+    </w:p>
+    <w:p>
+      <w:pPr>
+        <w:numPr>
+          <w:ilvl w:val="0"/>
+          <w:numId w:val="1095"/>
+        </w:numPr>
+      </w:pPr>
+      <w:r>
+        <w:rPr>
+          <w:rStyle w:val="VerbatimChar"/>
+        </w:rPr>
+        <w:t xml:space="preserve">host -t TYPE example.com</w:t>
+      </w:r>
+    </w:p>
+    <w:p>
+      <w:pPr>
+        <w:numPr>
+          <w:ilvl w:val="0"/>
+          <w:numId w:val="1095"/>
+        </w:numPr>
+      </w:pPr>
+      <w:r>
+        <w:rPr>
+          <w:rStyle w:val="VerbatimChar"/>
+        </w:rPr>
+        <w:t xml:space="preserve">host -t a example.com</w:t>
+      </w:r>
+    </w:p>
+    <w:p>
+      <w:pPr>
+        <w:numPr>
+          <w:ilvl w:val="0"/>
+          <w:numId w:val="1095"/>
+        </w:numPr>
+      </w:pPr>
+      <w:hyperlink r:id="rId221">
+        <w:r>
+          <w:rPr>
+            <w:rStyle w:val="Hyperlink"/>
+          </w:rPr>
+          <w:t xml:space="preserve">https://www.cyberciti.biz/faq/unix-linux-dns-lookup-command/</w:t>
+        </w:r>
+      </w:hyperlink>
+    </w:p>
+    <w:p>
+      <w:r>
+        <w:pict>
+          <v:rect style="width:0;height:1.5pt" o:hralign="center" o:hrstd="t" o:hr="t"/>
+        </w:pict>
+      </w:r>
+    </w:p>
+    <w:bookmarkEnd w:id="222"/>
+    <w:bookmarkStart w:id="224" w:name="host-command-1"/>
+    <w:p>
+      <w:pPr>
+        <w:pStyle w:val="Heading3"/>
+      </w:pPr>
+      <w:r>
+        <w:t xml:space="preserve">host command</w:t>
+      </w:r>
+    </w:p>
+    <w:p>
+      <w:pPr>
+        <w:numPr>
+          <w:ilvl w:val="0"/>
+          <w:numId w:val="1096"/>
+        </w:numPr>
+        <w:pStyle w:val="Compact"/>
+      </w:pPr>
+      <w:r>
+        <w:t xml:space="preserve">Installation of host command if not found</w:t>
+      </w:r>
+    </w:p>
+    <w:p>
+      <w:pPr>
+        <w:pStyle w:val="FirstParagraph"/>
+      </w:pPr>
+      <w:r>
+        <w:rPr>
+          <w:rStyle w:val="VerbatimChar"/>
+        </w:rPr>
+        <w:t xml:space="preserve">root@user:~# apt-get update</w:t>
+      </w:r>
+      <w:r>
+        <w:t xml:space="preserve"> </w:t>
+      </w:r>
+      <w:r>
+        <w:rPr>
+          <w:rStyle w:val="VerbatimChar"/>
+        </w:rPr>
+        <w:t xml:space="preserve">root@user:~# apt-get install dnsutils –y</w:t>
+      </w:r>
+    </w:p>
+    <w:p>
+      <w:pPr>
+        <w:numPr>
+          <w:ilvl w:val="0"/>
+          <w:numId w:val="1097"/>
+        </w:numPr>
+        <w:pStyle w:val="Compact"/>
+      </w:pPr>
+      <w:hyperlink r:id="rId223">
+        <w:r>
+          <w:rPr>
+            <w:rStyle w:val="Hyperlink"/>
+          </w:rPr>
+          <w:t xml:space="preserve">https://www.crybit.com/install-dig-nslookup-host-commands/</w:t>
+        </w:r>
+      </w:hyperlink>
+    </w:p>
+    <w:p>
+      <w:r>
+        <w:pict>
+          <v:rect style="width:0;height:1.5pt" o:hralign="center" o:hrstd="t" o:hr="t"/>
+        </w:pict>
+      </w:r>
+    </w:p>
+    <w:bookmarkEnd w:id="224"/>
+    <w:bookmarkStart w:id="225" w:name="useradd-userdel-command"/>
+    <w:p>
+      <w:pPr>
+        <w:pStyle w:val="Heading3"/>
+      </w:pPr>
+      <w:r>
+        <w:t xml:space="preserve">useradd, userdel command</w:t>
+      </w:r>
+    </w:p>
+    <w:p>
+      <w:pPr>
+        <w:numPr>
+          <w:ilvl w:val="0"/>
+          <w:numId w:val="1098"/>
+        </w:numPr>
+      </w:pPr>
+      <w:r>
+        <w:t xml:space="preserve">Since Linux is a multi-user system, this means more than one person can interact with the same system at the same time.</w:t>
+      </w:r>
+      <w:r>
+        <w:t xml:space="preserve"> </w:t>
+      </w:r>
+      <w:r>
+        <w:rPr>
+          <w:rStyle w:val="VerbatimChar"/>
+        </w:rPr>
+        <w:t xml:space="preserve">useradd</w:t>
+      </w:r>
+      <w:r>
+        <w:t xml:space="preserve"> </w:t>
+      </w:r>
+      <w:r>
+        <w:t xml:space="preserve">is used to create a new user, while</w:t>
+      </w:r>
+      <w:r>
+        <w:t xml:space="preserve"> </w:t>
+      </w:r>
+      <w:r>
+        <w:rPr>
+          <w:rStyle w:val="VerbatimChar"/>
+        </w:rPr>
+        <w:t xml:space="preserve">passwd</w:t>
+      </w:r>
+      <w:r>
+        <w:t xml:space="preserve"> </w:t>
+      </w:r>
+      <w:r>
+        <w:t xml:space="preserve">is adding a password to that user’s account. To add a new person named John type,</w:t>
+      </w:r>
+      <w:r>
+        <w:t xml:space="preserve"> </w:t>
+      </w:r>
+      <w:r>
+        <w:rPr>
+          <w:rStyle w:val="VerbatimChar"/>
+        </w:rPr>
+        <w:t xml:space="preserve">useradd John</w:t>
+      </w:r>
+      <w:r>
+        <w:t xml:space="preserve"> </w:t>
+      </w:r>
+      <w:r>
+        <w:t xml:space="preserve">and then to add</w:t>
+      </w:r>
+      <w:r>
+        <w:t xml:space="preserve"> </w:t>
+      </w:r>
+      <w:r>
+        <w:t xml:space="preserve">his password type,</w:t>
+      </w:r>
+      <w:r>
+        <w:t xml:space="preserve"> </w:t>
+      </w:r>
+      <w:r>
+        <w:rPr>
+          <w:rStyle w:val="VerbatimChar"/>
+        </w:rPr>
+        <w:t xml:space="preserve">passwd 123456789</w:t>
+      </w:r>
+      <w:r>
+        <w:t xml:space="preserve">.</w:t>
+      </w:r>
+    </w:p>
+    <w:p>
+      <w:pPr>
+        <w:numPr>
+          <w:ilvl w:val="0"/>
+          <w:numId w:val="1098"/>
+        </w:numPr>
+      </w:pPr>
+      <w:r>
+        <w:t xml:space="preserve">To remove a user is very similar to adding a new user. To delete the users account type,</w:t>
+      </w:r>
+      <w:r>
+        <w:t xml:space="preserve"> </w:t>
+      </w:r>
+      <w:r>
+        <w:rPr>
+          <w:rStyle w:val="VerbatimChar"/>
+        </w:rPr>
+        <w:t xml:space="preserve">userdel UserName</w:t>
+      </w:r>
+    </w:p>
+    <w:p>
+      <w:r>
+        <w:pict>
+          <v:rect style="width:0;height:1.5pt" o:hralign="center" o:hrstd="t" o:hr="t"/>
+        </w:pict>
+      </w:r>
+    </w:p>
+    <w:bookmarkEnd w:id="225"/>
+    <w:bookmarkStart w:id="226" w:name="tips-and-tricks-for-linux-cli"/>
+    <w:p>
+      <w:pPr>
+        <w:pStyle w:val="Heading3"/>
+      </w:pPr>
+      <w:r>
+        <w:t xml:space="preserve">Tips and Tricks for Linux CLI</w:t>
+      </w:r>
+    </w:p>
+    <w:p>
+      <w:pPr>
+        <w:numPr>
+          <w:ilvl w:val="0"/>
+          <w:numId w:val="1099"/>
+        </w:numPr>
+      </w:pPr>
+      <w:r>
+        <w:t xml:space="preserve">Try the</w:t>
+      </w:r>
+      <w:r>
+        <w:t xml:space="preserve"> </w:t>
+      </w:r>
+      <w:r>
+        <w:rPr>
+          <w:rStyle w:val="VerbatimChar"/>
+        </w:rPr>
+        <w:t xml:space="preserve">TAB</w:t>
+      </w:r>
+      <w:r>
+        <w:t xml:space="preserve"> </w:t>
+      </w:r>
+      <w:r>
+        <w:t xml:space="preserve">button to autofill what you are typing</w:t>
+      </w:r>
+    </w:p>
+    <w:p>
+      <w:pPr>
+        <w:numPr>
+          <w:ilvl w:val="0"/>
+          <w:numId w:val="1099"/>
+        </w:numPr>
+      </w:pPr>
+      <w:r>
+        <w:t xml:space="preserve">For example, if you need to type Documents, begin to type a command (let’s go with</w:t>
+      </w:r>
+      <w:r>
+        <w:t xml:space="preserve"> </w:t>
+      </w:r>
+      <w:r>
+        <w:rPr>
+          <w:rStyle w:val="VerbatimChar"/>
+        </w:rPr>
+        <w:t xml:space="preserve">cd Docu</w:t>
+      </w:r>
+      <w:r>
+        <w:t xml:space="preserve"> </w:t>
+      </w:r>
+      <w:r>
+        <w:t xml:space="preserve">then hit the TAB key) and the terminal will fill in the rest, showing you</w:t>
+      </w:r>
+      <w:r>
+        <w:t xml:space="preserve"> </w:t>
+      </w:r>
+      <w:r>
+        <w:rPr>
+          <w:rStyle w:val="VerbatimChar"/>
+        </w:rPr>
+        <w:t xml:space="preserve">cd Documents</w:t>
+      </w:r>
+    </w:p>
+    <w:p>
+      <w:pPr>
+        <w:numPr>
+          <w:ilvl w:val="0"/>
+          <w:numId w:val="1099"/>
+        </w:numPr>
+      </w:pPr>
+      <w:r>
+        <w:rPr>
+          <w:rStyle w:val="VerbatimChar"/>
+        </w:rPr>
+        <w:t xml:space="preserve">Ctrl+C</w:t>
+      </w:r>
+      <w:r>
+        <w:t xml:space="preserve"> </w:t>
+      </w:r>
+      <w:r>
+        <w:t xml:space="preserve">and</w:t>
+      </w:r>
+      <w:r>
+        <w:t xml:space="preserve"> </w:t>
+      </w:r>
+      <w:r>
+        <w:rPr>
+          <w:rStyle w:val="VerbatimChar"/>
+        </w:rPr>
+        <w:t xml:space="preserve">Ctrl+Z</w:t>
+      </w:r>
+      <w:r>
+        <w:t xml:space="preserve"> </w:t>
+      </w:r>
+      <w:r>
+        <w:t xml:space="preserve">are used to stop any command that is currently working.</w:t>
+      </w:r>
+      <w:r>
+        <w:t xml:space="preserve"> </w:t>
+      </w:r>
+      <w:r>
+        <w:rPr>
+          <w:rStyle w:val="VerbatimChar"/>
+        </w:rPr>
+        <w:t xml:space="preserve">Ctrl+C</w:t>
+      </w:r>
+      <w:r>
+        <w:t xml:space="preserve"> </w:t>
+      </w:r>
+      <w:r>
+        <w:t xml:space="preserve">will stop and terminate the command, while</w:t>
+      </w:r>
+      <w:r>
+        <w:t xml:space="preserve"> </w:t>
+      </w:r>
+      <w:r>
+        <w:rPr>
+          <w:rStyle w:val="VerbatimChar"/>
+        </w:rPr>
+        <w:t xml:space="preserve">Ctrl+Z</w:t>
+      </w:r>
+      <w:r>
+        <w:t xml:space="preserve"> </w:t>
+      </w:r>
+      <w:r>
+        <w:t xml:space="preserve">will simply pause the command.</w:t>
+      </w:r>
+    </w:p>
+    <w:p>
+      <w:r>
+        <w:pict>
+          <v:rect style="width:0;height:1.5pt" o:hralign="center" o:hrstd="t" o:hr="t"/>
+        </w:pict>
+      </w:r>
+    </w:p>
+    <w:bookmarkEnd w:id="226"/>
+    <w:bookmarkStart w:id="227" w:name="tips-and-tricks-for-linux-cli-1"/>
+    <w:p>
+      <w:pPr>
+        <w:pStyle w:val="Heading3"/>
+      </w:pPr>
+      <w:r>
+        <w:t xml:space="preserve">Tips and Tricks for Linux CLI</w:t>
+      </w:r>
+    </w:p>
+    <w:p>
+      <w:pPr>
+        <w:numPr>
+          <w:ilvl w:val="0"/>
+          <w:numId w:val="1100"/>
+        </w:numPr>
+      </w:pPr>
+      <w:r>
+        <w:t xml:space="preserve">If you accidental freeze your terminal by using</w:t>
+      </w:r>
+      <w:r>
+        <w:t xml:space="preserve"> </w:t>
+      </w:r>
+      <w:r>
+        <w:rPr>
+          <w:rStyle w:val="VerbatimChar"/>
+        </w:rPr>
+        <w:t xml:space="preserve">Ctrl+S</w:t>
+      </w:r>
+      <w:r>
+        <w:t xml:space="preserve">, simply undo this with the unfreeze</w:t>
+      </w:r>
+      <w:r>
+        <w:t xml:space="preserve"> </w:t>
+      </w:r>
+      <w:r>
+        <w:rPr>
+          <w:rStyle w:val="VerbatimChar"/>
+        </w:rPr>
+        <w:t xml:space="preserve">Ctrl+Q</w:t>
+      </w:r>
+      <w:r>
+        <w:t xml:space="preserve">.</w:t>
+      </w:r>
+    </w:p>
+    <w:p>
+      <w:pPr>
+        <w:numPr>
+          <w:ilvl w:val="0"/>
+          <w:numId w:val="1100"/>
+        </w:numPr>
+      </w:pPr>
+      <w:r>
+        <w:rPr>
+          <w:rStyle w:val="VerbatimChar"/>
+        </w:rPr>
+        <w:t xml:space="preserve">Ctrl+A</w:t>
+      </w:r>
+      <w:r>
+        <w:t xml:space="preserve"> </w:t>
+      </w:r>
+      <w:r>
+        <w:t xml:space="preserve">moves you to the beginning of the line while</w:t>
+      </w:r>
+      <w:r>
+        <w:t xml:space="preserve"> </w:t>
+      </w:r>
+      <w:r>
+        <w:rPr>
+          <w:rStyle w:val="VerbatimChar"/>
+        </w:rPr>
+        <w:t xml:space="preserve">Ctrl+E</w:t>
+      </w:r>
+      <w:r>
+        <w:t xml:space="preserve"> </w:t>
+      </w:r>
+      <w:r>
+        <w:t xml:space="preserve">moves you to the end</w:t>
+      </w:r>
+    </w:p>
+    <w:p>
+      <w:pPr>
+        <w:numPr>
+          <w:ilvl w:val="0"/>
+          <w:numId w:val="1100"/>
+        </w:numPr>
+      </w:pPr>
+      <w:r>
+        <w:t xml:space="preserve">You can run multiple commands in one single command by using the</w:t>
+      </w:r>
+      <w:r>
+        <w:t xml:space="preserve"> </w:t>
+      </w:r>
+      <w:r>
+        <w:rPr>
+          <w:rStyle w:val="VerbatimChar"/>
+        </w:rPr>
+        <w:t xml:space="preserve">;</w:t>
+      </w:r>
+      <w:r>
+        <w:t xml:space="preserve"> </w:t>
+      </w:r>
+      <w:r>
+        <w:t xml:space="preserve">to separate them. For example</w:t>
+      </w:r>
+      <w:r>
+        <w:t xml:space="preserve"> </w:t>
+      </w:r>
+      <w:r>
+        <w:rPr>
+          <w:rStyle w:val="VerbatimChar"/>
+        </w:rPr>
+        <w:t xml:space="preserve">Command1; Command2; Command3</w:t>
+      </w:r>
+      <w:r>
+        <w:t xml:space="preserve"> </w:t>
+      </w:r>
+      <w:r>
+        <w:t xml:space="preserve">Or use</w:t>
+      </w:r>
+      <w:r>
+        <w:t xml:space="preserve"> </w:t>
+      </w:r>
+      <w:r>
+        <w:rPr>
+          <w:rStyle w:val="VerbatimChar"/>
+        </w:rPr>
+        <w:t xml:space="preserve">&amp;&amp;</w:t>
+      </w:r>
+      <w:r>
+        <w:t xml:space="preserve"> </w:t>
+      </w:r>
+      <w:r>
+        <w:t xml:space="preserve">if you only want the next command to run when the first one is successful.</w:t>
+      </w:r>
+    </w:p>
+    <w:p>
+      <w:r>
+        <w:pict>
+          <v:rect style="width:0;height:1.5pt" o:hralign="center" o:hrstd="t" o:hr="t"/>
+        </w:pict>
+      </w:r>
+    </w:p>
+    <w:bookmarkEnd w:id="227"/>
+    <w:bookmarkStart w:id="228" w:name="useful-windows-commands"/>
+    <w:p>
+      <w:pPr>
+        <w:pStyle w:val="Heading3"/>
+      </w:pPr>
+      <w:r>
+        <w:t xml:space="preserve">Useful Windows Commands</w:t>
+      </w:r>
+    </w:p>
+    <w:p>
+      <w:r>
+        <w:pict>
+          <v:rect style="width:0;height:1.5pt" o:hralign="center" o:hrstd="t" o:hr="t"/>
+        </w:pict>
+      </w:r>
+    </w:p>
+    <w:bookmarkEnd w:id="228"/>
+    <w:bookmarkStart w:id="229" w:name="assoc-fix-file-associations"/>
+    <w:p>
+      <w:pPr>
+        <w:pStyle w:val="Heading3"/>
+      </w:pPr>
+      <w:r>
+        <w:t xml:space="preserve">ASSOC: Fix File Associations</w:t>
+      </w:r>
+    </w:p>
+    <w:p>
+      <w:pPr>
+        <w:numPr>
+          <w:ilvl w:val="0"/>
+          <w:numId w:val="1101"/>
+        </w:numPr>
+      </w:pPr>
+      <w:r>
+        <w:t xml:space="preserve">One of the most powerful tools in the CMD command library is the ASSOC command.</w:t>
+      </w:r>
+    </w:p>
+    <w:p>
+      <w:pPr>
+        <w:numPr>
+          <w:ilvl w:val="0"/>
+          <w:numId w:val="1101"/>
+        </w:numPr>
+      </w:pPr>
+      <w:r>
+        <w:t xml:space="preserve">Your computer associates certain file extensions with certain programs. This is how your computer knows to open Adobe when you double click a PDF file, or Microsoft Word when you double click a DOC file.</w:t>
+      </w:r>
+    </w:p>
+    <w:p>
+      <w:pPr>
+        <w:numPr>
+          <w:ilvl w:val="0"/>
+          <w:numId w:val="1101"/>
+        </w:numPr>
+      </w:pPr>
+      <w:r>
+        <w:t xml:space="preserve">You can view all the file associations your computer knows about by typing</w:t>
+      </w:r>
+      <w:r>
+        <w:t xml:space="preserve"> </w:t>
+      </w:r>
+      <w:r>
+        <w:rPr>
+          <w:rStyle w:val="VerbatimChar"/>
+        </w:rPr>
+        <w:t xml:space="preserve">ASSOC</w:t>
+      </w:r>
+      <w:r>
+        <w:t xml:space="preserve"> </w:t>
+      </w:r>
+      <w:r>
+        <w:t xml:space="preserve">in the command window. You’ll see</w:t>
+      </w:r>
+      <w:r>
+        <w:t xml:space="preserve"> </w:t>
+      </w:r>
+      <w:r>
+        <w:t xml:space="preserve">the file extension and the program it’s associated with.</w:t>
+      </w:r>
+    </w:p>
+    <w:p>
+      <w:pPr>
+        <w:numPr>
+          <w:ilvl w:val="0"/>
+          <w:numId w:val="1101"/>
+        </w:numPr>
+      </w:pPr>
+      <w:r>
+        <w:t xml:space="preserve">You can set the association by typing something like</w:t>
+      </w:r>
+      <w:r>
+        <w:t xml:space="preserve"> </w:t>
+      </w:r>
+      <w:r>
+        <w:rPr>
+          <w:rStyle w:val="VerbatimChar"/>
+        </w:rPr>
+        <w:t xml:space="preserve">assoc .doc=Word.Document.8</w:t>
+      </w:r>
+      <w:r>
+        <w:t xml:space="preserve">.</w:t>
+      </w:r>
+    </w:p>
+    <w:p>
+      <w:r>
+        <w:pict>
+          <v:rect style="width:0;height:1.5pt" o:hralign="center" o:hrstd="t" o:hr="t"/>
+        </w:pict>
+      </w:r>
+    </w:p>
+    <w:bookmarkEnd w:id="229"/>
+    <w:bookmarkStart w:id="230" w:name="fc-file-compare"/>
+    <w:p>
+      <w:pPr>
+        <w:pStyle w:val="Heading3"/>
+      </w:pPr>
+      <w:r>
+        <w:t xml:space="preserve">FC: File Compare</w:t>
+      </w:r>
+    </w:p>
+    <w:p>
+      <w:pPr>
+        <w:numPr>
+          <w:ilvl w:val="0"/>
+          <w:numId w:val="1102"/>
+        </w:numPr>
+      </w:pPr>
+      <w:r>
+        <w:t xml:space="preserve">Sometimes when files are changed over time, it’s hard to remember what the differences were between versions. You may not know that a CMD command offers the ability to compare files and see all differences, but it’s true.</w:t>
+      </w:r>
+    </w:p>
+    <w:p>
+      <w:pPr>
+        <w:numPr>
+          <w:ilvl w:val="0"/>
+          <w:numId w:val="1102"/>
+        </w:numPr>
+      </w:pPr>
+      <w:r>
+        <w:t xml:space="preserve">The</w:t>
+      </w:r>
+      <w:r>
+        <w:t xml:space="preserve"> </w:t>
+      </w:r>
+      <w:r>
+        <w:rPr>
+          <w:rStyle w:val="VerbatimChar"/>
+        </w:rPr>
+        <w:t xml:space="preserve">FC</w:t>
+      </w:r>
+      <w:r>
+        <w:t xml:space="preserve"> </w:t>
+      </w:r>
+      <w:r>
+        <w:t xml:space="preserve">command performs either an ascii or a binary file comparison and will list all of the differences that it finds.</w:t>
+      </w:r>
+    </w:p>
+    <w:p>
+      <w:pPr>
+        <w:numPr>
+          <w:ilvl w:val="0"/>
+          <w:numId w:val="1102"/>
+        </w:numPr>
+      </w:pPr>
+      <w:r>
+        <w:rPr>
+          <w:rStyle w:val="VerbatimChar"/>
+        </w:rPr>
+        <w:t xml:space="preserve">Fc /a File1.txt File2.txt</w:t>
+      </w:r>
+      <w:r>
+        <w:t xml:space="preserve"> </w:t>
+      </w:r>
+      <w:r>
+        <w:t xml:space="preserve">will compare two ascii files.</w:t>
+      </w:r>
+    </w:p>
+    <w:p>
+      <w:pPr>
+        <w:numPr>
+          <w:ilvl w:val="0"/>
+          <w:numId w:val="1102"/>
+        </w:numPr>
+      </w:pPr>
+      <w:r>
+        <w:rPr>
+          <w:rStyle w:val="VerbatimChar"/>
+        </w:rPr>
+        <w:t xml:space="preserve">Fc /b Picture1.jpg Picture2.jpg</w:t>
+      </w:r>
+      <w:r>
+        <w:t xml:space="preserve"> </w:t>
+      </w:r>
+      <w:r>
+        <w:t xml:space="preserve">will do a binary compare on two images.</w:t>
+      </w:r>
+    </w:p>
+    <w:p>
+      <w:r>
+        <w:pict>
+          <v:rect style="width:0;height:1.5pt" o:hralign="center" o:hrstd="t" o:hr="t"/>
+        </w:pict>
+      </w:r>
+    </w:p>
+    <w:bookmarkEnd w:id="230"/>
+    <w:bookmarkStart w:id="231" w:name="ipconfig"/>
+    <w:p>
+      <w:pPr>
+        <w:pStyle w:val="Heading3"/>
+      </w:pPr>
+      <w:r>
+        <w:t xml:space="preserve">IPCONFIG</w:t>
+      </w:r>
+    </w:p>
+    <w:p>
+      <w:pPr>
+        <w:numPr>
+          <w:ilvl w:val="0"/>
+          <w:numId w:val="1103"/>
+        </w:numPr>
+        <w:pStyle w:val="Compact"/>
+      </w:pPr>
+      <w:r>
+        <w:t xml:space="preserve">Network troubleshooting is never simple, but one command that makes it much easier is</w:t>
+      </w:r>
+      <w:r>
+        <w:t xml:space="preserve"> </w:t>
+      </w:r>
+      <w:r>
+        <w:rPr>
+          <w:rStyle w:val="VerbatimChar"/>
+        </w:rPr>
+        <w:t xml:space="preserve">IPCONFIG</w:t>
+      </w:r>
+      <w:r>
+        <w:t xml:space="preserve">.</w:t>
+      </w:r>
+    </w:p>
+    <w:p>
+      <w:pPr>
+        <w:numPr>
+          <w:ilvl w:val="0"/>
+          <w:numId w:val="1103"/>
+        </w:numPr>
+        <w:pStyle w:val="Compact"/>
+      </w:pPr>
+      <w:r>
+        <w:t xml:space="preserve">Using this command in the CMD command prompt returns detailed information about your current network adapter</w:t>
+      </w:r>
+      <w:r>
+        <w:t xml:space="preserve"> </w:t>
+      </w:r>
+      <w:r>
+        <w:t xml:space="preserve">connection including:</w:t>
+      </w:r>
+    </w:p>
+    <w:p>
+      <w:pPr>
+        <w:numPr>
+          <w:ilvl w:val="0"/>
+          <w:numId w:val="1103"/>
+        </w:numPr>
+        <w:pStyle w:val="Compact"/>
+      </w:pPr>
+      <w:r>
+        <w:t xml:space="preserve">Current IP Address</w:t>
+      </w:r>
+    </w:p>
+    <w:p>
+      <w:pPr>
+        <w:numPr>
+          <w:ilvl w:val="0"/>
+          <w:numId w:val="1103"/>
+        </w:numPr>
+        <w:pStyle w:val="Compact"/>
+      </w:pPr>
+      <w:r>
+        <w:t xml:space="preserve">Subnet Mask</w:t>
+      </w:r>
+    </w:p>
+    <w:p>
+      <w:pPr>
+        <w:numPr>
+          <w:ilvl w:val="0"/>
+          <w:numId w:val="1103"/>
+        </w:numPr>
+        <w:pStyle w:val="Compact"/>
+      </w:pPr>
+      <w:r>
+        <w:t xml:space="preserve">Default Gateway IP</w:t>
+      </w:r>
+    </w:p>
+    <w:p>
+      <w:pPr>
+        <w:numPr>
+          <w:ilvl w:val="0"/>
+          <w:numId w:val="1103"/>
+        </w:numPr>
+        <w:pStyle w:val="Compact"/>
+      </w:pPr>
+      <w:r>
+        <w:t xml:space="preserve">Current domain</w:t>
+      </w:r>
+    </w:p>
+    <w:p>
+      <w:pPr>
+        <w:pStyle w:val="FirstParagraph"/>
+      </w:pPr>
+      <w:r>
+        <w:t xml:space="preserve">This information can help you troubleshoot router issues and other connection issues you could be having with your network adapter.</w:t>
+      </w:r>
+    </w:p>
+    <w:p>
+      <w:r>
+        <w:pict>
+          <v:rect style="width:0;height:1.5pt" o:hralign="center" o:hrstd="t" o:hr="t"/>
+        </w:pict>
+      </w:r>
+    </w:p>
+    <w:bookmarkEnd w:id="231"/>
+    <w:bookmarkStart w:id="232" w:name="ipconfig-1"/>
+    <w:p>
+      <w:pPr>
+        <w:pStyle w:val="Heading3"/>
+      </w:pPr>
+      <w:r>
+        <w:t xml:space="preserve">IPCONFIG</w:t>
+      </w:r>
+    </w:p>
+    <w:p>
+      <w:pPr>
+        <w:pStyle w:val="FirstParagraph"/>
+      </w:pPr>
+      <w:r>
+        <w:t xml:space="preserve">Examples:</w:t>
+      </w:r>
+    </w:p>
+    <w:p>
+      <w:pPr>
+        <w:pStyle w:val="SourceCode"/>
+      </w:pPr>
+      <w:r>
+        <w:rPr>
+          <w:rStyle w:val="VerbatimChar"/>
+        </w:rPr>
+        <w:t xml:space="preserve">&gt; ipconfig                       ... Show information</w:t>
+      </w:r>
+      <w:r>
+        <w:br/>
+      </w:r>
+      <w:r>
+        <w:rPr>
+          <w:rStyle w:val="VerbatimChar"/>
+        </w:rPr>
+        <w:t xml:space="preserve">&gt; ipconfig /all                  ... Show detailed information</w:t>
+      </w:r>
+      <w:r>
+        <w:br/>
+      </w:r>
+      <w:r>
+        <w:rPr>
+          <w:rStyle w:val="VerbatimChar"/>
+        </w:rPr>
+        <w:t xml:space="preserve">&gt; ipconfig /renew            ... renew all adapters</w:t>
+      </w:r>
+      <w:r>
+        <w:br/>
+      </w:r>
+      <w:r>
+        <w:rPr>
+          <w:rStyle w:val="VerbatimChar"/>
+        </w:rPr>
+        <w:t xml:space="preserve">&gt; ipconfig /renew EL*      ... renew any connection that has its name starting with EL</w:t>
+      </w:r>
+      <w:r>
+        <w:br/>
+      </w:r>
+      <w:r>
+        <w:rPr>
+          <w:rStyle w:val="VerbatimChar"/>
+        </w:rPr>
+        <w:t xml:space="preserve">&gt; ipconfig /release *Con*        ... release all matching connections, eg.</w:t>
+      </w:r>
+    </w:p>
+    <w:p>
+      <w:r>
+        <w:pict>
+          <v:rect style="width:0;height:1.5pt" o:hralign="center" o:hrstd="t" o:hr="t"/>
+        </w:pict>
+      </w:r>
+    </w:p>
+    <w:bookmarkEnd w:id="232"/>
+    <w:bookmarkStart w:id="233" w:name="ipconfig-2"/>
+    <w:p>
+      <w:pPr>
+        <w:pStyle w:val="Heading3"/>
+      </w:pPr>
+      <w:r>
+        <w:t xml:space="preserve">IPCONFIG</w:t>
+      </w:r>
+    </w:p>
+    <w:p>
+      <w:pPr>
+        <w:pStyle w:val="FirstParagraph"/>
+      </w:pPr>
+      <w:r>
+        <w:t xml:space="preserve">“</w:t>
+      </w:r>
+      <w:r>
+        <w:t xml:space="preserve">Wired Ethernet Connection 1</w:t>
+      </w:r>
+      <w:r>
+        <w:t xml:space="preserve">”</w:t>
+      </w:r>
+      <w:r>
+        <w:t xml:space="preserve"> </w:t>
+      </w:r>
+      <w:r>
+        <w:t xml:space="preserve">or</w:t>
+      </w:r>
+      <w:r>
+        <w:t xml:space="preserve"> </w:t>
+      </w:r>
+      <w:r>
+        <w:t xml:space="preserve">“</w:t>
+      </w:r>
+      <w:r>
+        <w:t xml:space="preserve">Wired Ethernet Connection 2</w:t>
+      </w:r>
+      <w:r>
+        <w:t xml:space="preserve">”</w:t>
+      </w:r>
+      <w:r>
+        <w:t xml:space="preserve"> </w:t>
+      </w:r>
+      <w:r>
+        <w:rPr>
+          <w:rStyle w:val="VerbatimChar"/>
+        </w:rPr>
+        <w:t xml:space="preserve">&gt; ipconfig /all</w:t>
+      </w:r>
+      <w:r>
+        <w:t xml:space="preserve"> </w:t>
+      </w:r>
+      <w:r>
+        <w:t xml:space="preserve">compartments  … Show information about all compartments</w:t>
+      </w:r>
+      <w:r>
+        <w:t xml:space="preserve"> </w:t>
+      </w:r>
+      <w:r>
+        <w:rPr>
+          <w:rStyle w:val="VerbatimChar"/>
+        </w:rPr>
+        <w:t xml:space="preserve">&gt; ipconfig /all</w:t>
+      </w:r>
+      <w:r>
+        <w:t xml:space="preserve"> </w:t>
+      </w:r>
+      <w:r>
+        <w:t xml:space="preserve">compartments /all … Show detailed information about all compartments</w:t>
+      </w:r>
+      <w:r>
+        <w:t xml:space="preserve"> </w:t>
+      </w:r>
+      <w:r>
+        <w:rPr>
+          <w:rStyle w:val="VerbatimChar"/>
+        </w:rPr>
+        <w:t xml:space="preserve">/?</w:t>
+      </w:r>
+      <w:r>
+        <w:t xml:space="preserve"> Display this help message</w:t>
+      </w:r>
+      <w:r>
+        <w:t xml:space="preserve"> </w:t>
+      </w:r>
+      <w:r>
+        <w:rPr>
+          <w:rStyle w:val="VerbatimChar"/>
+        </w:rPr>
+        <w:t xml:space="preserve">/all </w:t>
+      </w:r>
+      <w:r>
+        <w:t xml:space="preserve">Display full configuration information.</w:t>
+      </w:r>
+      <w:r>
+        <w:t xml:space="preserve"> </w:t>
+      </w:r>
+      <w:r>
+        <w:rPr>
+          <w:rStyle w:val="VerbatimChar"/>
+        </w:rPr>
+        <w:t xml:space="preserve">/release</w:t>
+      </w:r>
+      <w:r>
+        <w:t xml:space="preserve"> </w:t>
+      </w:r>
+      <w:r>
+        <w:t xml:space="preserve">Release the IPv4 address for the specified adapter.</w:t>
+      </w:r>
+      <w:r>
+        <w:t xml:space="preserve"> </w:t>
+      </w:r>
+      <w:r>
+        <w:rPr>
+          <w:rStyle w:val="VerbatimChar"/>
+        </w:rPr>
+        <w:t xml:space="preserve">/release6</w:t>
+      </w:r>
+      <w:r>
+        <w:t xml:space="preserve"> Release the IPv6 address for the specified adapter.</w:t>
+      </w:r>
+    </w:p>
+    <w:p>
+      <w:r>
+        <w:pict>
+          <v:rect style="width:0;height:1.5pt" o:hralign="center" o:hrstd="t" o:hr="t"/>
+        </w:pict>
+      </w:r>
+    </w:p>
+    <w:bookmarkEnd w:id="233"/>
+    <w:bookmarkStart w:id="234" w:name="ipconfig-3"/>
+    <w:p>
+      <w:pPr>
+        <w:pStyle w:val="Heading3"/>
+      </w:pPr>
+      <w:r>
+        <w:t xml:space="preserve">IPCONFIG</w:t>
+      </w:r>
+    </w:p>
+    <w:p>
+      <w:pPr>
+        <w:pStyle w:val="FirstParagraph"/>
+      </w:pPr>
+      <w:r>
+        <w:rPr>
+          <w:rStyle w:val="VerbatimChar"/>
+        </w:rPr>
+        <w:t xml:space="preserve">/renew</w:t>
+      </w:r>
+      <w:r>
+        <w:t xml:space="preserve">           Renew the IPv4 address for the specified adapter.</w:t>
+      </w:r>
+      <w:r>
+        <w:t xml:space="preserve"> </w:t>
+      </w:r>
+      <w:r>
+        <w:rPr>
+          <w:rStyle w:val="VerbatimChar"/>
+        </w:rPr>
+        <w:t xml:space="preserve">/renew6</w:t>
+      </w:r>
+      <w:r>
+        <w:t xml:space="preserve">          Renew the IPv6 address for the specified adapter.</w:t>
+      </w:r>
+      <w:r>
+        <w:t xml:space="preserve"> </w:t>
+      </w:r>
+      <w:r>
+        <w:rPr>
+          <w:rStyle w:val="VerbatimChar"/>
+        </w:rPr>
+        <w:t xml:space="preserve">/flushdns</w:t>
+      </w:r>
+      <w:r>
+        <w:t xml:space="preserve">  Purges the DNS Resolver cache.</w:t>
+      </w:r>
+      <w:r>
+        <w:t xml:space="preserve"> </w:t>
+      </w:r>
+      <w:r>
+        <w:rPr>
+          <w:rStyle w:val="VerbatimChar"/>
+        </w:rPr>
+        <w:t xml:space="preserve">/registerdns </w:t>
+      </w:r>
+      <w:r>
+        <w:t xml:space="preserve">      Refreshes all DHCP leases and re-registers DNS names</w:t>
+      </w:r>
+      <w:r>
+        <w:t xml:space="preserve"> </w:t>
+      </w:r>
+      <w:r>
+        <w:rPr>
+          <w:rStyle w:val="VerbatimChar"/>
+        </w:rPr>
+        <w:t xml:space="preserve">/displaydns</w:t>
+      </w:r>
+      <w:r>
+        <w:t xml:space="preserve">        Display the contents of the DNS Resolver Cache.</w:t>
+      </w:r>
+      <w:r>
+        <w:t xml:space="preserve"> </w:t>
+      </w:r>
+      <w:r>
+        <w:rPr>
+          <w:rStyle w:val="VerbatimChar"/>
+        </w:rPr>
+        <w:t xml:space="preserve">/showclassid</w:t>
+      </w:r>
+      <w:r>
+        <w:t xml:space="preserve">    Displays all the dhcp class IDs allowed for adapter.</w:t>
+      </w:r>
+      <w:r>
+        <w:t xml:space="preserve"> </w:t>
+      </w:r>
+      <w:r>
+        <w:rPr>
+          <w:rStyle w:val="VerbatimChar"/>
+        </w:rPr>
+        <w:t xml:space="preserve">/setclassid</w:t>
+      </w:r>
+      <w:r>
+        <w:t xml:space="preserve"> </w:t>
+      </w:r>
+      <w:r>
+        <w:t xml:space="preserve">Modifies the dhcp class id.</w:t>
+      </w:r>
+      <w:r>
+        <w:t xml:space="preserve"> </w:t>
+      </w:r>
+      <w:r>
+        <w:rPr>
+          <w:rStyle w:val="VerbatimChar"/>
+        </w:rPr>
+        <w:t xml:space="preserve">/showclassid6</w:t>
+      </w:r>
+      <w:r>
+        <w:t xml:space="preserve">    Displays all the IPv6 DHCP class IDs allowed for adapter.</w:t>
+      </w:r>
+      <w:r>
+        <w:t xml:space="preserve"> </w:t>
+      </w:r>
+      <w:r>
+        <w:rPr>
+          <w:rStyle w:val="VerbatimChar"/>
+        </w:rPr>
+        <w:t xml:space="preserve">/setclassid6</w:t>
+      </w:r>
+      <w:r>
+        <w:t xml:space="preserve">     Modifies the IPv6 DHCP class id.</w:t>
+      </w:r>
+    </w:p>
+    <w:p>
+      <w:r>
+        <w:pict>
+          <v:rect style="width:0;height:1.5pt" o:hralign="center" o:hrstd="t" o:hr="t"/>
+        </w:pict>
+      </w:r>
+    </w:p>
+    <w:bookmarkEnd w:id="234"/>
+    <w:bookmarkStart w:id="235" w:name="netstat-network-statistics"/>
+    <w:p>
+      <w:pPr>
+        <w:pStyle w:val="Heading3"/>
+      </w:pPr>
+      <w:r>
+        <w:t xml:space="preserve">NETSTAT: Network Statistics</w:t>
+      </w:r>
+    </w:p>
+    <w:p>
+      <w:pPr>
+        <w:numPr>
+          <w:ilvl w:val="0"/>
+          <w:numId w:val="1104"/>
+        </w:numPr>
+        <w:pStyle w:val="Compact"/>
+      </w:pPr>
+      <w:r>
+        <w:t xml:space="preserve">Concerned that you could have malware running on your computer that’s connecting to internet locations without you knowing about it?</w:t>
+      </w:r>
+    </w:p>
+    <w:p>
+      <w:pPr>
+        <w:numPr>
+          <w:ilvl w:val="0"/>
+          <w:numId w:val="1104"/>
+        </w:numPr>
+        <w:pStyle w:val="Compact"/>
+      </w:pPr>
+      <w:r>
+        <w:t xml:space="preserve">If you run a</w:t>
+      </w:r>
+      <w:r>
+        <w:t xml:space="preserve"> </w:t>
+      </w:r>
+      <w:r>
+        <w:rPr>
+          <w:rStyle w:val="VerbatimChar"/>
+        </w:rPr>
+        <w:t xml:space="preserve">NETSTAT</w:t>
+      </w:r>
+      <w:r>
+        <w:t xml:space="preserve"> </w:t>
+      </w:r>
+      <w:r>
+        <w:t xml:space="preserve">command in the</w:t>
+      </w:r>
+      <w:r>
+        <w:t xml:space="preserve"> </w:t>
+      </w:r>
+      <w:r>
+        <w:t xml:space="preserve">command prompt, you can get a list of all active TCP connections from your computer.</w:t>
+      </w:r>
+    </w:p>
+    <w:p>
+      <w:r>
+        <w:pict>
+          <v:rect style="width:0;height:1.5pt" o:hralign="center" o:hrstd="t" o:hr="t"/>
+        </w:pict>
+      </w:r>
+    </w:p>
+    <w:bookmarkEnd w:id="235"/>
+    <w:bookmarkStart w:id="236" w:name="ping-send-test-packets"/>
+    <w:p>
+      <w:pPr>
+        <w:pStyle w:val="Heading3"/>
+      </w:pPr>
+      <w:r>
+        <w:t xml:space="preserve">PING: Send Test Packets</w:t>
+      </w:r>
+    </w:p>
+    <w:p>
+      <w:pPr>
+        <w:numPr>
+          <w:ilvl w:val="0"/>
+          <w:numId w:val="1105"/>
+        </w:numPr>
+      </w:pPr>
+      <w:r>
+        <w:t xml:space="preserve">An IT Analyst’s best friend is the</w:t>
+      </w:r>
+      <w:r>
+        <w:t xml:space="preserve"> </w:t>
+      </w:r>
+      <w:r>
+        <w:rPr>
+          <w:rStyle w:val="VerbatimChar"/>
+        </w:rPr>
+        <w:t xml:space="preserve">PING</w:t>
+      </w:r>
+      <w:r>
+        <w:t xml:space="preserve"> </w:t>
+      </w:r>
+      <w:r>
+        <w:t xml:space="preserve">command.</w:t>
+      </w:r>
+      <w:r>
+        <w:t xml:space="preserve"> </w:t>
+      </w:r>
+      <w:r>
+        <w:t xml:space="preserve">Running this command sends test packets over the network to the target system.</w:t>
+      </w:r>
+    </w:p>
+    <w:p>
+      <w:pPr>
+        <w:numPr>
+          <w:ilvl w:val="0"/>
+          <w:numId w:val="1105"/>
+        </w:numPr>
+      </w:pPr>
+      <w:r>
+        <w:t xml:space="preserve">You can use the</w:t>
+      </w:r>
+      <w:r>
+        <w:t xml:space="preserve"> </w:t>
+      </w:r>
+      <w:r>
+        <w:rPr>
+          <w:rStyle w:val="VerbatimChar"/>
+        </w:rPr>
+        <w:t xml:space="preserve">PING</w:t>
+      </w:r>
+      <w:r>
+        <w:t xml:space="preserve"> </w:t>
+      </w:r>
+      <w:r>
+        <w:t xml:space="preserve">command to test whether your computer can access another computer, a server, or even a website. It can help with revealing network disconnections. It also provides transit time for the packets in milliseconds,</w:t>
+      </w:r>
+      <w:r>
+        <w:t xml:space="preserve"> </w:t>
+      </w:r>
+      <w:r>
+        <w:t xml:space="preserve">so it also reveals a bad network connection as well.  </w:t>
+      </w:r>
+    </w:p>
+    <w:p>
+      <w:r>
+        <w:pict>
+          <v:rect style="width:0;height:1.5pt" o:hralign="center" o:hrstd="t" o:hr="t"/>
+        </w:pict>
+      </w:r>
+    </w:p>
+    <w:bookmarkEnd w:id="236"/>
+    <w:bookmarkStart w:id="237" w:name="ping-send-test-packets-1"/>
+    <w:p>
+      <w:pPr>
+        <w:pStyle w:val="Heading3"/>
+      </w:pPr>
+      <w:r>
+        <w:t xml:space="preserve">PING: Send Test Packets</w:t>
+      </w:r>
+    </w:p>
+    <w:p>
+      <w:pPr>
+        <w:numPr>
+          <w:ilvl w:val="0"/>
+          <w:numId w:val="1106"/>
+        </w:numPr>
+        <w:pStyle w:val="Compact"/>
+      </w:pPr>
+      <w:r>
+        <w:t xml:space="preserve">https://ipstack.com/</w:t>
+      </w:r>
+    </w:p>
+    <w:p>
+      <w:pPr>
+        <w:numPr>
+          <w:ilvl w:val="1"/>
+          <w:numId w:val="1107"/>
+        </w:numPr>
+        <w:pStyle w:val="Compact"/>
+      </w:pPr>
+      <w:r>
+        <w:t xml:space="preserve">ipstack offers one of the leading</w:t>
+      </w:r>
+    </w:p>
+    <w:p>
+      <w:r>
+        <w:pict>
+          <v:rect style="width:0;height:1.5pt" o:hralign="center" o:hrstd="t" o:hr="t"/>
+        </w:pict>
+      </w:r>
+    </w:p>
+    <w:bookmarkEnd w:id="237"/>
+    <w:bookmarkStart w:id="238" w:name="tracert-trace-route-ip-to-geolocation"/>
+    <w:p>
+      <w:pPr>
+        <w:pStyle w:val="Heading3"/>
+      </w:pPr>
+      <w:r>
+        <w:t xml:space="preserve">TRACERT: Trace Route IP to geolocation</w:t>
+      </w:r>
+    </w:p>
+    <w:p>
+      <w:pPr>
+        <w:numPr>
+          <w:ilvl w:val="0"/>
+          <w:numId w:val="1108"/>
+        </w:numPr>
+        <w:pStyle w:val="Compact"/>
+      </w:pPr>
+      <w:r>
+        <w:t xml:space="preserve">APIs and global IP database services worldwide.</w:t>
+      </w:r>
+    </w:p>
+    <w:p>
+      <w:r>
+        <w:pict>
+          <v:rect style="width:0;height:1.5pt" o:hralign="center" o:hrstd="t" o:hr="t"/>
+        </w:pict>
+      </w:r>
+    </w:p>
+    <w:bookmarkEnd w:id="238"/>
+    <w:bookmarkStart w:id="239" w:name="powercfg-power-configuration"/>
+    <w:p>
+      <w:pPr>
+        <w:pStyle w:val="Heading3"/>
+      </w:pPr>
+      <w:r>
+        <w:t xml:space="preserve">POWERCFG: Power Configuration</w:t>
+      </w:r>
+    </w:p>
+    <w:p>
+      <w:pPr>
+        <w:numPr>
+          <w:ilvl w:val="0"/>
+          <w:numId w:val="1109"/>
+        </w:numPr>
+        <w:pStyle w:val="Compact"/>
+      </w:pPr>
+      <w:r>
+        <w:t xml:space="preserve">Are you frustrated with how quickly your laptop seems to run out of power? It could be that your power settings are configured as efficiently as possible. There’s a</w:t>
+      </w:r>
+      <w:r>
+        <w:t xml:space="preserve"> </w:t>
+      </w:r>
+      <w:r>
+        <w:t xml:space="preserve">windows CMD command called</w:t>
+      </w:r>
+      <w:r>
+        <w:t xml:space="preserve"> </w:t>
+      </w:r>
+      <w:r>
+        <w:rPr>
+          <w:rStyle w:val="VerbatimChar"/>
+        </w:rPr>
+        <w:t xml:space="preserve">POWERCFG</w:t>
+      </w:r>
+      <w:r>
+        <w:t xml:space="preserve"> </w:t>
+      </w:r>
+      <w:r>
+        <w:t xml:space="preserve">(power configuration) that can help.</w:t>
+      </w:r>
+    </w:p>
+    <w:p>
+      <w:r>
+        <w:pict>
+          <v:rect style="width:0;height:1.5pt" o:hralign="center" o:hrstd="t" o:hr="t"/>
+        </w:pict>
+      </w:r>
+    </w:p>
+    <w:bookmarkEnd w:id="239"/>
+    <w:bookmarkStart w:id="240" w:name="powercfg-power-configuration-1"/>
+    <w:p>
+      <w:pPr>
+        <w:pStyle w:val="Heading3"/>
+      </w:pPr>
+      <w:r>
+        <w:t xml:space="preserve">POWERCFG: Power Configuration</w:t>
+      </w:r>
+    </w:p>
+    <w:p>
+      <w:pPr>
+        <w:pStyle w:val="FirstParagraph"/>
+      </w:pPr>
+      <w:r>
+        <w:t xml:space="preserve">Run the command prompt as an administrator and</w:t>
+      </w:r>
+      <w:r>
+        <w:t xml:space="preserve"> </w:t>
+      </w:r>
+      <w:r>
+        <w:t xml:space="preserve">type</w:t>
+      </w:r>
+    </w:p>
+    <w:p>
+      <w:pPr>
+        <w:numPr>
+          <w:ilvl w:val="0"/>
+          <w:numId w:val="1110"/>
+        </w:numPr>
+      </w:pPr>
+      <w:r>
+        <w:rPr>
+          <w:rStyle w:val="VerbatimChar"/>
+        </w:rPr>
+        <w:t xml:space="preserve">powercfg – energy</w:t>
+      </w:r>
+      <w:r>
+        <w:t xml:space="preserve"> </w:t>
+      </w:r>
+      <w:r>
+        <w:t xml:space="preserve">to get a full power efficiency report.</w:t>
+      </w:r>
+    </w:p>
+    <w:p>
+      <w:pPr>
+        <w:numPr>
+          <w:ilvl w:val="0"/>
+          <w:numId w:val="1110"/>
+        </w:numPr>
+      </w:pPr>
+      <w:r>
+        <w:t xml:space="preserve">The process can take up to about a minute, but when it’s done, you’ll see whether there are any warnings or errors that might help you improve the power efficiency of your system.</w:t>
+      </w:r>
+    </w:p>
+    <w:p>
+      <w:r>
+        <w:pict>
+          <v:rect style="width:0;height:1.5pt" o:hralign="center" o:hrstd="t" o:hr="t"/>
+        </w:pict>
+      </w:r>
+    </w:p>
+    <w:bookmarkEnd w:id="240"/>
+    <w:bookmarkStart w:id="241" w:name="shutdown-turn-off-computer"/>
+    <w:p>
+      <w:pPr>
+        <w:pStyle w:val="Heading3"/>
+      </w:pPr>
+      <w:r>
+        <w:t xml:space="preserve">SHUTDOWN: Turn Off Computer</w:t>
+      </w:r>
+    </w:p>
+    <w:p>
+      <w:pPr>
+        <w:numPr>
+          <w:ilvl w:val="0"/>
+          <w:numId w:val="1111"/>
+        </w:numPr>
+      </w:pPr>
+      <w:r>
+        <w:t xml:space="preserve">The</w:t>
+      </w:r>
+      <w:r>
+        <w:t xml:space="preserve"> </w:t>
+      </w:r>
+      <w:r>
+        <w:rPr>
+          <w:rStyle w:val="VerbatimChar"/>
+        </w:rPr>
+        <w:t xml:space="preserve">SHUTDOWN</w:t>
+      </w:r>
+      <w:r>
+        <w:t xml:space="preserve"> </w:t>
+      </w:r>
+      <w:r>
+        <w:t xml:space="preserve">command is a pretty versatile command that lets you shutdown the computer but control the behavior</w:t>
+      </w:r>
+      <w:r>
+        <w:t xml:space="preserve"> </w:t>
+      </w:r>
+      <w:r>
+        <w:t xml:space="preserve">of that shutdown. It’s commonly used as a scheduled task or part of an IT batch job after patches have been applied to a computer system.</w:t>
+      </w:r>
+    </w:p>
+    <w:p>
+      <w:pPr>
+        <w:numPr>
+          <w:ilvl w:val="0"/>
+          <w:numId w:val="1111"/>
+        </w:numPr>
+      </w:pPr>
+      <w:r>
+        <w:t xml:space="preserve">Typing</w:t>
+      </w:r>
+      <w:r>
+        <w:t xml:space="preserve"> </w:t>
+      </w:r>
+      <w:r>
+        <w:rPr>
+          <w:rStyle w:val="VerbatimChar"/>
+        </w:rPr>
+        <w:t xml:space="preserve">shutdown /i</w:t>
+      </w:r>
+      <w:r>
+        <w:t xml:space="preserve"> </w:t>
+      </w:r>
+      <w:r>
+        <w:t xml:space="preserve">from the command prompt will initiate a shutdown, but it’ll upon a GUI to give the user an option on</w:t>
+      </w:r>
+      <w:r>
+        <w:t xml:space="preserve"> </w:t>
+      </w:r>
+      <w:r>
+        <w:t xml:space="preserve">whether to restart or do a full shutdown. If you don’t want to have any GUI pop up, you can just issue a</w:t>
+      </w:r>
+      <w:r>
+        <w:t xml:space="preserve"> </w:t>
+      </w:r>
+      <w:r>
+        <w:rPr>
+          <w:rStyle w:val="VerbatimChar"/>
+        </w:rPr>
+        <w:t xml:space="preserve">shutdown /s</w:t>
+      </w:r>
+      <w:r>
+        <w:t xml:space="preserve"> </w:t>
+      </w:r>
+      <w:r>
+        <w:t xml:space="preserve">command.</w:t>
+      </w:r>
+    </w:p>
+    <w:p>
+      <w:pPr>
+        <w:numPr>
+          <w:ilvl w:val="0"/>
+          <w:numId w:val="1111"/>
+        </w:numPr>
+      </w:pPr>
+      <w:r>
+        <w:t xml:space="preserve">There is a long list of other parameters you can use to do a log off, hibernate, restart, and more. Just type</w:t>
+      </w:r>
+      <w:r>
+        <w:t xml:space="preserve"> </w:t>
+      </w:r>
+      <w:r>
+        <w:rPr>
+          <w:rStyle w:val="VerbatimChar"/>
+        </w:rPr>
+        <w:t xml:space="preserve">shutdown</w:t>
+      </w:r>
+      <w:r>
+        <w:t xml:space="preserve"> </w:t>
+      </w:r>
+      <w:r>
+        <w:t xml:space="preserve">without any arguments to see them all.</w:t>
+      </w:r>
+    </w:p>
+    <w:p>
+      <w:r>
+        <w:pict>
+          <v:rect style="width:0;height:1.5pt" o:hralign="center" o:hrstd="t" o:hr="t"/>
+        </w:pict>
+      </w:r>
+    </w:p>
+    <w:bookmarkEnd w:id="241"/>
+    <w:bookmarkStart w:id="242" w:name="systeminfo-system-information"/>
+    <w:p>
+      <w:pPr>
+        <w:pStyle w:val="Heading3"/>
+      </w:pPr>
+      <w:r>
+        <w:t xml:space="preserve">SYSTEMINFO: System Information</w:t>
+      </w:r>
+    </w:p>
+    <w:p>
+      <w:pPr>
+        <w:numPr>
+          <w:ilvl w:val="0"/>
+          <w:numId w:val="1112"/>
+        </w:numPr>
+      </w:pPr>
+      <w:r>
+        <w:t xml:space="preserve">If you need to know what brand of network card you have, processor details, or the exact version of your Windows OS, the</w:t>
+      </w:r>
+      <w:r>
+        <w:t xml:space="preserve"> </w:t>
+      </w:r>
+      <w:r>
+        <w:rPr>
+          <w:rStyle w:val="VerbatimChar"/>
+        </w:rPr>
+        <w:t xml:space="preserve">SYSTEMINFO</w:t>
+      </w:r>
+      <w:r>
+        <w:t xml:space="preserve"> </w:t>
+      </w:r>
+      <w:r>
+        <w:t xml:space="preserve">command can help.</w:t>
+      </w:r>
+    </w:p>
+    <w:p>
+      <w:pPr>
+        <w:numPr>
+          <w:ilvl w:val="0"/>
+          <w:numId w:val="1112"/>
+        </w:numPr>
+      </w:pPr>
+      <w:r>
+        <w:t xml:space="preserve">This command polls your system and pulls the most important information about your system. It lists the information in a clean format that’s easy to read.</w:t>
+      </w:r>
+    </w:p>
+    <w:p>
+      <w:r>
+        <w:pict>
+          <v:rect style="width:0;height:1.5pt" o:hralign="center" o:hrstd="t" o:hr="t"/>
+        </w:pict>
+      </w:r>
+    </w:p>
+    <w:bookmarkEnd w:id="242"/>
+    <w:bookmarkStart w:id="243" w:name="sfc-system-file-checker"/>
+    <w:p>
+      <w:pPr>
+        <w:pStyle w:val="Heading3"/>
+      </w:pPr>
+      <w:r>
+        <w:t xml:space="preserve">SFC: System File Checker</w:t>
+      </w:r>
+    </w:p>
+    <w:p>
+      <w:pPr>
+        <w:numPr>
+          <w:ilvl w:val="0"/>
+          <w:numId w:val="1113"/>
+        </w:numPr>
+      </w:pPr>
+      <w:r>
+        <w:t xml:space="preserve">If you’re ever concerned that a virus or some other software might have corrupted your core system files, there’s a Windows command that can scan those files and</w:t>
+      </w:r>
+      <w:r>
+        <w:t xml:space="preserve"> </w:t>
+      </w:r>
+      <w:r>
+        <w:t xml:space="preserve">ensure their integrity.</w:t>
+      </w:r>
+    </w:p>
+    <w:p>
+      <w:pPr>
+        <w:numPr>
+          <w:ilvl w:val="0"/>
+          <w:numId w:val="1113"/>
+        </w:numPr>
+      </w:pPr>
+      <w:r>
+        <w:t xml:space="preserve">You need to launch CMD as administrator (right click and choose</w:t>
+      </w:r>
+      <w:r>
+        <w:t xml:space="preserve"> </w:t>
+      </w:r>
+      <w:r>
+        <w:rPr>
+          <w:bCs/>
+          <w:b/>
+        </w:rPr>
+        <w:t xml:space="preserve">Run as Administrator</w:t>
+      </w:r>
+      <w:r>
+        <w:t xml:space="preserve">). Typing</w:t>
+      </w:r>
+      <w:r>
+        <w:t xml:space="preserve"> </w:t>
+      </w:r>
+      <w:r>
+        <w:rPr>
+          <w:rStyle w:val="VerbatimChar"/>
+        </w:rPr>
+        <w:t xml:space="preserve">SFC /SCANNOW</w:t>
+      </w:r>
+      <w:r>
+        <w:t xml:space="preserve"> </w:t>
+      </w:r>
+      <w:r>
+        <w:t xml:space="preserve">will check the integrity of all protected system files. If a problem</w:t>
+      </w:r>
+      <w:r>
+        <w:t xml:space="preserve"> </w:t>
+      </w:r>
+      <w:r>
+        <w:t xml:space="preserve">is found, the files will be repaired with backed-up system files.</w:t>
+      </w:r>
+    </w:p>
+    <w:p>
+      <w:r>
+        <w:pict>
+          <v:rect style="width:0;height:1.5pt" o:hralign="center" o:hrstd="t" o:hr="t"/>
+        </w:pict>
+      </w:r>
+    </w:p>
+    <w:bookmarkEnd w:id="243"/>
+    <w:bookmarkStart w:id="245" w:name="sfc-system-file-checker-1"/>
+    <w:p>
+      <w:pPr>
+        <w:pStyle w:val="Heading3"/>
+      </w:pPr>
+      <w:r>
+        <w:t xml:space="preserve">SFC: System File Checker</w:t>
+      </w:r>
+    </w:p>
+    <w:p>
+      <w:pPr>
+        <w:numPr>
+          <w:ilvl w:val="0"/>
+          <w:numId w:val="1114"/>
+        </w:numPr>
+        <w:pStyle w:val="Compact"/>
+      </w:pPr>
+      <w:r>
+        <w:t xml:space="preserve">The</w:t>
+      </w:r>
+      <w:r>
+        <w:t xml:space="preserve"> </w:t>
+      </w:r>
+      <w:r>
+        <w:t xml:space="preserve">SFC command also lets you:</w:t>
+      </w:r>
+    </w:p>
+    <w:p>
+      <w:pPr>
+        <w:numPr>
+          <w:ilvl w:val="0"/>
+          <w:numId w:val="1114"/>
+        </w:numPr>
+        <w:pStyle w:val="Compact"/>
+      </w:pPr>
+      <w:r>
+        <w:rPr>
+          <w:rStyle w:val="VerbatimChar"/>
+        </w:rPr>
+        <w:t xml:space="preserve">/VERIFYONLY</w:t>
+      </w:r>
+      <w:r>
+        <w:t xml:space="preserve">: Check the integrity but don’t repair the files.</w:t>
+      </w:r>
+    </w:p>
+    <w:p>
+      <w:pPr>
+        <w:numPr>
+          <w:ilvl w:val="0"/>
+          <w:numId w:val="1114"/>
+        </w:numPr>
+        <w:pStyle w:val="Compact"/>
+      </w:pPr>
+      <w:r>
+        <w:rPr>
+          <w:rStyle w:val="VerbatimChar"/>
+        </w:rPr>
+        <w:t xml:space="preserve">/SCANFILE</w:t>
+      </w:r>
+      <w:r>
+        <w:t xml:space="preserve">: Scan the integrity of specific files and fix if corrupted.</w:t>
+      </w:r>
+    </w:p>
+    <w:p>
+      <w:pPr>
+        <w:numPr>
+          <w:ilvl w:val="0"/>
+          <w:numId w:val="1114"/>
+        </w:numPr>
+        <w:pStyle w:val="Compact"/>
+      </w:pPr>
+      <w:r>
+        <w:rPr>
+          <w:rStyle w:val="VerbatimChar"/>
+        </w:rPr>
+        <w:t xml:space="preserve">/VERIFYFILE</w:t>
+      </w:r>
+      <w:r>
+        <w:t xml:space="preserve">: Verify the integrity of specific files but don’t repair them.</w:t>
+      </w:r>
+    </w:p>
+    <w:p>
+      <w:pPr>
+        <w:numPr>
+          <w:ilvl w:val="0"/>
+          <w:numId w:val="1114"/>
+        </w:numPr>
+        <w:pStyle w:val="Compact"/>
+      </w:pPr>
+      <w:r>
+        <w:rPr>
+          <w:rStyle w:val="VerbatimChar"/>
+        </w:rPr>
+        <w:t xml:space="preserve">/OFFBOOTDIR</w:t>
+      </w:r>
+      <w:r>
+        <w:t xml:space="preserve">: Use this to do repairs on an offline boot directory.</w:t>
+      </w:r>
+    </w:p>
+    <w:p>
+      <w:pPr>
+        <w:numPr>
+          <w:ilvl w:val="0"/>
+          <w:numId w:val="1114"/>
+        </w:numPr>
+        <w:pStyle w:val="Compact"/>
+      </w:pPr>
+      <w:r>
+        <w:rPr>
+          <w:rStyle w:val="VerbatimChar"/>
+        </w:rPr>
+        <w:t xml:space="preserve">/OFFWINDIR</w:t>
+      </w:r>
+      <w:r>
+        <w:t xml:space="preserve">:</w:t>
+      </w:r>
+      <w:r>
+        <w:t xml:space="preserve"> </w:t>
+      </w:r>
+      <w:r>
+        <w:t xml:space="preserve">Use this to do repairs on an offline Windows directory.</w:t>
+      </w:r>
+    </w:p>
+    <w:p>
+      <w:pPr>
+        <w:numPr>
+          <w:ilvl w:val="0"/>
+          <w:numId w:val="1114"/>
+        </w:numPr>
+        <w:pStyle w:val="Compact"/>
+      </w:pPr>
+      <w:r>
+        <w:rPr>
+          <w:rStyle w:val="VerbatimChar"/>
+        </w:rPr>
+        <w:t xml:space="preserve">/OFFLOGFILE</w:t>
+      </w:r>
+      <w:r>
+        <w:t xml:space="preserve">: Specify a path to save a log file with scan results.</w:t>
+      </w:r>
+    </w:p>
+    <w:p>
+      <w:pPr>
+        <w:numPr>
+          <w:ilvl w:val="0"/>
+          <w:numId w:val="1114"/>
+        </w:numPr>
+        <w:pStyle w:val="Heading2"/>
+      </w:pPr>
+      <w:bookmarkStart w:id="244" w:name="X21d2ee9fedbd7fdb4f7761131737850482a99d1"/>
+      <w:r>
+        <w:t xml:space="preserve">The scan can take up to 10 or 15 minutes, so give it time.   </w:t>
+      </w:r>
+      <w:bookmarkEnd w:id="244"/>
+    </w:p>
+    <w:bookmarkEnd w:id="245"/>
+    <w:bookmarkStart w:id="246" w:name="net-use-map-drives"/>
+    <w:p>
+      <w:pPr>
+        <w:pStyle w:val="Heading3"/>
+      </w:pPr>
+      <w:r>
+        <w:t xml:space="preserve">NET USE: Map drives</w:t>
+      </w:r>
+    </w:p>
+    <w:p>
+      <w:pPr>
+        <w:numPr>
+          <w:ilvl w:val="0"/>
+          <w:numId w:val="1115"/>
+        </w:numPr>
+      </w:pPr>
+      <w:r>
+        <w:t xml:space="preserve">If you want to map a new drive, you could always open File Explorer, right click on This PC, and go through the Map Network Drive wizard. However, using the</w:t>
+      </w:r>
+      <w:r>
+        <w:t xml:space="preserve"> </w:t>
+      </w:r>
+      <w:r>
+        <w:rPr>
+          <w:rStyle w:val="VerbatimChar"/>
+        </w:rPr>
+        <w:t xml:space="preserve">NET USE</w:t>
+      </w:r>
+      <w:r>
+        <w:t xml:space="preserve"> </w:t>
+      </w:r>
+      <w:r>
+        <w:t xml:space="preserve">command, you can do the same thing with one command string.</w:t>
+      </w:r>
+    </w:p>
+    <w:p>
+      <w:pPr>
+        <w:numPr>
+          <w:ilvl w:val="0"/>
+          <w:numId w:val="1115"/>
+        </w:numPr>
+      </w:pPr>
+      <w:r>
+        <w:t xml:space="preserve">For example, if you have a share folder on a computer on your network called</w:t>
+      </w:r>
+      <w:r>
+        <w:t xml:space="preserve"> </w:t>
+      </w:r>
+      <w:r>
+        <w:rPr>
+          <w:rStyle w:val="VerbatimChar"/>
+        </w:rPr>
+        <w:t xml:space="preserve">\\OTHER-COMPUTER\SHARE\</w:t>
+      </w:r>
+      <w:r>
+        <w:t xml:space="preserve">, you can</w:t>
+      </w:r>
+      <w:r>
+        <w:t xml:space="preserve"> </w:t>
+      </w:r>
+      <w:r>
+        <w:t xml:space="preserve">map this as your own</w:t>
+      </w:r>
+      <w:r>
+        <w:t xml:space="preserve"> </w:t>
+      </w:r>
+      <w:r>
+        <w:rPr>
+          <w:rStyle w:val="VerbatimChar"/>
+        </w:rPr>
+        <w:t xml:space="preserve">Z:</w:t>
+      </w:r>
+      <w:r>
+        <w:t xml:space="preserve"> </w:t>
+      </w:r>
+      <w:r>
+        <w:t xml:space="preserve">drive by typing the command:</w:t>
+      </w:r>
+    </w:p>
+    <w:p>
+      <w:pPr>
+        <w:numPr>
+          <w:ilvl w:val="0"/>
+          <w:numId w:val="1115"/>
+        </w:numPr>
+      </w:pPr>
+      <w:r>
+        <w:rPr>
+          <w:rStyle w:val="VerbatimChar"/>
+        </w:rPr>
+        <w:t xml:space="preserve">NET USE Z: “\\OTHER-COMPUTER\SHARE” /persistent:yes</w:t>
+      </w:r>
+    </w:p>
+    <w:p>
+      <w:pPr>
+        <w:numPr>
+          <w:ilvl w:val="0"/>
+          <w:numId w:val="1115"/>
+        </w:numPr>
+      </w:pPr>
+      <w:r>
+        <w:t xml:space="preserve">The</w:t>
+      </w:r>
+      <w:r>
+        <w:t xml:space="preserve"> </w:t>
+      </w:r>
+      <w:r>
+        <w:rPr>
+          <w:rStyle w:val="VerbatimChar"/>
+        </w:rPr>
+        <w:t xml:space="preserve">persistent</w:t>
+      </w:r>
+      <w:r>
+        <w:t xml:space="preserve"> </w:t>
+      </w:r>
+      <w:r>
+        <w:t xml:space="preserve">switch tells your computer that you want this drive remapped every time you log back into your computer.</w:t>
+      </w:r>
+    </w:p>
+    <w:p>
+      <w:r>
+        <w:pict>
+          <v:rect style="width:0;height:1.5pt" o:hralign="center" o:hrstd="t" o:hr="t"/>
+        </w:pict>
+      </w:r>
+    </w:p>
+    <w:bookmarkEnd w:id="246"/>
+    <w:bookmarkStart w:id="247" w:name="chkdsk-check-disk"/>
+    <w:p>
+      <w:pPr>
+        <w:pStyle w:val="Heading3"/>
+      </w:pPr>
+      <w:r>
+        <w:t xml:space="preserve">CHKDSK: Check Disk</w:t>
+      </w:r>
+    </w:p>
+    <w:p>
+      <w:pPr>
+        <w:numPr>
+          <w:ilvl w:val="0"/>
+          <w:numId w:val="1116"/>
+        </w:numPr>
+        <w:pStyle w:val="Compact"/>
+      </w:pPr>
+      <w:r>
+        <w:t xml:space="preserve">While the SFC command only checks the integrity of core system files, you can use the</w:t>
+      </w:r>
+      <w:r>
+        <w:t xml:space="preserve"> </w:t>
+      </w:r>
+      <w:r>
+        <w:rPr>
+          <w:bCs/>
+          <w:b/>
+        </w:rPr>
+        <w:t xml:space="preserve">CHKDSK</w:t>
+      </w:r>
+      <w:r>
+        <w:t xml:space="preserve"> </w:t>
+      </w:r>
+      <w:r>
+        <w:t xml:space="preserve">command to scan an entire drive.</w:t>
+      </w:r>
+    </w:p>
+    <w:p>
+      <w:pPr>
+        <w:numPr>
+          <w:ilvl w:val="0"/>
+          <w:numId w:val="1116"/>
+        </w:numPr>
+        <w:pStyle w:val="Compact"/>
+      </w:pPr>
+      <w:r>
+        <w:t xml:space="preserve">The command to check the C: drive and repair any problems, launch the command window as an administrator and type</w:t>
+      </w:r>
+      <w:r>
+        <w:t xml:space="preserve"> </w:t>
+      </w:r>
+      <w:r>
+        <w:rPr>
+          <w:rStyle w:val="VerbatimChar"/>
+        </w:rPr>
+        <w:t xml:space="preserve">CHKDSK /f C:</w:t>
+      </w:r>
+      <w:r>
+        <w:t xml:space="preserve">.</w:t>
+      </w:r>
+    </w:p>
+    <w:p>
+      <w:pPr>
+        <w:numPr>
+          <w:ilvl w:val="0"/>
+          <w:numId w:val="1116"/>
+        </w:numPr>
+        <w:pStyle w:val="Compact"/>
+      </w:pPr>
+      <w:r>
+        <w:t xml:space="preserve">This command checks for things like:</w:t>
+      </w:r>
+    </w:p>
+    <w:p>
+      <w:pPr>
+        <w:numPr>
+          <w:ilvl w:val="1"/>
+          <w:numId w:val="1117"/>
+        </w:numPr>
+        <w:pStyle w:val="Compact"/>
+      </w:pPr>
+      <w:r>
+        <w:t xml:space="preserve">File fragmentation</w:t>
+      </w:r>
+    </w:p>
+    <w:p>
+      <w:pPr>
+        <w:numPr>
+          <w:ilvl w:val="1"/>
+          <w:numId w:val="1117"/>
+        </w:numPr>
+        <w:pStyle w:val="Compact"/>
+      </w:pPr>
+      <w:r>
+        <w:t xml:space="preserve">Disk errors</w:t>
+      </w:r>
+    </w:p>
+    <w:p>
+      <w:pPr>
+        <w:numPr>
+          <w:ilvl w:val="1"/>
+          <w:numId w:val="1117"/>
+        </w:numPr>
+        <w:pStyle w:val="Compact"/>
+      </w:pPr>
+      <w:r>
+        <w:t xml:space="preserve">Bad sectors</w:t>
+      </w:r>
+    </w:p>
+    <w:p>
+      <w:pPr>
+        <w:numPr>
+          <w:ilvl w:val="0"/>
+          <w:numId w:val="1116"/>
+        </w:numPr>
+        <w:pStyle w:val="Compact"/>
+      </w:pPr>
+      <w:r>
+        <w:t xml:space="preserve">The command can fix any disk errors (if possible). When the command is finished, you’ll see a status of the scan and what actions were taken.</w:t>
+      </w:r>
+    </w:p>
+    <w:p>
+      <w:r>
+        <w:pict>
+          <v:rect style="width:0;height:1.5pt" o:hralign="center" o:hrstd="t" o:hr="t"/>
+        </w:pict>
+      </w:r>
+    </w:p>
+    <w:bookmarkEnd w:id="247"/>
+    <w:bookmarkStart w:id="248" w:name="schtasks-schedule-tasks"/>
+    <w:p>
+      <w:pPr>
+        <w:pStyle w:val="Heading3"/>
+      </w:pPr>
+      <w:r>
+        <w:t xml:space="preserve">SCHTASKS: Schedule Tasks</w:t>
+      </w:r>
+    </w:p>
+    <w:p>
+      <w:pPr>
+        <w:numPr>
+          <w:ilvl w:val="0"/>
+          <w:numId w:val="1118"/>
+        </w:numPr>
+      </w:pPr>
+      <w:r>
+        <w:t xml:space="preserve">Windows comes with a wizard for creating scheduled tasks. For example, maybe you have a BAT file stored on C:</w:t>
+      </w:r>
+      <w:r>
+        <w:t xml:space="preserve">that you want to run every day at noon.</w:t>
+      </w:r>
+    </w:p>
+    <w:p>
+      <w:pPr>
+        <w:numPr>
+          <w:ilvl w:val="0"/>
+          <w:numId w:val="1118"/>
+        </w:numPr>
+      </w:pPr>
+      <w:r>
+        <w:t xml:space="preserve">You’d have to click through the Scheduled Task wizard to configure this. Or you can type a single</w:t>
+      </w:r>
+      <w:r>
+        <w:t xml:space="preserve"> </w:t>
+      </w:r>
+      <w:r>
+        <w:rPr>
+          <w:bCs/>
+          <w:b/>
+        </w:rPr>
+        <w:t xml:space="preserve">SCHTASKS</w:t>
+      </w:r>
+      <w:r>
+        <w:t xml:space="preserve"> </w:t>
+      </w:r>
+      <w:r>
+        <w:t xml:space="preserve">command to set it up.</w:t>
+      </w:r>
+    </w:p>
+    <w:p>
+      <w:pPr>
+        <w:numPr>
+          <w:ilvl w:val="0"/>
+          <w:numId w:val="1118"/>
+        </w:numPr>
+      </w:pPr>
+      <w:r>
+        <w:rPr>
+          <w:rStyle w:val="VerbatimChar"/>
+        </w:rPr>
+        <w:t xml:space="preserve">SCHTASKS /Create /SC HOURLY /MO 12 /TR Example /TN c:\temp\File1.bat</w:t>
+      </w:r>
+    </w:p>
+    <w:p>
+      <w:pPr>
+        <w:numPr>
+          <w:ilvl w:val="0"/>
+          <w:numId w:val="1118"/>
+        </w:numPr>
+      </w:pPr>
+      <w:r>
+        <w:t xml:space="preserve">The scheduled switch accepts arguments like minute, hourly, daily, and monthly. Then you specify the frequency with the /MO command.</w:t>
+      </w:r>
+    </w:p>
+    <w:p>
+      <w:pPr>
+        <w:numPr>
+          <w:ilvl w:val="0"/>
+          <w:numId w:val="1118"/>
+        </w:numPr>
+      </w:pPr>
+      <w:r>
+        <w:t xml:space="preserve">If you typed the command correctly, you’ll see the response,</w:t>
+      </w:r>
+      <w:r>
+        <w:t xml:space="preserve"> </w:t>
+      </w:r>
+      <w:r>
+        <w:rPr>
+          <w:bCs/>
+          <w:b/>
+        </w:rPr>
+        <w:t xml:space="preserve">SUCCESS: The scheduled task</w:t>
+      </w:r>
+      <w:r>
+        <w:rPr>
+          <w:bCs/>
+          <w:b/>
+        </w:rPr>
+        <w:t xml:space="preserve"> </w:t>
+      </w:r>
+      <w:r>
+        <w:rPr>
+          <w:bCs/>
+          <w:b/>
+        </w:rPr>
+        <w:t xml:space="preserve">“</w:t>
+      </w:r>
+      <w:r>
+        <w:rPr>
+          <w:bCs/>
+          <w:b/>
+        </w:rPr>
+        <w:t xml:space="preserve">Example</w:t>
+      </w:r>
+      <w:r>
+        <w:rPr>
+          <w:bCs/>
+          <w:b/>
+        </w:rPr>
+        <w:t xml:space="preserve">”</w:t>
+      </w:r>
+      <w:r>
+        <w:rPr>
+          <w:bCs/>
+          <w:b/>
+        </w:rPr>
+        <w:t xml:space="preserve"> </w:t>
+      </w:r>
+      <w:r>
+        <w:rPr>
+          <w:bCs/>
+          <w:b/>
+        </w:rPr>
+        <w:t xml:space="preserve">has successfully been created</w:t>
+      </w:r>
+      <w:r>
+        <w:t xml:space="preserve">.</w:t>
+      </w:r>
+    </w:p>
+    <w:p>
+      <w:r>
+        <w:pict>
+          <v:rect style="width:0;height:1.5pt" o:hralign="center" o:hrstd="t" o:hr="t"/>
+        </w:pict>
+      </w:r>
+    </w:p>
+    <w:bookmarkEnd w:id="248"/>
+    <w:bookmarkStart w:id="249" w:name="attrib-change-file-attributes"/>
+    <w:p>
+      <w:pPr>
+        <w:pStyle w:val="Heading3"/>
+      </w:pPr>
+      <w:r>
+        <w:t xml:space="preserve">ATTRIB: Change File Attributes</w:t>
+      </w:r>
+    </w:p>
+    <w:p>
+      <w:pPr>
+        <w:numPr>
+          <w:ilvl w:val="0"/>
+          <w:numId w:val="1119"/>
+        </w:numPr>
+        <w:pStyle w:val="Compact"/>
+      </w:pPr>
+      <w:r>
+        <w:t xml:space="preserve">In Windows, you can change file attributes by right clicking on a file and finding the right property to change. However, instead of hunting around for the file attribute, you can use the</w:t>
+      </w:r>
+      <w:r>
+        <w:t xml:space="preserve"> </w:t>
+      </w:r>
+      <w:r>
+        <w:rPr>
+          <w:bCs/>
+          <w:b/>
+        </w:rPr>
+        <w:t xml:space="preserve">ATTRIB</w:t>
+      </w:r>
+      <w:r>
+        <w:t xml:space="preserve"> </w:t>
+      </w:r>
+      <w:r>
+        <w:t xml:space="preserve">command to set the file attributes.</w:t>
+      </w:r>
+    </w:p>
+    <w:p>
+      <w:pPr>
+        <w:numPr>
+          <w:ilvl w:val="0"/>
+          <w:numId w:val="1119"/>
+        </w:numPr>
+        <w:pStyle w:val="Compact"/>
+      </w:pPr>
+      <w:r>
+        <w:t xml:space="preserve">For example, if you type:</w:t>
+      </w:r>
+      <w:r>
+        <w:t xml:space="preserve"> </w:t>
+      </w:r>
+      <w:r>
+        <w:rPr>
+          <w:rStyle w:val="VerbatimChar"/>
+        </w:rPr>
+        <w:t xml:space="preserve">ATTRIB +R +H C:\temp\File1.bat</w:t>
+      </w:r>
+      <w:r>
+        <w:t xml:space="preserve">, it’ll set File1.bat as a hidden, read-only file.</w:t>
+      </w:r>
+    </w:p>
+    <w:p>
+      <w:pPr>
+        <w:numPr>
+          <w:ilvl w:val="0"/>
+          <w:numId w:val="1119"/>
+        </w:numPr>
+        <w:pStyle w:val="Compact"/>
+      </w:pPr>
+      <w:r>
+        <w:t xml:space="preserve">There is no response when it’s successful, so unless you see an error message, the command worked.</w:t>
+      </w:r>
+    </w:p>
+    <w:p>
+      <w:r>
+        <w:pict>
+          <v:rect style="width:0;height:1.5pt" o:hralign="center" o:hrstd="t" o:hr="t"/>
+        </w:pict>
+      </w:r>
+    </w:p>
+    <w:bookmarkEnd w:id="249"/>
+    <w:bookmarkStart w:id="250" w:name="other-windows-cmd-commands"/>
+    <w:p>
+      <w:pPr>
+        <w:pStyle w:val="Heading3"/>
+      </w:pPr>
+      <w:r>
+        <w:t xml:space="preserve">Other Windows CMD Commands</w:t>
+      </w:r>
+    </w:p>
+    <w:p>
+      <w:pPr>
+        <w:numPr>
+          <w:ilvl w:val="0"/>
+          <w:numId w:val="1120"/>
+        </w:numPr>
+        <w:pStyle w:val="Compact"/>
+      </w:pPr>
+      <w:r>
+        <w:rPr>
+          <w:rStyle w:val="VerbatimChar"/>
+        </w:rPr>
+        <w:t xml:space="preserve">BITSADMIN</w:t>
+      </w:r>
+      <w:r>
+        <w:t xml:space="preserve">: Initiate upload or download jobs over the network or internet and monitor the</w:t>
+      </w:r>
+      <w:r>
+        <w:t xml:space="preserve"> </w:t>
+      </w:r>
+      <w:r>
+        <w:t xml:space="preserve">current state of those file transfers.</w:t>
+      </w:r>
+    </w:p>
+    <w:p>
+      <w:pPr>
+        <w:numPr>
+          <w:ilvl w:val="0"/>
+          <w:numId w:val="1120"/>
+        </w:numPr>
+        <w:pStyle w:val="Compact"/>
+      </w:pPr>
+      <w:r>
+        <w:rPr>
+          <w:rStyle w:val="VerbatimChar"/>
+        </w:rPr>
+        <w:t xml:space="preserve">COLOR</w:t>
+      </w:r>
+      <w:r>
+        <w:t xml:space="preserve">: Change the background color of the command prompt window.</w:t>
+      </w:r>
+    </w:p>
+    <w:p>
+      <w:pPr>
+        <w:numPr>
+          <w:ilvl w:val="0"/>
+          <w:numId w:val="1120"/>
+        </w:numPr>
+        <w:pStyle w:val="Compact"/>
+      </w:pPr>
+      <w:r>
+        <w:rPr>
+          <w:rStyle w:val="VerbatimChar"/>
+        </w:rPr>
+        <w:t xml:space="preserve">COMP</w:t>
+      </w:r>
+      <w:r>
+        <w:t xml:space="preserve">: Compare the contents of any two files to see the differences.</w:t>
+      </w:r>
+    </w:p>
+    <w:p>
+      <w:pPr>
+        <w:numPr>
+          <w:ilvl w:val="0"/>
+          <w:numId w:val="1120"/>
+        </w:numPr>
+        <w:pStyle w:val="Compact"/>
+      </w:pPr>
+      <w:r>
+        <w:rPr>
+          <w:rStyle w:val="VerbatimChar"/>
+        </w:rPr>
+        <w:t xml:space="preserve">FIND/FINDSTR</w:t>
+      </w:r>
+      <w:r>
+        <w:t xml:space="preserve">: Search for strings inside of any ASCII files.</w:t>
+      </w:r>
+    </w:p>
+    <w:p>
+      <w:pPr>
+        <w:numPr>
+          <w:ilvl w:val="0"/>
+          <w:numId w:val="1120"/>
+        </w:numPr>
+        <w:pStyle w:val="Compact"/>
+      </w:pPr>
+      <w:r>
+        <w:rPr>
+          <w:rStyle w:val="VerbatimChar"/>
+        </w:rPr>
+        <w:t xml:space="preserve">PROMPT</w:t>
+      </w:r>
+      <w:r>
+        <w:t xml:space="preserve">: Change the command prompt from C:&gt; to something else.</w:t>
+      </w:r>
+    </w:p>
+    <w:p>
+      <w:pPr>
+        <w:numPr>
+          <w:ilvl w:val="0"/>
+          <w:numId w:val="1120"/>
+        </w:numPr>
+        <w:pStyle w:val="Compact"/>
+      </w:pPr>
+      <w:r>
+        <w:rPr>
+          <w:rStyle w:val="VerbatimChar"/>
+        </w:rPr>
+        <w:t xml:space="preserve">TITLE</w:t>
+      </w:r>
+      <w:r>
+        <w:t xml:space="preserve">: Change the title of the command prompt window.</w:t>
+      </w:r>
+    </w:p>
+    <w:p>
+      <w:pPr>
+        <w:numPr>
+          <w:ilvl w:val="0"/>
+          <w:numId w:val="1120"/>
+        </w:numPr>
+        <w:pStyle w:val="Compact"/>
+      </w:pPr>
+      <w:r>
+        <w:rPr>
+          <w:rStyle w:val="VerbatimChar"/>
+        </w:rPr>
+        <w:t xml:space="preserve">REGEDIT</w:t>
+      </w:r>
+      <w:r>
+        <w:t xml:space="preserve">: Edit keys in the Windows registry (use with caution).</w:t>
+      </w:r>
+    </w:p>
+    <w:p>
+      <w:pPr>
+        <w:numPr>
+          <w:ilvl w:val="0"/>
+          <w:numId w:val="1120"/>
+        </w:numPr>
+        <w:pStyle w:val="Compact"/>
+      </w:pPr>
+      <w:r>
+        <w:rPr>
+          <w:rStyle w:val="VerbatimChar"/>
+        </w:rPr>
+        <w:t xml:space="preserve">ROBOCOPY</w:t>
+      </w:r>
+      <w:r>
+        <w:t xml:space="preserve">: A powerful file copy utility built right into Windows.</w:t>
+      </w:r>
+    </w:p>
+    <w:p>
+      <w:r>
+        <w:pict>
+          <v:rect style="width:0;height:1.5pt" o:hralign="center" o:hrstd="t" o:hr="t"/>
+        </w:pict>
+      </w:r>
+    </w:p>
+    <w:bookmarkEnd w:id="250"/>
+    <w:bookmarkStart w:id="254" w:name="references"/>
+    <w:p>
+      <w:pPr>
+        <w:pStyle w:val="Heading3"/>
+      </w:pPr>
+      <w:r>
+        <w:t xml:space="preserve">References</w:t>
+      </w:r>
+    </w:p>
+    <w:p>
+      <w:pPr>
+        <w:numPr>
+          <w:ilvl w:val="0"/>
+          <w:numId w:val="1121"/>
+        </w:numPr>
+      </w:pPr>
+      <w:hyperlink r:id="rId251">
         <w:r>
           <w:rPr>
             <w:rStyle w:val="Hyperlink"/>
@@ -3618,9 +11240,12 @@
     </w:p>
     <w:p>
       <w:pPr>
-        <w:pStyle w:val="BodyText"/>
-      </w:pPr>
-      <w:hyperlink r:id="rId148">
+        <w:numPr>
+          <w:ilvl w:val="0"/>
+          <w:numId w:val="1121"/>
+        </w:numPr>
+      </w:pPr>
+      <w:hyperlink r:id="rId252">
         <w:r>
           <w:rPr>
             <w:rStyle w:val="Hyperlink"/>
@@ -3631,9 +11256,12 @@
     </w:p>
     <w:p>
       <w:pPr>
-        <w:pStyle w:val="BodyText"/>
-      </w:pPr>
-      <w:hyperlink r:id="rId149">
+        <w:numPr>
+          <w:ilvl w:val="0"/>
+          <w:numId w:val="1121"/>
+        </w:numPr>
+      </w:pPr>
+      <w:hyperlink r:id="rId253">
         <w:r>
           <w:rPr>
             <w:rStyle w:val="Hyperlink"/>
@@ -3642,7 +11270,170 @@
         </w:r>
       </w:hyperlink>
     </w:p>
-    <w:bookmarkEnd w:id="150"/>
+    <w:p>
+      <w:r>
+        <w:pict>
+          <v:rect style="width:0;height:1.5pt" o:hralign="center" o:hrstd="t" o:hr="t"/>
+        </w:pict>
+      </w:r>
+    </w:p>
+    <w:bookmarkEnd w:id="254"/>
+    <w:bookmarkStart w:id="256" w:name="references-1"/>
+    <w:p>
+      <w:pPr>
+        <w:pStyle w:val="Heading3"/>
+      </w:pPr>
+      <w:r>
+        <w:t xml:space="preserve">References</w:t>
+      </w:r>
+    </w:p>
+    <w:p>
+      <w:pPr>
+        <w:numPr>
+          <w:ilvl w:val="0"/>
+          <w:numId w:val="1122"/>
+        </w:numPr>
+      </w:pPr>
+      <w:hyperlink r:id="rId255">
+        <w:r>
+          <w:rPr>
+            <w:rStyle w:val="Hyperlink"/>
+          </w:rPr>
+          <w:t xml:space="preserve">https://www.hostinger.com/tutorials/what-is-cli</w:t>
+        </w:r>
+      </w:hyperlink>
+    </w:p>
+    <w:p>
+      <w:pPr>
+        <w:numPr>
+          <w:ilvl w:val="0"/>
+          <w:numId w:val="1122"/>
+        </w:numPr>
+      </w:pPr>
+      <w:hyperlink r:id="rId255">
+        <w:r>
+          <w:rPr>
+            <w:rStyle w:val="Hyperlink"/>
+          </w:rPr>
+          <w:t xml:space="preserve">https://www.hostinger.com/tutorials/linux-commands</w:t>
+        </w:r>
+      </w:hyperlink>
+    </w:p>
+    <w:p>
+      <w:pPr>
+        <w:numPr>
+          <w:ilvl w:val="0"/>
+          <w:numId w:val="1122"/>
+        </w:numPr>
+      </w:pPr>
+      <w:hyperlink r:id="rId255">
+        <w:r>
+          <w:rPr>
+            <w:rStyle w:val="Hyperlink"/>
+          </w:rPr>
+          <w:t xml:space="preserve">https://tutorial.djangogirls.org/en/intro_to_command_line/</w:t>
+        </w:r>
+      </w:hyperlink>
+    </w:p>
+    <w:p>
+      <w:pPr>
+        <w:numPr>
+          <w:ilvl w:val="0"/>
+          <w:numId w:val="1122"/>
+        </w:numPr>
+      </w:pPr>
+      <w:hyperlink r:id="rId255">
+        <w:r>
+          <w:rPr>
+            <w:rStyle w:val="Hyperlink"/>
+          </w:rPr>
+          <w:t xml:space="preserve">https://stackoverflow.com/questions/673523/how-do-i-measure-execution-time-of-a-command-on-the-windows-command-line</w:t>
+        </w:r>
+      </w:hyperlink>
+    </w:p>
+    <w:p>
+      <w:r>
+        <w:pict>
+          <v:rect style="width:0;height:1.5pt" o:hralign="center" o:hrstd="t" o:hr="t"/>
+        </w:pict>
+      </w:r>
+    </w:p>
+    <w:bookmarkEnd w:id="256"/>
+    <w:bookmarkStart w:id="259" w:name="references-2"/>
+    <w:p>
+      <w:pPr>
+        <w:pStyle w:val="Heading3"/>
+      </w:pPr>
+      <w:r>
+        <w:t xml:space="preserve">References</w:t>
+      </w:r>
+    </w:p>
+    <w:p>
+      <w:pPr>
+        <w:numPr>
+          <w:ilvl w:val="0"/>
+          <w:numId w:val="1123"/>
+        </w:numPr>
+      </w:pPr>
+      <w:hyperlink r:id="rId255">
+        <w:r>
+          <w:rPr>
+            <w:rStyle w:val="Hyperlink"/>
+          </w:rPr>
+          <w:t xml:space="preserve">https://helpdeskgeek.com/help-desk/21-cmd-commands-all-windows-users-should-know/</w:t>
+        </w:r>
+      </w:hyperlink>
+    </w:p>
+    <w:p>
+      <w:pPr>
+        <w:numPr>
+          <w:ilvl w:val="0"/>
+          <w:numId w:val="1123"/>
+        </w:numPr>
+      </w:pPr>
+      <w:hyperlink r:id="rId255">
+        <w:r>
+          <w:rPr>
+            <w:rStyle w:val="Hyperlink"/>
+          </w:rPr>
+          <w:t xml:space="preserve">Introduction to CMake by Example | derekmolloy.ie</w:t>
+        </w:r>
+      </w:hyperlink>
+    </w:p>
+    <w:p>
+      <w:pPr>
+        <w:numPr>
+          <w:ilvl w:val="0"/>
+          <w:numId w:val="1123"/>
+        </w:numPr>
+      </w:pPr>
+      <w:hyperlink r:id="rId257">
+        <w:r>
+          <w:rPr>
+            <w:rStyle w:val="Hyperlink"/>
+          </w:rPr>
+          <w:t xml:space="preserve">CMake - Cross Platform Make</w:t>
+        </w:r>
+      </w:hyperlink>
+    </w:p>
+    <w:p>
+      <w:pPr>
+        <w:numPr>
+          <w:ilvl w:val="0"/>
+          <w:numId w:val="1123"/>
+        </w:numPr>
+      </w:pPr>
+      <w:hyperlink r:id="rId258">
+        <w:r>
+          <w:rPr>
+            <w:rStyle w:val="Hyperlink"/>
+          </w:rPr>
+          <w:t xml:space="preserve">Windows commands | Microsoft Learn</w:t>
+        </w:r>
+      </w:hyperlink>
+    </w:p>
+    <w:bookmarkEnd w:id="259"/>
+    <w:bookmarkEnd w:id="260"/>
     <w:sectPr/>
   </w:body>
 </w:document>
@@ -3986,6 +11777,327 @@
     <w:abstractNumId w:val="991"/>
   </w:num>
   <w:num w:numId="1016">
+    <w:abstractNumId w:val="991"/>
+  </w:num>
+  <w:num w:numId="1017">
+    <w:abstractNumId w:val="991"/>
+  </w:num>
+  <w:num w:numId="1018">
+    <w:abstractNumId w:val="991"/>
+  </w:num>
+  <w:num w:numId="1019">
+    <w:abstractNumId w:val="991"/>
+  </w:num>
+  <w:num w:numId="1020">
+    <w:abstractNumId w:val="991"/>
+  </w:num>
+  <w:num w:numId="1021">
+    <w:abstractNumId w:val="991"/>
+  </w:num>
+  <w:num w:numId="1022">
+    <w:abstractNumId w:val="991"/>
+  </w:num>
+  <w:num w:numId="1023">
+    <w:abstractNumId w:val="991"/>
+  </w:num>
+  <w:num w:numId="1024">
+    <w:abstractNumId w:val="991"/>
+  </w:num>
+  <w:num w:numId="1025">
+    <w:abstractNumId w:val="991"/>
+  </w:num>
+  <w:num w:numId="1026">
+    <w:abstractNumId w:val="991"/>
+  </w:num>
+  <w:num w:numId="1027">
+    <w:abstractNumId w:val="991"/>
+  </w:num>
+  <w:num w:numId="1028">
+    <w:abstractNumId w:val="991"/>
+  </w:num>
+  <w:num w:numId="1029">
+    <w:abstractNumId w:val="991"/>
+  </w:num>
+  <w:num w:numId="1030">
+    <w:abstractNumId w:val="991"/>
+  </w:num>
+  <w:num w:numId="1031">
+    <w:abstractNumId w:val="991"/>
+  </w:num>
+  <w:num w:numId="1032">
+    <w:abstractNumId w:val="991"/>
+  </w:num>
+  <w:num w:numId="1033">
+    <w:abstractNumId w:val="991"/>
+  </w:num>
+  <w:num w:numId="1034">
+    <w:abstractNumId w:val="991"/>
+  </w:num>
+  <w:num w:numId="1035">
+    <w:abstractNumId w:val="991"/>
+  </w:num>
+  <w:num w:numId="1036">
+    <w:abstractNumId w:val="991"/>
+  </w:num>
+  <w:num w:numId="1037">
+    <w:abstractNumId w:val="991"/>
+  </w:num>
+  <w:num w:numId="1038">
+    <w:abstractNumId w:val="991"/>
+  </w:num>
+  <w:num w:numId="1039">
+    <w:abstractNumId w:val="991"/>
+  </w:num>
+  <w:num w:numId="1040">
+    <w:abstractNumId w:val="991"/>
+  </w:num>
+  <w:num w:numId="1041">
+    <w:abstractNumId w:val="991"/>
+  </w:num>
+  <w:num w:numId="1042">
+    <w:abstractNumId w:val="991"/>
+  </w:num>
+  <w:num w:numId="1043">
+    <w:abstractNumId w:val="991"/>
+  </w:num>
+  <w:num w:numId="1044">
+    <w:abstractNumId w:val="991"/>
+  </w:num>
+  <w:num w:numId="1045">
+    <w:abstractNumId w:val="991"/>
+  </w:num>
+  <w:num w:numId="1046">
+    <w:abstractNumId w:val="991"/>
+  </w:num>
+  <w:num w:numId="1047">
+    <w:abstractNumId w:val="991"/>
+  </w:num>
+  <w:num w:numId="1048">
+    <w:abstractNumId w:val="991"/>
+  </w:num>
+  <w:num w:numId="1049">
+    <w:abstractNumId w:val="991"/>
+  </w:num>
+  <w:num w:numId="1050">
+    <w:abstractNumId w:val="991"/>
+  </w:num>
+  <w:num w:numId="1051">
+    <w:abstractNumId w:val="991"/>
+  </w:num>
+  <w:num w:numId="1052">
+    <w:abstractNumId w:val="991"/>
+  </w:num>
+  <w:num w:numId="1053">
+    <w:abstractNumId w:val="991"/>
+  </w:num>
+  <w:num w:numId="1054">
+    <w:abstractNumId w:val="991"/>
+  </w:num>
+  <w:num w:numId="1055">
+    <w:abstractNumId w:val="991"/>
+  </w:num>
+  <w:num w:numId="1056">
+    <w:abstractNumId w:val="991"/>
+  </w:num>
+  <w:num w:numId="1057">
+    <w:abstractNumId w:val="991"/>
+  </w:num>
+  <w:num w:numId="1058">
+    <w:abstractNumId w:val="991"/>
+  </w:num>
+  <w:num w:numId="1059">
+    <w:abstractNumId w:val="991"/>
+  </w:num>
+  <w:num w:numId="1060">
+    <w:abstractNumId w:val="991"/>
+  </w:num>
+  <w:num w:numId="1061">
+    <w:abstractNumId w:val="991"/>
+  </w:num>
+  <w:num w:numId="1062">
+    <w:abstractNumId w:val="991"/>
+  </w:num>
+  <w:num w:numId="1063">
+    <w:abstractNumId w:val="991"/>
+  </w:num>
+  <w:num w:numId="1064">
+    <w:abstractNumId w:val="991"/>
+  </w:num>
+  <w:num w:numId="1065">
+    <w:abstractNumId w:val="991"/>
+  </w:num>
+  <w:num w:numId="1066">
+    <w:abstractNumId w:val="991"/>
+  </w:num>
+  <w:num w:numId="1067">
+    <w:abstractNumId w:val="991"/>
+  </w:num>
+  <w:num w:numId="1068">
+    <w:abstractNumId w:val="991"/>
+  </w:num>
+  <w:num w:numId="1069">
+    <w:abstractNumId w:val="991"/>
+  </w:num>
+  <w:num w:numId="1070">
+    <w:abstractNumId w:val="991"/>
+  </w:num>
+  <w:num w:numId="1071">
+    <w:abstractNumId w:val="991"/>
+  </w:num>
+  <w:num w:numId="1072">
+    <w:abstractNumId w:val="991"/>
+  </w:num>
+  <w:num w:numId="1073">
+    <w:abstractNumId w:val="991"/>
+  </w:num>
+  <w:num w:numId="1074">
+    <w:abstractNumId w:val="991"/>
+  </w:num>
+  <w:num w:numId="1075">
+    <w:abstractNumId w:val="991"/>
+  </w:num>
+  <w:num w:numId="1076">
+    <w:abstractNumId w:val="991"/>
+  </w:num>
+  <w:num w:numId="1077">
+    <w:abstractNumId w:val="991"/>
+  </w:num>
+  <w:num w:numId="1078">
+    <w:abstractNumId w:val="991"/>
+  </w:num>
+  <w:num w:numId="1079">
+    <w:abstractNumId w:val="991"/>
+  </w:num>
+  <w:num w:numId="1080">
+    <w:abstractNumId w:val="991"/>
+  </w:num>
+  <w:num w:numId="1081">
+    <w:abstractNumId w:val="991"/>
+  </w:num>
+  <w:num w:numId="1082">
+    <w:abstractNumId w:val="991"/>
+  </w:num>
+  <w:num w:numId="1083">
+    <w:abstractNumId w:val="991"/>
+  </w:num>
+  <w:num w:numId="1084">
+    <w:abstractNumId w:val="991"/>
+  </w:num>
+  <w:num w:numId="1085">
+    <w:abstractNumId w:val="991"/>
+  </w:num>
+  <w:num w:numId="1086">
+    <w:abstractNumId w:val="991"/>
+  </w:num>
+  <w:num w:numId="1087">
+    <w:abstractNumId w:val="991"/>
+  </w:num>
+  <w:num w:numId="1088">
+    <w:abstractNumId w:val="991"/>
+  </w:num>
+  <w:num w:numId="1089">
+    <w:abstractNumId w:val="991"/>
+  </w:num>
+  <w:num w:numId="1090">
+    <w:abstractNumId w:val="991"/>
+  </w:num>
+  <w:num w:numId="1091">
+    <w:abstractNumId w:val="991"/>
+  </w:num>
+  <w:num w:numId="1092">
+    <w:abstractNumId w:val="991"/>
+  </w:num>
+  <w:num w:numId="1093">
+    <w:abstractNumId w:val="991"/>
+  </w:num>
+  <w:num w:numId="1094">
+    <w:abstractNumId w:val="991"/>
+  </w:num>
+  <w:num w:numId="1095">
+    <w:abstractNumId w:val="991"/>
+  </w:num>
+  <w:num w:numId="1096">
+    <w:abstractNumId w:val="991"/>
+  </w:num>
+  <w:num w:numId="1097">
+    <w:abstractNumId w:val="991"/>
+  </w:num>
+  <w:num w:numId="1098">
+    <w:abstractNumId w:val="991"/>
+  </w:num>
+  <w:num w:numId="1099">
+    <w:abstractNumId w:val="991"/>
+  </w:num>
+  <w:num w:numId="1100">
+    <w:abstractNumId w:val="991"/>
+  </w:num>
+  <w:num w:numId="1101">
+    <w:abstractNumId w:val="991"/>
+  </w:num>
+  <w:num w:numId="1102">
+    <w:abstractNumId w:val="991"/>
+  </w:num>
+  <w:num w:numId="1103">
+    <w:abstractNumId w:val="991"/>
+  </w:num>
+  <w:num w:numId="1104">
+    <w:abstractNumId w:val="991"/>
+  </w:num>
+  <w:num w:numId="1105">
+    <w:abstractNumId w:val="991"/>
+  </w:num>
+  <w:num w:numId="1106">
+    <w:abstractNumId w:val="991"/>
+  </w:num>
+  <w:num w:numId="1107">
+    <w:abstractNumId w:val="991"/>
+  </w:num>
+  <w:num w:numId="1108">
+    <w:abstractNumId w:val="991"/>
+  </w:num>
+  <w:num w:numId="1109">
+    <w:abstractNumId w:val="991"/>
+  </w:num>
+  <w:num w:numId="1110">
+    <w:abstractNumId w:val="991"/>
+  </w:num>
+  <w:num w:numId="1111">
+    <w:abstractNumId w:val="991"/>
+  </w:num>
+  <w:num w:numId="1112">
+    <w:abstractNumId w:val="991"/>
+  </w:num>
+  <w:num w:numId="1113">
+    <w:abstractNumId w:val="991"/>
+  </w:num>
+  <w:num w:numId="1114">
+    <w:abstractNumId w:val="991"/>
+  </w:num>
+  <w:num w:numId="1115">
+    <w:abstractNumId w:val="991"/>
+  </w:num>
+  <w:num w:numId="1116">
+    <w:abstractNumId w:val="991"/>
+  </w:num>
+  <w:num w:numId="1117">
+    <w:abstractNumId w:val="991"/>
+  </w:num>
+  <w:num w:numId="1118">
+    <w:abstractNumId w:val="991"/>
+  </w:num>
+  <w:num w:numId="1119">
+    <w:abstractNumId w:val="991"/>
+  </w:num>
+  <w:num w:numId="1120">
+    <w:abstractNumId w:val="991"/>
+  </w:num>
+  <w:num w:numId="1121">
+    <w:abstractNumId w:val="991"/>
+  </w:num>
+  <w:num w:numId="1122">
+    <w:abstractNumId w:val="991"/>
+  </w:num>
+  <w:num w:numId="1123">
     <w:abstractNumId w:val="991"/>
   </w:num>
 </w:numbering>

--- a/docs/week-1-intro/ce103-week-1-intro.en.md_word.docx
+++ b/docs/week-1-intro/ce103-week-1-intro.en.md_word.docx
@@ -73,7 +73,7 @@
         <w:pStyle w:val="Date"/>
       </w:pPr>
     </w:p>
-    <w:bookmarkStart w:id="284" w:name="ce103-algorithms-and-programming-i"/>
+    <w:bookmarkStart w:id="285" w:name="ce103-algorithms-and-programming-i"/>
     <w:p>
       <w:pPr>
         <w:pStyle w:val="Heading2"/>
@@ -82,22 +82,22 @@
         <w:t xml:space="preserve">CE103 Algorithms and Programming I</w:t>
       </w:r>
     </w:p>
-    <w:bookmarkStart w:id="24" w:name="week-1-intro"/>
+    <w:bookmarkStart w:id="24" w:name="week-1"/>
     <w:p>
       <w:pPr>
         <w:pStyle w:val="Heading3"/>
       </w:pPr>
       <w:r>
-        <w:t xml:space="preserve">Week-1 (Intro)</w:t>
-      </w:r>
-    </w:p>
-    <w:bookmarkStart w:id="23" w:name="fall-semester-2021-2022"/>
+        <w:t xml:space="preserve">Week-1</w:t>
+      </w:r>
+    </w:p>
+    <w:bookmarkStart w:id="23" w:name="introduction-and-developer-roadmap"/>
     <w:p>
       <w:pPr>
         <w:pStyle w:val="Heading4"/>
       </w:pPr>
       <w:r>
-        <w:t xml:space="preserve">Fall Semester, 2021-2022</w:t>
+        <w:t xml:space="preserve">Introduction and Developer Roadmap</w:t>
       </w:r>
     </w:p>
     <w:p>
@@ -156,12 +156,149 @@
     </w:p>
     <w:bookmarkEnd w:id="23"/>
     <w:bookmarkEnd w:id="24"/>
-    <w:bookmarkStart w:id="25" w:name="brief-description-of-course-and-rules"/>
+    <w:bookmarkStart w:id="25" w:name="outline"/>
     <w:p>
       <w:pPr>
         <w:pStyle w:val="Heading3"/>
       </w:pPr>
       <w:r>
+        <w:t xml:space="preserve">Outline</w:t>
+      </w:r>
+    </w:p>
+    <w:p>
+      <w:pPr>
+        <w:numPr>
+          <w:ilvl w:val="0"/>
+          <w:numId w:val="1001"/>
+        </w:numPr>
+        <w:pStyle w:val="Compact"/>
+      </w:pPr>
+      <w:r>
+        <w:t xml:space="preserve">Computer Engineering Roles</w:t>
+      </w:r>
+    </w:p>
+    <w:p>
+      <w:pPr>
+        <w:numPr>
+          <w:ilvl w:val="0"/>
+          <w:numId w:val="1001"/>
+        </w:numPr>
+        <w:pStyle w:val="Compact"/>
+      </w:pPr>
+      <w:r>
+        <w:t xml:space="preserve">Developer Roadmaps</w:t>
+      </w:r>
+    </w:p>
+    <w:p>
+      <w:pPr>
+        <w:numPr>
+          <w:ilvl w:val="0"/>
+          <w:numId w:val="1001"/>
+        </w:numPr>
+        <w:pStyle w:val="Compact"/>
+      </w:pPr>
+      <w:r>
+        <w:t xml:space="preserve">Building a Social Profile and Resume</w:t>
+      </w:r>
+    </w:p>
+    <w:p>
+      <w:pPr>
+        <w:numPr>
+          <w:ilvl w:val="0"/>
+          <w:numId w:val="1001"/>
+        </w:numPr>
+        <w:pStyle w:val="Compact"/>
+      </w:pPr>
+      <w:r>
+        <w:t xml:space="preserve">Job Qualifications</w:t>
+      </w:r>
+    </w:p>
+    <w:p>
+      <w:pPr>
+        <w:numPr>
+          <w:ilvl w:val="0"/>
+          <w:numId w:val="1001"/>
+        </w:numPr>
+        <w:pStyle w:val="Compact"/>
+      </w:pPr>
+      <w:r>
+        <w:t xml:space="preserve">Using Google</w:t>
+      </w:r>
+    </w:p>
+    <w:p>
+      <w:pPr>
+        <w:numPr>
+          <w:ilvl w:val="0"/>
+          <w:numId w:val="1001"/>
+        </w:numPr>
+        <w:pStyle w:val="Compact"/>
+      </w:pPr>
+      <w:r>
+        <w:t xml:space="preserve">Operating Systems</w:t>
+      </w:r>
+    </w:p>
+    <w:p>
+      <w:pPr>
+        <w:numPr>
+          <w:ilvl w:val="0"/>
+          <w:numId w:val="1001"/>
+        </w:numPr>
+        <w:pStyle w:val="Compact"/>
+      </w:pPr>
+      <w:r>
+        <w:t xml:space="preserve">Introduction to Internet (IP, Port etc.)</w:t>
+      </w:r>
+    </w:p>
+    <w:p>
+      <w:pPr>
+        <w:numPr>
+          <w:ilvl w:val="0"/>
+          <w:numId w:val="1001"/>
+        </w:numPr>
+        <w:pStyle w:val="Compact"/>
+      </w:pPr>
+      <w:r>
+        <w:t xml:space="preserve">Windows Helper Utilities</w:t>
+      </w:r>
+    </w:p>
+    <w:p>
+      <w:pPr>
+        <w:numPr>
+          <w:ilvl w:val="0"/>
+          <w:numId w:val="1001"/>
+        </w:numPr>
+        <w:pStyle w:val="Compact"/>
+      </w:pPr>
+      <w:r>
+        <w:t xml:space="preserve">Shortcuts</w:t>
+      </w:r>
+    </w:p>
+    <w:p>
+      <w:pPr>
+        <w:numPr>
+          <w:ilvl w:val="0"/>
+          <w:numId w:val="1001"/>
+        </w:numPr>
+        <w:pStyle w:val="Compact"/>
+      </w:pPr>
+      <w:r>
+        <w:t xml:space="preserve">Command-Line Interface and Usefull Commands</w:t>
+      </w:r>
+    </w:p>
+    <w:p>
+      <w:r>
+        <w:pict>
+          <v:rect style="width:0;height:1.5pt" o:hralign="center" o:hrstd="t" o:hr="t"/>
+        </w:pict>
+      </w:r>
+    </w:p>
+    <w:bookmarkEnd w:id="25"/>
+    <w:bookmarkStart w:id="26" w:name="brief-description-of-course-and-rules"/>
+    <w:p>
+      <w:pPr>
+        <w:pStyle w:val="Heading3"/>
+      </w:pPr>
+      <w:r>
         <w:t xml:space="preserve">Brief Description of Course and Rules</w:t>
       </w:r>
     </w:p>
@@ -177,7 +314,7 @@
       <w:pPr>
         <w:numPr>
           <w:ilvl w:val="0"/>
-          <w:numId w:val="1001"/>
+          <w:numId w:val="1002"/>
         </w:numPr>
       </w:pPr>
       <w:r>
@@ -188,7 +325,7 @@
       <w:pPr>
         <w:numPr>
           <w:ilvl w:val="0"/>
-          <w:numId w:val="1001"/>
+          <w:numId w:val="1002"/>
         </w:numPr>
       </w:pPr>
       <w:r>
@@ -210,8 +347,8 @@
         </w:pict>
       </w:r>
     </w:p>
-    <w:bookmarkEnd w:id="25"/>
-    <w:bookmarkStart w:id="26" w:name="computer-engineering-roles"/>
+    <w:bookmarkEnd w:id="26"/>
+    <w:bookmarkStart w:id="27" w:name="computer-engineering-roles"/>
     <w:p>
       <w:pPr>
         <w:pStyle w:val="Heading3"/>
@@ -224,7 +361,7 @@
       <w:pPr>
         <w:numPr>
           <w:ilvl w:val="0"/>
-          <w:numId w:val="1002"/>
+          <w:numId w:val="1003"/>
         </w:numPr>
       </w:pPr>
       <w:r>
@@ -235,7 +372,7 @@
       <w:pPr>
         <w:numPr>
           <w:ilvl w:val="0"/>
-          <w:numId w:val="1002"/>
+          <w:numId w:val="1003"/>
         </w:numPr>
       </w:pPr>
       <w:r>
@@ -246,7 +383,7 @@
       <w:pPr>
         <w:numPr>
           <w:ilvl w:val="0"/>
-          <w:numId w:val="1002"/>
+          <w:numId w:val="1003"/>
         </w:numPr>
       </w:pPr>
       <w:r>
@@ -257,7 +394,7 @@
       <w:pPr>
         <w:numPr>
           <w:ilvl w:val="0"/>
-          <w:numId w:val="1002"/>
+          <w:numId w:val="1003"/>
         </w:numPr>
       </w:pPr>
       <w:r>
@@ -268,7 +405,7 @@
       <w:pPr>
         <w:numPr>
           <w:ilvl w:val="0"/>
-          <w:numId w:val="1002"/>
+          <w:numId w:val="1003"/>
         </w:numPr>
       </w:pPr>
       <w:r>
@@ -279,7 +416,7 @@
       <w:pPr>
         <w:numPr>
           <w:ilvl w:val="0"/>
-          <w:numId w:val="1002"/>
+          <w:numId w:val="1003"/>
         </w:numPr>
       </w:pPr>
       <w:r>
@@ -290,7 +427,7 @@
       <w:pPr>
         <w:numPr>
           <w:ilvl w:val="0"/>
-          <w:numId w:val="1002"/>
+          <w:numId w:val="1003"/>
         </w:numPr>
       </w:pPr>
       <w:r>
@@ -304,8 +441,8 @@
         </w:pict>
       </w:r>
     </w:p>
-    <w:bookmarkEnd w:id="26"/>
-    <w:bookmarkStart w:id="27" w:name="computer-engineering-areas"/>
+    <w:bookmarkEnd w:id="27"/>
+    <w:bookmarkStart w:id="28" w:name="computer-engineering-areas"/>
     <w:p>
       <w:pPr>
         <w:pStyle w:val="Heading3"/>
@@ -318,7 +455,7 @@
       <w:pPr>
         <w:numPr>
           <w:ilvl w:val="0"/>
-          <w:numId w:val="1003"/>
+          <w:numId w:val="1004"/>
         </w:numPr>
       </w:pPr>
       <w:r>
@@ -329,7 +466,7 @@
       <w:pPr>
         <w:numPr>
           <w:ilvl w:val="0"/>
-          <w:numId w:val="1003"/>
+          <w:numId w:val="1004"/>
         </w:numPr>
       </w:pPr>
       <w:r>
@@ -340,7 +477,7 @@
       <w:pPr>
         <w:numPr>
           <w:ilvl w:val="0"/>
-          <w:numId w:val="1003"/>
+          <w:numId w:val="1004"/>
         </w:numPr>
       </w:pPr>
       <w:r>
@@ -351,7 +488,7 @@
       <w:pPr>
         <w:numPr>
           <w:ilvl w:val="0"/>
-          <w:numId w:val="1003"/>
+          <w:numId w:val="1004"/>
         </w:numPr>
       </w:pPr>
       <w:r>
@@ -369,7 +506,7 @@
       <w:pPr>
         <w:numPr>
           <w:ilvl w:val="0"/>
-          <w:numId w:val="1004"/>
+          <w:numId w:val="1005"/>
         </w:numPr>
       </w:pPr>
       <w:r>
@@ -380,7 +517,7 @@
       <w:pPr>
         <w:numPr>
           <w:ilvl w:val="0"/>
-          <w:numId w:val="1004"/>
+          <w:numId w:val="1005"/>
         </w:numPr>
       </w:pPr>
       <w:r>
@@ -391,7 +528,7 @@
       <w:pPr>
         <w:numPr>
           <w:ilvl w:val="0"/>
-          <w:numId w:val="1004"/>
+          <w:numId w:val="1005"/>
         </w:numPr>
       </w:pPr>
       <w:r>
@@ -402,7 +539,7 @@
       <w:pPr>
         <w:numPr>
           <w:ilvl w:val="0"/>
-          <w:numId w:val="1004"/>
+          <w:numId w:val="1005"/>
         </w:numPr>
       </w:pPr>
       <w:r>
@@ -420,7 +557,7 @@
       <w:pPr>
         <w:numPr>
           <w:ilvl w:val="0"/>
-          <w:numId w:val="1005"/>
+          <w:numId w:val="1006"/>
         </w:numPr>
       </w:pPr>
       <w:r>
@@ -431,7 +568,7 @@
       <w:pPr>
         <w:numPr>
           <w:ilvl w:val="0"/>
-          <w:numId w:val="1005"/>
+          <w:numId w:val="1006"/>
         </w:numPr>
       </w:pPr>
       <w:r>
@@ -442,7 +579,7 @@
       <w:pPr>
         <w:numPr>
           <w:ilvl w:val="0"/>
-          <w:numId w:val="1005"/>
+          <w:numId w:val="1006"/>
         </w:numPr>
       </w:pPr>
       <w:r>
@@ -453,7 +590,7 @@
       <w:pPr>
         <w:numPr>
           <w:ilvl w:val="0"/>
-          <w:numId w:val="1005"/>
+          <w:numId w:val="1006"/>
         </w:numPr>
       </w:pPr>
       <w:r>
@@ -467,8 +604,8 @@
         </w:pict>
       </w:r>
     </w:p>
-    <w:bookmarkEnd w:id="27"/>
-    <w:bookmarkStart w:id="28" w:name="our-focus-is-software-development"/>
+    <w:bookmarkEnd w:id="28"/>
+    <w:bookmarkStart w:id="29" w:name="our-focus-is-software-development"/>
     <w:p>
       <w:pPr>
         <w:pStyle w:val="Heading3"/>
@@ -508,8 +645,8 @@
         </w:pict>
       </w:r>
     </w:p>
-    <w:bookmarkEnd w:id="28"/>
-    <w:bookmarkStart w:id="34" w:name="what-will-you-see-in-the-roadmap"/>
+    <w:bookmarkEnd w:id="29"/>
+    <w:bookmarkStart w:id="35" w:name="what-will-you-see-in-the-roadmap"/>
     <w:p>
       <w:pPr>
         <w:pStyle w:val="Heading3"/>
@@ -522,10 +659,10 @@
       <w:pPr>
         <w:numPr>
           <w:ilvl w:val="0"/>
-          <w:numId w:val="1006"/>
-        </w:numPr>
-      </w:pPr>
-      <w:hyperlink r:id="rId29">
+          <w:numId w:val="1007"/>
+        </w:numPr>
+      </w:pPr>
+      <w:hyperlink r:id="rId30">
         <w:r>
           <w:rPr>
             <w:rStyle w:val="Hyperlink"/>
@@ -538,10 +675,10 @@
       <w:pPr>
         <w:numPr>
           <w:ilvl w:val="0"/>
-          <w:numId w:val="1006"/>
-        </w:numPr>
-      </w:pPr>
-      <w:hyperlink r:id="rId30">
+          <w:numId w:val="1007"/>
+        </w:numPr>
+      </w:pPr>
+      <w:hyperlink r:id="rId31">
         <w:r>
           <w:rPr>
             <w:rStyle w:val="Hyperlink"/>
@@ -554,10 +691,10 @@
       <w:pPr>
         <w:numPr>
           <w:ilvl w:val="0"/>
-          <w:numId w:val="1006"/>
-        </w:numPr>
-      </w:pPr>
-      <w:hyperlink r:id="rId31">
+          <w:numId w:val="1007"/>
+        </w:numPr>
+      </w:pPr>
+      <w:hyperlink r:id="rId32">
         <w:r>
           <w:rPr>
             <w:rStyle w:val="Hyperlink"/>
@@ -570,10 +707,10 @@
       <w:pPr>
         <w:numPr>
           <w:ilvl w:val="0"/>
-          <w:numId w:val="1006"/>
-        </w:numPr>
-      </w:pPr>
-      <w:hyperlink r:id="rId32">
+          <w:numId w:val="1007"/>
+        </w:numPr>
+      </w:pPr>
+      <w:hyperlink r:id="rId33">
         <w:r>
           <w:rPr>
             <w:rStyle w:val="Hyperlink"/>
@@ -592,7 +729,7 @@
       <w:r>
         <w:t xml:space="preserve"> </w:t>
       </w:r>
-      <w:hyperlink r:id="rId33">
+      <w:hyperlink r:id="rId34">
         <w:r>
           <w:rPr>
             <w:rStyle w:val="Hyperlink"/>
@@ -608,8 +745,8 @@
         </w:pict>
       </w:r>
     </w:p>
-    <w:bookmarkEnd w:id="34"/>
-    <w:bookmarkStart w:id="35" w:name="open-a-formal-e-mail-account"/>
+    <w:bookmarkEnd w:id="35"/>
+    <w:bookmarkStart w:id="36" w:name="open-a-formal-e-mail-account"/>
     <w:p>
       <w:pPr>
         <w:pStyle w:val="Heading3"/>
@@ -665,8 +802,8 @@
         </w:pict>
       </w:r>
     </w:p>
-    <w:bookmarkEnd w:id="35"/>
-    <w:bookmarkStart w:id="36" w:name="social-media-and-job-search-profiles"/>
+    <w:bookmarkEnd w:id="36"/>
+    <w:bookmarkStart w:id="37" w:name="social-media-and-job-search-profiles"/>
     <w:p>
       <w:pPr>
         <w:pStyle w:val="Heading3"/>
@@ -679,7 +816,7 @@
       <w:pPr>
         <w:numPr>
           <w:ilvl w:val="0"/>
-          <w:numId w:val="1007"/>
+          <w:numId w:val="1008"/>
         </w:numPr>
       </w:pPr>
       <w:r>
@@ -690,7 +827,7 @@
       <w:pPr>
         <w:numPr>
           <w:ilvl w:val="1"/>
-          <w:numId w:val="1008"/>
+          <w:numId w:val="1009"/>
         </w:numPr>
       </w:pPr>
       <w:r>
@@ -701,7 +838,7 @@
       <w:pPr>
         <w:numPr>
           <w:ilvl w:val="1"/>
-          <w:numId w:val="1008"/>
+          <w:numId w:val="1009"/>
         </w:numPr>
       </w:pPr>
       <w:r>
@@ -712,7 +849,7 @@
       <w:pPr>
         <w:numPr>
           <w:ilvl w:val="1"/>
-          <w:numId w:val="1008"/>
+          <w:numId w:val="1009"/>
         </w:numPr>
       </w:pPr>
       <w:r>
@@ -723,7 +860,7 @@
       <w:pPr>
         <w:numPr>
           <w:ilvl w:val="1"/>
-          <w:numId w:val="1008"/>
+          <w:numId w:val="1009"/>
         </w:numPr>
       </w:pPr>
       <w:r>
@@ -734,7 +871,7 @@
       <w:pPr>
         <w:numPr>
           <w:ilvl w:val="1"/>
-          <w:numId w:val="1008"/>
+          <w:numId w:val="1009"/>
         </w:numPr>
       </w:pPr>
       <w:r>
@@ -745,7 +882,7 @@
       <w:pPr>
         <w:numPr>
           <w:ilvl w:val="1"/>
-          <w:numId w:val="1008"/>
+          <w:numId w:val="1009"/>
         </w:numPr>
       </w:pPr>
       <w:r>
@@ -756,7 +893,7 @@
       <w:pPr>
         <w:numPr>
           <w:ilvl w:val="1"/>
-          <w:numId w:val="1008"/>
+          <w:numId w:val="1009"/>
         </w:numPr>
       </w:pPr>
       <w:r>
@@ -767,7 +904,7 @@
       <w:pPr>
         <w:numPr>
           <w:ilvl w:val="1"/>
-          <w:numId w:val="1008"/>
+          <w:numId w:val="1009"/>
         </w:numPr>
       </w:pPr>
       <w:r>
@@ -778,7 +915,7 @@
       <w:pPr>
         <w:numPr>
           <w:ilvl w:val="1"/>
-          <w:numId w:val="1008"/>
+          <w:numId w:val="1009"/>
         </w:numPr>
       </w:pPr>
       <w:r>
@@ -792,8 +929,8 @@
         </w:pict>
       </w:r>
     </w:p>
-    <w:bookmarkEnd w:id="36"/>
-    <w:bookmarkStart w:id="40" w:name="social-media-and-job-search-profiles-1"/>
+    <w:bookmarkEnd w:id="37"/>
+    <w:bookmarkStart w:id="41" w:name="social-media-and-job-search-profiles-1"/>
     <w:p>
       <w:pPr>
         <w:pStyle w:val="Heading3"/>
@@ -806,7 +943,7 @@
       <w:pPr>
         <w:numPr>
           <w:ilvl w:val="0"/>
-          <w:numId w:val="1009"/>
+          <w:numId w:val="1010"/>
         </w:numPr>
       </w:pPr>
       <w:r>
@@ -817,10 +954,10 @@
       <w:pPr>
         <w:numPr>
           <w:ilvl w:val="1"/>
-          <w:numId w:val="1010"/>
-        </w:numPr>
-      </w:pPr>
-      <w:hyperlink r:id="rId37">
+          <w:numId w:val="1011"/>
+        </w:numPr>
+      </w:pPr>
+      <w:hyperlink r:id="rId38">
         <w:r>
           <w:rPr>
             <w:rStyle w:val="Hyperlink"/>
@@ -833,10 +970,10 @@
       <w:pPr>
         <w:numPr>
           <w:ilvl w:val="1"/>
-          <w:numId w:val="1010"/>
-        </w:numPr>
-      </w:pPr>
-      <w:hyperlink r:id="rId38">
+          <w:numId w:val="1011"/>
+        </w:numPr>
+      </w:pPr>
+      <w:hyperlink r:id="rId39">
         <w:r>
           <w:rPr>
             <w:rStyle w:val="Hyperlink"/>
@@ -849,10 +986,10 @@
       <w:pPr>
         <w:numPr>
           <w:ilvl w:val="1"/>
-          <w:numId w:val="1010"/>
-        </w:numPr>
-      </w:pPr>
-      <w:hyperlink r:id="rId39">
+          <w:numId w:val="1011"/>
+        </w:numPr>
+      </w:pPr>
+      <w:hyperlink r:id="rId40">
         <w:r>
           <w:rPr>
             <w:rStyle w:val="Hyperlink"/>
@@ -876,8 +1013,8 @@
         </w:pict>
       </w:r>
     </w:p>
-    <w:bookmarkEnd w:id="40"/>
-    <w:bookmarkStart w:id="41" w:name="also-you-need-soft-skills"/>
+    <w:bookmarkEnd w:id="41"/>
+    <w:bookmarkStart w:id="42" w:name="also-you-need-soft-skills"/>
     <w:p>
       <w:pPr>
         <w:pStyle w:val="Heading3"/>
@@ -890,7 +1027,7 @@
       <w:pPr>
         <w:numPr>
           <w:ilvl w:val="0"/>
-          <w:numId w:val="1011"/>
+          <w:numId w:val="1012"/>
         </w:numPr>
         <w:pStyle w:val="Compact"/>
       </w:pPr>
@@ -902,7 +1039,7 @@
       <w:pPr>
         <w:numPr>
           <w:ilvl w:val="0"/>
-          <w:numId w:val="1011"/>
+          <w:numId w:val="1012"/>
         </w:numPr>
         <w:pStyle w:val="Compact"/>
       </w:pPr>
@@ -914,7 +1051,7 @@
       <w:pPr>
         <w:numPr>
           <w:ilvl w:val="0"/>
-          <w:numId w:val="1011"/>
+          <w:numId w:val="1012"/>
         </w:numPr>
         <w:pStyle w:val="Compact"/>
       </w:pPr>
@@ -929,8 +1066,8 @@
         </w:pict>
       </w:r>
     </w:p>
-    <w:bookmarkEnd w:id="41"/>
-    <w:bookmarkStart w:id="42" w:name="X6002dd12aa588040a9ec566b0857990c2c42dac"/>
+    <w:bookmarkEnd w:id="42"/>
+    <w:bookmarkStart w:id="43" w:name="X6002dd12aa588040a9ec566b0857990c2c42dac"/>
     <w:p>
       <w:pPr>
         <w:pStyle w:val="Heading3"/>
@@ -951,7 +1088,7 @@
       <w:pPr>
         <w:numPr>
           <w:ilvl w:val="0"/>
-          <w:numId w:val="1012"/>
+          <w:numId w:val="1013"/>
         </w:numPr>
       </w:pPr>
       <w:r>
@@ -962,7 +1099,7 @@
       <w:pPr>
         <w:numPr>
           <w:ilvl w:val="0"/>
-          <w:numId w:val="1012"/>
+          <w:numId w:val="1013"/>
         </w:numPr>
       </w:pPr>
       <w:r>
@@ -973,7 +1110,7 @@
       <w:pPr>
         <w:numPr>
           <w:ilvl w:val="0"/>
-          <w:numId w:val="1012"/>
+          <w:numId w:val="1013"/>
         </w:numPr>
       </w:pPr>
       <w:r>
@@ -984,7 +1121,7 @@
       <w:pPr>
         <w:numPr>
           <w:ilvl w:val="0"/>
-          <w:numId w:val="1012"/>
+          <w:numId w:val="1013"/>
         </w:numPr>
       </w:pPr>
       <w:r>
@@ -995,7 +1132,7 @@
       <w:pPr>
         <w:numPr>
           <w:ilvl w:val="0"/>
-          <w:numId w:val="1012"/>
+          <w:numId w:val="1013"/>
         </w:numPr>
       </w:pPr>
       <w:r>
@@ -1009,8 +1146,8 @@
         </w:pict>
       </w:r>
     </w:p>
-    <w:bookmarkEnd w:id="42"/>
-    <w:bookmarkStart w:id="43" w:name="using-google"/>
+    <w:bookmarkEnd w:id="43"/>
+    <w:bookmarkStart w:id="44" w:name="using-google"/>
     <w:p>
       <w:pPr>
         <w:pStyle w:val="Heading3"/>
@@ -1023,7 +1160,7 @@
       <w:pPr>
         <w:numPr>
           <w:ilvl w:val="0"/>
-          <w:numId w:val="1013"/>
+          <w:numId w:val="1014"/>
         </w:numPr>
       </w:pPr>
       <w:r>
@@ -1034,7 +1171,7 @@
       <w:pPr>
         <w:numPr>
           <w:ilvl w:val="0"/>
-          <w:numId w:val="1013"/>
+          <w:numId w:val="1014"/>
         </w:numPr>
       </w:pPr>
       <w:r>
@@ -1045,7 +1182,7 @@
       <w:pPr>
         <w:numPr>
           <w:ilvl w:val="0"/>
-          <w:numId w:val="1013"/>
+          <w:numId w:val="1014"/>
         </w:numPr>
       </w:pPr>
       <w:r>
@@ -1059,8 +1196,8 @@
         </w:pict>
       </w:r>
     </w:p>
-    <w:bookmarkEnd w:id="43"/>
-    <w:bookmarkStart w:id="47" w:name="operating-system-list"/>
+    <w:bookmarkEnd w:id="44"/>
+    <w:bookmarkStart w:id="48" w:name="operating-system-list"/>
     <w:p>
       <w:pPr>
         <w:pStyle w:val="Heading3"/>
@@ -1078,18 +1215,18 @@
           <wp:inline>
             <wp:extent cx="5334000" cy="2208005"/>
             <wp:effectExtent b="0" l="0" r="0" t="0"/>
-            <wp:docPr descr="alt:“alt” height:450px center" title="" id="45" name="Picture"/>
+            <wp:docPr descr="alt:“alt” height:450px center" title="" id="46" name="Picture"/>
             <a:graphic>
               <a:graphicData uri="http://schemas.openxmlformats.org/drawingml/2006/picture">
                 <pic:pic>
                   <pic:nvPicPr>
-                    <pic:cNvPr descr="assets/2022-01-09-22-27-10-image.png" id="46" name="Picture"/>
+                    <pic:cNvPr descr="assets/2022-01-09-22-27-10-image.png" id="47" name="Picture"/>
                     <pic:cNvPicPr>
                       <a:picLocks noChangeArrowheads="1" noChangeAspect="1"/>
                     </pic:cNvPicPr>
                   </pic:nvPicPr>
                   <pic:blipFill>
-                    <a:blip r:embed="rId44"/>
+                    <a:blip r:embed="rId45"/>
                     <a:stretch>
                       <a:fillRect/>
                     </a:stretch>
@@ -1146,8 +1283,8 @@
         </w:pict>
       </w:r>
     </w:p>
-    <w:bookmarkEnd w:id="47"/>
-    <w:bookmarkStart w:id="52" w:name="operating-system-architecture"/>
+    <w:bookmarkEnd w:id="48"/>
+    <w:bookmarkStart w:id="53" w:name="operating-system-architecture"/>
     <w:p>
       <w:pPr>
         <w:pStyle w:val="Heading3"/>
@@ -1165,18 +1302,18 @@
           <wp:inline>
             <wp:extent cx="5334000" cy="2667000"/>
             <wp:effectExtent b="0" l="0" r="0" t="0"/>
-            <wp:docPr descr="" title="" id="49" name="Picture"/>
+            <wp:docPr descr="" title="" id="50" name="Picture"/>
             <a:graphic>
               <a:graphicData uri="http://schemas.openxmlformats.org/drawingml/2006/picture">
                 <pic:pic>
                   <pic:nvPicPr>
-                    <pic:cNvPr descr="assets/2022-01-09-22-27-49-image.png" id="50" name="Picture"/>
+                    <pic:cNvPr descr="assets/2022-01-09-22-27-49-image.png" id="51" name="Picture"/>
                     <pic:cNvPicPr>
                       <a:picLocks noChangeArrowheads="1" noChangeAspect="1"/>
                     </pic:cNvPicPr>
                   </pic:nvPicPr>
                   <pic:blipFill>
-                    <a:blip r:embed="rId48"/>
+                    <a:blip r:embed="rId49"/>
                     <a:stretch>
                       <a:fillRect/>
                     </a:stretch>
@@ -1207,7 +1344,7 @@
       <w:pPr>
         <w:pStyle w:val="BodyText"/>
       </w:pPr>
-      <w:hyperlink r:id="rId51">
+      <w:hyperlink r:id="rId52">
         <w:r>
           <w:rPr>
             <w:rStyle w:val="Hyperlink"/>
@@ -1223,8 +1360,8 @@
         </w:pict>
       </w:r>
     </w:p>
-    <w:bookmarkEnd w:id="52"/>
-    <w:bookmarkStart w:id="57" w:name="operating-systems-key-comparing-factor"/>
+    <w:bookmarkEnd w:id="53"/>
+    <w:bookmarkStart w:id="58" w:name="operating-systems-key-comparing-factor"/>
     <w:p>
       <w:pPr>
         <w:pStyle w:val="Heading3"/>
@@ -1242,18 +1379,18 @@
           <wp:inline>
             <wp:extent cx="5334000" cy="3512446"/>
             <wp:effectExtent b="0" l="0" r="0" t="0"/>
-            <wp:docPr descr="alt:“alt” height:450px center" title="" id="54" name="Picture"/>
+            <wp:docPr descr="alt:“alt” height:450px center" title="" id="55" name="Picture"/>
             <a:graphic>
               <a:graphicData uri="http://schemas.openxmlformats.org/drawingml/2006/picture">
                 <pic:pic>
                   <pic:nvPicPr>
-                    <pic:cNvPr descr="assets/2022-01-09-22-28-56-image.png" id="55" name="Picture"/>
+                    <pic:cNvPr descr="assets/2022-01-09-22-28-56-image.png" id="56" name="Picture"/>
                     <pic:cNvPicPr>
                       <a:picLocks noChangeArrowheads="1" noChangeAspect="1"/>
                     </pic:cNvPicPr>
                   </pic:nvPicPr>
                   <pic:blipFill>
-                    <a:blip r:embed="rId53"/>
+                    <a:blip r:embed="rId54"/>
                     <a:stretch>
                       <a:fillRect/>
                     </a:stretch>
@@ -1307,7 +1444,7 @@
       <w:pPr>
         <w:pStyle w:val="BodyText"/>
       </w:pPr>
-      <w:hyperlink r:id="rId56">
+      <w:hyperlink r:id="rId57">
         <w:r>
           <w:rPr>
             <w:rStyle w:val="Hyperlink"/>
@@ -1323,8 +1460,8 @@
         </w:pict>
       </w:r>
     </w:p>
-    <w:bookmarkEnd w:id="57"/>
-    <w:bookmarkStart w:id="82" w:name="operating-system-comparisons"/>
+    <w:bookmarkEnd w:id="58"/>
+    <w:bookmarkStart w:id="83" w:name="operating-system-comparisons"/>
     <w:p>
       <w:pPr>
         <w:pStyle w:val="Heading3"/>
@@ -1342,18 +1479,18 @@
           <wp:inline>
             <wp:extent cx="5334000" cy="1617593"/>
             <wp:effectExtent b="0" l="0" r="0" t="0"/>
-            <wp:docPr descr="alt:“alt” height:450px center" title="" id="59" name="Picture"/>
+            <wp:docPr descr="alt:“alt” height:450px center" title="" id="60" name="Picture"/>
             <a:graphic>
               <a:graphicData uri="http://schemas.openxmlformats.org/drawingml/2006/picture">
                 <pic:pic>
                   <pic:nvPicPr>
-                    <pic:cNvPr descr="assets/2022-01-09-22-29-46-image.png" id="60" name="Picture"/>
+                    <pic:cNvPr descr="assets/2022-01-09-22-29-46-image.png" id="61" name="Picture"/>
                     <pic:cNvPicPr>
                       <a:picLocks noChangeArrowheads="1" noChangeAspect="1"/>
                     </pic:cNvPicPr>
                   </pic:nvPicPr>
                   <pic:blipFill>
-                    <a:blip r:embed="rId58"/>
+                    <a:blip r:embed="rId59"/>
                     <a:stretch>
                       <a:fillRect/>
                     </a:stretch>
@@ -1407,7 +1544,7 @@
       <w:pPr>
         <w:pStyle w:val="BodyText"/>
       </w:pPr>
-      <w:hyperlink r:id="rId61">
+      <w:hyperlink r:id="rId62">
         <w:r>
           <w:rPr>
             <w:rStyle w:val="Hyperlink"/>
@@ -1423,7 +1560,7 @@
         </w:pict>
       </w:r>
     </w:p>
-    <w:bookmarkStart w:id="65" w:name="operating-system-comparisons-1"/>
+    <w:bookmarkStart w:id="66" w:name="operating-system-comparisons-1"/>
     <w:p>
       <w:pPr>
         <w:pStyle w:val="Heading4"/>
@@ -1441,18 +1578,18 @@
           <wp:inline>
             <wp:extent cx="5334000" cy="3277339"/>
             <wp:effectExtent b="0" l="0" r="0" t="0"/>
-            <wp:docPr descr="alt:“alt” height:450px center" title="" id="63" name="Picture"/>
+            <wp:docPr descr="alt:“alt” height:450px center" title="" id="64" name="Picture"/>
             <a:graphic>
               <a:graphicData uri="http://schemas.openxmlformats.org/drawingml/2006/picture">
                 <pic:pic>
                   <pic:nvPicPr>
-                    <pic:cNvPr descr="assets/2022-01-09-22-30-31-image.png" id="64" name="Picture"/>
+                    <pic:cNvPr descr="assets/2022-01-09-22-30-31-image.png" id="65" name="Picture"/>
                     <pic:cNvPicPr>
                       <a:picLocks noChangeArrowheads="1" noChangeAspect="1"/>
                     </pic:cNvPicPr>
                   </pic:nvPicPr>
                   <pic:blipFill>
-                    <a:blip r:embed="rId62"/>
+                    <a:blip r:embed="rId63"/>
                     <a:stretch>
                       <a:fillRect/>
                     </a:stretch>
@@ -1509,8 +1646,8 @@
         </w:pict>
       </w:r>
     </w:p>
-    <w:bookmarkEnd w:id="65"/>
-    <w:bookmarkStart w:id="69" w:name="operating-system-comparisons-2"/>
+    <w:bookmarkEnd w:id="66"/>
+    <w:bookmarkStart w:id="70" w:name="operating-system-comparisons-2"/>
     <w:p>
       <w:pPr>
         <w:pStyle w:val="Heading4"/>
@@ -1528,18 +1665,18 @@
           <wp:inline>
             <wp:extent cx="5334000" cy="4433887"/>
             <wp:effectExtent b="0" l="0" r="0" t="0"/>
-            <wp:docPr descr="alt:“alt” height:450px center" title="" id="67" name="Picture"/>
+            <wp:docPr descr="alt:“alt” height:450px center" title="" id="68" name="Picture"/>
             <a:graphic>
               <a:graphicData uri="http://schemas.openxmlformats.org/drawingml/2006/picture">
                 <pic:pic>
                   <pic:nvPicPr>
-                    <pic:cNvPr descr="assets/2022-01-09-22-30-40-image.png" id="68" name="Picture"/>
+                    <pic:cNvPr descr="assets/2022-01-09-22-30-40-image.png" id="69" name="Picture"/>
                     <pic:cNvPicPr>
                       <a:picLocks noChangeArrowheads="1" noChangeAspect="1"/>
                     </pic:cNvPicPr>
                   </pic:nvPicPr>
                   <pic:blipFill>
-                    <a:blip r:embed="rId66"/>
+                    <a:blip r:embed="rId67"/>
                     <a:stretch>
                       <a:fillRect/>
                     </a:stretch>
@@ -1596,8 +1733,8 @@
         </w:pict>
       </w:r>
     </w:p>
-    <w:bookmarkEnd w:id="69"/>
-    <w:bookmarkStart w:id="73" w:name="operating-system-comparisons-3"/>
+    <w:bookmarkEnd w:id="70"/>
+    <w:bookmarkStart w:id="74" w:name="operating-system-comparisons-3"/>
     <w:p>
       <w:pPr>
         <w:pStyle w:val="Heading4"/>
@@ -1615,18 +1752,18 @@
           <wp:inline>
             <wp:extent cx="5334000" cy="3371301"/>
             <wp:effectExtent b="0" l="0" r="0" t="0"/>
-            <wp:docPr descr="alt:“alt” height:450px center" title="" id="71" name="Picture"/>
+            <wp:docPr descr="alt:“alt” height:450px center" title="" id="72" name="Picture"/>
             <a:graphic>
               <a:graphicData uri="http://schemas.openxmlformats.org/drawingml/2006/picture">
                 <pic:pic>
                   <pic:nvPicPr>
-                    <pic:cNvPr descr="assets/2022-01-09-22-31-17-image.png" id="72" name="Picture"/>
+                    <pic:cNvPr descr="assets/2022-01-09-22-31-17-image.png" id="73" name="Picture"/>
                     <pic:cNvPicPr>
                       <a:picLocks noChangeArrowheads="1" noChangeAspect="1"/>
                     </pic:cNvPicPr>
                   </pic:nvPicPr>
                   <pic:blipFill>
-                    <a:blip r:embed="rId70"/>
+                    <a:blip r:embed="rId71"/>
                     <a:stretch>
                       <a:fillRect/>
                     </a:stretch>
@@ -1683,8 +1820,8 @@
         </w:pict>
       </w:r>
     </w:p>
-    <w:bookmarkEnd w:id="73"/>
-    <w:bookmarkStart w:id="77" w:name="operating-system-comparisons-4"/>
+    <w:bookmarkEnd w:id="74"/>
+    <w:bookmarkStart w:id="78" w:name="operating-system-comparisons-4"/>
     <w:p>
       <w:pPr>
         <w:pStyle w:val="Heading4"/>
@@ -1702,18 +1839,18 @@
           <wp:inline>
             <wp:extent cx="5334000" cy="2958656"/>
             <wp:effectExtent b="0" l="0" r="0" t="0"/>
-            <wp:docPr descr="alt:“alt” height:450px center" title="" id="75" name="Picture"/>
+            <wp:docPr descr="alt:“alt” height:450px center" title="" id="76" name="Picture"/>
             <a:graphic>
               <a:graphicData uri="http://schemas.openxmlformats.org/drawingml/2006/picture">
                 <pic:pic>
                   <pic:nvPicPr>
-                    <pic:cNvPr descr="assets/2022-01-09-22-31-26-image.png" id="76" name="Picture"/>
+                    <pic:cNvPr descr="assets/2022-01-09-22-31-26-image.png" id="77" name="Picture"/>
                     <pic:cNvPicPr>
                       <a:picLocks noChangeArrowheads="1" noChangeAspect="1"/>
                     </pic:cNvPicPr>
                   </pic:nvPicPr>
                   <pic:blipFill>
-                    <a:blip r:embed="rId74"/>
+                    <a:blip r:embed="rId75"/>
                     <a:stretch>
                       <a:fillRect/>
                     </a:stretch>
@@ -1770,8 +1907,8 @@
         </w:pict>
       </w:r>
     </w:p>
-    <w:bookmarkEnd w:id="77"/>
-    <w:bookmarkStart w:id="81" w:name="operating-system-comparisons-5"/>
+    <w:bookmarkEnd w:id="78"/>
+    <w:bookmarkStart w:id="82" w:name="operating-system-comparisons-5"/>
     <w:p>
       <w:pPr>
         <w:pStyle w:val="Heading4"/>
@@ -1789,18 +1926,18 @@
           <wp:inline>
             <wp:extent cx="5334000" cy="4049232"/>
             <wp:effectExtent b="0" l="0" r="0" t="0"/>
-            <wp:docPr descr="alt:“alt” height:450px center" title="" id="79" name="Picture"/>
+            <wp:docPr descr="alt:“alt” height:450px center" title="" id="80" name="Picture"/>
             <a:graphic>
               <a:graphicData uri="http://schemas.openxmlformats.org/drawingml/2006/picture">
                 <pic:pic>
                   <pic:nvPicPr>
-                    <pic:cNvPr descr="assets/2022-01-09-22-30-57-image.png" id="80" name="Picture"/>
+                    <pic:cNvPr descr="assets/2022-01-09-22-30-57-image.png" id="81" name="Picture"/>
                     <pic:cNvPicPr>
                       <a:picLocks noChangeArrowheads="1" noChangeAspect="1"/>
                     </pic:cNvPicPr>
                   </pic:nvPicPr>
                   <pic:blipFill>
-                    <a:blip r:embed="rId78"/>
+                    <a:blip r:embed="rId79"/>
                     <a:stretch>
                       <a:fillRect/>
                     </a:stretch>
@@ -1857,9 +1994,9 @@
         </w:pict>
       </w:r>
     </w:p>
-    <w:bookmarkEnd w:id="81"/>
     <w:bookmarkEnd w:id="82"/>
-    <w:bookmarkStart w:id="129" w:name="intro-to-the-internet"/>
+    <w:bookmarkEnd w:id="83"/>
+    <w:bookmarkStart w:id="130" w:name="intro-to-the-internet"/>
     <w:p>
       <w:pPr>
         <w:pStyle w:val="Heading3"/>
@@ -1879,7 +2016,7 @@
         </w:pict>
       </w:r>
     </w:p>
-    <w:bookmarkStart w:id="86" w:name="what-is-ip-address"/>
+    <w:bookmarkStart w:id="87" w:name="what-is-ip-address"/>
     <w:p>
       <w:pPr>
         <w:pStyle w:val="Heading4"/>
@@ -1897,18 +2034,18 @@
           <wp:inline>
             <wp:extent cx="3810000" cy="3175000"/>
             <wp:effectExtent b="0" l="0" r="0" t="0"/>
-            <wp:docPr descr="alt:“alt” height:450px center" title="" id="84" name="Picture"/>
+            <wp:docPr descr="alt:“alt” height:450px center" title="" id="85" name="Picture"/>
             <a:graphic>
               <a:graphicData uri="http://schemas.openxmlformats.org/drawingml/2006/picture">
                 <pic:pic>
                   <pic:nvPicPr>
-                    <pic:cNvPr descr="assets/2022-01-09-22-32-28-image.png" id="85" name="Picture"/>
+                    <pic:cNvPr descr="assets/2022-01-09-22-32-28-image.png" id="86" name="Picture"/>
                     <pic:cNvPicPr>
                       <a:picLocks noChangeArrowheads="1" noChangeAspect="1"/>
                     </pic:cNvPicPr>
                   </pic:nvPicPr>
                   <pic:blipFill>
-                    <a:blip r:embed="rId83"/>
+                    <a:blip r:embed="rId84"/>
                     <a:stretch>
                       <a:fillRect/>
                     </a:stretch>
@@ -1965,8 +2102,8 @@
         </w:pict>
       </w:r>
     </w:p>
-    <w:bookmarkEnd w:id="86"/>
-    <w:bookmarkStart w:id="90" w:name="what-is-ip-address-1"/>
+    <w:bookmarkEnd w:id="87"/>
+    <w:bookmarkStart w:id="91" w:name="what-is-ip-address-1"/>
     <w:p>
       <w:pPr>
         <w:pStyle w:val="Heading4"/>
@@ -1984,18 +2121,18 @@
           <wp:inline>
             <wp:extent cx="5334000" cy="2899618"/>
             <wp:effectExtent b="0" l="0" r="0" t="0"/>
-            <wp:docPr descr="alt:“alt” height:450px center" title="" id="88" name="Picture"/>
+            <wp:docPr descr="alt:“alt” height:450px center" title="" id="89" name="Picture"/>
             <a:graphic>
               <a:graphicData uri="http://schemas.openxmlformats.org/drawingml/2006/picture">
                 <pic:pic>
                   <pic:nvPicPr>
-                    <pic:cNvPr descr="assets/2022-01-09-22-32-40-image.png" id="89" name="Picture"/>
+                    <pic:cNvPr descr="assets/2022-01-09-22-32-40-image.png" id="90" name="Picture"/>
                     <pic:cNvPicPr>
                       <a:picLocks noChangeArrowheads="1" noChangeAspect="1"/>
                     </pic:cNvPicPr>
                   </pic:nvPicPr>
                   <pic:blipFill>
-                    <a:blip r:embed="rId87"/>
+                    <a:blip r:embed="rId88"/>
                     <a:stretch>
                       <a:fillRect/>
                     </a:stretch>
@@ -2052,8 +2189,8 @@
         </w:pict>
       </w:r>
     </w:p>
-    <w:bookmarkEnd w:id="90"/>
-    <w:bookmarkStart w:id="94" w:name="what-is-ip-address-2"/>
+    <w:bookmarkEnd w:id="91"/>
+    <w:bookmarkStart w:id="95" w:name="what-is-ip-address-2"/>
     <w:p>
       <w:pPr>
         <w:pStyle w:val="Heading4"/>
@@ -2071,18 +2208,18 @@
           <wp:inline>
             <wp:extent cx="5334000" cy="1427109"/>
             <wp:effectExtent b="0" l="0" r="0" t="0"/>
-            <wp:docPr descr="alt:“alt” height:450px center" title="" id="92" name="Picture"/>
+            <wp:docPr descr="alt:“alt” height:450px center" title="" id="93" name="Picture"/>
             <a:graphic>
               <a:graphicData uri="http://schemas.openxmlformats.org/drawingml/2006/picture">
                 <pic:pic>
                   <pic:nvPicPr>
-                    <pic:cNvPr descr="assets/2022-01-09-22-32-50-image.png" id="93" name="Picture"/>
+                    <pic:cNvPr descr="assets/2022-01-09-22-32-50-image.png" id="94" name="Picture"/>
                     <pic:cNvPicPr>
                       <a:picLocks noChangeArrowheads="1" noChangeAspect="1"/>
                     </pic:cNvPicPr>
                   </pic:nvPicPr>
                   <pic:blipFill>
-                    <a:blip r:embed="rId91"/>
+                    <a:blip r:embed="rId92"/>
                     <a:stretch>
                       <a:fillRect/>
                     </a:stretch>
@@ -2139,8 +2276,8 @@
         </w:pict>
       </w:r>
     </w:p>
-    <w:bookmarkEnd w:id="94"/>
-    <w:bookmarkStart w:id="104" w:name="what-is-port"/>
+    <w:bookmarkEnd w:id="95"/>
+    <w:bookmarkStart w:id="105" w:name="what-is-port"/>
     <w:p>
       <w:pPr>
         <w:pStyle w:val="Heading4"/>
@@ -2159,7 +2296,7 @@
       <w:r>
         <w:t xml:space="preserve"> </w:t>
       </w:r>
-      <w:hyperlink r:id="rId95">
+      <w:hyperlink r:id="rId96">
         <w:r>
           <w:rPr>
             <w:rStyle w:val="Hyperlink"/>
@@ -2173,7 +2310,7 @@
       <w:r>
         <w:t xml:space="preserve"> </w:t>
       </w:r>
-      <w:hyperlink r:id="rId96">
+      <w:hyperlink r:id="rId97">
         <w:r>
           <w:rPr>
             <w:rStyle w:val="Hyperlink"/>
@@ -2187,7 +2324,7 @@
       <w:r>
         <w:t xml:space="preserve"> </w:t>
       </w:r>
-      <w:hyperlink r:id="rId97">
+      <w:hyperlink r:id="rId98">
         <w:r>
           <w:rPr>
             <w:rStyle w:val="Hyperlink"/>
@@ -2204,7 +2341,7 @@
       <w:r>
         <w:t xml:space="preserve"> </w:t>
       </w:r>
-      <w:hyperlink r:id="rId98">
+      <w:hyperlink r:id="rId99">
         <w:r>
           <w:rPr>
             <w:rStyle w:val="Hyperlink"/>
@@ -2218,7 +2355,7 @@
       <w:r>
         <w:t xml:space="preserve"> </w:t>
       </w:r>
-      <w:hyperlink r:id="rId99">
+      <w:hyperlink r:id="rId100">
         <w:r>
           <w:rPr>
             <w:rStyle w:val="Hyperlink"/>
@@ -2235,7 +2372,7 @@
       <w:r>
         <w:t xml:space="preserve"> </w:t>
       </w:r>
-      <w:hyperlink r:id="rId100">
+      <w:hyperlink r:id="rId101">
         <w:r>
           <w:rPr>
             <w:rStyle w:val="Hyperlink"/>
@@ -2255,7 +2392,7 @@
       <w:r>
         <w:t xml:space="preserve"> </w:t>
       </w:r>
-      <w:hyperlink r:id="rId101">
+      <w:hyperlink r:id="rId102">
         <w:r>
           <w:rPr>
             <w:rStyle w:val="Hyperlink"/>
@@ -2284,7 +2421,7 @@
       <w:r>
         <w:t xml:space="preserve"> </w:t>
       </w:r>
-      <w:hyperlink r:id="rId102">
+      <w:hyperlink r:id="rId103">
         <w:r>
           <w:rPr>
             <w:rStyle w:val="Hyperlink"/>
@@ -2303,7 +2440,7 @@
       <w:pPr>
         <w:pStyle w:val="BodyText"/>
       </w:pPr>
-      <w:hyperlink r:id="rId103">
+      <w:hyperlink r:id="rId104">
         <w:r>
           <w:rPr>
             <w:rStyle w:val="Hyperlink"/>
@@ -2319,8 +2456,8 @@
         </w:pict>
       </w:r>
     </w:p>
-    <w:bookmarkEnd w:id="104"/>
-    <w:bookmarkStart w:id="108" w:name="what-is-port-1"/>
+    <w:bookmarkEnd w:id="105"/>
+    <w:bookmarkStart w:id="109" w:name="what-is-port-1"/>
     <w:p>
       <w:pPr>
         <w:pStyle w:val="Heading4"/>
@@ -2338,18 +2475,18 @@
           <wp:inline>
             <wp:extent cx="5334000" cy="4790141"/>
             <wp:effectExtent b="0" l="0" r="0" t="0"/>
-            <wp:docPr descr="alt:“alt” height:450px center" title="" id="106" name="Picture"/>
+            <wp:docPr descr="alt:“alt” height:450px center" title="" id="107" name="Picture"/>
             <a:graphic>
               <a:graphicData uri="http://schemas.openxmlformats.org/drawingml/2006/picture">
                 <pic:pic>
                   <pic:nvPicPr>
-                    <pic:cNvPr descr="assets/2022-01-09-22-48-01-image.png" id="107" name="Picture"/>
+                    <pic:cNvPr descr="assets/2022-01-09-22-48-01-image.png" id="108" name="Picture"/>
                     <pic:cNvPicPr>
                       <a:picLocks noChangeArrowheads="1" noChangeAspect="1"/>
                     </pic:cNvPicPr>
                   </pic:nvPicPr>
                   <pic:blipFill>
-                    <a:blip r:embed="rId105"/>
+                    <a:blip r:embed="rId106"/>
                     <a:stretch>
                       <a:fillRect/>
                     </a:stretch>
@@ -2406,8 +2543,8 @@
         </w:pict>
       </w:r>
     </w:p>
-    <w:bookmarkEnd w:id="108"/>
-    <w:bookmarkStart w:id="112" w:name="what-is-port-forwarding-and-nat"/>
+    <w:bookmarkEnd w:id="109"/>
+    <w:bookmarkStart w:id="113" w:name="what-is-port-forwarding-and-nat"/>
     <w:p>
       <w:pPr>
         <w:pStyle w:val="Heading4"/>
@@ -2425,18 +2562,18 @@
           <wp:inline>
             <wp:extent cx="5334000" cy="2819065"/>
             <wp:effectExtent b="0" l="0" r="0" t="0"/>
-            <wp:docPr descr="alt:“alt” height:450px center" title="" id="110" name="Picture"/>
+            <wp:docPr descr="alt:“alt” height:450px center" title="" id="111" name="Picture"/>
             <a:graphic>
               <a:graphicData uri="http://schemas.openxmlformats.org/drawingml/2006/picture">
                 <pic:pic>
                   <pic:nvPicPr>
-                    <pic:cNvPr descr="assets/2022-01-09-22-49-08-image.png" id="111" name="Picture"/>
+                    <pic:cNvPr descr="assets/2022-01-09-22-49-08-image.png" id="112" name="Picture"/>
                     <pic:cNvPicPr>
                       <a:picLocks noChangeArrowheads="1" noChangeAspect="1"/>
                     </pic:cNvPicPr>
                   </pic:nvPicPr>
                   <pic:blipFill>
-                    <a:blip r:embed="rId109"/>
+                    <a:blip r:embed="rId110"/>
                     <a:stretch>
                       <a:fillRect/>
                     </a:stretch>
@@ -2493,8 +2630,8 @@
         </w:pict>
       </w:r>
     </w:p>
-    <w:bookmarkEnd w:id="112"/>
-    <w:bookmarkStart w:id="116" w:name="what-is-port-forwarding-and-nat-1"/>
+    <w:bookmarkEnd w:id="113"/>
+    <w:bookmarkStart w:id="117" w:name="what-is-port-forwarding-and-nat-1"/>
     <w:p>
       <w:pPr>
         <w:pStyle w:val="Heading4"/>
@@ -2512,18 +2649,18 @@
           <wp:inline>
             <wp:extent cx="5334000" cy="2740482"/>
             <wp:effectExtent b="0" l="0" r="0" t="0"/>
-            <wp:docPr descr="alt:“alt” height:450px center" title="" id="114" name="Picture"/>
+            <wp:docPr descr="alt:“alt” height:450px center" title="" id="115" name="Picture"/>
             <a:graphic>
               <a:graphicData uri="http://schemas.openxmlformats.org/drawingml/2006/picture">
                 <pic:pic>
                   <pic:nvPicPr>
-                    <pic:cNvPr descr="assets/2022-01-09-22-49-18-image.png" id="115" name="Picture"/>
+                    <pic:cNvPr descr="assets/2022-01-09-22-49-18-image.png" id="116" name="Picture"/>
                     <pic:cNvPicPr>
                       <a:picLocks noChangeArrowheads="1" noChangeAspect="1"/>
                     </pic:cNvPicPr>
                   </pic:nvPicPr>
                   <pic:blipFill>
-                    <a:blip r:embed="rId113"/>
+                    <a:blip r:embed="rId114"/>
                     <a:stretch>
                       <a:fillRect/>
                     </a:stretch>
@@ -2596,8 +2733,8 @@
         </w:pict>
       </w:r>
     </w:p>
-    <w:bookmarkEnd w:id="116"/>
-    <w:bookmarkStart w:id="120" w:name="what-is-internet-packet-ip"/>
+    <w:bookmarkEnd w:id="117"/>
+    <w:bookmarkStart w:id="121" w:name="what-is-internet-packet-ip"/>
     <w:p>
       <w:pPr>
         <w:pStyle w:val="Heading4"/>
@@ -2615,18 +2752,18 @@
           <wp:inline>
             <wp:extent cx="5334000" cy="3637747"/>
             <wp:effectExtent b="0" l="0" r="0" t="0"/>
-            <wp:docPr descr="alt:“alt” height:450px center" title="" id="118" name="Picture"/>
+            <wp:docPr descr="alt:“alt” height:450px center" title="" id="119" name="Picture"/>
             <a:graphic>
               <a:graphicData uri="http://schemas.openxmlformats.org/drawingml/2006/picture">
                 <pic:pic>
                   <pic:nvPicPr>
-                    <pic:cNvPr descr="assets/2022-01-09-22-50-08-image.png" id="119" name="Picture"/>
+                    <pic:cNvPr descr="assets/2022-01-09-22-50-08-image.png" id="120" name="Picture"/>
                     <pic:cNvPicPr>
                       <a:picLocks noChangeArrowheads="1" noChangeAspect="1"/>
                     </pic:cNvPicPr>
                   </pic:nvPicPr>
                   <pic:blipFill>
-                    <a:blip r:embed="rId117"/>
+                    <a:blip r:embed="rId118"/>
                     <a:stretch>
                       <a:fillRect/>
                     </a:stretch>
@@ -2683,8 +2820,8 @@
         </w:pict>
       </w:r>
     </w:p>
-    <w:bookmarkEnd w:id="120"/>
-    <w:bookmarkStart w:id="124" w:name="what-is-domain-name-server-dns"/>
+    <w:bookmarkEnd w:id="121"/>
+    <w:bookmarkStart w:id="125" w:name="what-is-domain-name-server-dns"/>
     <w:p>
       <w:pPr>
         <w:pStyle w:val="Heading4"/>
@@ -2702,18 +2839,18 @@
           <wp:inline>
             <wp:extent cx="5334000" cy="3112679"/>
             <wp:effectExtent b="0" l="0" r="0" t="0"/>
-            <wp:docPr descr="alt:“alt” height:450px center" title="" id="122" name="Picture"/>
+            <wp:docPr descr="alt:“alt” height:450px center" title="" id="123" name="Picture"/>
             <a:graphic>
               <a:graphicData uri="http://schemas.openxmlformats.org/drawingml/2006/picture">
                 <pic:pic>
                   <pic:nvPicPr>
-                    <pic:cNvPr descr="assets/2022-01-09-22-51-49-image.png" id="123" name="Picture"/>
+                    <pic:cNvPr descr="assets/2022-01-09-22-51-49-image.png" id="124" name="Picture"/>
                     <pic:cNvPicPr>
                       <a:picLocks noChangeArrowheads="1" noChangeAspect="1"/>
                     </pic:cNvPicPr>
                   </pic:nvPicPr>
                   <pic:blipFill>
-                    <a:blip r:embed="rId121"/>
+                    <a:blip r:embed="rId122"/>
                     <a:stretch>
                       <a:fillRect/>
                     </a:stretch>
@@ -2770,8 +2907,8 @@
         </w:pict>
       </w:r>
     </w:p>
-    <w:bookmarkEnd w:id="124"/>
-    <w:bookmarkStart w:id="128" w:name="the-submarine-cable-map"/>
+    <w:bookmarkEnd w:id="125"/>
+    <w:bookmarkStart w:id="129" w:name="the-submarine-cable-map"/>
     <w:p>
       <w:pPr>
         <w:pStyle w:val="Heading4"/>
@@ -2789,18 +2926,18 @@
           <wp:inline>
             <wp:extent cx="5334000" cy="2748921"/>
             <wp:effectExtent b="0" l="0" r="0" t="0"/>
-            <wp:docPr descr="alt:“alt” height:450px center" title="" id="126" name="Picture"/>
+            <wp:docPr descr="alt:“alt” height:450px center" title="" id="127" name="Picture"/>
             <a:graphic>
               <a:graphicData uri="http://schemas.openxmlformats.org/drawingml/2006/picture">
                 <pic:pic>
                   <pic:nvPicPr>
-                    <pic:cNvPr descr="assets/2022-01-09-22-52-15-image.png" id="127" name="Picture"/>
+                    <pic:cNvPr descr="assets/2022-01-09-22-52-15-image.png" id="128" name="Picture"/>
                     <pic:cNvPicPr>
                       <a:picLocks noChangeArrowheads="1" noChangeAspect="1"/>
                     </pic:cNvPicPr>
                   </pic:nvPicPr>
                   <pic:blipFill>
-                    <a:blip r:embed="rId125"/>
+                    <a:blip r:embed="rId126"/>
                     <a:stretch>
                       <a:fillRect/>
                     </a:stretch>
@@ -2865,9 +3002,9 @@
         </w:pict>
       </w:r>
     </w:p>
-    <w:bookmarkEnd w:id="128"/>
     <w:bookmarkEnd w:id="129"/>
-    <w:bookmarkStart w:id="135" w:name="shortcuts"/>
+    <w:bookmarkEnd w:id="130"/>
+    <w:bookmarkStart w:id="136" w:name="shortcuts"/>
     <w:p>
       <w:pPr>
         <w:pStyle w:val="Heading3"/>
@@ -2906,7 +3043,7 @@
         </w:pict>
       </w:r>
     </w:p>
-    <w:bookmarkStart w:id="130" w:name="microsoft-helper-toolkits"/>
+    <w:bookmarkStart w:id="131" w:name="microsoft-helper-toolkits"/>
     <w:p>
       <w:pPr>
         <w:pStyle w:val="Heading4"/>
@@ -2919,36 +3056,12 @@
       <w:pPr>
         <w:numPr>
           <w:ilvl w:val="0"/>
-          <w:numId w:val="1014"/>
+          <w:numId w:val="1015"/>
         </w:numPr>
         <w:pStyle w:val="Compact"/>
       </w:pPr>
       <w:r>
         <w:t xml:space="preserve">Install Power Toys Utility</w:t>
-      </w:r>
-    </w:p>
-    <w:p>
-      <w:pPr>
-        <w:numPr>
-          <w:ilvl w:val="1"/>
-          <w:numId w:val="1015"/>
-        </w:numPr>
-        <w:pStyle w:val="Compact"/>
-      </w:pPr>
-      <w:r>
-        <w:t xml:space="preserve">https://learn.microsoft.com/en-us/windows/powertoys/</w:t>
-      </w:r>
-    </w:p>
-    <w:p>
-      <w:pPr>
-        <w:numPr>
-          <w:ilvl w:val="0"/>
-          <w:numId w:val="1014"/>
-        </w:numPr>
-        <w:pStyle w:val="Compact"/>
-      </w:pPr>
-      <w:r>
-        <w:t xml:space="preserve">Download Sysinternals Suite (Toolkit)</w:t>
       </w:r>
     </w:p>
     <w:p>
@@ -2960,6 +3073,30 @@
         <w:pStyle w:val="Compact"/>
       </w:pPr>
       <w:r>
+        <w:t xml:space="preserve">https://learn.microsoft.com/en-us/windows/powertoys/</w:t>
+      </w:r>
+    </w:p>
+    <w:p>
+      <w:pPr>
+        <w:numPr>
+          <w:ilvl w:val="0"/>
+          <w:numId w:val="1015"/>
+        </w:numPr>
+        <w:pStyle w:val="Compact"/>
+      </w:pPr>
+      <w:r>
+        <w:t xml:space="preserve">Download Sysinternals Suite (Toolkit)</w:t>
+      </w:r>
+    </w:p>
+    <w:p>
+      <w:pPr>
+        <w:numPr>
+          <w:ilvl w:val="1"/>
+          <w:numId w:val="1017"/>
+        </w:numPr>
+        <w:pStyle w:val="Compact"/>
+      </w:pPr>
+      <w:r>
         <w:t xml:space="preserve">https://learn.microsoft.com/en-us/sysinternals/downloads/sysinternals-suite</w:t>
       </w:r>
     </w:p>
@@ -2970,8 +3107,8 @@
         </w:pict>
       </w:r>
     </w:p>
-    <w:bookmarkEnd w:id="130"/>
-    <w:bookmarkStart w:id="131" w:name="windows-shortcuts"/>
+    <w:bookmarkEnd w:id="131"/>
+    <w:bookmarkStart w:id="132" w:name="windows-shortcuts"/>
     <w:p>
       <w:pPr>
         <w:pStyle w:val="Heading4"/>
@@ -2984,7 +3121,7 @@
       <w:pPr>
         <w:numPr>
           <w:ilvl w:val="0"/>
-          <w:numId w:val="1017"/>
+          <w:numId w:val="1018"/>
         </w:numPr>
         <w:pStyle w:val="Compact"/>
       </w:pPr>
@@ -3012,7 +3149,7 @@
       <w:pPr>
         <w:numPr>
           <w:ilvl w:val="0"/>
-          <w:numId w:val="1017"/>
+          <w:numId w:val="1018"/>
         </w:numPr>
         <w:pStyle w:val="Compact"/>
       </w:pPr>
@@ -3040,7 +3177,7 @@
       <w:pPr>
         <w:numPr>
           <w:ilvl w:val="0"/>
-          <w:numId w:val="1017"/>
+          <w:numId w:val="1018"/>
         </w:numPr>
         <w:pStyle w:val="Compact"/>
       </w:pPr>
@@ -3071,8 +3208,8 @@
         </w:pict>
       </w:r>
     </w:p>
-    <w:bookmarkEnd w:id="131"/>
-    <w:bookmarkStart w:id="132" w:name="windows-shortcuts-1"/>
+    <w:bookmarkEnd w:id="132"/>
+    <w:bookmarkStart w:id="133" w:name="windows-shortcuts-1"/>
     <w:p>
       <w:pPr>
         <w:pStyle w:val="Heading4"/>
@@ -3085,7 +3222,7 @@
       <w:pPr>
         <w:numPr>
           <w:ilvl w:val="0"/>
-          <w:numId w:val="1018"/>
+          <w:numId w:val="1019"/>
         </w:numPr>
         <w:pStyle w:val="Compact"/>
       </w:pPr>
@@ -3113,7 +3250,7 @@
       <w:pPr>
         <w:numPr>
           <w:ilvl w:val="0"/>
-          <w:numId w:val="1018"/>
+          <w:numId w:val="1019"/>
         </w:numPr>
         <w:pStyle w:val="Compact"/>
       </w:pPr>
@@ -3135,7 +3272,7 @@
       <w:pPr>
         <w:numPr>
           <w:ilvl w:val="1"/>
-          <w:numId w:val="1019"/>
+          <w:numId w:val="1020"/>
         </w:numPr>
         <w:pStyle w:val="Compact"/>
       </w:pPr>
@@ -3150,7 +3287,7 @@
       <w:pPr>
         <w:numPr>
           <w:ilvl w:val="1"/>
-          <w:numId w:val="1019"/>
+          <w:numId w:val="1020"/>
         </w:numPr>
         <w:pStyle w:val="Compact"/>
       </w:pPr>
@@ -3171,8 +3308,8 @@
         </w:pict>
       </w:r>
     </w:p>
-    <w:bookmarkEnd w:id="132"/>
-    <w:bookmarkStart w:id="133" w:name="windows-shortcuts-power-toys"/>
+    <w:bookmarkEnd w:id="133"/>
+    <w:bookmarkStart w:id="134" w:name="windows-shortcuts-power-toys"/>
     <w:p>
       <w:pPr>
         <w:pStyle w:val="Heading4"/>
@@ -3185,7 +3322,7 @@
       <w:pPr>
         <w:numPr>
           <w:ilvl w:val="0"/>
-          <w:numId w:val="1020"/>
+          <w:numId w:val="1021"/>
         </w:numPr>
         <w:pStyle w:val="Compact"/>
       </w:pPr>
@@ -3213,7 +3350,7 @@
       <w:pPr>
         <w:numPr>
           <w:ilvl w:val="0"/>
-          <w:numId w:val="1020"/>
+          <w:numId w:val="1021"/>
         </w:numPr>
         <w:pStyle w:val="Compact"/>
       </w:pPr>
@@ -3241,7 +3378,7 @@
       <w:pPr>
         <w:numPr>
           <w:ilvl w:val="0"/>
-          <w:numId w:val="1020"/>
+          <w:numId w:val="1021"/>
         </w:numPr>
         <w:pStyle w:val="Compact"/>
       </w:pPr>
@@ -3272,7 +3409,7 @@
       <w:pPr>
         <w:numPr>
           <w:ilvl w:val="0"/>
-          <w:numId w:val="1020"/>
+          <w:numId w:val="1021"/>
         </w:numPr>
         <w:pStyle w:val="Compact"/>
       </w:pPr>
@@ -3303,7 +3440,7 @@
       <w:pPr>
         <w:numPr>
           <w:ilvl w:val="0"/>
-          <w:numId w:val="1020"/>
+          <w:numId w:val="1021"/>
         </w:numPr>
         <w:pStyle w:val="Compact"/>
       </w:pPr>
@@ -3337,8 +3474,8 @@
         </w:pict>
       </w:r>
     </w:p>
-    <w:bookmarkEnd w:id="133"/>
-    <w:bookmarkStart w:id="134" w:name="windows-shortcuts-2"/>
+    <w:bookmarkEnd w:id="134"/>
+    <w:bookmarkStart w:id="135" w:name="windows-shortcuts-2"/>
     <w:p>
       <w:pPr>
         <w:pStyle w:val="Heading4"/>
@@ -3351,7 +3488,7 @@
       <w:pPr>
         <w:numPr>
           <w:ilvl w:val="0"/>
-          <w:numId w:val="1021"/>
+          <w:numId w:val="1022"/>
         </w:numPr>
         <w:pStyle w:val="Compact"/>
       </w:pPr>
@@ -3394,7 +3531,7 @@
       <w:pPr>
         <w:numPr>
           <w:ilvl w:val="0"/>
-          <w:numId w:val="1021"/>
+          <w:numId w:val="1022"/>
         </w:numPr>
         <w:pStyle w:val="Compact"/>
       </w:pPr>
@@ -3422,7 +3559,7 @@
       <w:pPr>
         <w:numPr>
           <w:ilvl w:val="0"/>
-          <w:numId w:val="1021"/>
+          <w:numId w:val="1022"/>
         </w:numPr>
         <w:pStyle w:val="Compact"/>
       </w:pPr>
@@ -3450,7 +3587,7 @@
       <w:pPr>
         <w:numPr>
           <w:ilvl w:val="0"/>
-          <w:numId w:val="1021"/>
+          <w:numId w:val="1022"/>
         </w:numPr>
         <w:pStyle w:val="Compact"/>
       </w:pPr>
@@ -3478,7 +3615,7 @@
       <w:pPr>
         <w:numPr>
           <w:ilvl w:val="0"/>
-          <w:numId w:val="1021"/>
+          <w:numId w:val="1022"/>
         </w:numPr>
         <w:pStyle w:val="Compact"/>
       </w:pPr>
@@ -3506,7 +3643,7 @@
       <w:pPr>
         <w:numPr>
           <w:ilvl w:val="0"/>
-          <w:numId w:val="1021"/>
+          <w:numId w:val="1022"/>
         </w:numPr>
         <w:pStyle w:val="Compact"/>
       </w:pPr>
@@ -3537,9 +3674,9 @@
         </w:pict>
       </w:r>
     </w:p>
-    <w:bookmarkEnd w:id="134"/>
     <w:bookmarkEnd w:id="135"/>
-    <w:bookmarkStart w:id="175" w:name="X28abc1e10e9f43774c6fdba87d1cbc25cb42ac4"/>
+    <w:bookmarkEnd w:id="136"/>
+    <w:bookmarkStart w:id="176" w:name="X28abc1e10e9f43774c6fdba87d1cbc25cb42ac4"/>
     <w:p>
       <w:pPr>
         <w:pStyle w:val="Heading3"/>
@@ -3552,7 +3689,7 @@
       <w:pPr>
         <w:numPr>
           <w:ilvl w:val="0"/>
-          <w:numId w:val="1022"/>
+          <w:numId w:val="1023"/>
         </w:numPr>
         <w:pStyle w:val="Compact"/>
       </w:pPr>
@@ -3564,11 +3701,11 @@
       <w:pPr>
         <w:numPr>
           <w:ilvl w:val="1"/>
-          <w:numId w:val="1023"/>
-        </w:numPr>
-        <w:pStyle w:val="Compact"/>
-      </w:pPr>
-      <w:hyperlink r:id="rId136">
+          <w:numId w:val="1024"/>
+        </w:numPr>
+        <w:pStyle w:val="Compact"/>
+      </w:pPr>
+      <w:hyperlink r:id="rId137">
         <w:r>
           <w:rPr>
             <w:rStyle w:val="Hyperlink"/>
@@ -3581,11 +3718,11 @@
       <w:pPr>
         <w:numPr>
           <w:ilvl w:val="1"/>
-          <w:numId w:val="1023"/>
-        </w:numPr>
-        <w:pStyle w:val="Compact"/>
-      </w:pPr>
-      <w:hyperlink r:id="rId137">
+          <w:numId w:val="1024"/>
+        </w:numPr>
+        <w:pStyle w:val="Compact"/>
+      </w:pPr>
+      <w:hyperlink r:id="rId138">
         <w:r>
           <w:rPr>
             <w:rStyle w:val="Hyperlink"/>
@@ -3598,11 +3735,11 @@
       <w:pPr>
         <w:numPr>
           <w:ilvl w:val="1"/>
-          <w:numId w:val="1023"/>
-        </w:numPr>
-        <w:pStyle w:val="Compact"/>
-      </w:pPr>
-      <w:hyperlink r:id="rId138">
+          <w:numId w:val="1024"/>
+        </w:numPr>
+        <w:pStyle w:val="Compact"/>
+      </w:pPr>
+      <w:hyperlink r:id="rId139">
         <w:r>
           <w:rPr>
             <w:rStyle w:val="Hyperlink"/>
@@ -3618,7 +3755,7 @@
         </w:pict>
       </w:r>
     </w:p>
-    <w:bookmarkStart w:id="140" w:name="what-is-the-command-line"/>
+    <w:bookmarkStart w:id="141" w:name="what-is-the-command-line"/>
     <w:p>
       <w:pPr>
         <w:pStyle w:val="Heading4"/>
@@ -3696,7 +3833,7 @@
       <w:pPr>
         <w:numPr>
           <w:ilvl w:val="0"/>
-          <w:numId w:val="1024"/>
+          <w:numId w:val="1025"/>
         </w:numPr>
       </w:pPr>
       <w:r>
@@ -3707,7 +3844,7 @@
       <w:pPr>
         <w:numPr>
           <w:ilvl w:val="0"/>
-          <w:numId w:val="1024"/>
+          <w:numId w:val="1025"/>
         </w:numPr>
       </w:pPr>
       <w:r>
@@ -3718,7 +3855,7 @@
       <w:pPr>
         <w:pStyle w:val="FirstParagraph"/>
       </w:pPr>
-      <w:hyperlink r:id="rId139">
+      <w:hyperlink r:id="rId140">
         <w:r>
           <w:rPr>
             <w:rStyle w:val="Hyperlink"/>
@@ -3734,8 +3871,8 @@
         </w:pict>
       </w:r>
     </w:p>
-    <w:bookmarkEnd w:id="140"/>
-    <w:bookmarkStart w:id="141" w:name="why-would-you-use-cli-over-gui"/>
+    <w:bookmarkEnd w:id="141"/>
+    <w:bookmarkStart w:id="142" w:name="why-would-you-use-cli-over-gui"/>
     <w:p>
       <w:pPr>
         <w:pStyle w:val="Heading4"/>
@@ -3748,7 +3885,7 @@
       <w:pPr>
         <w:numPr>
           <w:ilvl w:val="0"/>
-          <w:numId w:val="1025"/>
+          <w:numId w:val="1026"/>
         </w:numPr>
         <w:pStyle w:val="Compact"/>
       </w:pPr>
@@ -3773,8 +3910,8 @@
         </w:pict>
       </w:r>
     </w:p>
-    <w:bookmarkEnd w:id="141"/>
-    <w:bookmarkStart w:id="142" w:name="why-would-you-use-cli-over-gui-1"/>
+    <w:bookmarkEnd w:id="142"/>
+    <w:bookmarkStart w:id="143" w:name="why-would-you-use-cli-over-gui-1"/>
     <w:p>
       <w:pPr>
         <w:pStyle w:val="Heading4"/>
@@ -3787,7 +3924,7 @@
       <w:pPr>
         <w:numPr>
           <w:ilvl w:val="0"/>
-          <w:numId w:val="1026"/>
+          <w:numId w:val="1027"/>
         </w:numPr>
         <w:pStyle w:val="Compact"/>
       </w:pPr>
@@ -3812,8 +3949,8 @@
         </w:pict>
       </w:r>
     </w:p>
-    <w:bookmarkEnd w:id="142"/>
-    <w:bookmarkStart w:id="143" w:name="why-would-you-use-cli-over-gui-2"/>
+    <w:bookmarkEnd w:id="143"/>
+    <w:bookmarkStart w:id="144" w:name="why-would-you-use-cli-over-gui-2"/>
     <w:p>
       <w:pPr>
         <w:pStyle w:val="Heading4"/>
@@ -3826,7 +3963,7 @@
       <w:pPr>
         <w:numPr>
           <w:ilvl w:val="0"/>
-          <w:numId w:val="1027"/>
+          <w:numId w:val="1028"/>
         </w:numPr>
         <w:pStyle w:val="Compact"/>
       </w:pPr>
@@ -3851,8 +3988,8 @@
         </w:pict>
       </w:r>
     </w:p>
-    <w:bookmarkEnd w:id="143"/>
-    <w:bookmarkStart w:id="144" w:name="why-would-you-use-cli-over-gui-3"/>
+    <w:bookmarkEnd w:id="144"/>
+    <w:bookmarkStart w:id="145" w:name="why-would-you-use-cli-over-gui-3"/>
     <w:p>
       <w:pPr>
         <w:pStyle w:val="Heading4"/>
@@ -3865,7 +4002,7 @@
       <w:pPr>
         <w:numPr>
           <w:ilvl w:val="0"/>
-          <w:numId w:val="1028"/>
+          <w:numId w:val="1029"/>
         </w:numPr>
         <w:pStyle w:val="Compact"/>
       </w:pPr>
@@ -3890,8 +4027,8 @@
         </w:pict>
       </w:r>
     </w:p>
-    <w:bookmarkEnd w:id="144"/>
-    <w:bookmarkStart w:id="145" w:name="open-the-command-line-interface-windows"/>
+    <w:bookmarkEnd w:id="145"/>
+    <w:bookmarkStart w:id="146" w:name="open-the-command-line-interface-windows"/>
     <w:p>
       <w:pPr>
         <w:pStyle w:val="Heading4"/>
@@ -3904,7 +4041,7 @@
       <w:pPr>
         <w:numPr>
           <w:ilvl w:val="0"/>
-          <w:numId w:val="1029"/>
+          <w:numId w:val="1030"/>
         </w:numPr>
       </w:pPr>
       <w:r>
@@ -3930,7 +4067,7 @@
       <w:pPr>
         <w:numPr>
           <w:ilvl w:val="0"/>
-          <w:numId w:val="1029"/>
+          <w:numId w:val="1030"/>
         </w:numPr>
       </w:pPr>
       <w:r>
@@ -3953,7 +4090,7 @@
       <w:pPr>
         <w:numPr>
           <w:ilvl w:val="0"/>
-          <w:numId w:val="1029"/>
+          <w:numId w:val="1030"/>
         </w:numPr>
       </w:pPr>
       <w:r>
@@ -3976,7 +4113,7 @@
       <w:pPr>
         <w:numPr>
           <w:ilvl w:val="0"/>
-          <w:numId w:val="1029"/>
+          <w:numId w:val="1030"/>
         </w:numPr>
       </w:pPr>
       <w:r>
@@ -3987,7 +4124,7 @@
       <w:pPr>
         <w:numPr>
           <w:ilvl w:val="0"/>
-          <w:numId w:val="1029"/>
+          <w:numId w:val="1030"/>
         </w:numPr>
       </w:pPr>
       <w:r>
@@ -4034,7 +4171,7 @@
       <w:pPr>
         <w:numPr>
           <w:ilvl w:val="0"/>
-          <w:numId w:val="1029"/>
+          <w:numId w:val="1030"/>
         </w:numPr>
       </w:pPr>
       <w:r>
@@ -4102,8 +4239,8 @@
         </w:pict>
       </w:r>
     </w:p>
-    <w:bookmarkEnd w:id="145"/>
-    <w:bookmarkStart w:id="149" w:name="Xbed8fd4a32724c2f1cef9bc2cf49adf9e63eea8"/>
+    <w:bookmarkEnd w:id="146"/>
+    <w:bookmarkStart w:id="150" w:name="Xbed8fd4a32724c2f1cef9bc2cf49adf9e63eea8"/>
     <w:p>
       <w:pPr>
         <w:pStyle w:val="Heading4"/>
@@ -4121,18 +4258,18 @@
           <wp:inline>
             <wp:extent cx="2730500" cy="6311900"/>
             <wp:effectExtent b="0" l="0" r="0" t="0"/>
-            <wp:docPr descr="alt:“alt” height:450px center" title="" id="147" name="Picture"/>
+            <wp:docPr descr="alt:“alt” height:450px center" title="" id="148" name="Picture"/>
             <a:graphic>
               <a:graphicData uri="http://schemas.openxmlformats.org/drawingml/2006/picture">
                 <pic:pic>
                   <pic:nvPicPr>
-                    <pic:cNvPr descr="assets/2022-01-11-17-39-01-image.png" id="148" name="Picture"/>
+                    <pic:cNvPr descr="assets/2022-01-11-17-39-01-image.png" id="149" name="Picture"/>
                     <pic:cNvPicPr>
                       <a:picLocks noChangeArrowheads="1" noChangeAspect="1"/>
                     </pic:cNvPicPr>
                   </pic:nvPicPr>
                   <pic:blipFill>
-                    <a:blip r:embed="rId146"/>
+                    <a:blip r:embed="rId147"/>
                     <a:stretch>
                       <a:fillRect/>
                     </a:stretch>
@@ -4189,8 +4326,8 @@
         </w:pict>
       </w:r>
     </w:p>
-    <w:bookmarkEnd w:id="149"/>
-    <w:bookmarkStart w:id="153" w:name="X1e98690e0e6a730e4d1939327ac34ffa49b44d4"/>
+    <w:bookmarkEnd w:id="150"/>
+    <w:bookmarkStart w:id="154" w:name="X1e98690e0e6a730e4d1939327ac34ffa49b44d4"/>
     <w:p>
       <w:pPr>
         <w:pStyle w:val="Heading4"/>
@@ -4208,18 +4345,18 @@
           <wp:inline>
             <wp:extent cx="3848100" cy="2260600"/>
             <wp:effectExtent b="0" l="0" r="0" t="0"/>
-            <wp:docPr descr="alt:“alt” height:450px center" title="" id="151" name="Picture"/>
+            <wp:docPr descr="alt:“alt” height:450px center" title="" id="152" name="Picture"/>
             <a:graphic>
               <a:graphicData uri="http://schemas.openxmlformats.org/drawingml/2006/picture">
                 <pic:pic>
                   <pic:nvPicPr>
-                    <pic:cNvPr descr="assets/2022-01-11-17-39-12-image.png" id="152" name="Picture"/>
+                    <pic:cNvPr descr="assets/2022-01-11-17-39-12-image.png" id="153" name="Picture"/>
                     <pic:cNvPicPr>
                       <a:picLocks noChangeArrowheads="1" noChangeAspect="1"/>
                     </pic:cNvPicPr>
                   </pic:nvPicPr>
                   <pic:blipFill>
-                    <a:blip r:embed="rId150"/>
+                    <a:blip r:embed="rId151"/>
                     <a:stretch>
                       <a:fillRect/>
                     </a:stretch>
@@ -4276,8 +4413,8 @@
         </w:pict>
       </w:r>
     </w:p>
-    <w:bookmarkEnd w:id="153"/>
-    <w:bookmarkStart w:id="157" w:name="X265d31c732b30f8d7c2d35b6cbe28bd176c9b95"/>
+    <w:bookmarkEnd w:id="154"/>
+    <w:bookmarkStart w:id="158" w:name="X265d31c732b30f8d7c2d35b6cbe28bd176c9b95"/>
     <w:p>
       <w:pPr>
         <w:pStyle w:val="Heading4"/>
@@ -4295,18 +4432,18 @@
           <wp:inline>
             <wp:extent cx="5003800" cy="4318000"/>
             <wp:effectExtent b="0" l="0" r="0" t="0"/>
-            <wp:docPr descr="alt:“alt” height:450px center" title="" id="155" name="Picture"/>
+            <wp:docPr descr="alt:“alt” height:450px center" title="" id="156" name="Picture"/>
             <a:graphic>
               <a:graphicData uri="http://schemas.openxmlformats.org/drawingml/2006/picture">
                 <pic:pic>
                   <pic:nvPicPr>
-                    <pic:cNvPr descr="assets/2022-01-11-17-39-22-image.png" id="156" name="Picture"/>
+                    <pic:cNvPr descr="assets/2022-01-11-17-39-22-image.png" id="157" name="Picture"/>
                     <pic:cNvPicPr>
                       <a:picLocks noChangeArrowheads="1" noChangeAspect="1"/>
                     </pic:cNvPicPr>
                   </pic:nvPicPr>
                   <pic:blipFill>
-                    <a:blip r:embed="rId154"/>
+                    <a:blip r:embed="rId155"/>
                     <a:stretch>
                       <a:fillRect/>
                     </a:stretch>
@@ -4363,8 +4500,8 @@
         </w:pict>
       </w:r>
     </w:p>
-    <w:bookmarkEnd w:id="157"/>
-    <w:bookmarkStart w:id="161" w:name="X6ca2a194bd31329284cb9c422d0e408beb184f8"/>
+    <w:bookmarkEnd w:id="158"/>
+    <w:bookmarkStart w:id="162" w:name="X6ca2a194bd31329284cb9c422d0e408beb184f8"/>
     <w:p>
       <w:pPr>
         <w:pStyle w:val="Heading4"/>
@@ -4382,18 +4519,18 @@
           <wp:inline>
             <wp:extent cx="5334000" cy="2174240"/>
             <wp:effectExtent b="0" l="0" r="0" t="0"/>
-            <wp:docPr descr="alt:“alt” height:450px center" title="" id="159" name="Picture"/>
+            <wp:docPr descr="alt:“alt” height:450px center" title="" id="160" name="Picture"/>
             <a:graphic>
               <a:graphicData uri="http://schemas.openxmlformats.org/drawingml/2006/picture">
                 <pic:pic>
                   <pic:nvPicPr>
-                    <pic:cNvPr descr="assets/2022-01-11-17-39-31-image.png" id="160" name="Picture"/>
+                    <pic:cNvPr descr="assets/2022-01-11-17-39-31-image.png" id="161" name="Picture"/>
                     <pic:cNvPicPr>
                       <a:picLocks noChangeArrowheads="1" noChangeAspect="1"/>
                     </pic:cNvPicPr>
                   </pic:nvPicPr>
                   <pic:blipFill>
-                    <a:blip r:embed="rId158"/>
+                    <a:blip r:embed="rId159"/>
                     <a:stretch>
                       <a:fillRect/>
                     </a:stretch>
@@ -4450,8 +4587,8 @@
         </w:pict>
       </w:r>
     </w:p>
-    <w:bookmarkEnd w:id="161"/>
-    <w:bookmarkStart w:id="165" w:name="X65309ce25a99cb2659f1950a522895f8da1595f"/>
+    <w:bookmarkEnd w:id="162"/>
+    <w:bookmarkStart w:id="166" w:name="X65309ce25a99cb2659f1950a522895f8da1595f"/>
     <w:p>
       <w:pPr>
         <w:pStyle w:val="Heading4"/>
@@ -4469,18 +4606,18 @@
           <wp:inline>
             <wp:extent cx="5334000" cy="1552432"/>
             <wp:effectExtent b="0" l="0" r="0" t="0"/>
-            <wp:docPr descr="alt:“alt” height:450px center" title="" id="163" name="Picture"/>
+            <wp:docPr descr="alt:“alt” height:450px center" title="" id="164" name="Picture"/>
             <a:graphic>
               <a:graphicData uri="http://schemas.openxmlformats.org/drawingml/2006/picture">
                 <pic:pic>
                   <pic:nvPicPr>
-                    <pic:cNvPr descr="assets/2022-01-11-17-39-40-image.png" id="164" name="Picture"/>
+                    <pic:cNvPr descr="assets/2022-01-11-17-39-40-image.png" id="165" name="Picture"/>
                     <pic:cNvPicPr>
                       <a:picLocks noChangeArrowheads="1" noChangeAspect="1"/>
                     </pic:cNvPicPr>
                   </pic:nvPicPr>
                   <pic:blipFill>
-                    <a:blip r:embed="rId162"/>
+                    <a:blip r:embed="rId163"/>
                     <a:stretch>
                       <a:fillRect/>
                     </a:stretch>
@@ -4537,8 +4674,8 @@
         </w:pict>
       </w:r>
     </w:p>
-    <w:bookmarkEnd w:id="165"/>
-    <w:bookmarkStart w:id="166" w:name="open-the-command-line-interface-linux"/>
+    <w:bookmarkEnd w:id="166"/>
+    <w:bookmarkStart w:id="167" w:name="open-the-command-line-interface-linux"/>
     <w:p>
       <w:pPr>
         <w:pStyle w:val="Heading4"/>
@@ -4559,7 +4696,7 @@
       <w:pPr>
         <w:numPr>
           <w:ilvl w:val="0"/>
-          <w:numId w:val="1030"/>
+          <w:numId w:val="1031"/>
         </w:numPr>
         <w:pStyle w:val="Compact"/>
       </w:pPr>
@@ -4577,7 +4714,7 @@
       <w:pPr>
         <w:numPr>
           <w:ilvl w:val="0"/>
-          <w:numId w:val="1030"/>
+          <w:numId w:val="1031"/>
         </w:numPr>
         <w:pStyle w:val="Compact"/>
       </w:pPr>
@@ -4604,8 +4741,8 @@
         </w:pict>
       </w:r>
     </w:p>
-    <w:bookmarkEnd w:id="166"/>
-    <w:bookmarkStart w:id="170" w:name="open-the-command-line-interface-linux-1"/>
+    <w:bookmarkEnd w:id="167"/>
+    <w:bookmarkStart w:id="171" w:name="open-the-command-line-interface-linux-1"/>
     <w:p>
       <w:pPr>
         <w:pStyle w:val="Heading4"/>
@@ -4623,18 +4760,18 @@
           <wp:inline>
             <wp:extent cx="5334000" cy="2825689"/>
             <wp:effectExtent b="0" l="0" r="0" t="0"/>
-            <wp:docPr descr="alt:“alt” height:450px center" title="" id="168" name="Picture"/>
+            <wp:docPr descr="alt:“alt” height:450px center" title="" id="169" name="Picture"/>
             <a:graphic>
               <a:graphicData uri="http://schemas.openxmlformats.org/drawingml/2006/picture">
                 <pic:pic>
                   <pic:nvPicPr>
-                    <pic:cNvPr descr="assets/2022-01-11-17-57-10-image.png" id="169" name="Picture"/>
+                    <pic:cNvPr descr="assets/2022-01-11-17-57-10-image.png" id="170" name="Picture"/>
                     <pic:cNvPicPr>
                       <a:picLocks noChangeArrowheads="1" noChangeAspect="1"/>
                     </pic:cNvPicPr>
                   </pic:nvPicPr>
                   <pic:blipFill>
-                    <a:blip r:embed="rId167"/>
+                    <a:blip r:embed="rId168"/>
                     <a:stretch>
                       <a:fillRect/>
                     </a:stretch>
@@ -4691,8 +4828,8 @@
         </w:pict>
       </w:r>
     </w:p>
-    <w:bookmarkEnd w:id="170"/>
-    <w:bookmarkStart w:id="174" w:name="open-the-command-line-interface-macos"/>
+    <w:bookmarkEnd w:id="171"/>
+    <w:bookmarkStart w:id="175" w:name="open-the-command-line-interface-macos"/>
     <w:p>
       <w:pPr>
         <w:pStyle w:val="Heading4"/>
@@ -4705,7 +4842,7 @@
       <w:pPr>
         <w:numPr>
           <w:ilvl w:val="0"/>
-          <w:numId w:val="1031"/>
+          <w:numId w:val="1032"/>
         </w:numPr>
         <w:pStyle w:val="Compact"/>
       </w:pPr>
@@ -4722,18 +4859,18 @@
           <wp:inline>
             <wp:extent cx="5334000" cy="3440592"/>
             <wp:effectExtent b="0" l="0" r="0" t="0"/>
-            <wp:docPr descr="alt:“alt” height:450px center" title="" id="172" name="Picture"/>
+            <wp:docPr descr="alt:“alt” height:450px center" title="" id="173" name="Picture"/>
             <a:graphic>
               <a:graphicData uri="http://schemas.openxmlformats.org/drawingml/2006/picture">
                 <pic:pic>
                   <pic:nvPicPr>
-                    <pic:cNvPr descr="assets/2022-01-11-17-58-47-image.png" id="173" name="Picture"/>
+                    <pic:cNvPr descr="assets/2022-01-11-17-58-47-image.png" id="174" name="Picture"/>
                     <pic:cNvPicPr>
                       <a:picLocks noChangeArrowheads="1" noChangeAspect="1"/>
                     </pic:cNvPicPr>
                   </pic:nvPicPr>
                   <pic:blipFill>
-                    <a:blip r:embed="rId171"/>
+                    <a:blip r:embed="rId172"/>
                     <a:stretch>
                       <a:fillRect/>
                     </a:stretch>
@@ -4790,9 +4927,9 @@
         </w:pict>
       </w:r>
     </w:p>
-    <w:bookmarkEnd w:id="174"/>
     <w:bookmarkEnd w:id="175"/>
-    <w:bookmarkStart w:id="213" w:name="command-basics"/>
+    <w:bookmarkEnd w:id="176"/>
+    <w:bookmarkStart w:id="214" w:name="command-basics"/>
     <w:p>
       <w:pPr>
         <w:pStyle w:val="Heading3"/>
@@ -4812,7 +4949,7 @@
         </w:pict>
       </w:r>
     </w:p>
-    <w:bookmarkStart w:id="176" w:name="Xfb86e3ce196ef88392b215341b1b92f87952fb0"/>
+    <w:bookmarkStart w:id="177" w:name="Xfb86e3ce196ef88392b215341b1b92f87952fb0"/>
     <w:p>
       <w:pPr>
         <w:pStyle w:val="Heading4"/>
@@ -4836,7 +4973,7 @@
       <w:pPr>
         <w:numPr>
           <w:ilvl w:val="0"/>
-          <w:numId w:val="1032"/>
+          <w:numId w:val="1033"/>
         </w:numPr>
         <w:pStyle w:val="Compact"/>
       </w:pPr>
@@ -4851,7 +4988,7 @@
       <w:pPr>
         <w:numPr>
           <w:ilvl w:val="1"/>
-          <w:numId w:val="1033"/>
+          <w:numId w:val="1034"/>
         </w:numPr>
         <w:pStyle w:val="Compact"/>
       </w:pPr>
@@ -4866,8 +5003,8 @@
         </w:pict>
       </w:r>
     </w:p>
-    <w:bookmarkEnd w:id="176"/>
-    <w:bookmarkStart w:id="177" w:name="Xe57b17495702fa74983acf038b7c05aab661914"/>
+    <w:bookmarkEnd w:id="177"/>
+    <w:bookmarkStart w:id="178" w:name="Xe57b17495702fa74983acf038b7c05aab661914"/>
     <w:p>
       <w:pPr>
         <w:pStyle w:val="Heading4"/>
@@ -4891,7 +5028,7 @@
       <w:pPr>
         <w:numPr>
           <w:ilvl w:val="0"/>
-          <w:numId w:val="1034"/>
+          <w:numId w:val="1035"/>
         </w:numPr>
         <w:pStyle w:val="Compact"/>
       </w:pPr>
@@ -4903,7 +5040,7 @@
       <w:pPr>
         <w:numPr>
           <w:ilvl w:val="1"/>
-          <w:numId w:val="1035"/>
+          <w:numId w:val="1036"/>
         </w:numPr>
         <w:pStyle w:val="Compact"/>
       </w:pPr>
@@ -4918,8 +5055,8 @@
         </w:pict>
       </w:r>
     </w:p>
-    <w:bookmarkEnd w:id="177"/>
-    <w:bookmarkStart w:id="178" w:name="X604f9dcc0d25e2a79b789cbc13e22f28bf90051"/>
+    <w:bookmarkEnd w:id="178"/>
+    <w:bookmarkStart w:id="179" w:name="X604f9dcc0d25e2a79b789cbc13e22f28bf90051"/>
     <w:p>
       <w:pPr>
         <w:pStyle w:val="Heading4"/>
@@ -4943,7 +5080,7 @@
       <w:pPr>
         <w:numPr>
           <w:ilvl w:val="0"/>
-          <w:numId w:val="1036"/>
+          <w:numId w:val="1037"/>
         </w:numPr>
         <w:pStyle w:val="Compact"/>
       </w:pPr>
@@ -4958,7 +5095,7 @@
       <w:pPr>
         <w:numPr>
           <w:ilvl w:val="1"/>
-          <w:numId w:val="1037"/>
+          <w:numId w:val="1038"/>
         </w:numPr>
         <w:pStyle w:val="Compact"/>
       </w:pPr>
@@ -4973,8 +5110,8 @@
         </w:pict>
       </w:r>
     </w:p>
-    <w:bookmarkEnd w:id="178"/>
-    <w:bookmarkStart w:id="179" w:name="learn-command-details-in-linux-and-os-x"/>
+    <w:bookmarkEnd w:id="179"/>
+    <w:bookmarkStart w:id="180" w:name="learn-command-details-in-linux-and-os-x"/>
     <w:p>
       <w:pPr>
         <w:pStyle w:val="Heading4"/>
@@ -5017,7 +5154,7 @@
       <w:pPr>
         <w:numPr>
           <w:ilvl w:val="0"/>
-          <w:numId w:val="1038"/>
+          <w:numId w:val="1039"/>
         </w:numPr>
       </w:pPr>
       <w:r>
@@ -5028,7 +5165,7 @@
       <w:pPr>
         <w:numPr>
           <w:ilvl w:val="0"/>
-          <w:numId w:val="1038"/>
+          <w:numId w:val="1039"/>
         </w:numPr>
       </w:pPr>
       <w:r>
@@ -5072,8 +5209,8 @@
         </w:pict>
       </w:r>
     </w:p>
-    <w:bookmarkEnd w:id="179"/>
-    <w:bookmarkStart w:id="180" w:name="learn-command-details-in-window"/>
+    <w:bookmarkEnd w:id="180"/>
+    <w:bookmarkStart w:id="181" w:name="learn-command-details-in-window"/>
     <w:p>
       <w:pPr>
         <w:pStyle w:val="Heading4"/>
@@ -5086,7 +5223,7 @@
       <w:pPr>
         <w:numPr>
           <w:ilvl w:val="0"/>
-          <w:numId w:val="1039"/>
+          <w:numId w:val="1040"/>
         </w:numPr>
         <w:pStyle w:val="Compact"/>
       </w:pPr>
@@ -5113,7 +5250,7 @@
       <w:pPr>
         <w:numPr>
           <w:ilvl w:val="0"/>
-          <w:numId w:val="1039"/>
+          <w:numId w:val="1040"/>
         </w:numPr>
         <w:pStyle w:val="Compact"/>
       </w:pPr>
@@ -5139,8 +5276,8 @@
         </w:pict>
       </w:r>
     </w:p>
-    <w:bookmarkEnd w:id="180"/>
-    <w:bookmarkStart w:id="181" w:name="X03c3b534e829a47ed557e0e263511b9a2c320df"/>
+    <w:bookmarkEnd w:id="181"/>
+    <w:bookmarkStart w:id="182" w:name="X03c3b534e829a47ed557e0e263511b9a2c320df"/>
     <w:p>
       <w:pPr>
         <w:pStyle w:val="Heading4"/>
@@ -5164,7 +5301,7 @@
       <w:pPr>
         <w:numPr>
           <w:ilvl w:val="0"/>
-          <w:numId w:val="1040"/>
+          <w:numId w:val="1041"/>
         </w:numPr>
         <w:pStyle w:val="Compact"/>
       </w:pPr>
@@ -5176,7 +5313,7 @@
       <w:pPr>
         <w:numPr>
           <w:ilvl w:val="0"/>
-          <w:numId w:val="1040"/>
+          <w:numId w:val="1041"/>
         </w:numPr>
         <w:pStyle w:val="Compact"/>
       </w:pPr>
@@ -5188,7 +5325,7 @@
       <w:pPr>
         <w:numPr>
           <w:ilvl w:val="0"/>
-          <w:numId w:val="1040"/>
+          <w:numId w:val="1041"/>
         </w:numPr>
         <w:pStyle w:val="Compact"/>
       </w:pPr>
@@ -5200,7 +5337,7 @@
       <w:pPr>
         <w:numPr>
           <w:ilvl w:val="0"/>
-          <w:numId w:val="1040"/>
+          <w:numId w:val="1041"/>
         </w:numPr>
         <w:pStyle w:val="Compact"/>
       </w:pPr>
@@ -5212,7 +5349,7 @@
       <w:pPr>
         <w:numPr>
           <w:ilvl w:val="0"/>
-          <w:numId w:val="1040"/>
+          <w:numId w:val="1041"/>
         </w:numPr>
         <w:pStyle w:val="Compact"/>
       </w:pPr>
@@ -5227,8 +5364,8 @@
         </w:pict>
       </w:r>
     </w:p>
-    <w:bookmarkEnd w:id="181"/>
-    <w:bookmarkStart w:id="182" w:name="Xe0a73dab0b94831335515f5b8369e1b717115a4"/>
+    <w:bookmarkEnd w:id="182"/>
+    <w:bookmarkStart w:id="183" w:name="Xe0a73dab0b94831335515f5b8369e1b717115a4"/>
     <w:p>
       <w:pPr>
         <w:pStyle w:val="Heading4"/>
@@ -5252,7 +5389,7 @@
       <w:pPr>
         <w:numPr>
           <w:ilvl w:val="0"/>
-          <w:numId w:val="1041"/>
+          <w:numId w:val="1042"/>
         </w:numPr>
         <w:pStyle w:val="Compact"/>
       </w:pPr>
@@ -5267,8 +5404,8 @@
         </w:pict>
       </w:r>
     </w:p>
-    <w:bookmarkEnd w:id="182"/>
-    <w:bookmarkStart w:id="183" w:name="X1f3463d8425fbf66fb4af9ff381264100e49ff9"/>
+    <w:bookmarkEnd w:id="183"/>
+    <w:bookmarkStart w:id="184" w:name="X1f3463d8425fbf66fb4af9ff381264100e49ff9"/>
     <w:p>
       <w:pPr>
         <w:pStyle w:val="Heading4"/>
@@ -5292,7 +5429,7 @@
       <w:pPr>
         <w:numPr>
           <w:ilvl w:val="0"/>
-          <w:numId w:val="1042"/>
+          <w:numId w:val="1043"/>
         </w:numPr>
         <w:pStyle w:val="Compact"/>
       </w:pPr>
@@ -5307,8 +5444,8 @@
         </w:pict>
       </w:r>
     </w:p>
-    <w:bookmarkEnd w:id="183"/>
-    <w:bookmarkStart w:id="184" w:name="Xf1a709411e9245ff2ba8c16f11caea81f7677c4"/>
+    <w:bookmarkEnd w:id="184"/>
+    <w:bookmarkStart w:id="185" w:name="Xf1a709411e9245ff2ba8c16f11caea81f7677c4"/>
     <w:p>
       <w:pPr>
         <w:pStyle w:val="Heading4"/>
@@ -5332,7 +5469,7 @@
       <w:pPr>
         <w:numPr>
           <w:ilvl w:val="0"/>
-          <w:numId w:val="1043"/>
+          <w:numId w:val="1044"/>
         </w:numPr>
         <w:pStyle w:val="Compact"/>
       </w:pPr>
@@ -5347,8 +5484,8 @@
         </w:pict>
       </w:r>
     </w:p>
-    <w:bookmarkEnd w:id="184"/>
-    <w:bookmarkStart w:id="185" w:name="list-files-and-directories-in-windows"/>
+    <w:bookmarkEnd w:id="185"/>
+    <w:bookmarkStart w:id="186" w:name="list-files-and-directories-in-windows"/>
     <w:p>
       <w:pPr>
         <w:pStyle w:val="Heading4"/>
@@ -5448,8 +5585,8 @@
         </w:pict>
       </w:r>
     </w:p>
-    <w:bookmarkEnd w:id="185"/>
-    <w:bookmarkStart w:id="186" w:name="list-files-and-directories-in-linux-os-x"/>
+    <w:bookmarkEnd w:id="186"/>
+    <w:bookmarkStart w:id="187" w:name="list-files-and-directories-in-linux-os-x"/>
     <w:p>
       <w:pPr>
         <w:pStyle w:val="Heading4"/>
@@ -5462,7 +5599,7 @@
       <w:pPr>
         <w:numPr>
           <w:ilvl w:val="0"/>
-          <w:numId w:val="1044"/>
+          <w:numId w:val="1045"/>
         </w:numPr>
         <w:pStyle w:val="Compact"/>
       </w:pPr>
@@ -5486,8 +5623,8 @@
         </w:pict>
       </w:r>
     </w:p>
-    <w:bookmarkEnd w:id="186"/>
-    <w:bookmarkStart w:id="187" w:name="list-files-and-directories-in-windows-1"/>
+    <w:bookmarkEnd w:id="187"/>
+    <w:bookmarkStart w:id="188" w:name="list-files-and-directories-in-windows-1"/>
     <w:p>
       <w:pPr>
         <w:pStyle w:val="Heading4"/>
@@ -5614,8 +5751,8 @@
         </w:pict>
       </w:r>
     </w:p>
-    <w:bookmarkEnd w:id="187"/>
-    <w:bookmarkStart w:id="188" w:name="X904c8f2d4fc6625e104dc77486f7adcd4956d9f"/>
+    <w:bookmarkEnd w:id="188"/>
+    <w:bookmarkStart w:id="189" w:name="X904c8f2d4fc6625e104dc77486f7adcd4956d9f"/>
     <w:p>
       <w:pPr>
         <w:pStyle w:val="Heading4"/>
@@ -5653,8 +5790,8 @@
         </w:pict>
       </w:r>
     </w:p>
-    <w:bookmarkEnd w:id="188"/>
-    <w:bookmarkStart w:id="189" w:name="X138fb097229de3f7298c24b348b5b04f7c1a7aa"/>
+    <w:bookmarkEnd w:id="189"/>
+    <w:bookmarkStart w:id="190" w:name="X138fb097229de3f7298c24b348b5b04f7c1a7aa"/>
     <w:p>
       <w:pPr>
         <w:pStyle w:val="Heading4"/>
@@ -5667,7 +5804,7 @@
       <w:pPr>
         <w:numPr>
           <w:ilvl w:val="0"/>
-          <w:numId w:val="1045"/>
+          <w:numId w:val="1046"/>
         </w:numPr>
         <w:pStyle w:val="Compact"/>
       </w:pPr>
@@ -5711,7 +5848,7 @@
       <w:pPr>
         <w:numPr>
           <w:ilvl w:val="0"/>
-          <w:numId w:val="1046"/>
+          <w:numId w:val="1047"/>
         </w:numPr>
         <w:pStyle w:val="Compact"/>
       </w:pPr>
@@ -5723,7 +5860,7 @@
       <w:pPr>
         <w:numPr>
           <w:ilvl w:val="0"/>
-          <w:numId w:val="1046"/>
+          <w:numId w:val="1047"/>
         </w:numPr>
         <w:pStyle w:val="Compact"/>
       </w:pPr>
@@ -5753,8 +5890,8 @@
         </w:pict>
       </w:r>
     </w:p>
-    <w:bookmarkEnd w:id="189"/>
-    <w:bookmarkStart w:id="190" w:name="Xe0e6498b8a8527ea54a76b51efa6ac94a0f0a86"/>
+    <w:bookmarkEnd w:id="190"/>
+    <w:bookmarkStart w:id="191" w:name="Xe0e6498b8a8527ea54a76b51efa6ac94a0f0a86"/>
     <w:p>
       <w:pPr>
         <w:pStyle w:val="Heading4"/>
@@ -5767,7 +5904,7 @@
       <w:pPr>
         <w:numPr>
           <w:ilvl w:val="0"/>
-          <w:numId w:val="1047"/>
+          <w:numId w:val="1048"/>
         </w:numPr>
         <w:pStyle w:val="Compact"/>
       </w:pPr>
@@ -5779,38 +5916,38 @@
       <w:pPr>
         <w:numPr>
           <w:ilvl w:val="1"/>
+          <w:numId w:val="1049"/>
+        </w:numPr>
+        <w:pStyle w:val="Compact"/>
+      </w:pPr>
+      <w:r>
+        <w:rPr>
+          <w:rStyle w:val="VerbatimChar"/>
+        </w:rPr>
+        <w:t xml:space="preserve">cd ..\..\target\child</w:t>
+      </w:r>
+    </w:p>
+    <w:p>
+      <w:pPr>
+        <w:numPr>
+          <w:ilvl w:val="2"/>
+          <w:numId w:val="1050"/>
+        </w:numPr>
+        <w:pStyle w:val="Compact"/>
+      </w:pPr>
+      <w:r>
+        <w:t xml:space="preserve">go 2 level up and then go to target and child folders.</w:t>
+      </w:r>
+    </w:p>
+    <w:p>
+      <w:pPr>
+        <w:numPr>
+          <w:ilvl w:val="0"/>
           <w:numId w:val="1048"/>
         </w:numPr>
         <w:pStyle w:val="Compact"/>
       </w:pPr>
       <w:r>
-        <w:rPr>
-          <w:rStyle w:val="VerbatimChar"/>
-        </w:rPr>
-        <w:t xml:space="preserve">cd ..\..\target\child</w:t>
-      </w:r>
-    </w:p>
-    <w:p>
-      <w:pPr>
-        <w:numPr>
-          <w:ilvl w:val="2"/>
-          <w:numId w:val="1049"/>
-        </w:numPr>
-        <w:pStyle w:val="Compact"/>
-      </w:pPr>
-      <w:r>
-        <w:t xml:space="preserve">go 2 level up and then go to target and child folders.</w:t>
-      </w:r>
-    </w:p>
-    <w:p>
-      <w:pPr>
-        <w:numPr>
-          <w:ilvl w:val="0"/>
-          <w:numId w:val="1047"/>
-        </w:numPr>
-        <w:pStyle w:val="Compact"/>
-      </w:pPr>
-      <w:r>
         <w:t xml:space="preserve">To directly go to folder write full path of file</w:t>
       </w:r>
       <w:r>
@@ -5830,8 +5967,8 @@
         </w:pict>
       </w:r>
     </w:p>
-    <w:bookmarkEnd w:id="190"/>
-    <w:bookmarkStart w:id="191" w:name="Xec00ebc0d0e22c33063786b59f779fcab84c763"/>
+    <w:bookmarkEnd w:id="191"/>
+    <w:bookmarkStart w:id="192" w:name="Xec00ebc0d0e22c33063786b59f779fcab84c763"/>
     <w:p>
       <w:pPr>
         <w:pStyle w:val="Heading4"/>
@@ -5861,7 +5998,7 @@
       <w:pPr>
         <w:numPr>
           <w:ilvl w:val="0"/>
-          <w:numId w:val="1050"/>
+          <w:numId w:val="1051"/>
         </w:numPr>
         <w:pStyle w:val="Compact"/>
       </w:pPr>
@@ -5876,8 +6013,8 @@
         </w:pict>
       </w:r>
     </w:p>
-    <w:bookmarkEnd w:id="191"/>
-    <w:bookmarkStart w:id="192" w:name="create-directory-in-windows-linux-os-x"/>
+    <w:bookmarkEnd w:id="192"/>
+    <w:bookmarkStart w:id="193" w:name="create-directory-in-windows-linux-os-x"/>
     <w:p>
       <w:pPr>
         <w:pStyle w:val="Heading4"/>
@@ -5901,7 +6038,7 @@
       <w:pPr>
         <w:numPr>
           <w:ilvl w:val="0"/>
-          <w:numId w:val="1051"/>
+          <w:numId w:val="1052"/>
         </w:numPr>
         <w:pStyle w:val="Compact"/>
       </w:pPr>
@@ -5925,8 +6062,8 @@
         </w:pict>
       </w:r>
     </w:p>
-    <w:bookmarkEnd w:id="192"/>
-    <w:bookmarkStart w:id="193" w:name="create-directory-in-windows-linux-os-x-1"/>
+    <w:bookmarkEnd w:id="193"/>
+    <w:bookmarkStart w:id="194" w:name="create-directory-in-windows-linux-os-x-1"/>
     <w:p>
       <w:pPr>
         <w:pStyle w:val="Heading4"/>
@@ -5939,7 +6076,7 @@
       <w:pPr>
         <w:numPr>
           <w:ilvl w:val="0"/>
-          <w:numId w:val="1052"/>
+          <w:numId w:val="1053"/>
         </w:numPr>
       </w:pPr>
       <w:r>
@@ -5965,7 +6102,7 @@
       <w:pPr>
         <w:numPr>
           <w:ilvl w:val="0"/>
-          <w:numId w:val="1052"/>
+          <w:numId w:val="1053"/>
         </w:numPr>
       </w:pPr>
       <w:r>
@@ -6018,8 +6155,8 @@
         </w:pict>
       </w:r>
     </w:p>
-    <w:bookmarkEnd w:id="193"/>
-    <w:bookmarkStart w:id="194" w:name="create-directory-in-windows-linux-os-x-2"/>
+    <w:bookmarkEnd w:id="194"/>
+    <w:bookmarkStart w:id="195" w:name="create-directory-in-windows-linux-os-x-2"/>
     <w:p>
       <w:pPr>
         <w:pStyle w:val="Heading4"/>
@@ -6032,7 +6169,7 @@
       <w:pPr>
         <w:numPr>
           <w:ilvl w:val="0"/>
-          <w:numId w:val="1053"/>
+          <w:numId w:val="1054"/>
         </w:numPr>
         <w:pStyle w:val="Compact"/>
       </w:pPr>
@@ -6044,7 +6181,7 @@
       <w:pPr>
         <w:numPr>
           <w:ilvl w:val="0"/>
-          <w:numId w:val="1053"/>
+          <w:numId w:val="1054"/>
         </w:numPr>
         <w:pStyle w:val="Compact"/>
       </w:pPr>
@@ -6065,7 +6202,7 @@
       <w:pPr>
         <w:numPr>
           <w:ilvl w:val="0"/>
-          <w:numId w:val="1053"/>
+          <w:numId w:val="1054"/>
         </w:numPr>
         <w:pStyle w:val="Compact"/>
       </w:pPr>
@@ -6112,7 +6249,7 @@
       <w:pPr>
         <w:numPr>
           <w:ilvl w:val="0"/>
-          <w:numId w:val="1054"/>
+          <w:numId w:val="1055"/>
         </w:numPr>
         <w:pStyle w:val="Compact"/>
       </w:pPr>
@@ -6138,8 +6275,8 @@
         </w:pict>
       </w:r>
     </w:p>
-    <w:bookmarkEnd w:id="194"/>
-    <w:bookmarkStart w:id="195" w:name="X24374e6ecb2e1ee8d9b971d5349fb2fdcb9223d"/>
+    <w:bookmarkEnd w:id="195"/>
+    <w:bookmarkStart w:id="196" w:name="X24374e6ecb2e1ee8d9b971d5349fb2fdcb9223d"/>
     <w:p>
       <w:pPr>
         <w:pStyle w:val="Heading4"/>
@@ -6174,7 +6311,7 @@
       <w:pPr>
         <w:numPr>
           <w:ilvl w:val="0"/>
-          <w:numId w:val="1055"/>
+          <w:numId w:val="1056"/>
         </w:numPr>
       </w:pPr>
       <w:r>
@@ -6200,7 +6337,7 @@
       <w:pPr>
         <w:numPr>
           <w:ilvl w:val="0"/>
-          <w:numId w:val="1055"/>
+          <w:numId w:val="1056"/>
         </w:numPr>
       </w:pPr>
       <w:r>
@@ -6229,8 +6366,8 @@
         </w:pict>
       </w:r>
     </w:p>
-    <w:bookmarkEnd w:id="195"/>
-    <w:bookmarkStart w:id="196" w:name="remove-directory-in-windows-powershell"/>
+    <w:bookmarkEnd w:id="196"/>
+    <w:bookmarkStart w:id="197" w:name="remove-directory-in-windows-powershell"/>
     <w:p>
       <w:pPr>
         <w:pStyle w:val="Heading4"/>
@@ -6274,7 +6411,7 @@
       <w:pPr>
         <w:numPr>
           <w:ilvl w:val="0"/>
-          <w:numId w:val="1056"/>
+          <w:numId w:val="1057"/>
         </w:numPr>
         <w:pStyle w:val="Compact"/>
       </w:pPr>
@@ -6289,8 +6426,8 @@
         </w:pict>
       </w:r>
     </w:p>
-    <w:bookmarkEnd w:id="196"/>
-    <w:bookmarkStart w:id="197" w:name="command-basics-delete-file-in-windows"/>
+    <w:bookmarkEnd w:id="197"/>
+    <w:bookmarkStart w:id="198" w:name="command-basics-delete-file-in-windows"/>
     <w:p>
       <w:pPr>
         <w:pStyle w:val="Heading4"/>
@@ -6314,7 +6451,7 @@
       <w:pPr>
         <w:numPr>
           <w:ilvl w:val="0"/>
-          <w:numId w:val="1057"/>
+          <w:numId w:val="1058"/>
         </w:numPr>
         <w:pStyle w:val="Compact"/>
       </w:pPr>
@@ -6329,8 +6466,8 @@
         </w:pict>
       </w:r>
     </w:p>
-    <w:bookmarkEnd w:id="197"/>
-    <w:bookmarkStart w:id="198" w:name="copy-files-in-linux"/>
+    <w:bookmarkEnd w:id="198"/>
+    <w:bookmarkStart w:id="199" w:name="copy-files-in-linux"/>
     <w:p>
       <w:pPr>
         <w:pStyle w:val="Heading4"/>
@@ -6343,7 +6480,7 @@
       <w:pPr>
         <w:numPr>
           <w:ilvl w:val="0"/>
-          <w:numId w:val="1058"/>
+          <w:numId w:val="1059"/>
         </w:numPr>
       </w:pPr>
       <w:r>
@@ -6369,7 +6506,7 @@
       <w:pPr>
         <w:numPr>
           <w:ilvl w:val="0"/>
-          <w:numId w:val="1058"/>
+          <w:numId w:val="1059"/>
         </w:numPr>
       </w:pPr>
       <w:r>
@@ -6428,8 +6565,8 @@
         </w:pict>
       </w:r>
     </w:p>
-    <w:bookmarkEnd w:id="198"/>
-    <w:bookmarkStart w:id="199" w:name="copy-files-in-windows"/>
+    <w:bookmarkEnd w:id="199"/>
+    <w:bookmarkStart w:id="200" w:name="copy-files-in-windows"/>
     <w:p>
       <w:pPr>
         <w:pStyle w:val="Heading4"/>
@@ -6442,7 +6579,7 @@
       <w:pPr>
         <w:numPr>
           <w:ilvl w:val="0"/>
-          <w:numId w:val="1059"/>
+          <w:numId w:val="1060"/>
         </w:numPr>
         <w:pStyle w:val="Compact"/>
       </w:pPr>
@@ -6474,7 +6611,7 @@
       <w:pPr>
         <w:numPr>
           <w:ilvl w:val="0"/>
-          <w:numId w:val="1060"/>
+          <w:numId w:val="1061"/>
         </w:numPr>
         <w:pStyle w:val="Compact"/>
       </w:pPr>
@@ -6509,8 +6646,8 @@
         </w:pict>
       </w:r>
     </w:p>
-    <w:bookmarkEnd w:id="199"/>
-    <w:bookmarkStart w:id="200" w:name="copy-files-in-windows-1"/>
+    <w:bookmarkEnd w:id="200"/>
+    <w:bookmarkStart w:id="201" w:name="copy-files-in-windows-1"/>
     <w:p>
       <w:pPr>
         <w:pStyle w:val="Heading4"/>
@@ -6523,7 +6660,7 @@
       <w:pPr>
         <w:numPr>
           <w:ilvl w:val="0"/>
-          <w:numId w:val="1061"/>
+          <w:numId w:val="1062"/>
         </w:numPr>
         <w:pStyle w:val="Compact"/>
       </w:pPr>
@@ -6546,7 +6683,7 @@
       <w:pPr>
         <w:numPr>
           <w:ilvl w:val="0"/>
-          <w:numId w:val="1062"/>
+          <w:numId w:val="1063"/>
         </w:numPr>
         <w:pStyle w:val="Compact"/>
       </w:pPr>
@@ -6572,8 +6709,8 @@
         </w:pict>
       </w:r>
     </w:p>
-    <w:bookmarkEnd w:id="200"/>
-    <w:bookmarkStart w:id="201" w:name="copy-files-in-windows-2"/>
+    <w:bookmarkEnd w:id="201"/>
+    <w:bookmarkStart w:id="202" w:name="copy-files-in-windows-2"/>
     <w:p>
       <w:pPr>
         <w:pStyle w:val="Heading4"/>
@@ -6586,7 +6723,7 @@
       <w:pPr>
         <w:numPr>
           <w:ilvl w:val="0"/>
-          <w:numId w:val="1063"/>
+          <w:numId w:val="1064"/>
         </w:numPr>
         <w:pStyle w:val="Compact"/>
       </w:pPr>
@@ -6609,7 +6746,7 @@
       <w:pPr>
         <w:numPr>
           <w:ilvl w:val="0"/>
-          <w:numId w:val="1064"/>
+          <w:numId w:val="1065"/>
         </w:numPr>
         <w:pStyle w:val="Compact"/>
       </w:pPr>
@@ -6635,8 +6772,8 @@
         </w:pict>
       </w:r>
     </w:p>
-    <w:bookmarkEnd w:id="201"/>
-    <w:bookmarkStart w:id="202" w:name="renaming-file-in-windows"/>
+    <w:bookmarkEnd w:id="202"/>
+    <w:bookmarkStart w:id="203" w:name="renaming-file-in-windows"/>
     <w:p>
       <w:pPr>
         <w:pStyle w:val="Heading4"/>
@@ -6660,7 +6797,7 @@
       <w:pPr>
         <w:numPr>
           <w:ilvl w:val="0"/>
-          <w:numId w:val="1065"/>
+          <w:numId w:val="1066"/>
         </w:numPr>
         <w:pStyle w:val="Compact"/>
       </w:pPr>
@@ -6683,7 +6820,7 @@
       <w:pPr>
         <w:numPr>
           <w:ilvl w:val="0"/>
-          <w:numId w:val="1066"/>
+          <w:numId w:val="1067"/>
         </w:numPr>
         <w:pStyle w:val="Compact"/>
       </w:pPr>
@@ -6720,8 +6857,8 @@
         </w:pict>
       </w:r>
     </w:p>
-    <w:bookmarkEnd w:id="202"/>
-    <w:bookmarkStart w:id="203" w:name="renaming-file-in-linux-and-os-x"/>
+    <w:bookmarkEnd w:id="203"/>
+    <w:bookmarkStart w:id="204" w:name="renaming-file-in-linux-and-os-x"/>
     <w:p>
       <w:pPr>
         <w:pStyle w:val="Heading4"/>
@@ -6756,7 +6893,7 @@
       <w:pPr>
         <w:numPr>
           <w:ilvl w:val="0"/>
-          <w:numId w:val="1067"/>
+          <w:numId w:val="1068"/>
         </w:numPr>
         <w:pStyle w:val="Compact"/>
       </w:pPr>
@@ -6780,8 +6917,8 @@
         </w:pict>
       </w:r>
     </w:p>
-    <w:bookmarkEnd w:id="203"/>
-    <w:bookmarkStart w:id="204" w:name="move-files-in-windows"/>
+    <w:bookmarkEnd w:id="204"/>
+    <w:bookmarkStart w:id="205" w:name="move-files-in-windows"/>
     <w:p>
       <w:pPr>
         <w:pStyle w:val="Heading4"/>
@@ -6794,7 +6931,7 @@
       <w:pPr>
         <w:numPr>
           <w:ilvl w:val="0"/>
-          <w:numId w:val="1068"/>
+          <w:numId w:val="1069"/>
         </w:numPr>
         <w:pStyle w:val="Compact"/>
       </w:pPr>
@@ -6817,7 +6954,7 @@
       <w:pPr>
         <w:numPr>
           <w:ilvl w:val="0"/>
-          <w:numId w:val="1069"/>
+          <w:numId w:val="1070"/>
         </w:numPr>
         <w:pStyle w:val="Compact"/>
       </w:pPr>
@@ -6849,7 +6986,7 @@
       <w:pPr>
         <w:numPr>
           <w:ilvl w:val="0"/>
-          <w:numId w:val="1070"/>
+          <w:numId w:val="1071"/>
         </w:numPr>
         <w:pStyle w:val="Compact"/>
       </w:pPr>
@@ -6875,8 +7012,8 @@
         </w:pict>
       </w:r>
     </w:p>
-    <w:bookmarkEnd w:id="204"/>
-    <w:bookmarkStart w:id="205" w:name="move-files-in-windows-1"/>
+    <w:bookmarkEnd w:id="205"/>
+    <w:bookmarkStart w:id="206" w:name="move-files-in-windows-1"/>
     <w:p>
       <w:pPr>
         <w:pStyle w:val="Heading4"/>
@@ -6889,7 +7026,7 @@
       <w:pPr>
         <w:numPr>
           <w:ilvl w:val="0"/>
-          <w:numId w:val="1071"/>
+          <w:numId w:val="1072"/>
         </w:numPr>
         <w:pStyle w:val="Compact"/>
       </w:pPr>
@@ -6912,7 +7049,7 @@
       <w:pPr>
         <w:numPr>
           <w:ilvl w:val="0"/>
-          <w:numId w:val="1072"/>
+          <w:numId w:val="1073"/>
         </w:numPr>
         <w:pStyle w:val="Compact"/>
       </w:pPr>
@@ -6935,7 +7072,7 @@
       <w:pPr>
         <w:numPr>
           <w:ilvl w:val="0"/>
-          <w:numId w:val="1073"/>
+          <w:numId w:val="1074"/>
         </w:numPr>
         <w:pStyle w:val="Compact"/>
       </w:pPr>
@@ -6947,7 +7084,7 @@
       <w:pPr>
         <w:numPr>
           <w:ilvl w:val="0"/>
-          <w:numId w:val="1073"/>
+          <w:numId w:val="1074"/>
         </w:numPr>
         <w:pStyle w:val="Compact"/>
       </w:pPr>
@@ -6973,8 +7110,8 @@
         </w:pict>
       </w:r>
     </w:p>
-    <w:bookmarkEnd w:id="205"/>
-    <w:bookmarkStart w:id="206" w:name="move-files-in-linux-and-os-x"/>
+    <w:bookmarkEnd w:id="206"/>
+    <w:bookmarkStart w:id="207" w:name="move-files-in-linux-and-os-x"/>
     <w:p>
       <w:pPr>
         <w:pStyle w:val="Heading4"/>
@@ -6987,7 +7124,7 @@
       <w:pPr>
         <w:numPr>
           <w:ilvl w:val="0"/>
-          <w:numId w:val="1074"/>
+          <w:numId w:val="1075"/>
         </w:numPr>
       </w:pPr>
       <w:r>
@@ -7013,7 +7150,7 @@
       <w:pPr>
         <w:numPr>
           <w:ilvl w:val="0"/>
-          <w:numId w:val="1074"/>
+          <w:numId w:val="1075"/>
         </w:numPr>
       </w:pPr>
       <w:r>
@@ -7036,8 +7173,8 @@
         </w:pict>
       </w:r>
     </w:p>
-    <w:bookmarkEnd w:id="206"/>
-    <w:bookmarkStart w:id="207" w:name="Xe24ad418246edfe5c22266ba992224435c7cf61"/>
+    <w:bookmarkEnd w:id="207"/>
+    <w:bookmarkStart w:id="208" w:name="Xe24ad418246edfe5c22266ba992224435c7cf61"/>
     <w:p>
       <w:pPr>
         <w:pStyle w:val="Heading4"/>
@@ -7064,8 +7201,8 @@
         </w:pict>
       </w:r>
     </w:p>
-    <w:bookmarkEnd w:id="207"/>
-    <w:bookmarkStart w:id="208" w:name="Xb91ada7e7419cf152e79a339c5aa7c19459dfc9"/>
+    <w:bookmarkEnd w:id="208"/>
+    <w:bookmarkStart w:id="209" w:name="Xb91ada7e7419cf152e79a339c5aa7c19459dfc9"/>
     <w:p>
       <w:pPr>
         <w:pStyle w:val="Heading4"/>
@@ -7193,8 +7330,8 @@
         </w:pict>
       </w:r>
     </w:p>
-    <w:bookmarkEnd w:id="208"/>
-    <w:bookmarkStart w:id="209" w:name="X624b83020302b2f8880926cc39d5ecaecdcd782"/>
+    <w:bookmarkEnd w:id="209"/>
+    <w:bookmarkStart w:id="210" w:name="X624b83020302b2f8880926cc39d5ecaecdcd782"/>
     <w:p>
       <w:pPr>
         <w:pStyle w:val="Heading4"/>
@@ -7221,8 +7358,8 @@
         </w:pict>
       </w:r>
     </w:p>
-    <w:bookmarkEnd w:id="209"/>
-    <w:bookmarkStart w:id="210" w:name="command-basics-measure-processing-time"/>
+    <w:bookmarkEnd w:id="210"/>
+    <w:bookmarkStart w:id="211" w:name="command-basics-measure-processing-time"/>
     <w:p>
       <w:pPr>
         <w:pStyle w:val="Heading4"/>
@@ -7441,8 +7578,8 @@
         </w:pict>
       </w:r>
     </w:p>
-    <w:bookmarkEnd w:id="210"/>
-    <w:bookmarkStart w:id="211" w:name="command-basics-measure-processing-time-1"/>
+    <w:bookmarkEnd w:id="211"/>
+    <w:bookmarkStart w:id="212" w:name="command-basics-measure-processing-time-1"/>
     <w:p>
       <w:pPr>
         <w:pStyle w:val="Heading4"/>
@@ -7467,7 +7604,7 @@
       <w:pPr>
         <w:numPr>
           <w:ilvl w:val="0"/>
-          <w:numId w:val="1075"/>
+          <w:numId w:val="1076"/>
         </w:numPr>
         <w:pStyle w:val="Compact"/>
       </w:pPr>
@@ -7505,7 +7642,7 @@
       <w:pPr>
         <w:numPr>
           <w:ilvl w:val="0"/>
-          <w:numId w:val="1076"/>
+          <w:numId w:val="1077"/>
         </w:numPr>
         <w:pStyle w:val="Compact"/>
       </w:pPr>
@@ -7558,8 +7695,8 @@
         </w:pict>
       </w:r>
     </w:p>
-    <w:bookmarkEnd w:id="211"/>
-    <w:bookmarkStart w:id="212" w:name="command-basics-measure-processing-time-2"/>
+    <w:bookmarkEnd w:id="212"/>
+    <w:bookmarkStart w:id="213" w:name="command-basics-measure-processing-time-2"/>
     <w:p>
       <w:pPr>
         <w:pStyle w:val="Heading4"/>
@@ -7572,7 +7709,7 @@
       <w:pPr>
         <w:numPr>
           <w:ilvl w:val="0"/>
-          <w:numId w:val="1077"/>
+          <w:numId w:val="1078"/>
         </w:numPr>
         <w:pStyle w:val="Compact"/>
       </w:pPr>
@@ -7595,7 +7732,7 @@
       <w:pPr>
         <w:numPr>
           <w:ilvl w:val="0"/>
-          <w:numId w:val="1078"/>
+          <w:numId w:val="1079"/>
         </w:numPr>
         <w:pStyle w:val="Compact"/>
       </w:pPr>
@@ -7610,9 +7747,9 @@
         </w:pict>
       </w:r>
     </w:p>
-    <w:bookmarkEnd w:id="212"/>
     <w:bookmarkEnd w:id="213"/>
-    <w:bookmarkStart w:id="249" w:name="useful-linux-commands"/>
+    <w:bookmarkEnd w:id="214"/>
+    <w:bookmarkStart w:id="250" w:name="useful-linux-commands"/>
     <w:p>
       <w:pPr>
         <w:pStyle w:val="Heading3"/>
@@ -7625,7 +7762,7 @@
       <w:pPr>
         <w:numPr>
           <w:ilvl w:val="0"/>
-          <w:numId w:val="1079"/>
+          <w:numId w:val="1080"/>
         </w:numPr>
         <w:pStyle w:val="Compact"/>
       </w:pPr>
@@ -7637,7 +7774,7 @@
       <w:pPr>
         <w:numPr>
           <w:ilvl w:val="0"/>
-          <w:numId w:val="1079"/>
+          <w:numId w:val="1080"/>
         </w:numPr>
         <w:pStyle w:val="Compact"/>
       </w:pPr>
@@ -7649,7 +7786,7 @@
       <w:pPr>
         <w:numPr>
           <w:ilvl w:val="1"/>
-          <w:numId w:val="1080"/>
+          <w:numId w:val="1081"/>
         </w:numPr>
         <w:pStyle w:val="Compact"/>
       </w:pPr>
@@ -7661,7 +7798,7 @@
       <w:pPr>
         <w:numPr>
           <w:ilvl w:val="2"/>
-          <w:numId w:val="1081"/>
+          <w:numId w:val="1082"/>
         </w:numPr>
         <w:pStyle w:val="Compact"/>
       </w:pPr>
@@ -7676,7 +7813,7 @@
         </w:pict>
       </w:r>
     </w:p>
-    <w:bookmarkStart w:id="214" w:name="cat-command"/>
+    <w:bookmarkStart w:id="215" w:name="cat-command"/>
     <w:p>
       <w:pPr>
         <w:pStyle w:val="Heading4"/>
@@ -7689,7 +7826,7 @@
       <w:pPr>
         <w:numPr>
           <w:ilvl w:val="0"/>
-          <w:numId w:val="1082"/>
+          <w:numId w:val="1083"/>
         </w:numPr>
       </w:pPr>
       <w:r>
@@ -7742,7 +7879,7 @@
       <w:pPr>
         <w:numPr>
           <w:ilvl w:val="0"/>
-          <w:numId w:val="1082"/>
+          <w:numId w:val="1083"/>
         </w:numPr>
       </w:pPr>
       <w:r>
@@ -7768,7 +7905,7 @@
       <w:pPr>
         <w:numPr>
           <w:ilvl w:val="0"/>
-          <w:numId w:val="1082"/>
+          <w:numId w:val="1083"/>
         </w:numPr>
       </w:pPr>
       <w:r>
@@ -7788,7 +7925,7 @@
       <w:pPr>
         <w:numPr>
           <w:ilvl w:val="0"/>
-          <w:numId w:val="1082"/>
+          <w:numId w:val="1083"/>
         </w:numPr>
       </w:pPr>
       <w:r>
@@ -7808,7 +7945,7 @@
       <w:pPr>
         <w:numPr>
           <w:ilvl w:val="0"/>
-          <w:numId w:val="1082"/>
+          <w:numId w:val="1083"/>
         </w:numPr>
       </w:pPr>
       <w:r>
@@ -7846,8 +7983,8 @@
         </w:pict>
       </w:r>
     </w:p>
-    <w:bookmarkEnd w:id="214"/>
-    <w:bookmarkStart w:id="215" w:name="touch-command"/>
+    <w:bookmarkEnd w:id="215"/>
+    <w:bookmarkStart w:id="216" w:name="touch-command"/>
     <w:p>
       <w:pPr>
         <w:pStyle w:val="Heading4"/>
@@ -7860,7 +7997,7 @@
       <w:pPr>
         <w:numPr>
           <w:ilvl w:val="0"/>
-          <w:numId w:val="1083"/>
+          <w:numId w:val="1084"/>
         </w:numPr>
         <w:pStyle w:val="Compact"/>
       </w:pPr>
@@ -7935,8 +8072,8 @@
         </w:pict>
       </w:r>
     </w:p>
-    <w:bookmarkEnd w:id="215"/>
-    <w:bookmarkStart w:id="216" w:name="locate-command"/>
+    <w:bookmarkEnd w:id="216"/>
+    <w:bookmarkStart w:id="217" w:name="locate-command"/>
     <w:p>
       <w:pPr>
         <w:pStyle w:val="Heading4"/>
@@ -7949,7 +8086,7 @@
       <w:pPr>
         <w:numPr>
           <w:ilvl w:val="0"/>
-          <w:numId w:val="1084"/>
+          <w:numId w:val="1085"/>
         </w:numPr>
       </w:pPr>
       <w:r>
@@ -7990,7 +8127,7 @@
       <w:pPr>
         <w:numPr>
           <w:ilvl w:val="0"/>
-          <w:numId w:val="1084"/>
+          <w:numId w:val="1085"/>
         </w:numPr>
       </w:pPr>
       <w:r>
@@ -8067,8 +8204,8 @@
         </w:pict>
       </w:r>
     </w:p>
-    <w:bookmarkEnd w:id="216"/>
-    <w:bookmarkStart w:id="217" w:name="find-command"/>
+    <w:bookmarkEnd w:id="217"/>
+    <w:bookmarkStart w:id="218" w:name="find-command"/>
     <w:p>
       <w:pPr>
         <w:pStyle w:val="Heading4"/>
@@ -8081,7 +8218,7 @@
       <w:pPr>
         <w:numPr>
           <w:ilvl w:val="0"/>
-          <w:numId w:val="1085"/>
+          <w:numId w:val="1086"/>
         </w:numPr>
       </w:pPr>
       <w:r>
@@ -8137,7 +8274,7 @@
       <w:pPr>
         <w:numPr>
           <w:ilvl w:val="0"/>
-          <w:numId w:val="1085"/>
+          <w:numId w:val="1086"/>
         </w:numPr>
       </w:pPr>
       <w:r>
@@ -8178,7 +8315,7 @@
       <w:pPr>
         <w:numPr>
           <w:ilvl w:val="0"/>
-          <w:numId w:val="1085"/>
+          <w:numId w:val="1086"/>
         </w:numPr>
       </w:pPr>
       <w:r>
@@ -8204,7 +8341,7 @@
       <w:pPr>
         <w:numPr>
           <w:ilvl w:val="0"/>
-          <w:numId w:val="1085"/>
+          <w:numId w:val="1086"/>
         </w:numPr>
       </w:pPr>
       <w:r>
@@ -8224,7 +8361,7 @@
       <w:pPr>
         <w:numPr>
           <w:ilvl w:val="0"/>
-          <w:numId w:val="1085"/>
+          <w:numId w:val="1086"/>
         </w:numPr>
       </w:pPr>
       <w:r>
@@ -8247,8 +8384,8 @@
         </w:pict>
       </w:r>
     </w:p>
-    <w:bookmarkEnd w:id="217"/>
-    <w:bookmarkStart w:id="218" w:name="grep-command"/>
+    <w:bookmarkEnd w:id="218"/>
+    <w:bookmarkStart w:id="219" w:name="grep-command"/>
     <w:p>
       <w:pPr>
         <w:pStyle w:val="Heading4"/>
@@ -8261,7 +8398,7 @@
       <w:pPr>
         <w:numPr>
           <w:ilvl w:val="0"/>
-          <w:numId w:val="1086"/>
+          <w:numId w:val="1087"/>
         </w:numPr>
       </w:pPr>
       <w:r>
@@ -8284,7 +8421,7 @@
       <w:pPr>
         <w:numPr>
           <w:ilvl w:val="0"/>
-          <w:numId w:val="1086"/>
+          <w:numId w:val="1087"/>
         </w:numPr>
       </w:pPr>
       <w:r>
@@ -8319,8 +8456,8 @@
         </w:pict>
       </w:r>
     </w:p>
-    <w:bookmarkEnd w:id="218"/>
-    <w:bookmarkStart w:id="219" w:name="sudo-command"/>
+    <w:bookmarkEnd w:id="219"/>
+    <w:bookmarkStart w:id="220" w:name="sudo-command"/>
     <w:p>
       <w:pPr>
         <w:pStyle w:val="Heading4"/>
@@ -8333,7 +8470,7 @@
       <w:pPr>
         <w:numPr>
           <w:ilvl w:val="0"/>
-          <w:numId w:val="1087"/>
+          <w:numId w:val="1088"/>
         </w:numPr>
         <w:pStyle w:val="Compact"/>
       </w:pPr>
@@ -8367,8 +8504,8 @@
         </w:pict>
       </w:r>
     </w:p>
-    <w:bookmarkEnd w:id="219"/>
-    <w:bookmarkStart w:id="220" w:name="df-command"/>
+    <w:bookmarkEnd w:id="220"/>
+    <w:bookmarkStart w:id="221" w:name="df-command"/>
     <w:p>
       <w:pPr>
         <w:pStyle w:val="Heading4"/>
@@ -8381,7 +8518,7 @@
       <w:pPr>
         <w:numPr>
           <w:ilvl w:val="0"/>
-          <w:numId w:val="1088"/>
+          <w:numId w:val="1089"/>
         </w:numPr>
         <w:pStyle w:val="Compact"/>
       </w:pPr>
@@ -8423,8 +8560,8 @@
         </w:pict>
       </w:r>
     </w:p>
-    <w:bookmarkEnd w:id="220"/>
-    <w:bookmarkStart w:id="221" w:name="du-command"/>
+    <w:bookmarkEnd w:id="221"/>
+    <w:bookmarkStart w:id="222" w:name="du-command"/>
     <w:p>
       <w:pPr>
         <w:pStyle w:val="Heading4"/>
@@ -8437,7 +8574,7 @@
       <w:pPr>
         <w:numPr>
           <w:ilvl w:val="0"/>
-          <w:numId w:val="1089"/>
+          <w:numId w:val="1090"/>
         </w:numPr>
         <w:pStyle w:val="Compact"/>
       </w:pPr>
@@ -8488,8 +8625,8 @@
         </w:pict>
       </w:r>
     </w:p>
-    <w:bookmarkEnd w:id="221"/>
-    <w:bookmarkStart w:id="222" w:name="head-command"/>
+    <w:bookmarkEnd w:id="222"/>
+    <w:bookmarkStart w:id="223" w:name="head-command"/>
     <w:p>
       <w:pPr>
         <w:pStyle w:val="Heading4"/>
@@ -8546,8 +8683,8 @@
         </w:pict>
       </w:r>
     </w:p>
-    <w:bookmarkEnd w:id="222"/>
-    <w:bookmarkStart w:id="223" w:name="tail-command"/>
+    <w:bookmarkEnd w:id="223"/>
+    <w:bookmarkStart w:id="224" w:name="tail-command"/>
     <w:p>
       <w:pPr>
         <w:pStyle w:val="Heading4"/>
@@ -8560,7 +8697,7 @@
       <w:pPr>
         <w:numPr>
           <w:ilvl w:val="0"/>
-          <w:numId w:val="1090"/>
+          <w:numId w:val="1091"/>
         </w:numPr>
         <w:pStyle w:val="Compact"/>
       </w:pPr>
@@ -8599,8 +8736,8 @@
         </w:pict>
       </w:r>
     </w:p>
-    <w:bookmarkEnd w:id="223"/>
-    <w:bookmarkStart w:id="224" w:name="diff-command"/>
+    <w:bookmarkEnd w:id="224"/>
+    <w:bookmarkStart w:id="225" w:name="diff-command"/>
     <w:p>
       <w:pPr>
         <w:pStyle w:val="Heading4"/>
@@ -8613,7 +8750,7 @@
       <w:pPr>
         <w:numPr>
           <w:ilvl w:val="0"/>
-          <w:numId w:val="1091"/>
+          <w:numId w:val="1092"/>
         </w:numPr>
       </w:pPr>
       <w:r>
@@ -8639,7 +8776,7 @@
       <w:pPr>
         <w:numPr>
           <w:ilvl w:val="0"/>
-          <w:numId w:val="1091"/>
+          <w:numId w:val="1092"/>
         </w:numPr>
       </w:pPr>
       <w:r>
@@ -8662,8 +8799,8 @@
         </w:pict>
       </w:r>
     </w:p>
-    <w:bookmarkEnd w:id="224"/>
-    <w:bookmarkStart w:id="226" w:name="tar-command"/>
+    <w:bookmarkEnd w:id="225"/>
+    <w:bookmarkStart w:id="227" w:name="tar-command"/>
     <w:p>
       <w:pPr>
         <w:pStyle w:val="Heading4"/>
@@ -8676,7 +8813,7 @@
       <w:pPr>
         <w:numPr>
           <w:ilvl w:val="0"/>
-          <w:numId w:val="1092"/>
+          <w:numId w:val="1093"/>
         </w:numPr>
       </w:pPr>
       <w:r>
@@ -8717,10 +8854,10 @@
       <w:pPr>
         <w:numPr>
           <w:ilvl w:val="0"/>
-          <w:numId w:val="1092"/>
-        </w:numPr>
-      </w:pPr>
-      <w:hyperlink r:id="rId225">
+          <w:numId w:val="1093"/>
+        </w:numPr>
+      </w:pPr>
+      <w:hyperlink r:id="rId226">
         <w:r>
           <w:rPr>
             <w:rStyle w:val="Hyperlink"/>
@@ -8736,8 +8873,8 @@
         </w:pict>
       </w:r>
     </w:p>
-    <w:bookmarkEnd w:id="226"/>
-    <w:bookmarkStart w:id="227" w:name="chmod-command"/>
+    <w:bookmarkEnd w:id="227"/>
+    <w:bookmarkStart w:id="228" w:name="chmod-command"/>
     <w:p>
       <w:pPr>
         <w:pStyle w:val="Heading4"/>
@@ -8750,7 +8887,7 @@
       <w:pPr>
         <w:numPr>
           <w:ilvl w:val="0"/>
-          <w:numId w:val="1093"/>
+          <w:numId w:val="1094"/>
         </w:numPr>
       </w:pPr>
       <w:r>
@@ -8776,7 +8913,7 @@
       <w:pPr>
         <w:numPr>
           <w:ilvl w:val="0"/>
-          <w:numId w:val="1093"/>
+          <w:numId w:val="1094"/>
         </w:numPr>
       </w:pPr>
       <w:r>
@@ -8790,8 +8927,8 @@
         </w:pict>
       </w:r>
     </w:p>
-    <w:bookmarkEnd w:id="227"/>
-    <w:bookmarkStart w:id="228" w:name="chown-command"/>
+    <w:bookmarkEnd w:id="228"/>
+    <w:bookmarkStart w:id="229" w:name="chown-command"/>
     <w:p>
       <w:pPr>
         <w:pStyle w:val="Heading4"/>
@@ -8804,7 +8941,7 @@
       <w:pPr>
         <w:numPr>
           <w:ilvl w:val="0"/>
-          <w:numId w:val="1094"/>
+          <w:numId w:val="1095"/>
         </w:numPr>
         <w:pStyle w:val="Compact"/>
       </w:pPr>
@@ -8876,8 +9013,8 @@
         </w:pict>
       </w:r>
     </w:p>
-    <w:bookmarkEnd w:id="228"/>
-    <w:bookmarkStart w:id="229" w:name="jobs-command"/>
+    <w:bookmarkEnd w:id="229"/>
+    <w:bookmarkStart w:id="230" w:name="jobs-command"/>
     <w:p>
       <w:pPr>
         <w:pStyle w:val="Heading4"/>
@@ -8890,7 +9027,7 @@
       <w:pPr>
         <w:numPr>
           <w:ilvl w:val="0"/>
-          <w:numId w:val="1095"/>
+          <w:numId w:val="1096"/>
         </w:numPr>
         <w:pStyle w:val="Compact"/>
       </w:pPr>
@@ -8911,7 +9048,7 @@
       <w:pPr>
         <w:numPr>
           <w:ilvl w:val="0"/>
-          <w:numId w:val="1095"/>
+          <w:numId w:val="1096"/>
         </w:numPr>
         <w:pStyle w:val="Compact"/>
       </w:pPr>
@@ -8926,8 +9063,8 @@
         </w:pict>
       </w:r>
     </w:p>
-    <w:bookmarkEnd w:id="229"/>
-    <w:bookmarkStart w:id="231" w:name="kill-command"/>
+    <w:bookmarkEnd w:id="230"/>
+    <w:bookmarkStart w:id="232" w:name="kill-command"/>
     <w:p>
       <w:pPr>
         <w:pStyle w:val="Heading4"/>
@@ -8940,7 +9077,7 @@
       <w:pPr>
         <w:numPr>
           <w:ilvl w:val="0"/>
-          <w:numId w:val="1096"/>
+          <w:numId w:val="1097"/>
         </w:numPr>
       </w:pPr>
       <w:r>
@@ -8972,7 +9109,7 @@
       <w:pPr>
         <w:numPr>
           <w:ilvl w:val="0"/>
-          <w:numId w:val="1096"/>
+          <w:numId w:val="1097"/>
         </w:numPr>
       </w:pPr>
       <w:r>
@@ -8981,7 +9118,7 @@
       <w:r>
         <w:t xml:space="preserve"> </w:t>
       </w:r>
-      <w:hyperlink r:id="rId230">
+      <w:hyperlink r:id="rId231">
         <w:r>
           <w:rPr>
             <w:rStyle w:val="Hyperlink"/>
@@ -9003,8 +9140,8 @@
         </w:pict>
       </w:r>
     </w:p>
-    <w:bookmarkEnd w:id="231"/>
-    <w:bookmarkStart w:id="232" w:name="kill-command-1"/>
+    <w:bookmarkEnd w:id="232"/>
+    <w:bookmarkStart w:id="233" w:name="kill-command-1"/>
     <w:p>
       <w:pPr>
         <w:pStyle w:val="Heading4"/>
@@ -9017,7 +9154,7 @@
       <w:pPr>
         <w:numPr>
           <w:ilvl w:val="0"/>
-          <w:numId w:val="1097"/>
+          <w:numId w:val="1098"/>
         </w:numPr>
         <w:pStyle w:val="Compact"/>
       </w:pPr>
@@ -9038,8 +9175,8 @@
         </w:pict>
       </w:r>
     </w:p>
-    <w:bookmarkEnd w:id="232"/>
-    <w:bookmarkStart w:id="233" w:name="kill-command-2"/>
+    <w:bookmarkEnd w:id="233"/>
+    <w:bookmarkStart w:id="234" w:name="kill-command-2"/>
     <w:p>
       <w:pPr>
         <w:pStyle w:val="Heading4"/>
@@ -9052,7 +9189,7 @@
       <w:pPr>
         <w:numPr>
           <w:ilvl w:val="0"/>
-          <w:numId w:val="1098"/>
+          <w:numId w:val="1099"/>
         </w:numPr>
       </w:pPr>
       <w:r>
@@ -9069,7 +9206,7 @@
       <w:pPr>
         <w:numPr>
           <w:ilvl w:val="0"/>
-          <w:numId w:val="1098"/>
+          <w:numId w:val="1099"/>
         </w:numPr>
       </w:pPr>
       <w:r>
@@ -9104,7 +9241,7 @@
       <w:pPr>
         <w:numPr>
           <w:ilvl w:val="0"/>
-          <w:numId w:val="1098"/>
+          <w:numId w:val="1099"/>
         </w:numPr>
       </w:pPr>
       <w:r>
@@ -9127,10 +9264,10 @@
       <w:pPr>
         <w:numPr>
           <w:ilvl w:val="0"/>
-          <w:numId w:val="1098"/>
-        </w:numPr>
-      </w:pPr>
-      <w:hyperlink r:id="rId230">
+          <w:numId w:val="1099"/>
+        </w:numPr>
+      </w:pPr>
+      <w:hyperlink r:id="rId231">
         <w:r>
           <w:rPr>
             <w:rStyle w:val="Hyperlink"/>
@@ -9146,8 +9283,8 @@
         </w:pict>
       </w:r>
     </w:p>
-    <w:bookmarkEnd w:id="233"/>
-    <w:bookmarkStart w:id="234" w:name="ping-command"/>
+    <w:bookmarkEnd w:id="234"/>
+    <w:bookmarkStart w:id="235" w:name="ping-command"/>
     <w:p>
       <w:pPr>
         <w:pStyle w:val="Heading4"/>
@@ -9160,7 +9297,7 @@
       <w:pPr>
         <w:numPr>
           <w:ilvl w:val="0"/>
-          <w:numId w:val="1099"/>
+          <w:numId w:val="1100"/>
         </w:numPr>
         <w:pStyle w:val="Compact"/>
       </w:pPr>
@@ -9214,8 +9351,8 @@
         </w:pict>
       </w:r>
     </w:p>
-    <w:bookmarkEnd w:id="234"/>
-    <w:bookmarkStart w:id="235" w:name="wget-command"/>
+    <w:bookmarkEnd w:id="235"/>
+    <w:bookmarkStart w:id="236" w:name="wget-command"/>
     <w:p>
       <w:pPr>
         <w:pStyle w:val="Heading4"/>
@@ -9228,7 +9365,7 @@
       <w:pPr>
         <w:numPr>
           <w:ilvl w:val="0"/>
-          <w:numId w:val="1100"/>
+          <w:numId w:val="1101"/>
         </w:numPr>
         <w:pStyle w:val="Compact"/>
       </w:pPr>
@@ -9273,8 +9410,8 @@
         </w:pict>
       </w:r>
     </w:p>
-    <w:bookmarkEnd w:id="235"/>
-    <w:bookmarkStart w:id="236" w:name="uname-command"/>
+    <w:bookmarkEnd w:id="236"/>
+    <w:bookmarkStart w:id="237" w:name="uname-command"/>
     <w:p>
       <w:pPr>
         <w:pStyle w:val="Heading4"/>
@@ -9287,7 +9424,7 @@
       <w:pPr>
         <w:numPr>
           <w:ilvl w:val="0"/>
-          <w:numId w:val="1101"/>
+          <w:numId w:val="1102"/>
         </w:numPr>
         <w:pStyle w:val="Compact"/>
       </w:pPr>
@@ -9317,8 +9454,8 @@
         </w:pict>
       </w:r>
     </w:p>
-    <w:bookmarkEnd w:id="236"/>
-    <w:bookmarkStart w:id="237" w:name="top-command"/>
+    <w:bookmarkEnd w:id="237"/>
+    <w:bookmarkStart w:id="238" w:name="top-command"/>
     <w:p>
       <w:pPr>
         <w:pStyle w:val="Heading4"/>
@@ -9331,7 +9468,7 @@
       <w:pPr>
         <w:numPr>
           <w:ilvl w:val="0"/>
-          <w:numId w:val="1102"/>
+          <w:numId w:val="1103"/>
         </w:numPr>
         <w:pStyle w:val="Compact"/>
       </w:pPr>
@@ -9361,8 +9498,8 @@
         </w:pict>
       </w:r>
     </w:p>
-    <w:bookmarkEnd w:id="237"/>
-    <w:bookmarkStart w:id="238" w:name="history-command"/>
+    <w:bookmarkEnd w:id="238"/>
+    <w:bookmarkStart w:id="239" w:name="history-command"/>
     <w:p>
       <w:pPr>
         <w:pStyle w:val="Heading4"/>
@@ -9375,7 +9512,7 @@
       <w:pPr>
         <w:numPr>
           <w:ilvl w:val="0"/>
-          <w:numId w:val="1103"/>
+          <w:numId w:val="1104"/>
         </w:numPr>
         <w:pStyle w:val="Compact"/>
       </w:pPr>
@@ -9405,8 +9542,8 @@
         </w:pict>
       </w:r>
     </w:p>
-    <w:bookmarkEnd w:id="238"/>
-    <w:bookmarkStart w:id="239" w:name="echo-command"/>
+    <w:bookmarkEnd w:id="239"/>
+    <w:bookmarkStart w:id="240" w:name="echo-command"/>
     <w:p>
       <w:pPr>
         <w:pStyle w:val="Heading4"/>
@@ -9419,7 +9556,7 @@
       <w:pPr>
         <w:numPr>
           <w:ilvl w:val="0"/>
-          <w:numId w:val="1104"/>
+          <w:numId w:val="1105"/>
         </w:numPr>
         <w:pStyle w:val="Compact"/>
       </w:pPr>
@@ -9476,8 +9613,8 @@
         </w:pict>
       </w:r>
     </w:p>
-    <w:bookmarkEnd w:id="239"/>
-    <w:bookmarkStart w:id="240" w:name="zip-unzip-command"/>
+    <w:bookmarkEnd w:id="240"/>
+    <w:bookmarkStart w:id="241" w:name="zip-unzip-command"/>
     <w:p>
       <w:pPr>
         <w:pStyle w:val="Heading4"/>
@@ -9490,7 +9627,7 @@
       <w:pPr>
         <w:numPr>
           <w:ilvl w:val="0"/>
-          <w:numId w:val="1105"/>
+          <w:numId w:val="1106"/>
         </w:numPr>
         <w:pStyle w:val="Compact"/>
       </w:pPr>
@@ -9535,8 +9672,8 @@
         </w:pict>
       </w:r>
     </w:p>
-    <w:bookmarkEnd w:id="240"/>
-    <w:bookmarkStart w:id="242" w:name="hostname-command"/>
+    <w:bookmarkEnd w:id="241"/>
+    <w:bookmarkStart w:id="243" w:name="hostname-command"/>
     <w:p>
       <w:pPr>
         <w:pStyle w:val="Heading4"/>
@@ -9549,7 +9686,7 @@
       <w:pPr>
         <w:numPr>
           <w:ilvl w:val="0"/>
-          <w:numId w:val="1106"/>
+          <w:numId w:val="1107"/>
         </w:numPr>
       </w:pPr>
       <w:r>
@@ -9587,7 +9724,7 @@
       <w:pPr>
         <w:numPr>
           <w:ilvl w:val="0"/>
-          <w:numId w:val="1106"/>
+          <w:numId w:val="1107"/>
         </w:numPr>
       </w:pPr>
       <w:r>
@@ -9598,11 +9735,11 @@
       <w:pPr>
         <w:numPr>
           <w:ilvl w:val="1"/>
-          <w:numId w:val="1107"/>
-        </w:numPr>
-        <w:pStyle w:val="Compact"/>
-      </w:pPr>
-      <w:hyperlink r:id="rId241">
+          <w:numId w:val="1108"/>
+        </w:numPr>
+        <w:pStyle w:val="Compact"/>
+      </w:pPr>
+      <w:hyperlink r:id="rId242">
         <w:r>
           <w:rPr>
             <w:rStyle w:val="Hyperlink"/>
@@ -9618,8 +9755,8 @@
         </w:pict>
       </w:r>
     </w:p>
-    <w:bookmarkEnd w:id="242"/>
-    <w:bookmarkStart w:id="245" w:name="host-command"/>
+    <w:bookmarkEnd w:id="243"/>
+    <w:bookmarkStart w:id="246" w:name="host-command"/>
     <w:p>
       <w:pPr>
         <w:pStyle w:val="Heading4"/>
@@ -9632,10 +9769,10 @@
       <w:pPr>
         <w:numPr>
           <w:ilvl w:val="0"/>
-          <w:numId w:val="1108"/>
-        </w:numPr>
-      </w:pPr>
-      <w:hyperlink r:id="rId243">
+          <w:numId w:val="1109"/>
+        </w:numPr>
+      </w:pPr>
+      <w:hyperlink r:id="rId244">
         <w:r>
           <w:rPr>
             <w:rStyle w:val="Hyperlink"/>
@@ -9654,7 +9791,7 @@
       <w:pPr>
         <w:numPr>
           <w:ilvl w:val="0"/>
-          <w:numId w:val="1108"/>
+          <w:numId w:val="1109"/>
         </w:numPr>
       </w:pPr>
       <w:r>
@@ -9668,7 +9805,7 @@
       <w:pPr>
         <w:numPr>
           <w:ilvl w:val="0"/>
-          <w:numId w:val="1108"/>
+          <w:numId w:val="1109"/>
         </w:numPr>
       </w:pPr>
       <w:r>
@@ -9682,7 +9819,7 @@
       <w:pPr>
         <w:numPr>
           <w:ilvl w:val="0"/>
-          <w:numId w:val="1108"/>
+          <w:numId w:val="1109"/>
         </w:numPr>
       </w:pPr>
       <w:r>
@@ -9696,10 +9833,10 @@
       <w:pPr>
         <w:numPr>
           <w:ilvl w:val="0"/>
-          <w:numId w:val="1108"/>
-        </w:numPr>
-      </w:pPr>
-      <w:hyperlink r:id="rId244">
+          <w:numId w:val="1109"/>
+        </w:numPr>
+      </w:pPr>
+      <w:hyperlink r:id="rId245">
         <w:r>
           <w:rPr>
             <w:rStyle w:val="Hyperlink"/>
@@ -9715,8 +9852,8 @@
         </w:pict>
       </w:r>
     </w:p>
-    <w:bookmarkEnd w:id="245"/>
-    <w:bookmarkStart w:id="247" w:name="host-command-1"/>
+    <w:bookmarkEnd w:id="246"/>
+    <w:bookmarkStart w:id="248" w:name="host-command-1"/>
     <w:p>
       <w:pPr>
         <w:pStyle w:val="Heading4"/>
@@ -9729,7 +9866,7 @@
       <w:pPr>
         <w:numPr>
           <w:ilvl w:val="0"/>
-          <w:numId w:val="1109"/>
+          <w:numId w:val="1110"/>
         </w:numPr>
         <w:pStyle w:val="Compact"/>
       </w:pPr>
@@ -9761,11 +9898,11 @@
       <w:pPr>
         <w:numPr>
           <w:ilvl w:val="0"/>
-          <w:numId w:val="1110"/>
-        </w:numPr>
-        <w:pStyle w:val="Compact"/>
-      </w:pPr>
-      <w:hyperlink r:id="rId246">
+          <w:numId w:val="1111"/>
+        </w:numPr>
+        <w:pStyle w:val="Compact"/>
+      </w:pPr>
+      <w:hyperlink r:id="rId247">
         <w:r>
           <w:rPr>
             <w:rStyle w:val="Hyperlink"/>
@@ -9781,8 +9918,8 @@
         </w:pict>
       </w:r>
     </w:p>
-    <w:bookmarkEnd w:id="247"/>
-    <w:bookmarkStart w:id="248" w:name="useradd-userdel-command"/>
+    <w:bookmarkEnd w:id="248"/>
+    <w:bookmarkStart w:id="249" w:name="useradd-userdel-command"/>
     <w:p>
       <w:pPr>
         <w:pStyle w:val="Heading4"/>
@@ -9795,7 +9932,7 @@
       <w:pPr>
         <w:numPr>
           <w:ilvl w:val="0"/>
-          <w:numId w:val="1111"/>
+          <w:numId w:val="1112"/>
         </w:numPr>
       </w:pPr>
       <w:r>
@@ -9869,7 +10006,7 @@
       <w:pPr>
         <w:numPr>
           <w:ilvl w:val="0"/>
-          <w:numId w:val="1111"/>
+          <w:numId w:val="1112"/>
         </w:numPr>
       </w:pPr>
       <w:r>
@@ -9892,9 +10029,9 @@
         </w:pict>
       </w:r>
     </w:p>
-    <w:bookmarkEnd w:id="248"/>
     <w:bookmarkEnd w:id="249"/>
-    <w:bookmarkStart w:id="251" w:name="tips-and-tricks-for-linux-cli"/>
+    <w:bookmarkEnd w:id="250"/>
+    <w:bookmarkStart w:id="252" w:name="tips-and-tricks-for-linux-cli"/>
     <w:p>
       <w:pPr>
         <w:pStyle w:val="Heading3"/>
@@ -9907,7 +10044,7 @@
       <w:pPr>
         <w:numPr>
           <w:ilvl w:val="0"/>
-          <w:numId w:val="1112"/>
+          <w:numId w:val="1113"/>
         </w:numPr>
       </w:pPr>
       <w:r>
@@ -9933,7 +10070,7 @@
       <w:pPr>
         <w:numPr>
           <w:ilvl w:val="0"/>
-          <w:numId w:val="1112"/>
+          <w:numId w:val="1113"/>
         </w:numPr>
       </w:pPr>
       <w:r>
@@ -9968,7 +10105,7 @@
       <w:pPr>
         <w:numPr>
           <w:ilvl w:val="0"/>
-          <w:numId w:val="1112"/>
+          <w:numId w:val="1113"/>
         </w:numPr>
       </w:pPr>
       <w:r>
@@ -10036,7 +10173,7 @@
         </w:pict>
       </w:r>
     </w:p>
-    <w:bookmarkStart w:id="250" w:name="tips-and-tricks-for-linux-cli-1"/>
+    <w:bookmarkStart w:id="251" w:name="tips-and-tricks-for-linux-cli-1"/>
     <w:p>
       <w:pPr>
         <w:pStyle w:val="Heading4"/>
@@ -10049,7 +10186,7 @@
       <w:pPr>
         <w:numPr>
           <w:ilvl w:val="0"/>
-          <w:numId w:val="1113"/>
+          <w:numId w:val="1114"/>
         </w:numPr>
       </w:pPr>
       <w:r>
@@ -10084,7 +10221,7 @@
       <w:pPr>
         <w:numPr>
           <w:ilvl w:val="0"/>
-          <w:numId w:val="1113"/>
+          <w:numId w:val="1114"/>
         </w:numPr>
       </w:pPr>
       <w:r>
@@ -10119,7 +10256,7 @@
       <w:pPr>
         <w:numPr>
           <w:ilvl w:val="0"/>
-          <w:numId w:val="1113"/>
+          <w:numId w:val="1114"/>
         </w:numPr>
       </w:pPr>
       <w:r>
@@ -10178,9 +10315,9 @@
         </w:pict>
       </w:r>
     </w:p>
-    <w:bookmarkEnd w:id="250"/>
     <w:bookmarkEnd w:id="251"/>
-    <w:bookmarkStart w:id="274" w:name="useful-windows-commands"/>
+    <w:bookmarkEnd w:id="252"/>
+    <w:bookmarkStart w:id="275" w:name="useful-windows-commands"/>
     <w:p>
       <w:pPr>
         <w:pStyle w:val="Heading3"/>
@@ -10196,7 +10333,7 @@
         </w:pict>
       </w:r>
     </w:p>
-    <w:bookmarkStart w:id="252" w:name="assoc-fix-file-associations"/>
+    <w:bookmarkStart w:id="253" w:name="assoc-fix-file-associations"/>
     <w:p>
       <w:pPr>
         <w:pStyle w:val="Heading4"/>
@@ -10209,7 +10346,7 @@
       <w:pPr>
         <w:numPr>
           <w:ilvl w:val="0"/>
-          <w:numId w:val="1114"/>
+          <w:numId w:val="1115"/>
         </w:numPr>
       </w:pPr>
       <w:r>
@@ -10220,7 +10357,7 @@
       <w:pPr>
         <w:numPr>
           <w:ilvl w:val="0"/>
-          <w:numId w:val="1114"/>
+          <w:numId w:val="1115"/>
         </w:numPr>
       </w:pPr>
       <w:r>
@@ -10231,7 +10368,7 @@
       <w:pPr>
         <w:numPr>
           <w:ilvl w:val="0"/>
-          <w:numId w:val="1114"/>
+          <w:numId w:val="1115"/>
         </w:numPr>
       </w:pPr>
       <w:r>
@@ -10263,7 +10400,7 @@
       <w:pPr>
         <w:numPr>
           <w:ilvl w:val="0"/>
-          <w:numId w:val="1114"/>
+          <w:numId w:val="1115"/>
         </w:numPr>
       </w:pPr>
       <w:r>
@@ -10289,8 +10426,8 @@
         </w:pict>
       </w:r>
     </w:p>
-    <w:bookmarkEnd w:id="252"/>
-    <w:bookmarkStart w:id="253" w:name="fc-file-compare"/>
+    <w:bookmarkEnd w:id="253"/>
+    <w:bookmarkStart w:id="254" w:name="fc-file-compare"/>
     <w:p>
       <w:pPr>
         <w:pStyle w:val="Heading4"/>
@@ -10303,7 +10440,7 @@
       <w:pPr>
         <w:numPr>
           <w:ilvl w:val="0"/>
-          <w:numId w:val="1115"/>
+          <w:numId w:val="1116"/>
         </w:numPr>
       </w:pPr>
       <w:r>
@@ -10314,7 +10451,7 @@
       <w:pPr>
         <w:numPr>
           <w:ilvl w:val="0"/>
-          <w:numId w:val="1115"/>
+          <w:numId w:val="1116"/>
         </w:numPr>
       </w:pPr>
       <w:r>
@@ -10340,7 +10477,7 @@
       <w:pPr>
         <w:numPr>
           <w:ilvl w:val="0"/>
-          <w:numId w:val="1115"/>
+          <w:numId w:val="1116"/>
         </w:numPr>
       </w:pPr>
       <w:r>
@@ -10360,7 +10497,7 @@
       <w:pPr>
         <w:numPr>
           <w:ilvl w:val="0"/>
-          <w:numId w:val="1115"/>
+          <w:numId w:val="1116"/>
         </w:numPr>
       </w:pPr>
       <w:r>
@@ -10383,8 +10520,8 @@
         </w:pict>
       </w:r>
     </w:p>
-    <w:bookmarkEnd w:id="253"/>
-    <w:bookmarkStart w:id="254" w:name="ipconfig"/>
+    <w:bookmarkEnd w:id="254"/>
+    <w:bookmarkStart w:id="255" w:name="ipconfig"/>
     <w:p>
       <w:pPr>
         <w:pStyle w:val="Heading4"/>
@@ -10397,7 +10534,7 @@
       <w:pPr>
         <w:numPr>
           <w:ilvl w:val="0"/>
-          <w:numId w:val="1116"/>
+          <w:numId w:val="1117"/>
         </w:numPr>
         <w:pStyle w:val="Compact"/>
       </w:pPr>
@@ -10421,7 +10558,7 @@
       <w:pPr>
         <w:numPr>
           <w:ilvl w:val="0"/>
-          <w:numId w:val="1116"/>
+          <w:numId w:val="1117"/>
         </w:numPr>
         <w:pStyle w:val="Compact"/>
       </w:pPr>
@@ -10439,7 +10576,7 @@
       <w:pPr>
         <w:numPr>
           <w:ilvl w:val="0"/>
-          <w:numId w:val="1116"/>
+          <w:numId w:val="1117"/>
         </w:numPr>
         <w:pStyle w:val="Compact"/>
       </w:pPr>
@@ -10451,7 +10588,7 @@
       <w:pPr>
         <w:numPr>
           <w:ilvl w:val="0"/>
-          <w:numId w:val="1116"/>
+          <w:numId w:val="1117"/>
         </w:numPr>
         <w:pStyle w:val="Compact"/>
       </w:pPr>
@@ -10463,7 +10600,7 @@
       <w:pPr>
         <w:numPr>
           <w:ilvl w:val="0"/>
-          <w:numId w:val="1116"/>
+          <w:numId w:val="1117"/>
         </w:numPr>
         <w:pStyle w:val="Compact"/>
       </w:pPr>
@@ -10475,7 +10612,7 @@
       <w:pPr>
         <w:numPr>
           <w:ilvl w:val="0"/>
-          <w:numId w:val="1116"/>
+          <w:numId w:val="1117"/>
         </w:numPr>
         <w:pStyle w:val="Compact"/>
       </w:pPr>
@@ -10498,8 +10635,8 @@
         </w:pict>
       </w:r>
     </w:p>
-    <w:bookmarkEnd w:id="254"/>
-    <w:bookmarkStart w:id="255" w:name="ipconfig-1"/>
+    <w:bookmarkEnd w:id="255"/>
+    <w:bookmarkStart w:id="256" w:name="ipconfig-1"/>
     <w:p>
       <w:pPr>
         <w:pStyle w:val="Heading4"/>
@@ -10570,8 +10707,8 @@
         </w:pict>
       </w:r>
     </w:p>
-    <w:bookmarkEnd w:id="255"/>
-    <w:bookmarkStart w:id="256" w:name="ipconfig-2"/>
+    <w:bookmarkEnd w:id="256"/>
+    <w:bookmarkStart w:id="257" w:name="ipconfig-2"/>
     <w:p>
       <w:pPr>
         <w:pStyle w:val="Heading4"/>
@@ -10700,8 +10837,8 @@
         </w:pict>
       </w:r>
     </w:p>
-    <w:bookmarkEnd w:id="256"/>
-    <w:bookmarkStart w:id="257" w:name="ipconfig-3"/>
+    <w:bookmarkEnd w:id="257"/>
+    <w:bookmarkStart w:id="258" w:name="ipconfig-3"/>
     <w:p>
       <w:pPr>
         <w:pStyle w:val="Heading4"/>
@@ -10830,8 +10967,8 @@
         </w:pict>
       </w:r>
     </w:p>
-    <w:bookmarkEnd w:id="257"/>
-    <w:bookmarkStart w:id="258" w:name="netstat-network-statistics"/>
+    <w:bookmarkEnd w:id="258"/>
+    <w:bookmarkStart w:id="259" w:name="netstat-network-statistics"/>
     <w:p>
       <w:pPr>
         <w:pStyle w:val="Heading4"/>
@@ -10844,7 +10981,7 @@
       <w:pPr>
         <w:numPr>
           <w:ilvl w:val="0"/>
-          <w:numId w:val="1117"/>
+          <w:numId w:val="1118"/>
         </w:numPr>
         <w:pStyle w:val="Compact"/>
       </w:pPr>
@@ -10856,7 +10993,7 @@
       <w:pPr>
         <w:numPr>
           <w:ilvl w:val="0"/>
-          <w:numId w:val="1117"/>
+          <w:numId w:val="1118"/>
         </w:numPr>
         <w:pStyle w:val="Compact"/>
       </w:pPr>
@@ -10892,8 +11029,8 @@
         </w:pict>
       </w:r>
     </w:p>
-    <w:bookmarkEnd w:id="258"/>
-    <w:bookmarkStart w:id="259" w:name="ping-send-test-packets"/>
+    <w:bookmarkEnd w:id="259"/>
+    <w:bookmarkStart w:id="260" w:name="ping-send-test-packets"/>
     <w:p>
       <w:pPr>
         <w:pStyle w:val="Heading4"/>
@@ -10906,7 +11043,7 @@
       <w:pPr>
         <w:numPr>
           <w:ilvl w:val="0"/>
-          <w:numId w:val="1118"/>
+          <w:numId w:val="1119"/>
         </w:numPr>
       </w:pPr>
       <w:r>
@@ -10938,7 +11075,7 @@
       <w:pPr>
         <w:numPr>
           <w:ilvl w:val="0"/>
-          <w:numId w:val="1118"/>
+          <w:numId w:val="1119"/>
         </w:numPr>
       </w:pPr>
       <w:r>
@@ -10973,8 +11110,8 @@
         </w:pict>
       </w:r>
     </w:p>
-    <w:bookmarkEnd w:id="259"/>
-    <w:bookmarkStart w:id="260" w:name="ping-send-test-packets-1"/>
+    <w:bookmarkEnd w:id="260"/>
+    <w:bookmarkStart w:id="261" w:name="ping-send-test-packets-1"/>
     <w:p>
       <w:pPr>
         <w:pStyle w:val="Heading4"/>
@@ -10987,7 +11124,7 @@
       <w:pPr>
         <w:numPr>
           <w:ilvl w:val="0"/>
-          <w:numId w:val="1119"/>
+          <w:numId w:val="1120"/>
         </w:numPr>
         <w:pStyle w:val="Compact"/>
       </w:pPr>
@@ -10999,7 +11136,7 @@
       <w:pPr>
         <w:numPr>
           <w:ilvl w:val="1"/>
-          <w:numId w:val="1120"/>
+          <w:numId w:val="1121"/>
         </w:numPr>
         <w:pStyle w:val="Compact"/>
       </w:pPr>
@@ -11014,8 +11151,8 @@
         </w:pict>
       </w:r>
     </w:p>
-    <w:bookmarkEnd w:id="260"/>
-    <w:bookmarkStart w:id="261" w:name="tracert-trace-route-ip-to-geolocation"/>
+    <w:bookmarkEnd w:id="261"/>
+    <w:bookmarkStart w:id="262" w:name="tracert-trace-route-ip-to-geolocation"/>
     <w:p>
       <w:pPr>
         <w:pStyle w:val="Heading4"/>
@@ -11028,7 +11165,7 @@
       <w:pPr>
         <w:numPr>
           <w:ilvl w:val="0"/>
-          <w:numId w:val="1121"/>
+          <w:numId w:val="1122"/>
         </w:numPr>
         <w:pStyle w:val="Compact"/>
       </w:pPr>
@@ -11043,8 +11180,8 @@
         </w:pict>
       </w:r>
     </w:p>
-    <w:bookmarkEnd w:id="261"/>
-    <w:bookmarkStart w:id="262" w:name="powercfg-power-configuration"/>
+    <w:bookmarkEnd w:id="262"/>
+    <w:bookmarkStart w:id="263" w:name="powercfg-power-configuration"/>
     <w:p>
       <w:pPr>
         <w:pStyle w:val="Heading4"/>
@@ -11057,7 +11194,7 @@
       <w:pPr>
         <w:numPr>
           <w:ilvl w:val="0"/>
-          <w:numId w:val="1122"/>
+          <w:numId w:val="1123"/>
         </w:numPr>
         <w:pStyle w:val="Compact"/>
       </w:pPr>
@@ -11093,8 +11230,8 @@
         </w:pict>
       </w:r>
     </w:p>
-    <w:bookmarkEnd w:id="262"/>
-    <w:bookmarkStart w:id="263" w:name="powercfg-power-configuration-1"/>
+    <w:bookmarkEnd w:id="263"/>
+    <w:bookmarkStart w:id="264" w:name="powercfg-power-configuration-1"/>
     <w:p>
       <w:pPr>
         <w:pStyle w:val="Heading4"/>
@@ -11121,7 +11258,7 @@
       <w:pPr>
         <w:numPr>
           <w:ilvl w:val="0"/>
-          <w:numId w:val="1123"/>
+          <w:numId w:val="1124"/>
         </w:numPr>
       </w:pPr>
       <w:r>
@@ -11141,7 +11278,7 @@
       <w:pPr>
         <w:numPr>
           <w:ilvl w:val="0"/>
-          <w:numId w:val="1123"/>
+          <w:numId w:val="1124"/>
         </w:numPr>
       </w:pPr>
       <w:r>
@@ -11155,8 +11292,8 @@
         </w:pict>
       </w:r>
     </w:p>
-    <w:bookmarkEnd w:id="263"/>
-    <w:bookmarkStart w:id="264" w:name="shutdown-turn-off-computer"/>
+    <w:bookmarkEnd w:id="264"/>
+    <w:bookmarkStart w:id="265" w:name="shutdown-turn-off-computer"/>
     <w:p>
       <w:pPr>
         <w:pStyle w:val="Heading4"/>
@@ -11169,7 +11306,7 @@
       <w:pPr>
         <w:numPr>
           <w:ilvl w:val="0"/>
-          <w:numId w:val="1124"/>
+          <w:numId w:val="1125"/>
         </w:numPr>
       </w:pPr>
       <w:r>
@@ -11201,7 +11338,7 @@
       <w:pPr>
         <w:numPr>
           <w:ilvl w:val="0"/>
-          <w:numId w:val="1124"/>
+          <w:numId w:val="1125"/>
         </w:numPr>
       </w:pPr>
       <w:r>
@@ -11248,7 +11385,7 @@
       <w:pPr>
         <w:numPr>
           <w:ilvl w:val="0"/>
-          <w:numId w:val="1124"/>
+          <w:numId w:val="1125"/>
         </w:numPr>
       </w:pPr>
       <w:r>
@@ -11277,8 +11414,8 @@
         </w:pict>
       </w:r>
     </w:p>
-    <w:bookmarkEnd w:id="264"/>
-    <w:bookmarkStart w:id="265" w:name="systeminfo-system-information"/>
+    <w:bookmarkEnd w:id="265"/>
+    <w:bookmarkStart w:id="266" w:name="systeminfo-system-information"/>
     <w:p>
       <w:pPr>
         <w:pStyle w:val="Heading4"/>
@@ -11291,7 +11428,7 @@
       <w:pPr>
         <w:numPr>
           <w:ilvl w:val="0"/>
-          <w:numId w:val="1125"/>
+          <w:numId w:val="1126"/>
         </w:numPr>
       </w:pPr>
       <w:r>
@@ -11317,7 +11454,7 @@
       <w:pPr>
         <w:numPr>
           <w:ilvl w:val="0"/>
-          <w:numId w:val="1125"/>
+          <w:numId w:val="1126"/>
         </w:numPr>
       </w:pPr>
       <w:r>
@@ -11331,8 +11468,8 @@
         </w:pict>
       </w:r>
     </w:p>
-    <w:bookmarkEnd w:id="265"/>
-    <w:bookmarkStart w:id="266" w:name="sfc-system-file-checker"/>
+    <w:bookmarkEnd w:id="266"/>
+    <w:bookmarkStart w:id="267" w:name="sfc-system-file-checker"/>
     <w:p>
       <w:pPr>
         <w:pStyle w:val="Heading4"/>
@@ -11345,7 +11482,7 @@
       <w:pPr>
         <w:numPr>
           <w:ilvl w:val="0"/>
-          <w:numId w:val="1126"/>
+          <w:numId w:val="1127"/>
         </w:numPr>
       </w:pPr>
       <w:r>
@@ -11362,7 +11499,7 @@
       <w:pPr>
         <w:numPr>
           <w:ilvl w:val="0"/>
-          <w:numId w:val="1126"/>
+          <w:numId w:val="1127"/>
         </w:numPr>
       </w:pPr>
       <w:r>
@@ -11410,8 +11547,8 @@
         </w:pict>
       </w:r>
     </w:p>
-    <w:bookmarkEnd w:id="266"/>
-    <w:bookmarkStart w:id="268" w:name="sfc-system-file-checker-1"/>
+    <w:bookmarkEnd w:id="267"/>
+    <w:bookmarkStart w:id="269" w:name="sfc-system-file-checker-1"/>
     <w:p>
       <w:pPr>
         <w:pStyle w:val="Heading4"/>
@@ -11424,7 +11561,7 @@
       <w:pPr>
         <w:numPr>
           <w:ilvl w:val="0"/>
-          <w:numId w:val="1127"/>
+          <w:numId w:val="1128"/>
         </w:numPr>
         <w:pStyle w:val="Compact"/>
       </w:pPr>
@@ -11442,7 +11579,7 @@
       <w:pPr>
         <w:numPr>
           <w:ilvl w:val="0"/>
-          <w:numId w:val="1127"/>
+          <w:numId w:val="1128"/>
         </w:numPr>
         <w:pStyle w:val="Compact"/>
       </w:pPr>
@@ -11460,7 +11597,7 @@
       <w:pPr>
         <w:numPr>
           <w:ilvl w:val="0"/>
-          <w:numId w:val="1127"/>
+          <w:numId w:val="1128"/>
         </w:numPr>
         <w:pStyle w:val="Compact"/>
       </w:pPr>
@@ -11478,7 +11615,7 @@
       <w:pPr>
         <w:numPr>
           <w:ilvl w:val="0"/>
-          <w:numId w:val="1127"/>
+          <w:numId w:val="1128"/>
         </w:numPr>
         <w:pStyle w:val="Compact"/>
       </w:pPr>
@@ -11496,7 +11633,7 @@
       <w:pPr>
         <w:numPr>
           <w:ilvl w:val="0"/>
-          <w:numId w:val="1127"/>
+          <w:numId w:val="1128"/>
         </w:numPr>
         <w:pStyle w:val="Compact"/>
       </w:pPr>
@@ -11514,7 +11651,7 @@
       <w:pPr>
         <w:numPr>
           <w:ilvl w:val="0"/>
-          <w:numId w:val="1127"/>
+          <w:numId w:val="1128"/>
         </w:numPr>
         <w:pStyle w:val="Compact"/>
       </w:pPr>
@@ -11538,7 +11675,7 @@
       <w:pPr>
         <w:numPr>
           <w:ilvl w:val="0"/>
-          <w:numId w:val="1127"/>
+          <w:numId w:val="1128"/>
         </w:numPr>
         <w:pStyle w:val="Compact"/>
       </w:pPr>
@@ -11556,18 +11693,18 @@
       <w:pPr>
         <w:numPr>
           <w:ilvl w:val="0"/>
-          <w:numId w:val="1127"/>
+          <w:numId w:val="1128"/>
         </w:numPr>
         <w:pStyle w:val="Heading2"/>
       </w:pPr>
-      <w:bookmarkStart w:id="267" w:name="X21d2ee9fedbd7fdb4f7761131737850482a99d1"/>
+      <w:bookmarkStart w:id="268" w:name="X21d2ee9fedbd7fdb4f7761131737850482a99d1"/>
       <w:r>
         <w:t xml:space="preserve">The scan can take up to 10 or 15 minutes, so give it time.   </w:t>
       </w:r>
-      <w:bookmarkEnd w:id="267"/>
-    </w:p>
-    <w:bookmarkEnd w:id="268"/>
-    <w:bookmarkStart w:id="269" w:name="net-use-map-drives"/>
+      <w:bookmarkEnd w:id="268"/>
+    </w:p>
+    <w:bookmarkEnd w:id="269"/>
+    <w:bookmarkStart w:id="270" w:name="net-use-map-drives"/>
     <w:p>
       <w:pPr>
         <w:pStyle w:val="Heading4"/>
@@ -11580,7 +11717,7 @@
       <w:pPr>
         <w:numPr>
           <w:ilvl w:val="0"/>
-          <w:numId w:val="1128"/>
+          <w:numId w:val="1129"/>
         </w:numPr>
       </w:pPr>
       <w:r>
@@ -11606,7 +11743,7 @@
       <w:pPr>
         <w:numPr>
           <w:ilvl w:val="0"/>
-          <w:numId w:val="1128"/>
+          <w:numId w:val="1129"/>
         </w:numPr>
       </w:pPr>
       <w:r>
@@ -11650,7 +11787,7 @@
       <w:pPr>
         <w:numPr>
           <w:ilvl w:val="0"/>
-          <w:numId w:val="1128"/>
+          <w:numId w:val="1129"/>
         </w:numPr>
       </w:pPr>
       <w:r>
@@ -11664,7 +11801,7 @@
       <w:pPr>
         <w:numPr>
           <w:ilvl w:val="0"/>
-          <w:numId w:val="1128"/>
+          <w:numId w:val="1129"/>
         </w:numPr>
       </w:pPr>
       <w:r>
@@ -11693,8 +11830,8 @@
         </w:pict>
       </w:r>
     </w:p>
-    <w:bookmarkEnd w:id="269"/>
-    <w:bookmarkStart w:id="270" w:name="chkdsk-check-disk"/>
+    <w:bookmarkEnd w:id="270"/>
+    <w:bookmarkStart w:id="271" w:name="chkdsk-check-disk"/>
     <w:p>
       <w:pPr>
         <w:pStyle w:val="Heading4"/>
@@ -11707,7 +11844,7 @@
       <w:pPr>
         <w:numPr>
           <w:ilvl w:val="0"/>
-          <w:numId w:val="1129"/>
+          <w:numId w:val="1130"/>
         </w:numPr>
         <w:pStyle w:val="Compact"/>
       </w:pPr>
@@ -11735,7 +11872,7 @@
       <w:pPr>
         <w:numPr>
           <w:ilvl w:val="0"/>
-          <w:numId w:val="1129"/>
+          <w:numId w:val="1130"/>
         </w:numPr>
         <w:pStyle w:val="Compact"/>
       </w:pPr>
@@ -11759,7 +11896,7 @@
       <w:pPr>
         <w:numPr>
           <w:ilvl w:val="0"/>
-          <w:numId w:val="1129"/>
+          <w:numId w:val="1130"/>
         </w:numPr>
         <w:pStyle w:val="Compact"/>
       </w:pPr>
@@ -11771,47 +11908,47 @@
       <w:pPr>
         <w:numPr>
           <w:ilvl w:val="1"/>
+          <w:numId w:val="1131"/>
+        </w:numPr>
+        <w:pStyle w:val="Compact"/>
+      </w:pPr>
+      <w:r>
+        <w:t xml:space="preserve">File fragmentation</w:t>
+      </w:r>
+    </w:p>
+    <w:p>
+      <w:pPr>
+        <w:numPr>
+          <w:ilvl w:val="1"/>
+          <w:numId w:val="1131"/>
+        </w:numPr>
+        <w:pStyle w:val="Compact"/>
+      </w:pPr>
+      <w:r>
+        <w:t xml:space="preserve">Disk errors</w:t>
+      </w:r>
+    </w:p>
+    <w:p>
+      <w:pPr>
+        <w:numPr>
+          <w:ilvl w:val="1"/>
+          <w:numId w:val="1131"/>
+        </w:numPr>
+        <w:pStyle w:val="Compact"/>
+      </w:pPr>
+      <w:r>
+        <w:t xml:space="preserve">Bad sectors</w:t>
+      </w:r>
+    </w:p>
+    <w:p>
+      <w:pPr>
+        <w:numPr>
+          <w:ilvl w:val="0"/>
           <w:numId w:val="1130"/>
         </w:numPr>
         <w:pStyle w:val="Compact"/>
       </w:pPr>
       <w:r>
-        <w:t xml:space="preserve">File fragmentation</w:t>
-      </w:r>
-    </w:p>
-    <w:p>
-      <w:pPr>
-        <w:numPr>
-          <w:ilvl w:val="1"/>
-          <w:numId w:val="1130"/>
-        </w:numPr>
-        <w:pStyle w:val="Compact"/>
-      </w:pPr>
-      <w:r>
-        <w:t xml:space="preserve">Disk errors</w:t>
-      </w:r>
-    </w:p>
-    <w:p>
-      <w:pPr>
-        <w:numPr>
-          <w:ilvl w:val="1"/>
-          <w:numId w:val="1130"/>
-        </w:numPr>
-        <w:pStyle w:val="Compact"/>
-      </w:pPr>
-      <w:r>
-        <w:t xml:space="preserve">Bad sectors</w:t>
-      </w:r>
-    </w:p>
-    <w:p>
-      <w:pPr>
-        <w:numPr>
-          <w:ilvl w:val="0"/>
-          <w:numId w:val="1129"/>
-        </w:numPr>
-        <w:pStyle w:val="Compact"/>
-      </w:pPr>
-      <w:r>
         <w:t xml:space="preserve">The command can fix any disk errors (if possible). When the command is finished, you’ll see a status of the scan and what actions were taken.</w:t>
       </w:r>
     </w:p>
@@ -11822,8 +11959,8 @@
         </w:pict>
       </w:r>
     </w:p>
-    <w:bookmarkEnd w:id="270"/>
-    <w:bookmarkStart w:id="271" w:name="schtasks-schedule-tasks"/>
+    <w:bookmarkEnd w:id="271"/>
+    <w:bookmarkStart w:id="272" w:name="schtasks-schedule-tasks"/>
     <w:p>
       <w:pPr>
         <w:pStyle w:val="Heading4"/>
@@ -11836,7 +11973,7 @@
       <w:pPr>
         <w:numPr>
           <w:ilvl w:val="0"/>
-          <w:numId w:val="1131"/>
+          <w:numId w:val="1132"/>
         </w:numPr>
       </w:pPr>
       <w:r>
@@ -11850,7 +11987,7 @@
       <w:pPr>
         <w:numPr>
           <w:ilvl w:val="0"/>
-          <w:numId w:val="1131"/>
+          <w:numId w:val="1132"/>
         </w:numPr>
       </w:pPr>
       <w:r>
@@ -11877,7 +12014,7 @@
       <w:pPr>
         <w:numPr>
           <w:ilvl w:val="0"/>
-          <w:numId w:val="1131"/>
+          <w:numId w:val="1132"/>
         </w:numPr>
       </w:pPr>
       <w:r>
@@ -11891,7 +12028,7 @@
       <w:pPr>
         <w:numPr>
           <w:ilvl w:val="0"/>
-          <w:numId w:val="1131"/>
+          <w:numId w:val="1132"/>
         </w:numPr>
       </w:pPr>
       <w:r>
@@ -11902,7 +12039,7 @@
       <w:pPr>
         <w:numPr>
           <w:ilvl w:val="0"/>
-          <w:numId w:val="1131"/>
+          <w:numId w:val="1132"/>
         </w:numPr>
       </w:pPr>
       <w:r>
@@ -11971,8 +12108,8 @@
         </w:pict>
       </w:r>
     </w:p>
-    <w:bookmarkEnd w:id="271"/>
-    <w:bookmarkStart w:id="272" w:name="attrib-change-file-attributes"/>
+    <w:bookmarkEnd w:id="272"/>
+    <w:bookmarkStart w:id="273" w:name="attrib-change-file-attributes"/>
     <w:p>
       <w:pPr>
         <w:pStyle w:val="Heading4"/>
@@ -11985,7 +12122,7 @@
       <w:pPr>
         <w:numPr>
           <w:ilvl w:val="0"/>
-          <w:numId w:val="1132"/>
+          <w:numId w:val="1133"/>
         </w:numPr>
         <w:pStyle w:val="Compact"/>
       </w:pPr>
@@ -12013,7 +12150,7 @@
       <w:pPr>
         <w:numPr>
           <w:ilvl w:val="0"/>
-          <w:numId w:val="1132"/>
+          <w:numId w:val="1133"/>
         </w:numPr>
         <w:pStyle w:val="Compact"/>
       </w:pPr>
@@ -12037,7 +12174,7 @@
       <w:pPr>
         <w:numPr>
           <w:ilvl w:val="0"/>
-          <w:numId w:val="1132"/>
+          <w:numId w:val="1133"/>
         </w:numPr>
         <w:pStyle w:val="Compact"/>
       </w:pPr>
@@ -12052,8 +12189,8 @@
         </w:pict>
       </w:r>
     </w:p>
-    <w:bookmarkEnd w:id="272"/>
-    <w:bookmarkStart w:id="273" w:name="other-windows-cmd-commands"/>
+    <w:bookmarkEnd w:id="273"/>
+    <w:bookmarkStart w:id="274" w:name="other-windows-cmd-commands"/>
     <w:p>
       <w:pPr>
         <w:pStyle w:val="Heading4"/>
@@ -12066,7 +12203,7 @@
       <w:pPr>
         <w:numPr>
           <w:ilvl w:val="0"/>
-          <w:numId w:val="1133"/>
+          <w:numId w:val="1134"/>
         </w:numPr>
         <w:pStyle w:val="Compact"/>
       </w:pPr>
@@ -12090,7 +12227,7 @@
       <w:pPr>
         <w:numPr>
           <w:ilvl w:val="0"/>
-          <w:numId w:val="1133"/>
+          <w:numId w:val="1134"/>
         </w:numPr>
         <w:pStyle w:val="Compact"/>
       </w:pPr>
@@ -12108,7 +12245,7 @@
       <w:pPr>
         <w:numPr>
           <w:ilvl w:val="0"/>
-          <w:numId w:val="1133"/>
+          <w:numId w:val="1134"/>
         </w:numPr>
         <w:pStyle w:val="Compact"/>
       </w:pPr>
@@ -12126,7 +12263,7 @@
       <w:pPr>
         <w:numPr>
           <w:ilvl w:val="0"/>
-          <w:numId w:val="1133"/>
+          <w:numId w:val="1134"/>
         </w:numPr>
         <w:pStyle w:val="Compact"/>
       </w:pPr>
@@ -12144,7 +12281,7 @@
       <w:pPr>
         <w:numPr>
           <w:ilvl w:val="0"/>
-          <w:numId w:val="1133"/>
+          <w:numId w:val="1134"/>
         </w:numPr>
         <w:pStyle w:val="Compact"/>
       </w:pPr>
@@ -12162,7 +12299,7 @@
       <w:pPr>
         <w:numPr>
           <w:ilvl w:val="0"/>
-          <w:numId w:val="1133"/>
+          <w:numId w:val="1134"/>
         </w:numPr>
         <w:pStyle w:val="Compact"/>
       </w:pPr>
@@ -12180,7 +12317,7 @@
       <w:pPr>
         <w:numPr>
           <w:ilvl w:val="0"/>
-          <w:numId w:val="1133"/>
+          <w:numId w:val="1134"/>
         </w:numPr>
         <w:pStyle w:val="Compact"/>
       </w:pPr>
@@ -12198,7 +12335,7 @@
       <w:pPr>
         <w:numPr>
           <w:ilvl w:val="0"/>
-          <w:numId w:val="1133"/>
+          <w:numId w:val="1134"/>
         </w:numPr>
         <w:pStyle w:val="Compact"/>
       </w:pPr>
@@ -12219,9 +12356,9 @@
         </w:pict>
       </w:r>
     </w:p>
-    <w:bookmarkEnd w:id="273"/>
     <w:bookmarkEnd w:id="274"/>
-    <w:bookmarkStart w:id="278" w:name="references"/>
+    <w:bookmarkEnd w:id="275"/>
+    <w:bookmarkStart w:id="279" w:name="references"/>
     <w:p>
       <w:pPr>
         <w:pStyle w:val="Heading3"/>
@@ -12234,10 +12371,10 @@
       <w:pPr>
         <w:numPr>
           <w:ilvl w:val="0"/>
-          <w:numId w:val="1134"/>
-        </w:numPr>
-      </w:pPr>
-      <w:hyperlink r:id="rId275">
+          <w:numId w:val="1135"/>
+        </w:numPr>
+      </w:pPr>
+      <w:hyperlink r:id="rId276">
         <w:r>
           <w:rPr>
             <w:rStyle w:val="Hyperlink"/>
@@ -12250,10 +12387,10 @@
       <w:pPr>
         <w:numPr>
           <w:ilvl w:val="0"/>
-          <w:numId w:val="1134"/>
-        </w:numPr>
-      </w:pPr>
-      <w:hyperlink r:id="rId276">
+          <w:numId w:val="1135"/>
+        </w:numPr>
+      </w:pPr>
+      <w:hyperlink r:id="rId277">
         <w:r>
           <w:rPr>
             <w:rStyle w:val="Hyperlink"/>
@@ -12266,10 +12403,10 @@
       <w:pPr>
         <w:numPr>
           <w:ilvl w:val="0"/>
-          <w:numId w:val="1134"/>
-        </w:numPr>
-      </w:pPr>
-      <w:hyperlink r:id="rId277">
+          <w:numId w:val="1135"/>
+        </w:numPr>
+      </w:pPr>
+      <w:hyperlink r:id="rId278">
         <w:r>
           <w:rPr>
             <w:rStyle w:val="Hyperlink"/>
@@ -12285,8 +12422,8 @@
         </w:pict>
       </w:r>
     </w:p>
-    <w:bookmarkEnd w:id="278"/>
-    <w:bookmarkStart w:id="280" w:name="references-1"/>
+    <w:bookmarkEnd w:id="279"/>
+    <w:bookmarkStart w:id="281" w:name="references-1"/>
     <w:p>
       <w:pPr>
         <w:pStyle w:val="Heading3"/>
@@ -12299,10 +12436,10 @@
       <w:pPr>
         <w:numPr>
           <w:ilvl w:val="0"/>
-          <w:numId w:val="1135"/>
-        </w:numPr>
-      </w:pPr>
-      <w:hyperlink r:id="rId279">
+          <w:numId w:val="1136"/>
+        </w:numPr>
+      </w:pPr>
+      <w:hyperlink r:id="rId280">
         <w:r>
           <w:rPr>
             <w:rStyle w:val="Hyperlink"/>
@@ -12315,10 +12452,10 @@
       <w:pPr>
         <w:numPr>
           <w:ilvl w:val="0"/>
-          <w:numId w:val="1135"/>
-        </w:numPr>
-      </w:pPr>
-      <w:hyperlink r:id="rId279">
+          <w:numId w:val="1136"/>
+        </w:numPr>
+      </w:pPr>
+      <w:hyperlink r:id="rId280">
         <w:r>
           <w:rPr>
             <w:rStyle w:val="Hyperlink"/>
@@ -12331,10 +12468,10 @@
       <w:pPr>
         <w:numPr>
           <w:ilvl w:val="0"/>
-          <w:numId w:val="1135"/>
-        </w:numPr>
-      </w:pPr>
-      <w:hyperlink r:id="rId279">
+          <w:numId w:val="1136"/>
+        </w:numPr>
+      </w:pPr>
+      <w:hyperlink r:id="rId280">
         <w:r>
           <w:rPr>
             <w:rStyle w:val="Hyperlink"/>
@@ -12347,10 +12484,10 @@
       <w:pPr>
         <w:numPr>
           <w:ilvl w:val="0"/>
-          <w:numId w:val="1135"/>
-        </w:numPr>
-      </w:pPr>
-      <w:hyperlink r:id="rId279">
+          <w:numId w:val="1136"/>
+        </w:numPr>
+      </w:pPr>
+      <w:hyperlink r:id="rId280">
         <w:r>
           <w:rPr>
             <w:rStyle w:val="Hyperlink"/>
@@ -12366,8 +12503,8 @@
         </w:pict>
       </w:r>
     </w:p>
-    <w:bookmarkEnd w:id="280"/>
-    <w:bookmarkStart w:id="283" w:name="references-2"/>
+    <w:bookmarkEnd w:id="281"/>
+    <w:bookmarkStart w:id="284" w:name="references-2"/>
     <w:p>
       <w:pPr>
         <w:pStyle w:val="Heading3"/>
@@ -12380,10 +12517,10 @@
       <w:pPr>
         <w:numPr>
           <w:ilvl w:val="0"/>
-          <w:numId w:val="1136"/>
-        </w:numPr>
-      </w:pPr>
-      <w:hyperlink r:id="rId279">
+          <w:numId w:val="1137"/>
+        </w:numPr>
+      </w:pPr>
+      <w:hyperlink r:id="rId280">
         <w:r>
           <w:rPr>
             <w:rStyle w:val="Hyperlink"/>
@@ -12396,10 +12533,10 @@
       <w:pPr>
         <w:numPr>
           <w:ilvl w:val="0"/>
-          <w:numId w:val="1136"/>
-        </w:numPr>
-      </w:pPr>
-      <w:hyperlink r:id="rId279">
+          <w:numId w:val="1137"/>
+        </w:numPr>
+      </w:pPr>
+      <w:hyperlink r:id="rId280">
         <w:r>
           <w:rPr>
             <w:rStyle w:val="Hyperlink"/>
@@ -12412,10 +12549,10 @@
       <w:pPr>
         <w:numPr>
           <w:ilvl w:val="0"/>
-          <w:numId w:val="1136"/>
-        </w:numPr>
-      </w:pPr>
-      <w:hyperlink r:id="rId281">
+          <w:numId w:val="1137"/>
+        </w:numPr>
+      </w:pPr>
+      <w:hyperlink r:id="rId282">
         <w:r>
           <w:rPr>
             <w:rStyle w:val="Hyperlink"/>
@@ -12428,10 +12565,10 @@
       <w:pPr>
         <w:numPr>
           <w:ilvl w:val="0"/>
-          <w:numId w:val="1136"/>
-        </w:numPr>
-      </w:pPr>
-      <w:hyperlink r:id="rId282">
+          <w:numId w:val="1137"/>
+        </w:numPr>
+      </w:pPr>
+      <w:hyperlink r:id="rId283">
         <w:r>
           <w:rPr>
             <w:rStyle w:val="Hyperlink"/>
@@ -12440,8 +12577,8 @@
         </w:r>
       </w:hyperlink>
     </w:p>
-    <w:bookmarkEnd w:id="283"/>
     <w:bookmarkEnd w:id="284"/>
+    <w:bookmarkEnd w:id="285"/>
     <w:sectPr/>
   </w:body>
 </w:document>
@@ -12548,6 +12685,82 @@
       </w:pPr>
     </w:lvl>
   </w:abstractNum>
+  <w:abstractNum w:abstractNumId="991">
+    <w:nsid w:val="A991"/>
+    <w:multiLevelType w:val="multilevel"/>
+    <w:lvl w:ilvl="0">
+      <w:numFmt w:val="bullet"/>
+      <w:lvlText w:val="•"/>
+      <w:lvlJc w:val="left"/>
+      <w:pPr>
+        <w:ind w:left="720" w:hanging="480"/>
+      </w:pPr>
+    </w:lvl>
+    <w:lvl w:ilvl="1">
+      <w:numFmt w:val="bullet"/>
+      <w:lvlText w:val="–"/>
+      <w:lvlJc w:val="left"/>
+      <w:pPr>
+        <w:ind w:left="1440" w:hanging="480"/>
+      </w:pPr>
+    </w:lvl>
+    <w:lvl w:ilvl="2">
+      <w:numFmt w:val="bullet"/>
+      <w:lvlText w:val="•"/>
+      <w:lvlJc w:val="left"/>
+      <w:pPr>
+        <w:ind w:left="2160" w:hanging="480"/>
+      </w:pPr>
+    </w:lvl>
+    <w:lvl w:ilvl="3">
+      <w:numFmt w:val="bullet"/>
+      <w:lvlText w:val="–"/>
+      <w:lvlJc w:val="left"/>
+      <w:pPr>
+        <w:ind w:left="2880" w:hanging="480"/>
+      </w:pPr>
+    </w:lvl>
+    <w:lvl w:ilvl="4">
+      <w:numFmt w:val="bullet"/>
+      <w:lvlText w:val="•"/>
+      <w:lvlJc w:val="left"/>
+      <w:pPr>
+        <w:ind w:left="3600" w:hanging="480"/>
+      </w:pPr>
+    </w:lvl>
+    <w:lvl w:ilvl="5">
+      <w:numFmt w:val="bullet"/>
+      <w:lvlText w:val="–"/>
+      <w:lvlJc w:val="left"/>
+      <w:pPr>
+        <w:ind w:left="4320" w:hanging="480"/>
+      </w:pPr>
+    </w:lvl>
+    <w:lvl w:ilvl="6">
+      <w:numFmt w:val="bullet"/>
+      <w:lvlText w:val="•"/>
+      <w:lvlJc w:val="left"/>
+      <w:pPr>
+        <w:ind w:left="5040" w:hanging="480"/>
+      </w:pPr>
+    </w:lvl>
+    <w:lvl w:ilvl="7">
+      <w:numFmt w:val="bullet"/>
+      <w:lvlText w:val="–"/>
+      <w:lvlJc w:val="left"/>
+      <w:pPr>
+        <w:ind w:left="5760" w:hanging="480"/>
+      </w:pPr>
+    </w:lvl>
+    <w:lvl w:ilvl="8">
+      <w:numFmt w:val="bullet"/>
+      <w:lvlText w:val="•"/>
+      <w:lvlJc w:val="left"/>
+      <w:pPr>
+        <w:ind w:left="6480" w:hanging="480"/>
+      </w:pPr>
+    </w:lvl>
+  </w:abstractNum>
   <w:abstractNum w:abstractNumId="99411">
     <w:nsid w:val="A99411"/>
     <w:multiLevelType w:val="multilevel"/>
@@ -12633,86 +12846,13 @@
       </w:pPr>
     </w:lvl>
   </w:abstractNum>
-  <w:abstractNum w:abstractNumId="991">
-    <w:nsid w:val="A991"/>
-    <w:multiLevelType w:val="multilevel"/>
-    <w:lvl w:ilvl="0">
-      <w:numFmt w:val="bullet"/>
-      <w:lvlText w:val="•"/>
-      <w:lvlJc w:val="left"/>
-      <w:pPr>
-        <w:ind w:left="720" w:hanging="480"/>
-      </w:pPr>
-    </w:lvl>
-    <w:lvl w:ilvl="1">
-      <w:numFmt w:val="bullet"/>
-      <w:lvlText w:val="–"/>
-      <w:lvlJc w:val="left"/>
-      <w:pPr>
-        <w:ind w:left="1440" w:hanging="480"/>
-      </w:pPr>
-    </w:lvl>
-    <w:lvl w:ilvl="2">
-      <w:numFmt w:val="bullet"/>
-      <w:lvlText w:val="•"/>
-      <w:lvlJc w:val="left"/>
-      <w:pPr>
-        <w:ind w:left="2160" w:hanging="480"/>
-      </w:pPr>
-    </w:lvl>
-    <w:lvl w:ilvl="3">
-      <w:numFmt w:val="bullet"/>
-      <w:lvlText w:val="–"/>
-      <w:lvlJc w:val="left"/>
-      <w:pPr>
-        <w:ind w:left="2880" w:hanging="480"/>
-      </w:pPr>
-    </w:lvl>
-    <w:lvl w:ilvl="4">
-      <w:numFmt w:val="bullet"/>
-      <w:lvlText w:val="•"/>
-      <w:lvlJc w:val="left"/>
-      <w:pPr>
-        <w:ind w:left="3600" w:hanging="480"/>
-      </w:pPr>
-    </w:lvl>
-    <w:lvl w:ilvl="5">
-      <w:numFmt w:val="bullet"/>
-      <w:lvlText w:val="–"/>
-      <w:lvlJc w:val="left"/>
-      <w:pPr>
-        <w:ind w:left="4320" w:hanging="480"/>
-      </w:pPr>
-    </w:lvl>
-    <w:lvl w:ilvl="6">
-      <w:numFmt w:val="bullet"/>
-      <w:lvlText w:val="•"/>
-      <w:lvlJc w:val="left"/>
-      <w:pPr>
-        <w:ind w:left="5040" w:hanging="480"/>
-      </w:pPr>
-    </w:lvl>
-    <w:lvl w:ilvl="7">
-      <w:numFmt w:val="bullet"/>
-      <w:lvlText w:val="–"/>
-      <w:lvlJc w:val="left"/>
-      <w:pPr>
-        <w:ind w:left="5760" w:hanging="480"/>
-      </w:pPr>
-    </w:lvl>
-    <w:lvl w:ilvl="8">
-      <w:numFmt w:val="bullet"/>
-      <w:lvlText w:val="•"/>
-      <w:lvlJc w:val="left"/>
-      <w:pPr>
-        <w:ind w:left="6480" w:hanging="480"/>
-      </w:pPr>
-    </w:lvl>
-  </w:abstractNum>
   <w:num w:numId="1000">
     <w:abstractNumId w:val="990"/>
   </w:num>
   <w:num w:numId="1001">
+    <w:abstractNumId w:val="991"/>
+  </w:num>
+  <w:num w:numId="1002">
     <w:abstractNumId w:val="99411"/>
     <w:lvlOverride w:ilvl="0">
       <w:startOverride w:val="1"/>
@@ -12741,9 +12881,6 @@
     <w:lvlOverride w:ilvl="8">
       <w:startOverride w:val="1"/>
     </w:lvlOverride>
-  </w:num>
-  <w:num w:numId="1002">
-    <w:abstractNumId w:val="991"/>
   </w:num>
   <w:num w:numId="1003">
     <w:abstractNumId w:val="991"/>
@@ -13145,6 +13282,9 @@
     <w:abstractNumId w:val="991"/>
   </w:num>
   <w:num w:numId="1136">
+    <w:abstractNumId w:val="991"/>
+  </w:num>
+  <w:num w:numId="1137">
     <w:abstractNumId w:val="991"/>
   </w:num>
 </w:numbering>
